--- a/03_iteraciones/2da_iteración/03_diseño/Workflow Diseño_2.docx
+++ b/03_iteraciones/2da_iteración/03_diseño/Workflow Diseño_2.docx
@@ -4686,18 +4686,18 @@
         </w:rPr>
         <w:lastRenderedPageBreak/>
         <w:drawing>
-          <wp:anchor distT="0" distB="0" distL="114300" distR="114300" simplePos="0" relativeHeight="251679744" behindDoc="1" locked="0" layoutInCell="1" allowOverlap="1">
+          <wp:anchor distT="0" distB="0" distL="114300" distR="114300" simplePos="0" relativeHeight="251681792" behindDoc="1" locked="0" layoutInCell="1" allowOverlap="1">
             <wp:simplePos x="0" y="0"/>
             <wp:positionH relativeFrom="column">
-              <wp:posOffset>-53769</wp:posOffset>
+              <wp:posOffset>300796</wp:posOffset>
             </wp:positionH>
             <wp:positionV relativeFrom="paragraph">
-              <wp:posOffset>-665091</wp:posOffset>
+              <wp:posOffset>-683752</wp:posOffset>
             </wp:positionV>
-            <wp:extent cx="5673013" cy="8733453"/>
+            <wp:extent cx="4851918" cy="8713695"/>
             <wp:effectExtent l="0" t="0" r="0" b="0"/>
             <wp:wrapNone/>
-            <wp:docPr id="11" name="Imagen 11"/>
+            <wp:docPr id="1" name="Imagen 10"/>
             <wp:cNvGraphicFramePr>
               <a:graphicFrameLocks xmlns:a="http://schemas.openxmlformats.org/drawingml/2006/main" noChangeAspect="1"/>
             </wp:cNvGraphicFramePr>
@@ -4705,7 +4705,7 @@
               <a:graphicData uri="http://schemas.openxmlformats.org/drawingml/2006/picture">
                 <pic:pic xmlns:pic="http://schemas.openxmlformats.org/drawingml/2006/picture">
                   <pic:nvPicPr>
-                    <pic:cNvPr id="0" name="Picture 11"/>
+                    <pic:cNvPr id="0" name="Picture 10"/>
                     <pic:cNvPicPr>
                       <a:picLocks noChangeAspect="1" noChangeArrowheads="1"/>
                     </pic:cNvPicPr>
@@ -4720,7 +4720,7 @@
                   <pic:spPr bwMode="auto">
                     <a:xfrm>
                       <a:off x="0" y="0"/>
-                      <a:ext cx="5673013" cy="8733453"/>
+                      <a:ext cx="4866264" cy="8739459"/>
                     </a:xfrm>
                     <a:prstGeom prst="rect">
                       <a:avLst/>
@@ -4764,18 +4764,18 @@
         </w:rPr>
         <w:lastRenderedPageBreak/>
         <w:drawing>
-          <wp:anchor distT="0" distB="0" distL="114300" distR="114300" simplePos="0" relativeHeight="251680768" behindDoc="1" locked="0" layoutInCell="1" allowOverlap="1">
+          <wp:anchor distT="0" distB="0" distL="114300" distR="114300" simplePos="0" relativeHeight="251682816" behindDoc="1" locked="0" layoutInCell="1" allowOverlap="1">
             <wp:simplePos x="0" y="0"/>
             <wp:positionH relativeFrom="column">
-              <wp:posOffset>2215</wp:posOffset>
+              <wp:posOffset>2216</wp:posOffset>
             </wp:positionH>
             <wp:positionV relativeFrom="paragraph">
-              <wp:posOffset>-398</wp:posOffset>
+              <wp:posOffset>6713</wp:posOffset>
             </wp:positionV>
-            <wp:extent cx="6475445" cy="7994116"/>
+            <wp:extent cx="6494106" cy="8004471"/>
             <wp:effectExtent l="0" t="0" r="0" b="0"/>
             <wp:wrapNone/>
-            <wp:docPr id="12" name="Imagen 12"/>
+            <wp:docPr id="3" name="Imagen 11"/>
             <wp:cNvGraphicFramePr>
               <a:graphicFrameLocks xmlns:a="http://schemas.openxmlformats.org/drawingml/2006/main" noChangeAspect="1"/>
             </wp:cNvGraphicFramePr>
@@ -4783,7 +4783,7 @@
               <a:graphicData uri="http://schemas.openxmlformats.org/drawingml/2006/picture">
                 <pic:pic xmlns:pic="http://schemas.openxmlformats.org/drawingml/2006/picture">
                   <pic:nvPicPr>
-                    <pic:cNvPr id="0" name="Picture 12"/>
+                    <pic:cNvPr id="0" name="Picture 11"/>
                     <pic:cNvPicPr>
                       <a:picLocks noChangeAspect="1" noChangeArrowheads="1"/>
                     </pic:cNvPicPr>
@@ -4798,7 +4798,7 @@
                   <pic:spPr bwMode="auto">
                     <a:xfrm>
                       <a:off x="0" y="0"/>
-                      <a:ext cx="6484830" cy="8005702"/>
+                      <a:ext cx="6515031" cy="8030262"/>
                     </a:xfrm>
                     <a:prstGeom prst="rect">
                       <a:avLst/>
@@ -4836,38 +4836,300 @@
     </w:p>
     <w:p>
       <w:pPr>
+        <w:pStyle w:val="Ttulo3"/>
+      </w:pPr>
+      <w:bookmarkStart w:id="25" w:name="_Toc264951814"/>
+      <w:r>
+        <w:lastRenderedPageBreak/>
+        <w:t>Clase Detalle Trabajo Tercerizado</w:t>
+      </w:r>
+    </w:p>
+    <w:p>
+      <w:pPr>
+        <w:jc w:val="left"/>
+        <w:rPr>
+          <w:rFonts w:asciiTheme="majorHAnsi" w:eastAsiaTheme="majorEastAsia" w:hAnsiTheme="majorHAnsi" w:cstheme="majorBidi"/>
+          <w:b/>
+          <w:bCs/>
+          <w:color w:val="1AB39F" w:themeColor="accent6"/>
+          <w:sz w:val="32"/>
+          <w:u w:val="single"/>
+        </w:rPr>
+      </w:pPr>
+      <w:r>
+        <w:rPr>
+          <w:rFonts w:asciiTheme="majorHAnsi" w:eastAsiaTheme="majorEastAsia" w:hAnsiTheme="majorHAnsi" w:cstheme="majorBidi"/>
+          <w:b/>
+          <w:bCs/>
+          <w:noProof/>
+          <w:color w:val="1AB39F" w:themeColor="accent6"/>
+          <w:sz w:val="32"/>
+          <w:u w:val="single"/>
+          <w:lang w:eastAsia="es-AR"/>
+        </w:rPr>
+        <w:drawing>
+          <wp:anchor distT="0" distB="0" distL="114300" distR="114300" simplePos="0" relativeHeight="251684864" behindDoc="1" locked="0" layoutInCell="1" allowOverlap="1">
+            <wp:simplePos x="0" y="0"/>
+            <wp:positionH relativeFrom="column">
+              <wp:posOffset>-53378</wp:posOffset>
+            </wp:positionH>
+            <wp:positionV relativeFrom="paragraph">
+              <wp:posOffset>180897</wp:posOffset>
+            </wp:positionV>
+            <wp:extent cx="6269782" cy="7129967"/>
+            <wp:effectExtent l="0" t="0" r="0" b="0"/>
+            <wp:wrapNone/>
+            <wp:docPr id="9" name="Imagen 14"/>
+            <wp:cNvGraphicFramePr>
+              <a:graphicFrameLocks xmlns:a="http://schemas.openxmlformats.org/drawingml/2006/main" noChangeAspect="1"/>
+            </wp:cNvGraphicFramePr>
+            <a:graphic xmlns:a="http://schemas.openxmlformats.org/drawingml/2006/main">
+              <a:graphicData uri="http://schemas.openxmlformats.org/drawingml/2006/picture">
+                <pic:pic xmlns:pic="http://schemas.openxmlformats.org/drawingml/2006/picture">
+                  <pic:nvPicPr>
+                    <pic:cNvPr id="0" name="Picture 14"/>
+                    <pic:cNvPicPr>
+                      <a:picLocks noChangeAspect="1" noChangeArrowheads="1"/>
+                    </pic:cNvPicPr>
+                  </pic:nvPicPr>
+                  <pic:blipFill>
+                    <a:blip r:embed="rId13" cstate="print"/>
+                    <a:srcRect/>
+                    <a:stretch>
+                      <a:fillRect/>
+                    </a:stretch>
+                  </pic:blipFill>
+                  <pic:spPr bwMode="auto">
+                    <a:xfrm>
+                      <a:off x="0" y="0"/>
+                      <a:ext cx="6269782" cy="7129967"/>
+                    </a:xfrm>
+                    <a:prstGeom prst="rect">
+                      <a:avLst/>
+                    </a:prstGeom>
+                    <a:noFill/>
+                    <a:ln w="9525">
+                      <a:noFill/>
+                      <a:miter lim="800000"/>
+                      <a:headEnd/>
+                      <a:tailEnd/>
+                    </a:ln>
+                  </pic:spPr>
+                </pic:pic>
+              </a:graphicData>
+            </a:graphic>
+          </wp:anchor>
+        </w:drawing>
+      </w:r>
+    </w:p>
+    <w:p>
+      <w:pPr>
+        <w:jc w:val="left"/>
+        <w:rPr>
+          <w:rFonts w:asciiTheme="majorHAnsi" w:eastAsiaTheme="majorEastAsia" w:hAnsiTheme="majorHAnsi" w:cstheme="majorBidi"/>
+          <w:b/>
+          <w:bCs/>
+          <w:color w:val="1AB39F" w:themeColor="accent6"/>
+          <w:sz w:val="32"/>
+          <w:u w:val="single"/>
+        </w:rPr>
+      </w:pPr>
+      <w:r>
+        <w:rPr>
+          <w:rFonts w:asciiTheme="majorHAnsi" w:eastAsiaTheme="majorEastAsia" w:hAnsiTheme="majorHAnsi" w:cstheme="majorBidi"/>
+          <w:b/>
+          <w:bCs/>
+          <w:color w:val="1AB39F" w:themeColor="accent6"/>
+          <w:sz w:val="32"/>
+          <w:u w:val="single"/>
+        </w:rPr>
+        <w:br w:type="page"/>
+      </w:r>
+    </w:p>
+    <w:p>
+      <w:pPr>
+        <w:pStyle w:val="Ttulo3"/>
+      </w:pPr>
+      <w:r>
+        <w:lastRenderedPageBreak/>
+        <w:t>Clase Compra</w:t>
+      </w:r>
+    </w:p>
+    <w:p>
+      <w:r>
+        <w:rPr>
+          <w:noProof/>
+          <w:lang w:eastAsia="es-AR"/>
+        </w:rPr>
+        <w:drawing>
+          <wp:anchor distT="0" distB="0" distL="114300" distR="114300" simplePos="0" relativeHeight="251683840" behindDoc="1" locked="0" layoutInCell="1" allowOverlap="1">
+            <wp:simplePos x="0" y="0"/>
+            <wp:positionH relativeFrom="column">
+              <wp:posOffset>-725572</wp:posOffset>
+            </wp:positionH>
+            <wp:positionV relativeFrom="paragraph">
+              <wp:posOffset>199558</wp:posOffset>
+            </wp:positionV>
+            <wp:extent cx="7520474" cy="7184572"/>
+            <wp:effectExtent l="0" t="0" r="0" b="0"/>
+            <wp:wrapNone/>
+            <wp:docPr id="5" name="Imagen 12"/>
+            <wp:cNvGraphicFramePr>
+              <a:graphicFrameLocks xmlns:a="http://schemas.openxmlformats.org/drawingml/2006/main" noChangeAspect="1"/>
+            </wp:cNvGraphicFramePr>
+            <a:graphic xmlns:a="http://schemas.openxmlformats.org/drawingml/2006/main">
+              <a:graphicData uri="http://schemas.openxmlformats.org/drawingml/2006/picture">
+                <pic:pic xmlns:pic="http://schemas.openxmlformats.org/drawingml/2006/picture">
+                  <pic:nvPicPr>
+                    <pic:cNvPr id="0" name="Picture 12"/>
+                    <pic:cNvPicPr>
+                      <a:picLocks noChangeAspect="1" noChangeArrowheads="1"/>
+                    </pic:cNvPicPr>
+                  </pic:nvPicPr>
+                  <pic:blipFill>
+                    <a:blip r:embed="rId14" cstate="print"/>
+                    <a:srcRect/>
+                    <a:stretch>
+                      <a:fillRect/>
+                    </a:stretch>
+                  </pic:blipFill>
+                  <pic:spPr bwMode="auto">
+                    <a:xfrm>
+                      <a:off x="0" y="0"/>
+                      <a:ext cx="7520474" cy="7184572"/>
+                    </a:xfrm>
+                    <a:prstGeom prst="rect">
+                      <a:avLst/>
+                    </a:prstGeom>
+                    <a:noFill/>
+                    <a:ln w="9525">
+                      <a:noFill/>
+                      <a:miter lim="800000"/>
+                      <a:headEnd/>
+                      <a:tailEnd/>
+                    </a:ln>
+                  </pic:spPr>
+                </pic:pic>
+              </a:graphicData>
+            </a:graphic>
+          </wp:anchor>
+        </w:drawing>
+      </w:r>
+    </w:p>
+    <w:p>
+      <w:pPr>
+        <w:jc w:val="left"/>
+        <w:rPr>
+          <w:rFonts w:asciiTheme="majorHAnsi" w:eastAsiaTheme="majorEastAsia" w:hAnsiTheme="majorHAnsi" w:cstheme="majorBidi"/>
+          <w:bCs/>
+          <w:color w:val="4E5B6F" w:themeColor="text2"/>
+          <w:spacing w:val="5"/>
+          <w:kern w:val="28"/>
+          <w:sz w:val="52"/>
+          <w:szCs w:val="28"/>
+        </w:rPr>
+      </w:pPr>
+      <w:r>
+        <w:br w:type="page"/>
+      </w:r>
+    </w:p>
+    <w:p>
+      <w:pPr>
+        <w:pStyle w:val="Ttulo3"/>
+      </w:pPr>
+      <w:r>
+        <w:lastRenderedPageBreak/>
+        <w:t>Clase Detalle Compra</w:t>
+      </w:r>
+    </w:p>
+    <w:p>
+      <w:r>
+        <w:rPr>
+          <w:noProof/>
+          <w:lang w:eastAsia="es-AR"/>
+        </w:rPr>
+        <w:drawing>
+          <wp:inline distT="0" distB="0" distL="0" distR="0">
+            <wp:extent cx="6312945" cy="7109927"/>
+            <wp:effectExtent l="0" t="0" r="0" b="0"/>
+            <wp:docPr id="13" name="Imagen 13"/>
+            <wp:cNvGraphicFramePr>
+              <a:graphicFrameLocks xmlns:a="http://schemas.openxmlformats.org/drawingml/2006/main" noChangeAspect="1"/>
+            </wp:cNvGraphicFramePr>
+            <a:graphic xmlns:a="http://schemas.openxmlformats.org/drawingml/2006/main">
+              <a:graphicData uri="http://schemas.openxmlformats.org/drawingml/2006/picture">
+                <pic:pic xmlns:pic="http://schemas.openxmlformats.org/drawingml/2006/picture">
+                  <pic:nvPicPr>
+                    <pic:cNvPr id="0" name="Picture 13"/>
+                    <pic:cNvPicPr>
+                      <a:picLocks noChangeAspect="1" noChangeArrowheads="1"/>
+                    </pic:cNvPicPr>
+                  </pic:nvPicPr>
+                  <pic:blipFill>
+                    <a:blip r:embed="rId13" cstate="print"/>
+                    <a:srcRect/>
+                    <a:stretch>
+                      <a:fillRect/>
+                    </a:stretch>
+                  </pic:blipFill>
+                  <pic:spPr bwMode="auto">
+                    <a:xfrm>
+                      <a:off x="0" y="0"/>
+                      <a:ext cx="6312945" cy="7109927"/>
+                    </a:xfrm>
+                    <a:prstGeom prst="rect">
+                      <a:avLst/>
+                    </a:prstGeom>
+                    <a:noFill/>
+                    <a:ln w="9525">
+                      <a:noFill/>
+                      <a:miter lim="800000"/>
+                      <a:headEnd/>
+                      <a:tailEnd/>
+                    </a:ln>
+                  </pic:spPr>
+                </pic:pic>
+              </a:graphicData>
+            </a:graphic>
+          </wp:inline>
+        </w:drawing>
+      </w:r>
+    </w:p>
+    <w:p/>
+    <w:p/>
+    <w:p>
+      <w:pPr>
         <w:pStyle w:val="Ttulo1"/>
       </w:pPr>
-      <w:bookmarkStart w:id="25" w:name="_Toc264951814"/>
+      <w:r>
+        <w:t>Transformación al Modelo de Datos Relacional</w:t>
+      </w:r>
+      <w:bookmarkEnd w:id="25"/>
+    </w:p>
+    <w:p/>
+    <w:p>
+      <w:pPr>
+        <w:pStyle w:val="Ttulo2"/>
+        <w:rPr>
+          <w:lang w:val="es-ES_tradnl"/>
+        </w:rPr>
+      </w:pPr>
+      <w:bookmarkStart w:id="26" w:name="_Toc264951815"/>
+      <w:r>
+        <w:rPr>
+          <w:lang w:val="es-ES_tradnl"/>
+        </w:rPr>
+        <w:t>Diagrama de Entidad Relación</w:t>
+      </w:r>
+      <w:bookmarkEnd w:id="26"/>
+    </w:p>
+    <w:p>
+      <w:pPr>
+        <w:pStyle w:val="Ttulo3"/>
+      </w:pPr>
+      <w:bookmarkStart w:id="27" w:name="_Toc264951816"/>
       <w:r>
         <w:lastRenderedPageBreak/>
-        <w:t>Transformación al Modelo de Datos Relacional</w:t>
-      </w:r>
-      <w:bookmarkEnd w:id="25"/>
-    </w:p>
-    <w:p/>
-    <w:p>
-      <w:pPr>
-        <w:pStyle w:val="Ttulo2"/>
-        <w:rPr>
-          <w:lang w:val="es-ES_tradnl"/>
-        </w:rPr>
-      </w:pPr>
-      <w:bookmarkStart w:id="26" w:name="_Toc264951815"/>
-      <w:r>
-        <w:rPr>
-          <w:lang w:val="es-ES_tradnl"/>
-        </w:rPr>
-        <w:t>Diagrama de Entidad Relación</w:t>
-      </w:r>
-      <w:bookmarkEnd w:id="26"/>
-    </w:p>
-    <w:p>
-      <w:pPr>
-        <w:pStyle w:val="Ttulo3"/>
-      </w:pPr>
-      <w:bookmarkStart w:id="27" w:name="_Toc264951816"/>
-      <w:r>
         <w:t>Paquete Adminusuario</w:t>
       </w:r>
       <w:bookmarkEnd w:id="27"/>
@@ -4894,10 +5156,10 @@
             <v:path o:extrusionok="f" gradientshapeok="t" o:connecttype="rect"/>
             <o:lock v:ext="edit" aspectratio="t"/>
           </v:shapetype>
-          <v:shape id="_x0000_i1025" type="#_x0000_t75" style="width:487.85pt;height:5in" o:ole="">
-            <v:imagedata r:id="rId13" o:title=""/>
+          <v:shape id="_x0000_i1025" type="#_x0000_t75" style="width:487.7pt;height:5in" o:ole="">
+            <v:imagedata r:id="rId15" o:title=""/>
           </v:shape>
-          <o:OLEObject Type="Embed" ProgID="Visio.Drawing.11" ShapeID="_x0000_i1025" DrawAspect="Content" ObjectID="_1344036848" r:id="rId14"/>
+          <o:OLEObject Type="Embed" ProgID="Visio.Drawing.11" ShapeID="_x0000_i1025" DrawAspect="Content" ObjectID="_1344558994" r:id="rId16"/>
         </w:object>
       </w:r>
     </w:p>
@@ -4909,7 +5171,6 @@
       </w:pPr>
       <w:bookmarkStart w:id="28" w:name="_Toc264951817"/>
       <w:r>
-        <w:lastRenderedPageBreak/>
         <w:t>Paquete Almacenamiento</w:t>
       </w:r>
       <w:bookmarkEnd w:id="28"/>
@@ -4921,10 +5182,10 @@
       </w:pPr>
       <w:r>
         <w:object w:dxaOrig="2220" w:dyaOrig="2794">
-          <v:shape id="_x0000_i1026" type="#_x0000_t75" style="width:141.05pt;height:177.8pt" o:ole="">
-            <v:imagedata r:id="rId15" o:title=""/>
+          <v:shape id="_x0000_i1026" type="#_x0000_t75" style="width:141.3pt;height:177.95pt" o:ole="">
+            <v:imagedata r:id="rId17" o:title=""/>
           </v:shape>
-          <o:OLEObject Type="Embed" ProgID="Visio.Drawing.11" ShapeID="_x0000_i1026" DrawAspect="Content" ObjectID="_1344036849" r:id="rId16"/>
+          <o:OLEObject Type="Embed" ProgID="Visio.Drawing.11" ShapeID="_x0000_i1026" DrawAspect="Content" ObjectID="_1344558995" r:id="rId18"/>
         </w:object>
       </w:r>
     </w:p>
@@ -4950,10 +5211,10 @@
     <w:p>
       <w:r>
         <w:object w:dxaOrig="10603" w:dyaOrig="11323">
-          <v:shape id="_x0000_i1027" type="#_x0000_t75" style="width:474.6pt;height:505.45pt" o:ole="">
-            <v:imagedata r:id="rId17" o:title=""/>
+          <v:shape id="_x0000_i1027" type="#_x0000_t75" style="width:474.8pt;height:505.35pt" o:ole="">
+            <v:imagedata r:id="rId19" o:title=""/>
           </v:shape>
-          <o:OLEObject Type="Embed" ProgID="Visio.Drawing.11" ShapeID="_x0000_i1027" DrawAspect="Content" ObjectID="_1344036850" r:id="rId18"/>
+          <o:OLEObject Type="Embed" ProgID="Visio.Drawing.11" ShapeID="_x0000_i1027" DrawAspect="Content" ObjectID="_1344558996" r:id="rId20"/>
         </w:object>
       </w:r>
     </w:p>
@@ -4971,10 +5232,10 @@
     <w:p>
       <w:r>
         <w:object w:dxaOrig="9524" w:dyaOrig="14442">
-          <v:shape id="_x0000_i1028" type="#_x0000_t75" style="width:385pt;height:562.8pt" o:ole="">
-            <v:imagedata r:id="rId19" o:title=""/>
+          <v:shape id="_x0000_i1028" type="#_x0000_t75" style="width:384.45pt;height:562.4pt" o:ole="">
+            <v:imagedata r:id="rId21" o:title=""/>
           </v:shape>
-          <o:OLEObject Type="Embed" ProgID="Visio.Drawing.11" ShapeID="_x0000_i1028" DrawAspect="Content" ObjectID="_1344036851" r:id="rId20"/>
+          <o:OLEObject Type="Embed" ProgID="Visio.Drawing.11" ShapeID="_x0000_i1028" DrawAspect="Content" ObjectID="_1344558997" r:id="rId22"/>
         </w:object>
       </w:r>
     </w:p>
@@ -4995,10 +5256,10 @@
     <w:p>
       <w:r>
         <w:object w:dxaOrig="10200" w:dyaOrig="12975">
-          <v:shape id="_x0000_i1029" type="#_x0000_t75" style="width:440.8pt;height:562.8pt" o:ole="">
-            <v:imagedata r:id="rId21" o:title=""/>
+          <v:shape id="_x0000_i1029" type="#_x0000_t75" style="width:440.85pt;height:563.1pt" o:ole="">
+            <v:imagedata r:id="rId23" o:title=""/>
           </v:shape>
-          <o:OLEObject Type="Embed" ProgID="Visio.Drawing.11" ShapeID="_x0000_i1029" DrawAspect="Content" ObjectID="_1344036852" r:id="rId22"/>
+          <o:OLEObject Type="Embed" ProgID="Visio.Drawing.11" ShapeID="_x0000_i1029" DrawAspect="Content" ObjectID="_1344558998" r:id="rId24"/>
         </w:object>
       </w:r>
     </w:p>
@@ -5016,10 +5277,10 @@
     <w:p>
       <w:r>
         <w:object w:dxaOrig="12695" w:dyaOrig="16846">
-          <v:shape id="_x0000_i1030" type="#_x0000_t75" style="width:429.05pt;height:570.1pt" o:ole="">
-            <v:imagedata r:id="rId23" o:title=""/>
+          <v:shape id="_x0000_i1030" type="#_x0000_t75" style="width:429.3pt;height:570.55pt" o:ole="">
+            <v:imagedata r:id="rId25" o:title=""/>
           </v:shape>
-          <o:OLEObject Type="Embed" ProgID="Visio.Drawing.11" ShapeID="_x0000_i1030" DrawAspect="Content" ObjectID="_1344036853" r:id="rId24"/>
+          <o:OLEObject Type="Embed" ProgID="Visio.Drawing.11" ShapeID="_x0000_i1030" DrawAspect="Content" ObjectID="_1344558999" r:id="rId26"/>
         </w:object>
       </w:r>
       <w:r>
@@ -5040,10 +5301,10 @@
     <w:p>
       <w:r>
         <w:object w:dxaOrig="9168" w:dyaOrig="11621">
-          <v:shape id="_x0000_i1031" type="#_x0000_t75" style="width:440.8pt;height:561.3pt" o:ole="">
-            <v:imagedata r:id="rId25" o:title=""/>
+          <v:shape id="_x0000_i1031" type="#_x0000_t75" style="width:440.85pt;height:561.05pt" o:ole="">
+            <v:imagedata r:id="rId27" o:title=""/>
           </v:shape>
-          <o:OLEObject Type="Embed" ProgID="Visio.Drawing.11" ShapeID="_x0000_i1031" DrawAspect="Content" ObjectID="_1344036854" r:id="rId26"/>
+          <o:OLEObject Type="Embed" ProgID="Visio.Drawing.11" ShapeID="_x0000_i1031" DrawAspect="Content" ObjectID="_1344559000" r:id="rId28"/>
         </w:object>
       </w:r>
     </w:p>
@@ -5061,10 +5322,10 @@
     <w:p>
       <w:r>
         <w:object w:dxaOrig="8160" w:dyaOrig="12755">
-          <v:shape id="_x0000_i1032" type="#_x0000_t75" style="width:374.7pt;height:573.05pt" o:ole="">
-            <v:imagedata r:id="rId27" o:title=""/>
+          <v:shape id="_x0000_i1032" type="#_x0000_t75" style="width:374.25pt;height:573.3pt" o:ole="">
+            <v:imagedata r:id="rId29" o:title=""/>
           </v:shape>
-          <o:OLEObject Type="Embed" ProgID="Visio.Drawing.11" ShapeID="_x0000_i1032" DrawAspect="Content" ObjectID="_1344036855" r:id="rId28"/>
+          <o:OLEObject Type="Embed" ProgID="Visio.Drawing.11" ShapeID="_x0000_i1032" DrawAspect="Content" ObjectID="_1344559001" r:id="rId30"/>
         </w:object>
       </w:r>
     </w:p>
@@ -5085,10 +5346,10 @@
     <w:p>
       <w:r>
         <w:object w:dxaOrig="17567" w:dyaOrig="22862">
-          <v:shape id="_x0000_i1033" type="#_x0000_t75" style="width:427.6pt;height:571.6pt" o:ole="">
-            <v:imagedata r:id="rId29" o:title=""/>
+          <v:shape id="_x0000_i1033" type="#_x0000_t75" style="width:427.9pt;height:571.25pt" o:ole="">
+            <v:imagedata r:id="rId31" o:title=""/>
           </v:shape>
-          <o:OLEObject Type="Embed" ProgID="Visio.Drawing.11" ShapeID="_x0000_i1033" DrawAspect="Content" ObjectID="_1344036856" r:id="rId30"/>
+          <o:OLEObject Type="Embed" ProgID="Visio.Drawing.11" ShapeID="_x0000_i1033" DrawAspect="Content" ObjectID="_1344559002" r:id="rId32"/>
         </w:object>
       </w:r>
     </w:p>
@@ -6215,7 +6476,7 @@
                     </pic:cNvPicPr>
                   </pic:nvPicPr>
                   <pic:blipFill>
-                    <a:blip r:embed="rId31" cstate="print"/>
+                    <a:blip r:embed="rId33" cstate="print"/>
                     <a:srcRect/>
                     <a:stretch>
                       <a:fillRect/>
@@ -6343,7 +6604,7 @@
                     </pic:cNvPicPr>
                   </pic:nvPicPr>
                   <pic:blipFill>
-                    <a:blip r:embed="rId32" cstate="print"/>
+                    <a:blip r:embed="rId34" cstate="print"/>
                     <a:srcRect/>
                     <a:stretch>
                       <a:fillRect/>
@@ -6463,7 +6724,7 @@
                     </pic:cNvPicPr>
                   </pic:nvPicPr>
                   <pic:blipFill>
-                    <a:blip r:embed="rId33" cstate="print"/>
+                    <a:blip r:embed="rId35" cstate="print"/>
                     <a:srcRect/>
                     <a:stretch>
                       <a:fillRect/>
@@ -6685,7 +6946,7 @@
                     </pic:cNvPicPr>
                   </pic:nvPicPr>
                   <pic:blipFill>
-                    <a:blip r:embed="rId34" cstate="print"/>
+                    <a:blip r:embed="rId36" cstate="print"/>
                     <a:srcRect/>
                     <a:stretch>
                       <a:fillRect/>
@@ -6722,8 +6983,8 @@
       </w:pPr>
     </w:p>
     <w:sectPr>
-      <w:headerReference w:type="default" r:id="rId35"/>
-      <w:footerReference w:type="default" r:id="rId36"/>
+      <w:headerReference w:type="default" r:id="rId37"/>
+      <w:footerReference w:type="default" r:id="rId38"/>
       <w:pgSz w:w="12240" w:h="15840"/>
       <w:pgMar w:top="1417" w:right="1701" w:bottom="1417" w:left="1701" w:header="708" w:footer="708" w:gutter="0"/>
       <w:cols w:space="708"/>
@@ -6866,7 +7127,7 @@
                       <w:noProof/>
                       <w:color w:val="7FD13B" w:themeColor="accent1"/>
                     </w:rPr>
-                    <w:t>8</w:t>
+                    <w:t>12</w:t>
                   </w:r>
                   <w:r>
                     <w:rPr>
@@ -10421,7 +10682,7 @@
 </file>
 
 <file path=customXml/itemProps2.xml><?xml version="1.0" encoding="utf-8"?>
-<ds:datastoreItem xmlns:ds="http://schemas.openxmlformats.org/officeDocument/2006/customXml" ds:itemID="{2DC62329-BFFF-4205-B92A-8BFF0F58B874}">
+<ds:datastoreItem xmlns:ds="http://schemas.openxmlformats.org/officeDocument/2006/customXml" ds:itemID="{A2D3335D-6907-4B10-AB7E-494D864FDD62}">
   <ds:schemaRefs>
     <ds:schemaRef ds:uri="http://schemas.openxmlformats.org/officeDocument/2006/bibliography"/>
   </ds:schemaRefs>

--- a/03_iteraciones/2da_iteración/03_diseño/Workflow Diseño_2.docx
+++ b/03_iteraciones/2da_iteración/03_diseño/Workflow Diseño_2.docx
@@ -964,7 +964,7 @@
               <w:kern w:val="32"/>
               <w:szCs w:val="24"/>
             </w:rPr>
-            <w:t>2.0</w:t>
+            <w:t>2.2</w:t>
           </w:r>
         </w:p>
         <w:p>
@@ -1292,7 +1292,15 @@
                     <w:szCs w:val="22"/>
                     <w:lang w:val="en-US"/>
                   </w:rPr>
-                  <w:t>2.0</w:t>
+                  <w:t>2.</w:t>
+                </w:r>
+                <w:r>
+                  <w:rPr>
+                    <w:rFonts w:asciiTheme="minorHAnsi" w:hAnsiTheme="minorHAnsi" w:cstheme="minorHAnsi"/>
+                    <w:szCs w:val="22"/>
+                    <w:lang w:val="en-US"/>
+                  </w:rPr>
+                  <w:t>2</w:t>
                 </w:r>
               </w:p>
             </w:tc>
@@ -2688,6 +2696,222 @@
               </w:p>
             </w:tc>
           </w:tr>
+          <w:tr>
+            <w:tc>
+              <w:tcPr>
+                <w:cnfStyle w:val="000010000000"/>
+                <w:tcW w:w="2353" w:type="dxa"/>
+              </w:tcPr>
+              <w:p>
+                <w:pPr>
+                  <w:pStyle w:val="Tabletext"/>
+                  <w:rPr>
+                    <w:rFonts w:asciiTheme="minorHAnsi" w:hAnsiTheme="minorHAnsi" w:cstheme="minorHAnsi"/>
+                    <w:bCs w:val="0"/>
+                    <w:szCs w:val="22"/>
+                    <w:lang w:val="es-AR"/>
+                  </w:rPr>
+                </w:pPr>
+                <w:r>
+                  <w:rPr>
+                    <w:rFonts w:asciiTheme="minorHAnsi" w:hAnsiTheme="minorHAnsi" w:cstheme="minorHAnsi"/>
+                    <w:bCs w:val="0"/>
+                    <w:szCs w:val="22"/>
+                    <w:lang w:val="es-AR"/>
+                  </w:rPr>
+                  <w:t>28/08/2010</w:t>
+                </w:r>
+              </w:p>
+            </w:tc>
+            <w:tc>
+              <w:tcPr>
+                <w:tcW w:w="1177" w:type="dxa"/>
+              </w:tcPr>
+              <w:p>
+                <w:pPr>
+                  <w:pStyle w:val="Tabletext"/>
+                  <w:cnfStyle w:val="000000000000"/>
+                  <w:rPr>
+                    <w:rFonts w:asciiTheme="minorHAnsi" w:hAnsiTheme="minorHAnsi" w:cstheme="minorHAnsi"/>
+                    <w:bCs w:val="0"/>
+                    <w:szCs w:val="22"/>
+                    <w:lang w:val="es-AR"/>
+                  </w:rPr>
+                </w:pPr>
+                <w:r>
+                  <w:rPr>
+                    <w:rFonts w:asciiTheme="minorHAnsi" w:hAnsiTheme="minorHAnsi" w:cstheme="minorHAnsi"/>
+                    <w:bCs w:val="0"/>
+                    <w:szCs w:val="22"/>
+                    <w:lang w:val="es-AR"/>
+                  </w:rPr>
+                  <w:t>2.1</w:t>
+                </w:r>
+              </w:p>
+            </w:tc>
+            <w:tc>
+              <w:tcPr>
+                <w:cnfStyle w:val="000010000000"/>
+                <w:tcW w:w="3824" w:type="dxa"/>
+              </w:tcPr>
+              <w:p>
+                <w:pPr>
+                  <w:pStyle w:val="Tabletext"/>
+                  <w:rPr>
+                    <w:rFonts w:asciiTheme="minorHAnsi" w:hAnsiTheme="minorHAnsi" w:cstheme="minorHAnsi"/>
+                    <w:bCs w:val="0"/>
+                    <w:szCs w:val="22"/>
+                    <w:lang w:val="es-AR"/>
+                  </w:rPr>
+                </w:pPr>
+                <w:r>
+                  <w:rPr>
+                    <w:rFonts w:asciiTheme="minorHAnsi" w:hAnsiTheme="minorHAnsi" w:cstheme="minorHAnsi"/>
+                    <w:bCs w:val="0"/>
+                    <w:szCs w:val="22"/>
+                    <w:lang w:val="es-AR"/>
+                  </w:rPr>
+                  <w:t>DTE: clase Compra, clase detalle de Compra, clase detalle Trabajo Tercerizado.</w:t>
+                </w:r>
+              </w:p>
+            </w:tc>
+            <w:tc>
+              <w:tcPr>
+                <w:tcW w:w="2353" w:type="dxa"/>
+              </w:tcPr>
+              <w:p>
+                <w:pPr>
+                  <w:pStyle w:val="Tabletext"/>
+                  <w:cnfStyle w:val="000000000000"/>
+                  <w:rPr>
+                    <w:rFonts w:asciiTheme="minorHAnsi" w:hAnsiTheme="minorHAnsi" w:cstheme="minorHAnsi"/>
+                    <w:bCs w:val="0"/>
+                    <w:szCs w:val="22"/>
+                    <w:lang w:val="es-AR"/>
+                  </w:rPr>
+                </w:pPr>
+                <w:r>
+                  <w:rPr>
+                    <w:rFonts w:asciiTheme="minorHAnsi" w:hAnsiTheme="minorHAnsi" w:cstheme="minorHAnsi"/>
+                    <w:bCs w:val="0"/>
+                    <w:szCs w:val="22"/>
+                    <w:lang w:val="es-AR"/>
+                  </w:rPr>
+                  <w:t>Barale, Lorena</w:t>
+                </w:r>
+              </w:p>
+            </w:tc>
+          </w:tr>
+          <w:tr>
+            <w:trPr>
+              <w:cnfStyle w:val="000000100000"/>
+            </w:trPr>
+            <w:tc>
+              <w:tcPr>
+                <w:cnfStyle w:val="000010000000"/>
+                <w:tcW w:w="2353" w:type="dxa"/>
+              </w:tcPr>
+              <w:p>
+                <w:pPr>
+                  <w:pStyle w:val="Tabletext"/>
+                  <w:rPr>
+                    <w:rFonts w:asciiTheme="minorHAnsi" w:hAnsiTheme="minorHAnsi" w:cstheme="minorHAnsi"/>
+                    <w:bCs w:val="0"/>
+                    <w:szCs w:val="22"/>
+                    <w:lang w:val="es-AR"/>
+                  </w:rPr>
+                </w:pPr>
+                <w:r>
+                  <w:rPr>
+                    <w:rFonts w:asciiTheme="minorHAnsi" w:hAnsiTheme="minorHAnsi" w:cstheme="minorHAnsi"/>
+                    <w:bCs w:val="0"/>
+                    <w:szCs w:val="22"/>
+                    <w:lang w:val="es-AR"/>
+                  </w:rPr>
+                  <w:t>29/08/2010</w:t>
+                </w:r>
+              </w:p>
+            </w:tc>
+            <w:tc>
+              <w:tcPr>
+                <w:tcW w:w="1177" w:type="dxa"/>
+              </w:tcPr>
+              <w:p>
+                <w:pPr>
+                  <w:pStyle w:val="Tabletext"/>
+                  <w:cnfStyle w:val="000000100000"/>
+                  <w:rPr>
+                    <w:rFonts w:asciiTheme="minorHAnsi" w:hAnsiTheme="minorHAnsi" w:cstheme="minorHAnsi"/>
+                    <w:bCs w:val="0"/>
+                    <w:szCs w:val="22"/>
+                    <w:lang w:val="es-AR"/>
+                  </w:rPr>
+                </w:pPr>
+                <w:r>
+                  <w:rPr>
+                    <w:rFonts w:asciiTheme="minorHAnsi" w:hAnsiTheme="minorHAnsi" w:cstheme="minorHAnsi"/>
+                    <w:bCs w:val="0"/>
+                    <w:szCs w:val="22"/>
+                    <w:lang w:val="es-AR"/>
+                  </w:rPr>
+                  <w:t>2.2</w:t>
+                </w:r>
+              </w:p>
+            </w:tc>
+            <w:tc>
+              <w:tcPr>
+                <w:cnfStyle w:val="000010000000"/>
+                <w:tcW w:w="3824" w:type="dxa"/>
+              </w:tcPr>
+              <w:p>
+                <w:pPr>
+                  <w:pStyle w:val="Tabletext"/>
+                  <w:rPr>
+                    <w:rFonts w:asciiTheme="minorHAnsi" w:hAnsiTheme="minorHAnsi" w:cstheme="minorHAnsi"/>
+                    <w:bCs w:val="0"/>
+                    <w:szCs w:val="22"/>
+                    <w:lang w:val="es-AR"/>
+                  </w:rPr>
+                </w:pPr>
+                <w:r>
+                  <w:rPr>
+                    <w:rFonts w:asciiTheme="minorHAnsi" w:hAnsiTheme="minorHAnsi" w:cstheme="minorHAnsi"/>
+                    <w:bCs w:val="0"/>
+                    <w:szCs w:val="22"/>
+                    <w:lang w:val="es-AR"/>
+                  </w:rPr>
+                  <w:t xml:space="preserve">DTE: clase Materia Prima, clase Pieza Real, clase Producto Real, clase Reclamo, clase Ejecución Planificación Producción, clase Ejecución Etapa Producción, clase Ejecución </w:t>
+                </w:r>
+                <w:r>
+                  <w:rPr>
+                    <w:rFonts w:asciiTheme="minorHAnsi" w:hAnsiTheme="minorHAnsi" w:cstheme="minorHAnsi"/>
+                    <w:bCs w:val="0"/>
+                    <w:szCs w:val="22"/>
+                    <w:lang w:val="es-AR"/>
+                  </w:rPr>
+                  <w:lastRenderedPageBreak/>
+                  <w:t xml:space="preserve">Planificación de Calidad, clase Ejecución Proceso Calidad. </w:t>
+                </w:r>
+              </w:p>
+            </w:tc>
+            <w:tc>
+              <w:tcPr>
+                <w:tcW w:w="2353" w:type="dxa"/>
+              </w:tcPr>
+              <w:p>
+                <w:pPr>
+                  <w:pStyle w:val="Tabletext"/>
+                  <w:cnfStyle w:val="000000100000"/>
+                  <w:rPr>
+                    <w:rFonts w:asciiTheme="minorHAnsi" w:hAnsiTheme="minorHAnsi" w:cstheme="minorHAnsi"/>
+                    <w:bCs w:val="0"/>
+                    <w:szCs w:val="22"/>
+                    <w:lang w:val="es-AR"/>
+                  </w:rPr>
+                </w:pPr>
+              </w:p>
+            </w:tc>
+          </w:tr>
         </w:tbl>
         <w:p>
           <w:pPr>
@@ -2703,6 +2927,7 @@
         </w:p>
         <w:p>
           <w:pPr>
+            <w:jc w:val="left"/>
             <w:rPr>
               <w:rFonts w:ascii="Arial" w:eastAsiaTheme="majorEastAsia" w:hAnsi="Arial" w:cstheme="majorBidi"/>
               <w:color w:val="3A4452" w:themeColor="text2" w:themeShade="BF"/>
@@ -2712,6 +2937,17 @@
               <w:szCs w:val="52"/>
             </w:rPr>
           </w:pPr>
+          <w:r>
+            <w:rPr>
+              <w:rFonts w:ascii="Arial" w:eastAsiaTheme="majorEastAsia" w:hAnsi="Arial" w:cstheme="majorBidi"/>
+              <w:color w:val="3A4452" w:themeColor="text2" w:themeShade="BF"/>
+              <w:spacing w:val="5"/>
+              <w:kern w:val="32"/>
+              <w:sz w:val="52"/>
+              <w:szCs w:val="52"/>
+            </w:rPr>
+            <w:br w:type="page"/>
+          </w:r>
         </w:p>
         <w:p>
           <w:pPr>
@@ -5095,6 +5331,347 @@
         </w:drawing>
       </w:r>
     </w:p>
+    <w:p>
+      <w:pPr>
+        <w:pStyle w:val="Ttulo3"/>
+      </w:pPr>
+      <w:r>
+        <w:rPr>
+          <w:noProof/>
+          <w:lang w:eastAsia="es-AR"/>
+        </w:rPr>
+        <w:lastRenderedPageBreak/>
+        <w:drawing>
+          <wp:anchor distT="0" distB="0" distL="114300" distR="114300" simplePos="0" relativeHeight="251687936" behindDoc="1" locked="0" layoutInCell="1" allowOverlap="1">
+            <wp:simplePos x="0" y="0"/>
+            <wp:positionH relativeFrom="column">
+              <wp:posOffset>-333686</wp:posOffset>
+            </wp:positionH>
+            <wp:positionV relativeFrom="paragraph">
+              <wp:posOffset>-366512</wp:posOffset>
+            </wp:positionV>
+            <wp:extent cx="6867331" cy="8341568"/>
+            <wp:effectExtent l="0" t="0" r="0" b="0"/>
+            <wp:wrapNone/>
+            <wp:docPr id="12" name="Imagen 12"/>
+            <wp:cNvGraphicFramePr>
+              <a:graphicFrameLocks xmlns:a="http://schemas.openxmlformats.org/drawingml/2006/main" noChangeAspect="1"/>
+            </wp:cNvGraphicFramePr>
+            <a:graphic xmlns:a="http://schemas.openxmlformats.org/drawingml/2006/main">
+              <a:graphicData uri="http://schemas.openxmlformats.org/drawingml/2006/picture">
+                <pic:pic xmlns:pic="http://schemas.openxmlformats.org/drawingml/2006/picture">
+                  <pic:nvPicPr>
+                    <pic:cNvPr id="0" name="Picture 12"/>
+                    <pic:cNvPicPr>
+                      <a:picLocks noChangeAspect="1" noChangeArrowheads="1"/>
+                    </pic:cNvPicPr>
+                  </pic:nvPicPr>
+                  <pic:blipFill>
+                    <a:blip r:embed="rId15" cstate="print"/>
+                    <a:srcRect/>
+                    <a:stretch>
+                      <a:fillRect/>
+                    </a:stretch>
+                  </pic:blipFill>
+                  <pic:spPr bwMode="auto">
+                    <a:xfrm>
+                      <a:off x="0" y="0"/>
+                      <a:ext cx="6867331" cy="8341568"/>
+                    </a:xfrm>
+                    <a:prstGeom prst="rect">
+                      <a:avLst/>
+                    </a:prstGeom>
+                    <a:noFill/>
+                    <a:ln w="9525">
+                      <a:noFill/>
+                      <a:miter lim="800000"/>
+                      <a:headEnd/>
+                      <a:tailEnd/>
+                    </a:ln>
+                  </pic:spPr>
+                </pic:pic>
+              </a:graphicData>
+            </a:graphic>
+          </wp:anchor>
+        </w:drawing>
+      </w:r>
+      <w:r>
+        <w:t>Clase Materia Prima</w:t>
+      </w:r>
+    </w:p>
+    <w:p/>
+    <w:p>
+      <w:pPr>
+        <w:jc w:val="left"/>
+      </w:pPr>
+      <w:r>
+        <w:br w:type="page"/>
+      </w:r>
+    </w:p>
+    <w:p>
+      <w:pPr>
+        <w:pStyle w:val="Ttulo3"/>
+      </w:pPr>
+      <w:r>
+        <w:rPr>
+          <w:noProof/>
+          <w:lang w:eastAsia="es-AR"/>
+        </w:rPr>
+        <w:lastRenderedPageBreak/>
+        <w:drawing>
+          <wp:anchor distT="0" distB="0" distL="114300" distR="114300" simplePos="0" relativeHeight="251686912" behindDoc="1" locked="0" layoutInCell="1" allowOverlap="1">
+            <wp:simplePos x="0" y="0"/>
+            <wp:positionH relativeFrom="column">
+              <wp:posOffset>-688249</wp:posOffset>
+            </wp:positionH>
+            <wp:positionV relativeFrom="paragraph">
+              <wp:posOffset>6713</wp:posOffset>
+            </wp:positionV>
+            <wp:extent cx="7315200" cy="7875037"/>
+            <wp:effectExtent l="0" t="0" r="0" b="0"/>
+            <wp:wrapNone/>
+            <wp:docPr id="11" name="Imagen 11"/>
+            <wp:cNvGraphicFramePr>
+              <a:graphicFrameLocks xmlns:a="http://schemas.openxmlformats.org/drawingml/2006/main" noChangeAspect="1"/>
+            </wp:cNvGraphicFramePr>
+            <a:graphic xmlns:a="http://schemas.openxmlformats.org/drawingml/2006/main">
+              <a:graphicData uri="http://schemas.openxmlformats.org/drawingml/2006/picture">
+                <pic:pic xmlns:pic="http://schemas.openxmlformats.org/drawingml/2006/picture">
+                  <pic:nvPicPr>
+                    <pic:cNvPr id="0" name="Picture 11"/>
+                    <pic:cNvPicPr>
+                      <a:picLocks noChangeAspect="1" noChangeArrowheads="1"/>
+                    </pic:cNvPicPr>
+                  </pic:nvPicPr>
+                  <pic:blipFill>
+                    <a:blip r:embed="rId16" cstate="print"/>
+                    <a:srcRect/>
+                    <a:stretch>
+                      <a:fillRect/>
+                    </a:stretch>
+                  </pic:blipFill>
+                  <pic:spPr bwMode="auto">
+                    <a:xfrm>
+                      <a:off x="0" y="0"/>
+                      <a:ext cx="7324570" cy="7885124"/>
+                    </a:xfrm>
+                    <a:prstGeom prst="rect">
+                      <a:avLst/>
+                    </a:prstGeom>
+                    <a:noFill/>
+                    <a:ln w="9525">
+                      <a:noFill/>
+                      <a:miter lim="800000"/>
+                      <a:headEnd/>
+                      <a:tailEnd/>
+                    </a:ln>
+                  </pic:spPr>
+                </pic:pic>
+              </a:graphicData>
+            </a:graphic>
+          </wp:anchor>
+        </w:drawing>
+      </w:r>
+      <w:r>
+        <w:t>Clase Pieza Real</w:t>
+      </w:r>
+    </w:p>
+    <w:p>
+      <w:pPr>
+        <w:jc w:val="left"/>
+      </w:pPr>
+      <w:r>
+        <w:br w:type="page"/>
+      </w:r>
+    </w:p>
+    <w:p>
+      <w:pPr>
+        <w:pStyle w:val="Ttulo3"/>
+      </w:pPr>
+      <w:r>
+        <w:lastRenderedPageBreak/>
+        <w:t>Clase Producto Real</w:t>
+      </w:r>
+    </w:p>
+    <w:p>
+      <w:pPr>
+        <w:jc w:val="left"/>
+      </w:pPr>
+      <w:r>
+        <w:br w:type="page"/>
+      </w:r>
+    </w:p>
+    <w:p>
+      <w:pPr>
+        <w:pStyle w:val="Ttulo3"/>
+      </w:pPr>
+      <w:r>
+        <w:lastRenderedPageBreak/>
+        <w:t>Clase Reclamo</w:t>
+      </w:r>
+    </w:p>
+    <w:p/>
+    <w:p>
+      <w:pPr>
+        <w:jc w:val="left"/>
+      </w:pPr>
+      <w:r>
+        <w:rPr>
+          <w:noProof/>
+          <w:lang w:eastAsia="es-AR"/>
+        </w:rPr>
+        <w:drawing>
+          <wp:anchor distT="0" distB="0" distL="114300" distR="114300" simplePos="0" relativeHeight="251688960" behindDoc="1" locked="0" layoutInCell="1" allowOverlap="1">
+            <wp:simplePos x="0" y="0"/>
+            <wp:positionH relativeFrom="column">
+              <wp:posOffset>-432196</wp:posOffset>
+            </wp:positionH>
+            <wp:positionV relativeFrom="paragraph">
+              <wp:posOffset>7853</wp:posOffset>
+            </wp:positionV>
+            <wp:extent cx="7003163" cy="6792686"/>
+            <wp:effectExtent l="0" t="0" r="0" b="0"/>
+            <wp:wrapNone/>
+            <wp:docPr id="7" name="Imagen 13"/>
+            <wp:cNvGraphicFramePr>
+              <a:graphicFrameLocks xmlns:a="http://schemas.openxmlformats.org/drawingml/2006/main" noChangeAspect="1"/>
+            </wp:cNvGraphicFramePr>
+            <a:graphic xmlns:a="http://schemas.openxmlformats.org/drawingml/2006/main">
+              <a:graphicData uri="http://schemas.openxmlformats.org/drawingml/2006/picture">
+                <pic:pic xmlns:pic="http://schemas.openxmlformats.org/drawingml/2006/picture">
+                  <pic:nvPicPr>
+                    <pic:cNvPr id="0" name="Picture 13"/>
+                    <pic:cNvPicPr>
+                      <a:picLocks noChangeAspect="1" noChangeArrowheads="1"/>
+                    </pic:cNvPicPr>
+                  </pic:nvPicPr>
+                  <pic:blipFill>
+                    <a:blip r:embed="rId17" cstate="print"/>
+                    <a:srcRect/>
+                    <a:stretch>
+                      <a:fillRect/>
+                    </a:stretch>
+                  </pic:blipFill>
+                  <pic:spPr bwMode="auto">
+                    <a:xfrm>
+                      <a:off x="0" y="0"/>
+                      <a:ext cx="7003163" cy="6792686"/>
+                    </a:xfrm>
+                    <a:prstGeom prst="rect">
+                      <a:avLst/>
+                    </a:prstGeom>
+                    <a:noFill/>
+                    <a:ln w="9525">
+                      <a:noFill/>
+                      <a:miter lim="800000"/>
+                      <a:headEnd/>
+                      <a:tailEnd/>
+                    </a:ln>
+                  </pic:spPr>
+                </pic:pic>
+              </a:graphicData>
+            </a:graphic>
+          </wp:anchor>
+        </w:drawing>
+      </w:r>
+      <w:r>
+        <w:br w:type="page"/>
+      </w:r>
+    </w:p>
+    <w:p>
+      <w:pPr>
+        <w:pStyle w:val="Ttulo3"/>
+      </w:pPr>
+      <w:r>
+        <w:lastRenderedPageBreak/>
+        <w:t>Clase Ejecución Planificación Producción</w:t>
+      </w:r>
+    </w:p>
+    <w:p>
+      <w:pPr>
+        <w:jc w:val="left"/>
+      </w:pPr>
+      <w:r>
+        <w:rPr>
+          <w:noProof/>
+          <w:lang w:eastAsia="es-AR"/>
+        </w:rPr>
+        <w:drawing>
+          <wp:anchor distT="0" distB="0" distL="114300" distR="114300" simplePos="0" relativeHeight="251689984" behindDoc="1" locked="0" layoutInCell="1" allowOverlap="1">
+            <wp:simplePos x="0" y="0"/>
+            <wp:positionH relativeFrom="column">
+              <wp:posOffset>-352347</wp:posOffset>
+            </wp:positionH>
+            <wp:positionV relativeFrom="paragraph">
+              <wp:posOffset>591445</wp:posOffset>
+            </wp:positionV>
+            <wp:extent cx="6878990" cy="6214188"/>
+            <wp:effectExtent l="0" t="0" r="0" b="0"/>
+            <wp:wrapNone/>
+            <wp:docPr id="14" name="Imagen 14"/>
+            <wp:cNvGraphicFramePr>
+              <a:graphicFrameLocks xmlns:a="http://schemas.openxmlformats.org/drawingml/2006/main" noChangeAspect="1"/>
+            </wp:cNvGraphicFramePr>
+            <a:graphic xmlns:a="http://schemas.openxmlformats.org/drawingml/2006/main">
+              <a:graphicData uri="http://schemas.openxmlformats.org/drawingml/2006/picture">
+                <pic:pic xmlns:pic="http://schemas.openxmlformats.org/drawingml/2006/picture">
+                  <pic:nvPicPr>
+                    <pic:cNvPr id="0" name="Picture 14"/>
+                    <pic:cNvPicPr>
+                      <a:picLocks noChangeAspect="1" noChangeArrowheads="1"/>
+                    </pic:cNvPicPr>
+                  </pic:nvPicPr>
+                  <pic:blipFill>
+                    <a:blip r:embed="rId18" cstate="print"/>
+                    <a:srcRect/>
+                    <a:stretch>
+                      <a:fillRect/>
+                    </a:stretch>
+                  </pic:blipFill>
+                  <pic:spPr bwMode="auto">
+                    <a:xfrm>
+                      <a:off x="0" y="0"/>
+                      <a:ext cx="6888498" cy="6222778"/>
+                    </a:xfrm>
+                    <a:prstGeom prst="rect">
+                      <a:avLst/>
+                    </a:prstGeom>
+                    <a:noFill/>
+                    <a:ln w="9525">
+                      <a:noFill/>
+                      <a:miter lim="800000"/>
+                      <a:headEnd/>
+                      <a:tailEnd/>
+                    </a:ln>
+                  </pic:spPr>
+                </pic:pic>
+              </a:graphicData>
+            </a:graphic>
+          </wp:anchor>
+        </w:drawing>
+      </w:r>
+      <w:r>
+        <w:br w:type="page"/>
+      </w:r>
+    </w:p>
+    <w:p>
+      <w:pPr>
+        <w:pStyle w:val="Ttulo3"/>
+      </w:pPr>
+      <w:r>
+        <w:lastRenderedPageBreak/>
+        <w:t>Clase Ejecución Etapa Producción</w:t>
+      </w:r>
+    </w:p>
+    <w:p>
+      <w:pPr>
+        <w:jc w:val="left"/>
+      </w:pPr>
+      <w:r>
+        <w:br w:type="page"/>
+      </w:r>
+    </w:p>
+    <w:p/>
     <w:p/>
     <w:p/>
     <w:p>
@@ -5156,10 +5733,10 @@
             <v:path o:extrusionok="f" gradientshapeok="t" o:connecttype="rect"/>
             <o:lock v:ext="edit" aspectratio="t"/>
           </v:shapetype>
-          <v:shape id="_x0000_i1025" type="#_x0000_t75" style="width:487.7pt;height:5in" o:ole="">
-            <v:imagedata r:id="rId15" o:title=""/>
+          <v:shape id="_x0000_i1025" type="#_x0000_t75" style="width:487.85pt;height:5in" o:ole="">
+            <v:imagedata r:id="rId19" o:title=""/>
           </v:shape>
-          <o:OLEObject Type="Embed" ProgID="Visio.Drawing.11" ShapeID="_x0000_i1025" DrawAspect="Content" ObjectID="_1344558994" r:id="rId16"/>
+          <o:OLEObject Type="Embed" ProgID="Visio.Drawing.11" ShapeID="_x0000_i1025" DrawAspect="Content" ObjectID="_1344628714" r:id="rId20"/>
         </w:object>
       </w:r>
     </w:p>
@@ -5182,10 +5759,10 @@
       </w:pPr>
       <w:r>
         <w:object w:dxaOrig="2220" w:dyaOrig="2794">
-          <v:shape id="_x0000_i1026" type="#_x0000_t75" style="width:141.3pt;height:177.95pt" o:ole="">
-            <v:imagedata r:id="rId17" o:title=""/>
+          <v:shape id="_x0000_i1026" type="#_x0000_t75" style="width:141.05pt;height:177.8pt" o:ole="">
+            <v:imagedata r:id="rId21" o:title=""/>
           </v:shape>
-          <o:OLEObject Type="Embed" ProgID="Visio.Drawing.11" ShapeID="_x0000_i1026" DrawAspect="Content" ObjectID="_1344558995" r:id="rId18"/>
+          <o:OLEObject Type="Embed" ProgID="Visio.Drawing.11" ShapeID="_x0000_i1026" DrawAspect="Content" ObjectID="_1344628715" r:id="rId22"/>
         </w:object>
       </w:r>
     </w:p>
@@ -5211,10 +5788,10 @@
     <w:p>
       <w:r>
         <w:object w:dxaOrig="10603" w:dyaOrig="11323">
-          <v:shape id="_x0000_i1027" type="#_x0000_t75" style="width:474.8pt;height:505.35pt" o:ole="">
-            <v:imagedata r:id="rId19" o:title=""/>
+          <v:shape id="_x0000_i1027" type="#_x0000_t75" style="width:474.6pt;height:505.45pt" o:ole="">
+            <v:imagedata r:id="rId23" o:title=""/>
           </v:shape>
-          <o:OLEObject Type="Embed" ProgID="Visio.Drawing.11" ShapeID="_x0000_i1027" DrawAspect="Content" ObjectID="_1344558996" r:id="rId20"/>
+          <o:OLEObject Type="Embed" ProgID="Visio.Drawing.11" ShapeID="_x0000_i1027" DrawAspect="Content" ObjectID="_1344628716" r:id="rId24"/>
         </w:object>
       </w:r>
     </w:p>
@@ -5232,10 +5809,10 @@
     <w:p>
       <w:r>
         <w:object w:dxaOrig="9524" w:dyaOrig="14442">
-          <v:shape id="_x0000_i1028" type="#_x0000_t75" style="width:384.45pt;height:562.4pt" o:ole="">
-            <v:imagedata r:id="rId21" o:title=""/>
+          <v:shape id="_x0000_i1028" type="#_x0000_t75" style="width:385pt;height:562.8pt" o:ole="">
+            <v:imagedata r:id="rId25" o:title=""/>
           </v:shape>
-          <o:OLEObject Type="Embed" ProgID="Visio.Drawing.11" ShapeID="_x0000_i1028" DrawAspect="Content" ObjectID="_1344558997" r:id="rId22"/>
+          <o:OLEObject Type="Embed" ProgID="Visio.Drawing.11" ShapeID="_x0000_i1028" DrawAspect="Content" ObjectID="_1344628717" r:id="rId26"/>
         </w:object>
       </w:r>
     </w:p>
@@ -5256,10 +5833,10 @@
     <w:p>
       <w:r>
         <w:object w:dxaOrig="10200" w:dyaOrig="12975">
-          <v:shape id="_x0000_i1029" type="#_x0000_t75" style="width:440.85pt;height:563.1pt" o:ole="">
-            <v:imagedata r:id="rId23" o:title=""/>
+          <v:shape id="_x0000_i1029" type="#_x0000_t75" style="width:440.8pt;height:562.8pt" o:ole="">
+            <v:imagedata r:id="rId27" o:title=""/>
           </v:shape>
-          <o:OLEObject Type="Embed" ProgID="Visio.Drawing.11" ShapeID="_x0000_i1029" DrawAspect="Content" ObjectID="_1344558998" r:id="rId24"/>
+          <o:OLEObject Type="Embed" ProgID="Visio.Drawing.11" ShapeID="_x0000_i1029" DrawAspect="Content" ObjectID="_1344628718" r:id="rId28"/>
         </w:object>
       </w:r>
     </w:p>
@@ -5277,10 +5854,10 @@
     <w:p>
       <w:r>
         <w:object w:dxaOrig="12695" w:dyaOrig="16846">
-          <v:shape id="_x0000_i1030" type="#_x0000_t75" style="width:429.3pt;height:570.55pt" o:ole="">
-            <v:imagedata r:id="rId25" o:title=""/>
+          <v:shape id="_x0000_i1030" type="#_x0000_t75" style="width:429.05pt;height:570.1pt" o:ole="">
+            <v:imagedata r:id="rId29" o:title=""/>
           </v:shape>
-          <o:OLEObject Type="Embed" ProgID="Visio.Drawing.11" ShapeID="_x0000_i1030" DrawAspect="Content" ObjectID="_1344558999" r:id="rId26"/>
+          <o:OLEObject Type="Embed" ProgID="Visio.Drawing.11" ShapeID="_x0000_i1030" DrawAspect="Content" ObjectID="_1344628719" r:id="rId30"/>
         </w:object>
       </w:r>
       <w:r>
@@ -5301,10 +5878,10 @@
     <w:p>
       <w:r>
         <w:object w:dxaOrig="9168" w:dyaOrig="11621">
-          <v:shape id="_x0000_i1031" type="#_x0000_t75" style="width:440.85pt;height:561.05pt" o:ole="">
-            <v:imagedata r:id="rId27" o:title=""/>
+          <v:shape id="_x0000_i1031" type="#_x0000_t75" style="width:440.8pt;height:561.3pt" o:ole="">
+            <v:imagedata r:id="rId31" o:title=""/>
           </v:shape>
-          <o:OLEObject Type="Embed" ProgID="Visio.Drawing.11" ShapeID="_x0000_i1031" DrawAspect="Content" ObjectID="_1344559000" r:id="rId28"/>
+          <o:OLEObject Type="Embed" ProgID="Visio.Drawing.11" ShapeID="_x0000_i1031" DrawAspect="Content" ObjectID="_1344628720" r:id="rId32"/>
         </w:object>
       </w:r>
     </w:p>
@@ -5322,10 +5899,10 @@
     <w:p>
       <w:r>
         <w:object w:dxaOrig="8160" w:dyaOrig="12755">
-          <v:shape id="_x0000_i1032" type="#_x0000_t75" style="width:374.25pt;height:573.3pt" o:ole="">
-            <v:imagedata r:id="rId29" o:title=""/>
+          <v:shape id="_x0000_i1032" type="#_x0000_t75" style="width:374.7pt;height:573.05pt" o:ole="">
+            <v:imagedata r:id="rId33" o:title=""/>
           </v:shape>
-          <o:OLEObject Type="Embed" ProgID="Visio.Drawing.11" ShapeID="_x0000_i1032" DrawAspect="Content" ObjectID="_1344559001" r:id="rId30"/>
+          <o:OLEObject Type="Embed" ProgID="Visio.Drawing.11" ShapeID="_x0000_i1032" DrawAspect="Content" ObjectID="_1344628721" r:id="rId34"/>
         </w:object>
       </w:r>
     </w:p>
@@ -5346,10 +5923,10 @@
     <w:p>
       <w:r>
         <w:object w:dxaOrig="17567" w:dyaOrig="22862">
-          <v:shape id="_x0000_i1033" type="#_x0000_t75" style="width:427.9pt;height:571.25pt" o:ole="">
-            <v:imagedata r:id="rId31" o:title=""/>
+          <v:shape id="_x0000_i1033" type="#_x0000_t75" style="width:427.6pt;height:571.6pt" o:ole="">
+            <v:imagedata r:id="rId35" o:title=""/>
           </v:shape>
-          <o:OLEObject Type="Embed" ProgID="Visio.Drawing.11" ShapeID="_x0000_i1033" DrawAspect="Content" ObjectID="_1344559002" r:id="rId32"/>
+          <o:OLEObject Type="Embed" ProgID="Visio.Drawing.11" ShapeID="_x0000_i1033" DrawAspect="Content" ObjectID="_1344628722" r:id="rId36"/>
         </w:object>
       </w:r>
     </w:p>
@@ -6476,7 +7053,7 @@
                     </pic:cNvPicPr>
                   </pic:nvPicPr>
                   <pic:blipFill>
-                    <a:blip r:embed="rId33" cstate="print"/>
+                    <a:blip r:embed="rId37" cstate="print"/>
                     <a:srcRect/>
                     <a:stretch>
                       <a:fillRect/>
@@ -6604,7 +7181,7 @@
                     </pic:cNvPicPr>
                   </pic:nvPicPr>
                   <pic:blipFill>
-                    <a:blip r:embed="rId34" cstate="print"/>
+                    <a:blip r:embed="rId38" cstate="print"/>
                     <a:srcRect/>
                     <a:stretch>
                       <a:fillRect/>
@@ -6724,7 +7301,7 @@
                     </pic:cNvPicPr>
                   </pic:nvPicPr>
                   <pic:blipFill>
-                    <a:blip r:embed="rId35" cstate="print"/>
+                    <a:blip r:embed="rId39" cstate="print"/>
                     <a:srcRect/>
                     <a:stretch>
                       <a:fillRect/>
@@ -6946,7 +7523,7 @@
                     </pic:cNvPicPr>
                   </pic:nvPicPr>
                   <pic:blipFill>
-                    <a:blip r:embed="rId36" cstate="print"/>
+                    <a:blip r:embed="rId40" cstate="print"/>
                     <a:srcRect/>
                     <a:stretch>
                       <a:fillRect/>
@@ -6983,8 +7560,8 @@
       </w:pPr>
     </w:p>
     <w:sectPr>
-      <w:headerReference w:type="default" r:id="rId37"/>
-      <w:footerReference w:type="default" r:id="rId38"/>
+      <w:headerReference w:type="default" r:id="rId41"/>
+      <w:footerReference w:type="default" r:id="rId42"/>
       <w:pgSz w:w="12240" w:h="15840"/>
       <w:pgMar w:top="1417" w:right="1701" w:bottom="1417" w:left="1701" w:header="708" w:footer="708" w:gutter="0"/>
       <w:cols w:space="708"/>
@@ -7127,7 +7704,7 @@
                       <w:noProof/>
                       <w:color w:val="7FD13B" w:themeColor="accent1"/>
                     </w:rPr>
-                    <w:t>12</w:t>
+                    <w:t>11</w:t>
                   </w:r>
                   <w:r>
                     <w:rPr>
@@ -10682,7 +11259,7 @@
 </file>
 
 <file path=customXml/itemProps2.xml><?xml version="1.0" encoding="utf-8"?>
-<ds:datastoreItem xmlns:ds="http://schemas.openxmlformats.org/officeDocument/2006/customXml" ds:itemID="{A2D3335D-6907-4B10-AB7E-494D864FDD62}">
+<ds:datastoreItem xmlns:ds="http://schemas.openxmlformats.org/officeDocument/2006/customXml" ds:itemID="{57F35274-5F1C-4868-A8A1-2F116104BB38}">
   <ds:schemaRefs>
     <ds:schemaRef ds:uri="http://schemas.openxmlformats.org/officeDocument/2006/bibliography"/>
   </ds:schemaRefs>

--- a/03_iteraciones/2da_iteración/03_diseño/Workflow Diseño_2.docx
+++ b/03_iteraciones/2da_iteración/03_diseño/Workflow Diseño_2.docx
@@ -2909,6 +2909,16 @@
                     <w:lang w:val="es-AR"/>
                   </w:rPr>
                 </w:pPr>
+                <w:r>
+                  <w:rPr>
+                    <w:rFonts w:asciiTheme="minorHAnsi" w:hAnsiTheme="minorHAnsi" w:cstheme="minorHAnsi"/>
+                    <w:bCs w:val="0"/>
+                    <w:szCs w:val="22"/>
+                    <w:lang w:val="es-AR"/>
+                  </w:rPr>
+                  <w:lastRenderedPageBreak/>
+                  <w:t>Barale, Lorena</w:t>
+                </w:r>
               </w:p>
             </w:tc>
           </w:tr>
@@ -5733,10 +5743,10 @@
             <v:path o:extrusionok="f" gradientshapeok="t" o:connecttype="rect"/>
             <o:lock v:ext="edit" aspectratio="t"/>
           </v:shapetype>
-          <v:shape id="_x0000_i1025" type="#_x0000_t75" style="width:487.85pt;height:5in" o:ole="">
+          <v:shape id="_x0000_i1025" type="#_x0000_t75" style="width:487.5pt;height:5in" o:ole="">
             <v:imagedata r:id="rId19" o:title=""/>
           </v:shape>
-          <o:OLEObject Type="Embed" ProgID="Visio.Drawing.11" ShapeID="_x0000_i1025" DrawAspect="Content" ObjectID="_1344628714" r:id="rId20"/>
+          <o:OLEObject Type="Embed" ProgID="Visio.Drawing.11" ShapeID="_x0000_i1025" DrawAspect="Content" ObjectID="_1344632722" r:id="rId20"/>
         </w:object>
       </w:r>
     </w:p>
@@ -5759,10 +5769,10 @@
       </w:pPr>
       <w:r>
         <w:object w:dxaOrig="2220" w:dyaOrig="2794">
-          <v:shape id="_x0000_i1026" type="#_x0000_t75" style="width:141.05pt;height:177.8pt" o:ole="">
+          <v:shape id="_x0000_i1026" type="#_x0000_t75" style="width:141pt;height:177.75pt" o:ole="">
             <v:imagedata r:id="rId21" o:title=""/>
           </v:shape>
-          <o:OLEObject Type="Embed" ProgID="Visio.Drawing.11" ShapeID="_x0000_i1026" DrawAspect="Content" ObjectID="_1344628715" r:id="rId22"/>
+          <o:OLEObject Type="Embed" ProgID="Visio.Drawing.11" ShapeID="_x0000_i1026" DrawAspect="Content" ObjectID="_1344632723" r:id="rId22"/>
         </w:object>
       </w:r>
     </w:p>
@@ -5788,10 +5798,10 @@
     <w:p>
       <w:r>
         <w:object w:dxaOrig="10603" w:dyaOrig="11323">
-          <v:shape id="_x0000_i1027" type="#_x0000_t75" style="width:474.6pt;height:505.45pt" o:ole="">
+          <v:shape id="_x0000_i1027" type="#_x0000_t75" style="width:474.75pt;height:505.5pt" o:ole="">
             <v:imagedata r:id="rId23" o:title=""/>
           </v:shape>
-          <o:OLEObject Type="Embed" ProgID="Visio.Drawing.11" ShapeID="_x0000_i1027" DrawAspect="Content" ObjectID="_1344628716" r:id="rId24"/>
+          <o:OLEObject Type="Embed" ProgID="Visio.Drawing.11" ShapeID="_x0000_i1027" DrawAspect="Content" ObjectID="_1344632724" r:id="rId24"/>
         </w:object>
       </w:r>
     </w:p>
@@ -5809,10 +5819,10 @@
     <w:p>
       <w:r>
         <w:object w:dxaOrig="9524" w:dyaOrig="14442">
-          <v:shape id="_x0000_i1028" type="#_x0000_t75" style="width:385pt;height:562.8pt" o:ole="">
+          <v:shape id="_x0000_i1028" type="#_x0000_t75" style="width:384.75pt;height:562.5pt" o:ole="">
             <v:imagedata r:id="rId25" o:title=""/>
           </v:shape>
-          <o:OLEObject Type="Embed" ProgID="Visio.Drawing.11" ShapeID="_x0000_i1028" DrawAspect="Content" ObjectID="_1344628717" r:id="rId26"/>
+          <o:OLEObject Type="Embed" ProgID="Visio.Drawing.11" ShapeID="_x0000_i1028" DrawAspect="Content" ObjectID="_1344632725" r:id="rId26"/>
         </w:object>
       </w:r>
     </w:p>
@@ -5833,10 +5843,10 @@
     <w:p>
       <w:r>
         <w:object w:dxaOrig="10200" w:dyaOrig="12975">
-          <v:shape id="_x0000_i1029" type="#_x0000_t75" style="width:440.8pt;height:562.8pt" o:ole="">
+          <v:shape id="_x0000_i1029" type="#_x0000_t75" style="width:441pt;height:563.25pt" o:ole="">
             <v:imagedata r:id="rId27" o:title=""/>
           </v:shape>
-          <o:OLEObject Type="Embed" ProgID="Visio.Drawing.11" ShapeID="_x0000_i1029" DrawAspect="Content" ObjectID="_1344628718" r:id="rId28"/>
+          <o:OLEObject Type="Embed" ProgID="Visio.Drawing.11" ShapeID="_x0000_i1029" DrawAspect="Content" ObjectID="_1344632726" r:id="rId28"/>
         </w:object>
       </w:r>
     </w:p>
@@ -5854,10 +5864,10 @@
     <w:p>
       <w:r>
         <w:object w:dxaOrig="12695" w:dyaOrig="16846">
-          <v:shape id="_x0000_i1030" type="#_x0000_t75" style="width:429.05pt;height:570.1pt" o:ole="">
+          <v:shape id="_x0000_i1030" type="#_x0000_t75" style="width:429pt;height:570pt" o:ole="">
             <v:imagedata r:id="rId29" o:title=""/>
           </v:shape>
-          <o:OLEObject Type="Embed" ProgID="Visio.Drawing.11" ShapeID="_x0000_i1030" DrawAspect="Content" ObjectID="_1344628719" r:id="rId30"/>
+          <o:OLEObject Type="Embed" ProgID="Visio.Drawing.11" ShapeID="_x0000_i1030" DrawAspect="Content" ObjectID="_1344632727" r:id="rId30"/>
         </w:object>
       </w:r>
       <w:r>
@@ -5878,10 +5888,10 @@
     <w:p>
       <w:r>
         <w:object w:dxaOrig="9168" w:dyaOrig="11621">
-          <v:shape id="_x0000_i1031" type="#_x0000_t75" style="width:440.8pt;height:561.3pt" o:ole="">
+          <v:shape id="_x0000_i1031" type="#_x0000_t75" style="width:441pt;height:561pt" o:ole="">
             <v:imagedata r:id="rId31" o:title=""/>
           </v:shape>
-          <o:OLEObject Type="Embed" ProgID="Visio.Drawing.11" ShapeID="_x0000_i1031" DrawAspect="Content" ObjectID="_1344628720" r:id="rId32"/>
+          <o:OLEObject Type="Embed" ProgID="Visio.Drawing.11" ShapeID="_x0000_i1031" DrawAspect="Content" ObjectID="_1344632728" r:id="rId32"/>
         </w:object>
       </w:r>
     </w:p>
@@ -5899,10 +5909,10 @@
     <w:p>
       <w:r>
         <w:object w:dxaOrig="8160" w:dyaOrig="12755">
-          <v:shape id="_x0000_i1032" type="#_x0000_t75" style="width:374.7pt;height:573.05pt" o:ole="">
+          <v:shape id="_x0000_i1032" type="#_x0000_t75" style="width:374.25pt;height:573pt" o:ole="">
             <v:imagedata r:id="rId33" o:title=""/>
           </v:shape>
-          <o:OLEObject Type="Embed" ProgID="Visio.Drawing.11" ShapeID="_x0000_i1032" DrawAspect="Content" ObjectID="_1344628721" r:id="rId34"/>
+          <o:OLEObject Type="Embed" ProgID="Visio.Drawing.11" ShapeID="_x0000_i1032" DrawAspect="Content" ObjectID="_1344632729" r:id="rId34"/>
         </w:object>
       </w:r>
     </w:p>
@@ -5923,10 +5933,10 @@
     <w:p>
       <w:r>
         <w:object w:dxaOrig="17567" w:dyaOrig="22862">
-          <v:shape id="_x0000_i1033" type="#_x0000_t75" style="width:427.6pt;height:571.6pt" o:ole="">
+          <v:shape id="_x0000_i1033" type="#_x0000_t75" style="width:427.5pt;height:571.5pt" o:ole="">
             <v:imagedata r:id="rId35" o:title=""/>
           </v:shape>
-          <o:OLEObject Type="Embed" ProgID="Visio.Drawing.11" ShapeID="_x0000_i1033" DrawAspect="Content" ObjectID="_1344628722" r:id="rId36"/>
+          <o:OLEObject Type="Embed" ProgID="Visio.Drawing.11" ShapeID="_x0000_i1033" DrawAspect="Content" ObjectID="_1344632730" r:id="rId36"/>
         </w:object>
       </w:r>
     </w:p>
@@ -7704,7 +7714,7 @@
                       <w:noProof/>
                       <w:color w:val="7FD13B" w:themeColor="accent1"/>
                     </w:rPr>
-                    <w:t>11</w:t>
+                    <w:t>14</w:t>
                   </w:r>
                   <w:r>
                     <w:rPr>
@@ -11259,7 +11269,7 @@
 </file>
 
 <file path=customXml/itemProps2.xml><?xml version="1.0" encoding="utf-8"?>
-<ds:datastoreItem xmlns:ds="http://schemas.openxmlformats.org/officeDocument/2006/customXml" ds:itemID="{57F35274-5F1C-4868-A8A1-2F116104BB38}">
+<ds:datastoreItem xmlns:ds="http://schemas.openxmlformats.org/officeDocument/2006/customXml" ds:itemID="{D182B947-C847-481A-9F3C-1B64687C702D}">
   <ds:schemaRefs>
     <ds:schemaRef ds:uri="http://schemas.openxmlformats.org/officeDocument/2006/bibliography"/>
   </ds:schemaRefs>

--- a/03_iteraciones/2da_iteración/03_diseño/Workflow Diseño_2.docx
+++ b/03_iteraciones/2da_iteración/03_diseño/Workflow Diseño_2.docx
@@ -5504,6 +5504,67 @@
       </w:r>
     </w:p>
     <w:p>
+      <w:r>
+        <w:rPr>
+          <w:noProof/>
+          <w:lang w:eastAsia="es-AR"/>
+        </w:rPr>
+        <w:drawing>
+          <wp:anchor distT="0" distB="0" distL="114300" distR="114300" simplePos="0" relativeHeight="251691008" behindDoc="1" locked="0" layoutInCell="1" allowOverlap="1">
+            <wp:simplePos x="0" y="0"/>
+            <wp:positionH relativeFrom="column">
+              <wp:posOffset>-426992</wp:posOffset>
+            </wp:positionH>
+            <wp:positionV relativeFrom="paragraph">
+              <wp:posOffset>12946</wp:posOffset>
+            </wp:positionV>
+            <wp:extent cx="6830008" cy="7352523"/>
+            <wp:effectExtent l="0" t="0" r="0" b="0"/>
+            <wp:wrapNone/>
+            <wp:docPr id="6" name="Imagen 10"/>
+            <wp:cNvGraphicFramePr>
+              <a:graphicFrameLocks xmlns:a="http://schemas.openxmlformats.org/drawingml/2006/main" noChangeAspect="1"/>
+            </wp:cNvGraphicFramePr>
+            <a:graphic xmlns:a="http://schemas.openxmlformats.org/drawingml/2006/main">
+              <a:graphicData uri="http://schemas.openxmlformats.org/drawingml/2006/picture">
+                <pic:pic xmlns:pic="http://schemas.openxmlformats.org/drawingml/2006/picture">
+                  <pic:nvPicPr>
+                    <pic:cNvPr id="0" name="Picture 10"/>
+                    <pic:cNvPicPr>
+                      <a:picLocks noChangeAspect="1" noChangeArrowheads="1"/>
+                    </pic:cNvPicPr>
+                  </pic:nvPicPr>
+                  <pic:blipFill>
+                    <a:blip r:embed="rId17" cstate="print"/>
+                    <a:srcRect/>
+                    <a:stretch>
+                      <a:fillRect/>
+                    </a:stretch>
+                  </pic:blipFill>
+                  <pic:spPr bwMode="auto">
+                    <a:xfrm>
+                      <a:off x="0" y="0"/>
+                      <a:ext cx="6830008" cy="7352523"/>
+                    </a:xfrm>
+                    <a:prstGeom prst="rect">
+                      <a:avLst/>
+                    </a:prstGeom>
+                    <a:noFill/>
+                    <a:ln w="9525">
+                      <a:noFill/>
+                      <a:miter lim="800000"/>
+                      <a:headEnd/>
+                      <a:tailEnd/>
+                    </a:ln>
+                  </pic:spPr>
+                </pic:pic>
+              </a:graphicData>
+            </a:graphic>
+          </wp:anchor>
+        </w:drawing>
+      </w:r>
+    </w:p>
+    <w:p>
       <w:pPr>
         <w:jc w:val="left"/>
       </w:pPr>
@@ -5556,7 +5617,7 @@
                     </pic:cNvPicPr>
                   </pic:nvPicPr>
                   <pic:blipFill>
-                    <a:blip r:embed="rId17" cstate="print"/>
+                    <a:blip r:embed="rId18" cstate="print"/>
                     <a:srcRect/>
                     <a:stretch>
                       <a:fillRect/>
@@ -5632,7 +5693,7 @@
                     </pic:cNvPicPr>
                   </pic:nvPicPr>
                   <pic:blipFill>
-                    <a:blip r:embed="rId18" cstate="print"/>
+                    <a:blip r:embed="rId19" cstate="print"/>
                     <a:srcRect/>
                     <a:stretch>
                       <a:fillRect/>
@@ -5669,7 +5730,66 @@
         <w:pStyle w:val="Ttulo3"/>
       </w:pPr>
       <w:r>
+        <w:rPr>
+          <w:noProof/>
+          <w:lang w:eastAsia="es-AR"/>
+        </w:rPr>
         <w:lastRenderedPageBreak/>
+        <w:drawing>
+          <wp:anchor distT="0" distB="0" distL="114300" distR="114300" simplePos="0" relativeHeight="251692032" behindDoc="1" locked="0" layoutInCell="1" allowOverlap="1">
+            <wp:simplePos x="0" y="0"/>
+            <wp:positionH relativeFrom="column">
+              <wp:posOffset>-613604</wp:posOffset>
+            </wp:positionH>
+            <wp:positionV relativeFrom="paragraph">
+              <wp:posOffset>137341</wp:posOffset>
+            </wp:positionV>
+            <wp:extent cx="7259216" cy="6643396"/>
+            <wp:effectExtent l="0" t="0" r="0" b="0"/>
+            <wp:wrapNone/>
+            <wp:docPr id="8" name="Imagen 11"/>
+            <wp:cNvGraphicFramePr>
+              <a:graphicFrameLocks xmlns:a="http://schemas.openxmlformats.org/drawingml/2006/main" noChangeAspect="1"/>
+            </wp:cNvGraphicFramePr>
+            <a:graphic xmlns:a="http://schemas.openxmlformats.org/drawingml/2006/main">
+              <a:graphicData uri="http://schemas.openxmlformats.org/drawingml/2006/picture">
+                <pic:pic xmlns:pic="http://schemas.openxmlformats.org/drawingml/2006/picture">
+                  <pic:nvPicPr>
+                    <pic:cNvPr id="0" name="Picture 11"/>
+                    <pic:cNvPicPr>
+                      <a:picLocks noChangeAspect="1" noChangeArrowheads="1"/>
+                    </pic:cNvPicPr>
+                  </pic:nvPicPr>
+                  <pic:blipFill>
+                    <a:blip r:embed="rId20" cstate="print"/>
+                    <a:srcRect/>
+                    <a:stretch>
+                      <a:fillRect/>
+                    </a:stretch>
+                  </pic:blipFill>
+                  <pic:spPr bwMode="auto">
+                    <a:xfrm>
+                      <a:off x="0" y="0"/>
+                      <a:ext cx="7259217" cy="6643397"/>
+                    </a:xfrm>
+                    <a:prstGeom prst="rect">
+                      <a:avLst/>
+                    </a:prstGeom>
+                    <a:noFill/>
+                    <a:ln w="9525">
+                      <a:noFill/>
+                      <a:miter lim="800000"/>
+                      <a:headEnd/>
+                      <a:tailEnd/>
+                    </a:ln>
+                  </pic:spPr>
+                </pic:pic>
+              </a:graphicData>
+            </a:graphic>
+          </wp:anchor>
+        </w:drawing>
+      </w:r>
+      <w:r>
         <w:t>Clase Ejecución Etapa Producción</w:t>
       </w:r>
     </w:p>
@@ -5681,19 +5801,17 @@
         <w:br w:type="page"/>
       </w:r>
     </w:p>
+    <w:p>
+      <w:pPr>
+        <w:pStyle w:val="Ttulo1"/>
+      </w:pPr>
+      <w:r>
+        <w:lastRenderedPageBreak/>
+        <w:t>Transformación al Modelo de Datos Relacional</w:t>
+      </w:r>
+      <w:bookmarkEnd w:id="25"/>
+    </w:p>
     <w:p/>
-    <w:p/>
-    <w:p/>
-    <w:p>
-      <w:pPr>
-        <w:pStyle w:val="Ttulo1"/>
-      </w:pPr>
-      <w:r>
-        <w:t>Transformación al Modelo de Datos Relacional</w:t>
-      </w:r>
-      <w:bookmarkEnd w:id="25"/>
-    </w:p>
-    <w:p/>
     <w:p>
       <w:pPr>
         <w:pStyle w:val="Ttulo2"/>
@@ -5716,7 +5834,6 @@
       </w:pPr>
       <w:bookmarkStart w:id="27" w:name="_Toc264951816"/>
       <w:r>
-        <w:lastRenderedPageBreak/>
         <w:t>Paquete Adminusuario</w:t>
       </w:r>
       <w:bookmarkEnd w:id="27"/>
@@ -5744,9 +5861,9 @@
             <o:lock v:ext="edit" aspectratio="t"/>
           </v:shapetype>
           <v:shape id="_x0000_i1025" type="#_x0000_t75" style="width:487.5pt;height:5in" o:ole="">
-            <v:imagedata r:id="rId19" o:title=""/>
+            <v:imagedata r:id="rId21" o:title=""/>
           </v:shape>
-          <o:OLEObject Type="Embed" ProgID="Visio.Drawing.11" ShapeID="_x0000_i1025" DrawAspect="Content" ObjectID="_1344632722" r:id="rId20"/>
+          <o:OLEObject Type="Embed" ProgID="Visio.Drawing.11" ShapeID="_x0000_i1025" DrawAspect="Content" ObjectID="_1344637227" r:id="rId22"/>
         </w:object>
       </w:r>
     </w:p>
@@ -5758,6 +5875,7 @@
       </w:pPr>
       <w:bookmarkStart w:id="28" w:name="_Toc264951817"/>
       <w:r>
+        <w:lastRenderedPageBreak/>
         <w:t>Paquete Almacenamiento</w:t>
       </w:r>
       <w:bookmarkEnd w:id="28"/>
@@ -5770,9 +5888,9 @@
       <w:r>
         <w:object w:dxaOrig="2220" w:dyaOrig="2794">
           <v:shape id="_x0000_i1026" type="#_x0000_t75" style="width:141pt;height:177.75pt" o:ole="">
-            <v:imagedata r:id="rId21" o:title=""/>
+            <v:imagedata r:id="rId23" o:title=""/>
           </v:shape>
-          <o:OLEObject Type="Embed" ProgID="Visio.Drawing.11" ShapeID="_x0000_i1026" DrawAspect="Content" ObjectID="_1344632723" r:id="rId22"/>
+          <o:OLEObject Type="Embed" ProgID="Visio.Drawing.11" ShapeID="_x0000_i1026" DrawAspect="Content" ObjectID="_1344637228" r:id="rId24"/>
         </w:object>
       </w:r>
     </w:p>
@@ -5799,9 +5917,9 @@
       <w:r>
         <w:object w:dxaOrig="10603" w:dyaOrig="11323">
           <v:shape id="_x0000_i1027" type="#_x0000_t75" style="width:474.75pt;height:505.5pt" o:ole="">
-            <v:imagedata r:id="rId23" o:title=""/>
+            <v:imagedata r:id="rId25" o:title=""/>
           </v:shape>
-          <o:OLEObject Type="Embed" ProgID="Visio.Drawing.11" ShapeID="_x0000_i1027" DrawAspect="Content" ObjectID="_1344632724" r:id="rId24"/>
+          <o:OLEObject Type="Embed" ProgID="Visio.Drawing.11" ShapeID="_x0000_i1027" DrawAspect="Content" ObjectID="_1344637229" r:id="rId26"/>
         </w:object>
       </w:r>
     </w:p>
@@ -5820,9 +5938,9 @@
       <w:r>
         <w:object w:dxaOrig="9524" w:dyaOrig="14442">
           <v:shape id="_x0000_i1028" type="#_x0000_t75" style="width:384.75pt;height:562.5pt" o:ole="">
-            <v:imagedata r:id="rId25" o:title=""/>
+            <v:imagedata r:id="rId27" o:title=""/>
           </v:shape>
-          <o:OLEObject Type="Embed" ProgID="Visio.Drawing.11" ShapeID="_x0000_i1028" DrawAspect="Content" ObjectID="_1344632725" r:id="rId26"/>
+          <o:OLEObject Type="Embed" ProgID="Visio.Drawing.11" ShapeID="_x0000_i1028" DrawAspect="Content" ObjectID="_1344637230" r:id="rId28"/>
         </w:object>
       </w:r>
     </w:p>
@@ -5844,9 +5962,9 @@
       <w:r>
         <w:object w:dxaOrig="10200" w:dyaOrig="12975">
           <v:shape id="_x0000_i1029" type="#_x0000_t75" style="width:441pt;height:563.25pt" o:ole="">
-            <v:imagedata r:id="rId27" o:title=""/>
+            <v:imagedata r:id="rId29" o:title=""/>
           </v:shape>
-          <o:OLEObject Type="Embed" ProgID="Visio.Drawing.11" ShapeID="_x0000_i1029" DrawAspect="Content" ObjectID="_1344632726" r:id="rId28"/>
+          <o:OLEObject Type="Embed" ProgID="Visio.Drawing.11" ShapeID="_x0000_i1029" DrawAspect="Content" ObjectID="_1344637231" r:id="rId30"/>
         </w:object>
       </w:r>
     </w:p>
@@ -5865,9 +5983,9 @@
       <w:r>
         <w:object w:dxaOrig="12695" w:dyaOrig="16846">
           <v:shape id="_x0000_i1030" type="#_x0000_t75" style="width:429pt;height:570pt" o:ole="">
-            <v:imagedata r:id="rId29" o:title=""/>
+            <v:imagedata r:id="rId31" o:title=""/>
           </v:shape>
-          <o:OLEObject Type="Embed" ProgID="Visio.Drawing.11" ShapeID="_x0000_i1030" DrawAspect="Content" ObjectID="_1344632727" r:id="rId30"/>
+          <o:OLEObject Type="Embed" ProgID="Visio.Drawing.11" ShapeID="_x0000_i1030" DrawAspect="Content" ObjectID="_1344637232" r:id="rId32"/>
         </w:object>
       </w:r>
       <w:r>
@@ -5889,9 +6007,9 @@
       <w:r>
         <w:object w:dxaOrig="9168" w:dyaOrig="11621">
           <v:shape id="_x0000_i1031" type="#_x0000_t75" style="width:441pt;height:561pt" o:ole="">
-            <v:imagedata r:id="rId31" o:title=""/>
+            <v:imagedata r:id="rId33" o:title=""/>
           </v:shape>
-          <o:OLEObject Type="Embed" ProgID="Visio.Drawing.11" ShapeID="_x0000_i1031" DrawAspect="Content" ObjectID="_1344632728" r:id="rId32"/>
+          <o:OLEObject Type="Embed" ProgID="Visio.Drawing.11" ShapeID="_x0000_i1031" DrawAspect="Content" ObjectID="_1344637233" r:id="rId34"/>
         </w:object>
       </w:r>
     </w:p>
@@ -5910,9 +6028,9 @@
       <w:r>
         <w:object w:dxaOrig="8160" w:dyaOrig="12755">
           <v:shape id="_x0000_i1032" type="#_x0000_t75" style="width:374.25pt;height:573pt" o:ole="">
-            <v:imagedata r:id="rId33" o:title=""/>
+            <v:imagedata r:id="rId35" o:title=""/>
           </v:shape>
-          <o:OLEObject Type="Embed" ProgID="Visio.Drawing.11" ShapeID="_x0000_i1032" DrawAspect="Content" ObjectID="_1344632729" r:id="rId34"/>
+          <o:OLEObject Type="Embed" ProgID="Visio.Drawing.11" ShapeID="_x0000_i1032" DrawAspect="Content" ObjectID="_1344637234" r:id="rId36"/>
         </w:object>
       </w:r>
     </w:p>
@@ -5934,9 +6052,9 @@
       <w:r>
         <w:object w:dxaOrig="17567" w:dyaOrig="22862">
           <v:shape id="_x0000_i1033" type="#_x0000_t75" style="width:427.5pt;height:571.5pt" o:ole="">
-            <v:imagedata r:id="rId35" o:title=""/>
+            <v:imagedata r:id="rId37" o:title=""/>
           </v:shape>
-          <o:OLEObject Type="Embed" ProgID="Visio.Drawing.11" ShapeID="_x0000_i1033" DrawAspect="Content" ObjectID="_1344632730" r:id="rId36"/>
+          <o:OLEObject Type="Embed" ProgID="Visio.Drawing.11" ShapeID="_x0000_i1033" DrawAspect="Content" ObjectID="_1344637235" r:id="rId38"/>
         </w:object>
       </w:r>
     </w:p>
@@ -7063,7 +7181,7 @@
                     </pic:cNvPicPr>
                   </pic:nvPicPr>
                   <pic:blipFill>
-                    <a:blip r:embed="rId37" cstate="print"/>
+                    <a:blip r:embed="rId39" cstate="print"/>
                     <a:srcRect/>
                     <a:stretch>
                       <a:fillRect/>
@@ -7191,7 +7309,7 @@
                     </pic:cNvPicPr>
                   </pic:nvPicPr>
                   <pic:blipFill>
-                    <a:blip r:embed="rId38" cstate="print"/>
+                    <a:blip r:embed="rId40" cstate="print"/>
                     <a:srcRect/>
                     <a:stretch>
                       <a:fillRect/>
@@ -7311,7 +7429,7 @@
                     </pic:cNvPicPr>
                   </pic:nvPicPr>
                   <pic:blipFill>
-                    <a:blip r:embed="rId39" cstate="print"/>
+                    <a:blip r:embed="rId41" cstate="print"/>
                     <a:srcRect/>
                     <a:stretch>
                       <a:fillRect/>
@@ -7533,7 +7651,7 @@
                     </pic:cNvPicPr>
                   </pic:nvPicPr>
                   <pic:blipFill>
-                    <a:blip r:embed="rId40" cstate="print"/>
+                    <a:blip r:embed="rId42" cstate="print"/>
                     <a:srcRect/>
                     <a:stretch>
                       <a:fillRect/>
@@ -7570,8 +7688,8 @@
       </w:pPr>
     </w:p>
     <w:sectPr>
-      <w:headerReference w:type="default" r:id="rId41"/>
-      <w:footerReference w:type="default" r:id="rId42"/>
+      <w:headerReference w:type="default" r:id="rId43"/>
+      <w:footerReference w:type="default" r:id="rId44"/>
       <w:pgSz w:w="12240" w:h="15840"/>
       <w:pgMar w:top="1417" w:right="1701" w:bottom="1417" w:left="1701" w:header="708" w:footer="708" w:gutter="0"/>
       <w:cols w:space="708"/>
@@ -7714,7 +7832,7 @@
                       <w:noProof/>
                       <w:color w:val="7FD13B" w:themeColor="accent1"/>
                     </w:rPr>
-                    <w:t>14</w:t>
+                    <w:t>7</w:t>
                   </w:r>
                   <w:r>
                     <w:rPr>
@@ -11269,7 +11387,7 @@
 </file>
 
 <file path=customXml/itemProps2.xml><?xml version="1.0" encoding="utf-8"?>
-<ds:datastoreItem xmlns:ds="http://schemas.openxmlformats.org/officeDocument/2006/customXml" ds:itemID="{D182B947-C847-481A-9F3C-1B64687C702D}">
+<ds:datastoreItem xmlns:ds="http://schemas.openxmlformats.org/officeDocument/2006/customXml" ds:itemID="{DDFCED1D-71C5-483A-8817-D3C6C5532355}">
   <ds:schemaRefs>
     <ds:schemaRef ds:uri="http://schemas.openxmlformats.org/officeDocument/2006/bibliography"/>
   </ds:schemaRefs>

--- a/03_iteraciones/2da_iteración/03_diseño/Workflow Diseño_2.docx
+++ b/03_iteraciones/2da_iteración/03_diseño/Workflow Diseño_2.docx
@@ -5803,10 +5803,350 @@
     </w:p>
     <w:p>
       <w:pPr>
+        <w:pStyle w:val="Ttulo2"/>
+      </w:pPr>
+      <w:r>
+        <w:lastRenderedPageBreak/>
+        <w:t>Casos de Usos Relacionados</w:t>
+      </w:r>
+    </w:p>
+    <w:p>
+      <w:pPr>
+        <w:rPr>
+          <w:lang w:val="en-US" w:bidi="en-US"/>
+        </w:rPr>
+      </w:pPr>
+    </w:p>
+    <w:p>
+      <w:r>
+        <w:t>En el siguiente cuadro se presenta la relación entre los métodos que provocan los cambios de estado en las diferentes clases y los casos de uso en los cuales se ejecutan o invocan dichos métodos.</w:t>
+      </w:r>
+    </w:p>
+    <w:p>
+      <w:pPr>
+        <w:pStyle w:val="Ttulo4"/>
+      </w:pPr>
+      <w:r>
+        <w:t>Clase Cliente</w:t>
+      </w:r>
+    </w:p>
+    <w:tbl>
+      <w:tblPr>
+        <w:tblStyle w:val="Listaclara-nfasis6"/>
+        <w:tblW w:w="0" w:type="auto"/>
+        <w:tblLook w:val="04A0"/>
+      </w:tblPr>
+      <w:tblGrid>
+        <w:gridCol w:w="2992"/>
+        <w:gridCol w:w="2993"/>
+        <w:gridCol w:w="2993"/>
+      </w:tblGrid>
+      <w:tr>
+        <w:trPr>
+          <w:cnfStyle w:val="100000000000"/>
+        </w:trPr>
+        <w:tc>
+          <w:tcPr>
+            <w:cnfStyle w:val="001000000000"/>
+            <w:tcW w:w="2992" w:type="dxa"/>
+            <w:tcBorders>
+              <w:top w:val="single" w:sz="8" w:space="0" w:color="1AB39F" w:themeColor="accent6"/>
+              <w:bottom w:val="single" w:sz="8" w:space="0" w:color="1AB39F" w:themeColor="accent6"/>
+              <w:right w:val="single" w:sz="24" w:space="0" w:color="1AB39F" w:themeColor="accent6"/>
+            </w:tcBorders>
+          </w:tcPr>
+          <w:p>
+            <w:pPr>
+              <w:jc w:val="center"/>
+            </w:pPr>
+            <w:r>
+              <w:t>Método</w:t>
+            </w:r>
+          </w:p>
+        </w:tc>
+        <w:tc>
+          <w:tcPr>
+            <w:tcW w:w="2993" w:type="dxa"/>
+            <w:tcBorders>
+              <w:top w:val="single" w:sz="18" w:space="0" w:color="1AB39F" w:themeColor="accent6"/>
+              <w:left w:val="single" w:sz="24" w:space="0" w:color="1AB39F" w:themeColor="accent6"/>
+            </w:tcBorders>
+          </w:tcPr>
+          <w:p>
+            <w:pPr>
+              <w:jc w:val="right"/>
+              <w:cnfStyle w:val="100000000000"/>
+            </w:pPr>
+            <w:r>
+              <w:t>Caso de Uso</w:t>
+            </w:r>
+          </w:p>
+        </w:tc>
+        <w:tc>
+          <w:tcPr>
+            <w:tcW w:w="2993" w:type="dxa"/>
+            <w:tcBorders>
+              <w:top w:val="single" w:sz="8" w:space="0" w:color="1AB39F" w:themeColor="accent6"/>
+              <w:right w:val="single" w:sz="18" w:space="0" w:color="1AB39F" w:themeColor="accent6"/>
+            </w:tcBorders>
+          </w:tcPr>
+          <w:p>
+            <w:pPr>
+              <w:cnfStyle w:val="100000000000"/>
+            </w:pPr>
+          </w:p>
+        </w:tc>
+      </w:tr>
+      <w:tr>
+        <w:trPr>
+          <w:cnfStyle w:val="000000100000"/>
+        </w:trPr>
+        <w:tc>
+          <w:tcPr>
+            <w:cnfStyle w:val="001000000000"/>
+            <w:tcW w:w="2992" w:type="dxa"/>
+            <w:tcBorders>
+              <w:right w:val="single" w:sz="24" w:space="0" w:color="1AB39F" w:themeColor="accent6"/>
+            </w:tcBorders>
+            <w:shd w:val="clear" w:color="auto" w:fill="5FE7D5" w:themeFill="accent6" w:themeFillTint="99"/>
+          </w:tcPr>
+          <w:p/>
+        </w:tc>
+        <w:tc>
+          <w:tcPr>
+            <w:tcW w:w="2993" w:type="dxa"/>
+            <w:tcBorders>
+              <w:left w:val="single" w:sz="24" w:space="0" w:color="1AB39F" w:themeColor="accent6"/>
+            </w:tcBorders>
+            <w:shd w:val="clear" w:color="auto" w:fill="5FE7D5" w:themeFill="accent6" w:themeFillTint="99"/>
+          </w:tcPr>
+          <w:p>
+            <w:pPr>
+              <w:cnfStyle w:val="000000100000"/>
+            </w:pPr>
+            <w:r>
+              <w:t>Número</w:t>
+            </w:r>
+          </w:p>
+        </w:tc>
+        <w:tc>
+          <w:tcPr>
+            <w:tcW w:w="2993" w:type="dxa"/>
+            <w:tcBorders>
+              <w:right w:val="single" w:sz="18" w:space="0" w:color="1AB39F" w:themeColor="accent6"/>
+            </w:tcBorders>
+            <w:shd w:val="clear" w:color="auto" w:fill="5FE7D5" w:themeFill="accent6" w:themeFillTint="99"/>
+          </w:tcPr>
+          <w:p>
+            <w:pPr>
+              <w:cnfStyle w:val="000000100000"/>
+            </w:pPr>
+            <w:r>
+              <w:t>Nombre</w:t>
+            </w:r>
+          </w:p>
+        </w:tc>
+      </w:tr>
+      <w:tr>
+        <w:tc>
+          <w:tcPr>
+            <w:cnfStyle w:val="001000000000"/>
+            <w:tcW w:w="2992" w:type="dxa"/>
+            <w:tcBorders>
+              <w:top w:val="single" w:sz="8" w:space="0" w:color="1AB39F" w:themeColor="accent6"/>
+              <w:bottom w:val="single" w:sz="8" w:space="0" w:color="1AB39F" w:themeColor="accent6"/>
+              <w:right w:val="single" w:sz="24" w:space="0" w:color="1AB39F" w:themeColor="accent6"/>
+            </w:tcBorders>
+          </w:tcPr>
+          <w:p>
+            <w:r>
+              <w:t>crear()</w:t>
+            </w:r>
+          </w:p>
+        </w:tc>
+        <w:tc>
+          <w:tcPr>
+            <w:tcW w:w="2993" w:type="dxa"/>
+            <w:tcBorders>
+              <w:left w:val="single" w:sz="24" w:space="0" w:color="1AB39F" w:themeColor="accent6"/>
+            </w:tcBorders>
+          </w:tcPr>
+          <w:p>
+            <w:pPr>
+              <w:cnfStyle w:val="000000000000"/>
+            </w:pPr>
+          </w:p>
+        </w:tc>
+        <w:tc>
+          <w:tcPr>
+            <w:tcW w:w="2993" w:type="dxa"/>
+            <w:tcBorders>
+              <w:right w:val="single" w:sz="18" w:space="0" w:color="1AB39F" w:themeColor="accent6"/>
+            </w:tcBorders>
+          </w:tcPr>
+          <w:p>
+            <w:pPr>
+              <w:cnfStyle w:val="000000000000"/>
+            </w:pPr>
+          </w:p>
+        </w:tc>
+      </w:tr>
+      <w:tr>
+        <w:trPr>
+          <w:cnfStyle w:val="000000100000"/>
+        </w:trPr>
+        <w:tc>
+          <w:tcPr>
+            <w:cnfStyle w:val="001000000000"/>
+            <w:tcW w:w="2992" w:type="dxa"/>
+            <w:tcBorders>
+              <w:right w:val="single" w:sz="24" w:space="0" w:color="1AB39F" w:themeColor="accent6"/>
+            </w:tcBorders>
+          </w:tcPr>
+          <w:p>
+            <w:r>
+              <w:t>registrarFechaDeBAja()</w:t>
+            </w:r>
+          </w:p>
+        </w:tc>
+        <w:tc>
+          <w:tcPr>
+            <w:tcW w:w="2993" w:type="dxa"/>
+            <w:tcBorders>
+              <w:left w:val="single" w:sz="24" w:space="0" w:color="1AB39F" w:themeColor="accent6"/>
+            </w:tcBorders>
+          </w:tcPr>
+          <w:p>
+            <w:pPr>
+              <w:cnfStyle w:val="000000100000"/>
+            </w:pPr>
+          </w:p>
+        </w:tc>
+        <w:tc>
+          <w:tcPr>
+            <w:tcW w:w="2993" w:type="dxa"/>
+            <w:tcBorders>
+              <w:right w:val="single" w:sz="18" w:space="0" w:color="1AB39F" w:themeColor="accent6"/>
+            </w:tcBorders>
+          </w:tcPr>
+          <w:p>
+            <w:pPr>
+              <w:cnfStyle w:val="000000100000"/>
+            </w:pPr>
+          </w:p>
+        </w:tc>
+      </w:tr>
+      <w:tr>
+        <w:tc>
+          <w:tcPr>
+            <w:cnfStyle w:val="001000000000"/>
+            <w:tcW w:w="2992" w:type="dxa"/>
+            <w:tcBorders>
+              <w:top w:val="single" w:sz="8" w:space="0" w:color="1AB39F" w:themeColor="accent6"/>
+              <w:bottom w:val="single" w:sz="8" w:space="0" w:color="1AB39F" w:themeColor="accent6"/>
+              <w:right w:val="single" w:sz="24" w:space="0" w:color="1AB39F" w:themeColor="accent6"/>
+            </w:tcBorders>
+          </w:tcPr>
+          <w:p>
+            <w:r>
+              <w:t>registrarCobroPedido()</w:t>
+            </w:r>
+          </w:p>
+        </w:tc>
+        <w:tc>
+          <w:tcPr>
+            <w:tcW w:w="2993" w:type="dxa"/>
+            <w:tcBorders>
+              <w:left w:val="single" w:sz="24" w:space="0" w:color="1AB39F" w:themeColor="accent6"/>
+            </w:tcBorders>
+          </w:tcPr>
+          <w:p>
+            <w:pPr>
+              <w:cnfStyle w:val="000000000000"/>
+            </w:pPr>
+          </w:p>
+        </w:tc>
+        <w:tc>
+          <w:tcPr>
+            <w:tcW w:w="2993" w:type="dxa"/>
+            <w:tcBorders>
+              <w:right w:val="single" w:sz="18" w:space="0" w:color="1AB39F" w:themeColor="accent6"/>
+            </w:tcBorders>
+          </w:tcPr>
+          <w:p>
+            <w:pPr>
+              <w:cnfStyle w:val="000000000000"/>
+            </w:pPr>
+          </w:p>
+        </w:tc>
+      </w:tr>
+      <w:tr>
+        <w:trPr>
+          <w:cnfStyle w:val="000000100000"/>
+        </w:trPr>
+        <w:tc>
+          <w:tcPr>
+            <w:cnfStyle w:val="001000000000"/>
+            <w:tcW w:w="2992" w:type="dxa"/>
+            <w:tcBorders>
+              <w:right w:val="single" w:sz="24" w:space="0" w:color="1AB39F" w:themeColor="accent6"/>
+            </w:tcBorders>
+          </w:tcPr>
+          <w:p>
+            <w:r>
+              <w:t>registrarVencimientoFactura()</w:t>
+            </w:r>
+          </w:p>
+        </w:tc>
+        <w:tc>
+          <w:tcPr>
+            <w:tcW w:w="2993" w:type="dxa"/>
+            <w:tcBorders>
+              <w:left w:val="single" w:sz="24" w:space="0" w:color="1AB39F" w:themeColor="accent6"/>
+            </w:tcBorders>
+          </w:tcPr>
+          <w:p>
+            <w:pPr>
+              <w:cnfStyle w:val="000000100000"/>
+            </w:pPr>
+          </w:p>
+        </w:tc>
+        <w:tc>
+          <w:tcPr>
+            <w:tcW w:w="2993" w:type="dxa"/>
+            <w:tcBorders>
+              <w:right w:val="single" w:sz="18" w:space="0" w:color="1AB39F" w:themeColor="accent6"/>
+            </w:tcBorders>
+          </w:tcPr>
+          <w:p>
+            <w:pPr>
+              <w:cnfStyle w:val="000000100000"/>
+            </w:pPr>
+          </w:p>
+        </w:tc>
+      </w:tr>
+    </w:tbl>
+    <w:p/>
+    <w:p>
+      <w:pPr>
+        <w:pStyle w:val="Ttulo3"/>
+      </w:pPr>
+      <w:r>
+        <w:br w:type="page"/>
+      </w:r>
+    </w:p>
+    <w:p>
+      <w:pPr>
+        <w:rPr>
+          <w:lang w:val="en-US" w:bidi="en-US"/>
+        </w:rPr>
+      </w:pPr>
+    </w:p>
+    <w:p>
+      <w:pPr>
         <w:pStyle w:val="Ttulo1"/>
       </w:pPr>
       <w:r>
-        <w:lastRenderedPageBreak/>
         <w:t>Transformación al Modelo de Datos Relacional</w:t>
       </w:r>
       <w:bookmarkEnd w:id="25"/>
@@ -5863,7 +6203,7 @@
           <v:shape id="_x0000_i1025" type="#_x0000_t75" style="width:487.5pt;height:5in" o:ole="">
             <v:imagedata r:id="rId21" o:title=""/>
           </v:shape>
-          <o:OLEObject Type="Embed" ProgID="Visio.Drawing.11" ShapeID="_x0000_i1025" DrawAspect="Content" ObjectID="_1344637227" r:id="rId22"/>
+          <o:OLEObject Type="Embed" ProgID="Visio.Drawing.11" ShapeID="_x0000_i1025" DrawAspect="Content" ObjectID="_1344641000" r:id="rId22"/>
         </w:object>
       </w:r>
     </w:p>
@@ -5875,7 +6215,6 @@
       </w:pPr>
       <w:bookmarkStart w:id="28" w:name="_Toc264951817"/>
       <w:r>
-        <w:lastRenderedPageBreak/>
         <w:t>Paquete Almacenamiento</w:t>
       </w:r>
       <w:bookmarkEnd w:id="28"/>
@@ -5890,7 +6229,7 @@
           <v:shape id="_x0000_i1026" type="#_x0000_t75" style="width:141pt;height:177.75pt" o:ole="">
             <v:imagedata r:id="rId23" o:title=""/>
           </v:shape>
-          <o:OLEObject Type="Embed" ProgID="Visio.Drawing.11" ShapeID="_x0000_i1026" DrawAspect="Content" ObjectID="_1344637228" r:id="rId24"/>
+          <o:OLEObject Type="Embed" ProgID="Visio.Drawing.11" ShapeID="_x0000_i1026" DrawAspect="Content" ObjectID="_1344641001" r:id="rId24"/>
         </w:object>
       </w:r>
     </w:p>
@@ -5919,7 +6258,7 @@
           <v:shape id="_x0000_i1027" type="#_x0000_t75" style="width:474.75pt;height:505.5pt" o:ole="">
             <v:imagedata r:id="rId25" o:title=""/>
           </v:shape>
-          <o:OLEObject Type="Embed" ProgID="Visio.Drawing.11" ShapeID="_x0000_i1027" DrawAspect="Content" ObjectID="_1344637229" r:id="rId26"/>
+          <o:OLEObject Type="Embed" ProgID="Visio.Drawing.11" ShapeID="_x0000_i1027" DrawAspect="Content" ObjectID="_1344641002" r:id="rId26"/>
         </w:object>
       </w:r>
     </w:p>
@@ -5940,7 +6279,7 @@
           <v:shape id="_x0000_i1028" type="#_x0000_t75" style="width:384.75pt;height:562.5pt" o:ole="">
             <v:imagedata r:id="rId27" o:title=""/>
           </v:shape>
-          <o:OLEObject Type="Embed" ProgID="Visio.Drawing.11" ShapeID="_x0000_i1028" DrawAspect="Content" ObjectID="_1344637230" r:id="rId28"/>
+          <o:OLEObject Type="Embed" ProgID="Visio.Drawing.11" ShapeID="_x0000_i1028" DrawAspect="Content" ObjectID="_1344641003" r:id="rId28"/>
         </w:object>
       </w:r>
     </w:p>
@@ -5964,7 +6303,7 @@
           <v:shape id="_x0000_i1029" type="#_x0000_t75" style="width:441pt;height:563.25pt" o:ole="">
             <v:imagedata r:id="rId29" o:title=""/>
           </v:shape>
-          <o:OLEObject Type="Embed" ProgID="Visio.Drawing.11" ShapeID="_x0000_i1029" DrawAspect="Content" ObjectID="_1344637231" r:id="rId30"/>
+          <o:OLEObject Type="Embed" ProgID="Visio.Drawing.11" ShapeID="_x0000_i1029" DrawAspect="Content" ObjectID="_1344641004" r:id="rId30"/>
         </w:object>
       </w:r>
     </w:p>
@@ -5985,7 +6324,7 @@
           <v:shape id="_x0000_i1030" type="#_x0000_t75" style="width:429pt;height:570pt" o:ole="">
             <v:imagedata r:id="rId31" o:title=""/>
           </v:shape>
-          <o:OLEObject Type="Embed" ProgID="Visio.Drawing.11" ShapeID="_x0000_i1030" DrawAspect="Content" ObjectID="_1344637232" r:id="rId32"/>
+          <o:OLEObject Type="Embed" ProgID="Visio.Drawing.11" ShapeID="_x0000_i1030" DrawAspect="Content" ObjectID="_1344641005" r:id="rId32"/>
         </w:object>
       </w:r>
       <w:r>
@@ -6009,7 +6348,7 @@
           <v:shape id="_x0000_i1031" type="#_x0000_t75" style="width:441pt;height:561pt" o:ole="">
             <v:imagedata r:id="rId33" o:title=""/>
           </v:shape>
-          <o:OLEObject Type="Embed" ProgID="Visio.Drawing.11" ShapeID="_x0000_i1031" DrawAspect="Content" ObjectID="_1344637233" r:id="rId34"/>
+          <o:OLEObject Type="Embed" ProgID="Visio.Drawing.11" ShapeID="_x0000_i1031" DrawAspect="Content" ObjectID="_1344641006" r:id="rId34"/>
         </w:object>
       </w:r>
     </w:p>
@@ -6030,7 +6369,7 @@
           <v:shape id="_x0000_i1032" type="#_x0000_t75" style="width:374.25pt;height:573pt" o:ole="">
             <v:imagedata r:id="rId35" o:title=""/>
           </v:shape>
-          <o:OLEObject Type="Embed" ProgID="Visio.Drawing.11" ShapeID="_x0000_i1032" DrawAspect="Content" ObjectID="_1344637234" r:id="rId36"/>
+          <o:OLEObject Type="Embed" ProgID="Visio.Drawing.11" ShapeID="_x0000_i1032" DrawAspect="Content" ObjectID="_1344641007" r:id="rId36"/>
         </w:object>
       </w:r>
     </w:p>
@@ -6054,7 +6393,7 @@
           <v:shape id="_x0000_i1033" type="#_x0000_t75" style="width:427.5pt;height:571.5pt" o:ole="">
             <v:imagedata r:id="rId37" o:title=""/>
           </v:shape>
-          <o:OLEObject Type="Embed" ProgID="Visio.Drawing.11" ShapeID="_x0000_i1033" DrawAspect="Content" ObjectID="_1344637235" r:id="rId38"/>
+          <o:OLEObject Type="Embed" ProgID="Visio.Drawing.11" ShapeID="_x0000_i1033" DrawAspect="Content" ObjectID="_1344641008" r:id="rId38"/>
         </w:object>
       </w:r>
     </w:p>
@@ -7832,7 +8171,7 @@
                       <w:noProof/>
                       <w:color w:val="7FD13B" w:themeColor="accent1"/>
                     </w:rPr>
-                    <w:t>7</w:t>
+                    <w:t>19</w:t>
                   </w:r>
                   <w:r>
                     <w:rPr>
@@ -11387,7 +11726,7 @@
 </file>
 
 <file path=customXml/itemProps2.xml><?xml version="1.0" encoding="utf-8"?>
-<ds:datastoreItem xmlns:ds="http://schemas.openxmlformats.org/officeDocument/2006/customXml" ds:itemID="{DDFCED1D-71C5-483A-8817-D3C6C5532355}">
+<ds:datastoreItem xmlns:ds="http://schemas.openxmlformats.org/officeDocument/2006/customXml" ds:itemID="{2695EC8F-FF3E-4367-A7CC-C22D77BBEC13}">
   <ds:schemaRefs>
     <ds:schemaRef ds:uri="http://schemas.openxmlformats.org/officeDocument/2006/bibliography"/>
   </ds:schemaRefs>

--- a/03_iteraciones/2da_iteración/03_diseño/Workflow Diseño_2.docx
+++ b/03_iteraciones/2da_iteración/03_diseño/Workflow Diseño_2.docx
@@ -964,7 +964,7 @@
               <w:kern w:val="32"/>
               <w:szCs w:val="24"/>
             </w:rPr>
-            <w:t>2.2</w:t>
+            <w:t>2.3</w:t>
           </w:r>
         </w:p>
         <w:p>
@@ -1300,7 +1300,7 @@
                     <w:szCs w:val="22"/>
                     <w:lang w:val="en-US"/>
                   </w:rPr>
-                  <w:t>2</w:t>
+                  <w:t>3</w:t>
                 </w:r>
               </w:p>
             </w:tc>
@@ -2917,6 +2917,113 @@
                     <w:lang w:val="es-AR"/>
                   </w:rPr>
                   <w:lastRenderedPageBreak/>
+                  <w:t>Barale, Lorena</w:t>
+                </w:r>
+              </w:p>
+            </w:tc>
+          </w:tr>
+          <w:tr>
+            <w:tc>
+              <w:tcPr>
+                <w:cnfStyle w:val="000010000000"/>
+                <w:tcW w:w="2353" w:type="dxa"/>
+              </w:tcPr>
+              <w:p>
+                <w:pPr>
+                  <w:pStyle w:val="Tabletext"/>
+                  <w:rPr>
+                    <w:rFonts w:asciiTheme="minorHAnsi" w:hAnsiTheme="minorHAnsi" w:cstheme="minorHAnsi"/>
+                    <w:bCs w:val="0"/>
+                    <w:szCs w:val="22"/>
+                    <w:lang w:val="es-AR"/>
+                  </w:rPr>
+                </w:pPr>
+                <w:r>
+                  <w:rPr>
+                    <w:rFonts w:asciiTheme="minorHAnsi" w:hAnsiTheme="minorHAnsi" w:cstheme="minorHAnsi"/>
+                    <w:bCs w:val="0"/>
+                    <w:szCs w:val="22"/>
+                    <w:lang w:val="es-AR"/>
+                  </w:rPr>
+                  <w:lastRenderedPageBreak/>
+                  <w:t>30/08/2010</w:t>
+                </w:r>
+              </w:p>
+            </w:tc>
+            <w:tc>
+              <w:tcPr>
+                <w:tcW w:w="1177" w:type="dxa"/>
+              </w:tcPr>
+              <w:p>
+                <w:pPr>
+                  <w:pStyle w:val="Tabletext"/>
+                  <w:cnfStyle w:val="000000000000"/>
+                  <w:rPr>
+                    <w:rFonts w:asciiTheme="minorHAnsi" w:hAnsiTheme="minorHAnsi" w:cstheme="minorHAnsi"/>
+                    <w:bCs w:val="0"/>
+                    <w:szCs w:val="22"/>
+                    <w:lang w:val="es-AR"/>
+                  </w:rPr>
+                </w:pPr>
+                <w:r>
+                  <w:rPr>
+                    <w:rFonts w:asciiTheme="minorHAnsi" w:hAnsiTheme="minorHAnsi" w:cstheme="minorHAnsi"/>
+                    <w:bCs w:val="0"/>
+                    <w:szCs w:val="22"/>
+                    <w:lang w:val="es-AR"/>
+                  </w:rPr>
+                  <w:t>2.3</w:t>
+                </w:r>
+              </w:p>
+            </w:tc>
+            <w:tc>
+              <w:tcPr>
+                <w:cnfStyle w:val="000010000000"/>
+                <w:tcW w:w="3824" w:type="dxa"/>
+              </w:tcPr>
+              <w:p>
+                <w:pPr>
+                  <w:pStyle w:val="Tabletext"/>
+                  <w:rPr>
+                    <w:rFonts w:asciiTheme="minorHAnsi" w:hAnsiTheme="minorHAnsi" w:cstheme="minorHAnsi"/>
+                    <w:bCs w:val="0"/>
+                    <w:szCs w:val="22"/>
+                    <w:lang w:val="es-AR"/>
+                  </w:rPr>
+                </w:pPr>
+                <w:r>
+                  <w:rPr>
+                    <w:rFonts w:asciiTheme="minorHAnsi" w:hAnsiTheme="minorHAnsi" w:cstheme="minorHAnsi"/>
+                    <w:bCs w:val="0"/>
+                    <w:szCs w:val="22"/>
+                    <w:lang w:val="es-AR"/>
+                  </w:rPr>
+                  <w:t>Relaciones entre métodos y casos de uso.</w:t>
+                </w:r>
+              </w:p>
+            </w:tc>
+            <w:tc>
+              <w:tcPr>
+                <w:tcW w:w="2353" w:type="dxa"/>
+              </w:tcPr>
+              <w:p>
+                <w:pPr>
+                  <w:pStyle w:val="Tabletext"/>
+                  <w:cnfStyle w:val="000000000000"/>
+                  <w:rPr>
+                    <w:rFonts w:asciiTheme="minorHAnsi" w:hAnsiTheme="minorHAnsi" w:cstheme="minorHAnsi"/>
+                    <w:bCs w:val="0"/>
+                    <w:szCs w:val="22"/>
+                    <w:lang w:val="es-AR"/>
+                  </w:rPr>
+                </w:pPr>
+                <w:r>
+                  <w:rPr>
+                    <w:rFonts w:asciiTheme="minorHAnsi" w:hAnsiTheme="minorHAnsi" w:cstheme="minorHAnsi"/>
+                    <w:bCs w:val="0"/>
+                    <w:szCs w:val="22"/>
+                    <w:lang w:val="es-AR"/>
+                  </w:rPr>
                   <w:t>Barale, Lorena</w:t>
                 </w:r>
               </w:p>
@@ -5804,8 +5911,14 @@
     <w:p>
       <w:pPr>
         <w:pStyle w:val="Ttulo2"/>
-      </w:pPr>
-      <w:r>
+        <w:rPr>
+          <w:lang w:val="es-AR"/>
+        </w:rPr>
+      </w:pPr>
+      <w:r>
+        <w:rPr>
+          <w:lang w:val="es-AR"/>
+        </w:rPr>
         <w:lastRenderedPageBreak/>
         <w:t>Casos de Usos Relacionados</w:t>
       </w:r>
@@ -5813,7 +5926,7 @@
     <w:p>
       <w:pPr>
         <w:rPr>
-          <w:lang w:val="en-US" w:bidi="en-US"/>
+          <w:lang w:bidi="en-US"/>
         </w:rPr>
       </w:pPr>
     </w:p>
@@ -6129,6 +6242,1430 @@
     <w:p/>
     <w:p>
       <w:pPr>
+        <w:pStyle w:val="Ttulo4"/>
+      </w:pPr>
+      <w:r>
+        <w:t>Clase Pedido</w:t>
+      </w:r>
+    </w:p>
+    <w:tbl>
+      <w:tblPr>
+        <w:tblStyle w:val="Listaclara-nfasis6"/>
+        <w:tblW w:w="0" w:type="auto"/>
+        <w:tblLook w:val="04A0"/>
+      </w:tblPr>
+      <w:tblGrid>
+        <w:gridCol w:w="4920"/>
+        <w:gridCol w:w="2067"/>
+        <w:gridCol w:w="2067"/>
+      </w:tblGrid>
+      <w:tr>
+        <w:trPr>
+          <w:cnfStyle w:val="100000000000"/>
+        </w:trPr>
+        <w:tc>
+          <w:tcPr>
+            <w:cnfStyle w:val="001000000000"/>
+            <w:tcW w:w="2992" w:type="dxa"/>
+            <w:tcBorders>
+              <w:top w:val="single" w:sz="8" w:space="0" w:color="1AB39F" w:themeColor="accent6"/>
+              <w:bottom w:val="single" w:sz="8" w:space="0" w:color="1AB39F" w:themeColor="accent6"/>
+              <w:right w:val="single" w:sz="24" w:space="0" w:color="1AB39F" w:themeColor="accent6"/>
+            </w:tcBorders>
+          </w:tcPr>
+          <w:p>
+            <w:pPr>
+              <w:jc w:val="center"/>
+            </w:pPr>
+            <w:r>
+              <w:t>Método</w:t>
+            </w:r>
+          </w:p>
+        </w:tc>
+        <w:tc>
+          <w:tcPr>
+            <w:tcW w:w="2993" w:type="dxa"/>
+            <w:tcBorders>
+              <w:top w:val="single" w:sz="18" w:space="0" w:color="1AB39F" w:themeColor="accent6"/>
+              <w:left w:val="single" w:sz="24" w:space="0" w:color="1AB39F" w:themeColor="accent6"/>
+            </w:tcBorders>
+          </w:tcPr>
+          <w:p>
+            <w:pPr>
+              <w:jc w:val="right"/>
+              <w:cnfStyle w:val="100000000000"/>
+            </w:pPr>
+            <w:r>
+              <w:t>Caso de Uso</w:t>
+            </w:r>
+          </w:p>
+        </w:tc>
+        <w:tc>
+          <w:tcPr>
+            <w:tcW w:w="2993" w:type="dxa"/>
+            <w:tcBorders>
+              <w:top w:val="single" w:sz="8" w:space="0" w:color="1AB39F" w:themeColor="accent6"/>
+              <w:right w:val="single" w:sz="18" w:space="0" w:color="1AB39F" w:themeColor="accent6"/>
+            </w:tcBorders>
+          </w:tcPr>
+          <w:p>
+            <w:pPr>
+              <w:cnfStyle w:val="100000000000"/>
+            </w:pPr>
+          </w:p>
+        </w:tc>
+      </w:tr>
+      <w:tr>
+        <w:trPr>
+          <w:cnfStyle w:val="000000100000"/>
+        </w:trPr>
+        <w:tc>
+          <w:tcPr>
+            <w:cnfStyle w:val="001000000000"/>
+            <w:tcW w:w="2992" w:type="dxa"/>
+            <w:tcBorders>
+              <w:right w:val="single" w:sz="24" w:space="0" w:color="1AB39F" w:themeColor="accent6"/>
+            </w:tcBorders>
+            <w:shd w:val="clear" w:color="auto" w:fill="5FE7D5" w:themeFill="accent6" w:themeFillTint="99"/>
+          </w:tcPr>
+          <w:p/>
+        </w:tc>
+        <w:tc>
+          <w:tcPr>
+            <w:tcW w:w="2993" w:type="dxa"/>
+            <w:tcBorders>
+              <w:left w:val="single" w:sz="24" w:space="0" w:color="1AB39F" w:themeColor="accent6"/>
+            </w:tcBorders>
+            <w:shd w:val="clear" w:color="auto" w:fill="5FE7D5" w:themeFill="accent6" w:themeFillTint="99"/>
+          </w:tcPr>
+          <w:p>
+            <w:pPr>
+              <w:cnfStyle w:val="000000100000"/>
+            </w:pPr>
+            <w:r>
+              <w:t>Número</w:t>
+            </w:r>
+          </w:p>
+        </w:tc>
+        <w:tc>
+          <w:tcPr>
+            <w:tcW w:w="2993" w:type="dxa"/>
+            <w:tcBorders>
+              <w:right w:val="single" w:sz="18" w:space="0" w:color="1AB39F" w:themeColor="accent6"/>
+            </w:tcBorders>
+            <w:shd w:val="clear" w:color="auto" w:fill="5FE7D5" w:themeFill="accent6" w:themeFillTint="99"/>
+          </w:tcPr>
+          <w:p>
+            <w:pPr>
+              <w:cnfStyle w:val="000000100000"/>
+            </w:pPr>
+            <w:r>
+              <w:t>Nombre</w:t>
+            </w:r>
+          </w:p>
+        </w:tc>
+      </w:tr>
+      <w:tr>
+        <w:tc>
+          <w:tcPr>
+            <w:cnfStyle w:val="001000000000"/>
+            <w:tcW w:w="2992" w:type="dxa"/>
+            <w:tcBorders>
+              <w:top w:val="single" w:sz="8" w:space="0" w:color="1AB39F" w:themeColor="accent6"/>
+              <w:bottom w:val="single" w:sz="8" w:space="0" w:color="1AB39F" w:themeColor="accent6"/>
+              <w:right w:val="single" w:sz="24" w:space="0" w:color="1AB39F" w:themeColor="accent6"/>
+            </w:tcBorders>
+          </w:tcPr>
+          <w:p>
+            <w:r>
+              <w:t>crear()</w:t>
+            </w:r>
+          </w:p>
+        </w:tc>
+        <w:tc>
+          <w:tcPr>
+            <w:tcW w:w="2993" w:type="dxa"/>
+            <w:tcBorders>
+              <w:left w:val="single" w:sz="24" w:space="0" w:color="1AB39F" w:themeColor="accent6"/>
+            </w:tcBorders>
+          </w:tcPr>
+          <w:p>
+            <w:pPr>
+              <w:cnfStyle w:val="000000000000"/>
+            </w:pPr>
+          </w:p>
+        </w:tc>
+        <w:tc>
+          <w:tcPr>
+            <w:tcW w:w="2993" w:type="dxa"/>
+            <w:tcBorders>
+              <w:right w:val="single" w:sz="18" w:space="0" w:color="1AB39F" w:themeColor="accent6"/>
+            </w:tcBorders>
+          </w:tcPr>
+          <w:p>
+            <w:pPr>
+              <w:cnfStyle w:val="000000000000"/>
+            </w:pPr>
+          </w:p>
+        </w:tc>
+      </w:tr>
+      <w:tr>
+        <w:trPr>
+          <w:cnfStyle w:val="000000100000"/>
+        </w:trPr>
+        <w:tc>
+          <w:tcPr>
+            <w:cnfStyle w:val="001000000000"/>
+            <w:tcW w:w="2992" w:type="dxa"/>
+            <w:tcBorders>
+              <w:right w:val="single" w:sz="24" w:space="0" w:color="1AB39F" w:themeColor="accent6"/>
+            </w:tcBorders>
+          </w:tcPr>
+          <w:p>
+            <w:r>
+              <w:t>generarDetalleProcedimientosParaPresupuesto()</w:t>
+            </w:r>
+          </w:p>
+        </w:tc>
+        <w:tc>
+          <w:tcPr>
+            <w:tcW w:w="2993" w:type="dxa"/>
+            <w:tcBorders>
+              <w:left w:val="single" w:sz="24" w:space="0" w:color="1AB39F" w:themeColor="accent6"/>
+            </w:tcBorders>
+          </w:tcPr>
+          <w:p>
+            <w:pPr>
+              <w:cnfStyle w:val="000000100000"/>
+            </w:pPr>
+          </w:p>
+        </w:tc>
+        <w:tc>
+          <w:tcPr>
+            <w:tcW w:w="2993" w:type="dxa"/>
+            <w:tcBorders>
+              <w:right w:val="single" w:sz="18" w:space="0" w:color="1AB39F" w:themeColor="accent6"/>
+            </w:tcBorders>
+          </w:tcPr>
+          <w:p>
+            <w:pPr>
+              <w:cnfStyle w:val="000000100000"/>
+            </w:pPr>
+          </w:p>
+        </w:tc>
+      </w:tr>
+      <w:tr>
+        <w:tc>
+          <w:tcPr>
+            <w:cnfStyle w:val="001000000000"/>
+            <w:tcW w:w="2992" w:type="dxa"/>
+            <w:tcBorders>
+              <w:top w:val="single" w:sz="8" w:space="0" w:color="1AB39F" w:themeColor="accent6"/>
+              <w:bottom w:val="single" w:sz="8" w:space="0" w:color="1AB39F" w:themeColor="accent6"/>
+              <w:right w:val="single" w:sz="24" w:space="0" w:color="1AB39F" w:themeColor="accent6"/>
+            </w:tcBorders>
+          </w:tcPr>
+          <w:p>
+            <w:r>
+              <w:t>generarDetalleDeMateriaPrimaParaPresupuesto()</w:t>
+            </w:r>
+          </w:p>
+        </w:tc>
+        <w:tc>
+          <w:tcPr>
+            <w:tcW w:w="2993" w:type="dxa"/>
+            <w:tcBorders>
+              <w:left w:val="single" w:sz="24" w:space="0" w:color="1AB39F" w:themeColor="accent6"/>
+            </w:tcBorders>
+          </w:tcPr>
+          <w:p>
+            <w:pPr>
+              <w:cnfStyle w:val="000000000000"/>
+            </w:pPr>
+          </w:p>
+        </w:tc>
+        <w:tc>
+          <w:tcPr>
+            <w:tcW w:w="2993" w:type="dxa"/>
+            <w:tcBorders>
+              <w:right w:val="single" w:sz="18" w:space="0" w:color="1AB39F" w:themeColor="accent6"/>
+            </w:tcBorders>
+          </w:tcPr>
+          <w:p>
+            <w:pPr>
+              <w:cnfStyle w:val="000000000000"/>
+            </w:pPr>
+          </w:p>
+        </w:tc>
+      </w:tr>
+      <w:tr>
+        <w:trPr>
+          <w:cnfStyle w:val="000000100000"/>
+        </w:trPr>
+        <w:tc>
+          <w:tcPr>
+            <w:cnfStyle w:val="001000000000"/>
+            <w:tcW w:w="2992" w:type="dxa"/>
+            <w:tcBorders>
+              <w:right w:val="single" w:sz="24" w:space="0" w:color="1AB39F" w:themeColor="accent6"/>
+            </w:tcBorders>
+          </w:tcPr>
+          <w:p>
+            <w:r>
+              <w:t>generarDetalleDeProcesosDeControlDeCalidad()</w:t>
+            </w:r>
+          </w:p>
+        </w:tc>
+        <w:tc>
+          <w:tcPr>
+            <w:tcW w:w="2993" w:type="dxa"/>
+            <w:tcBorders>
+              <w:left w:val="single" w:sz="24" w:space="0" w:color="1AB39F" w:themeColor="accent6"/>
+            </w:tcBorders>
+          </w:tcPr>
+          <w:p>
+            <w:pPr>
+              <w:cnfStyle w:val="000000100000"/>
+            </w:pPr>
+          </w:p>
+        </w:tc>
+        <w:tc>
+          <w:tcPr>
+            <w:tcW w:w="2993" w:type="dxa"/>
+            <w:tcBorders>
+              <w:right w:val="single" w:sz="18" w:space="0" w:color="1AB39F" w:themeColor="accent6"/>
+            </w:tcBorders>
+          </w:tcPr>
+          <w:p>
+            <w:pPr>
+              <w:cnfStyle w:val="000000100000"/>
+            </w:pPr>
+          </w:p>
+        </w:tc>
+      </w:tr>
+      <w:tr>
+        <w:tc>
+          <w:tcPr>
+            <w:cnfStyle w:val="001000000000"/>
+            <w:tcW w:w="2992" w:type="dxa"/>
+            <w:tcBorders>
+              <w:right w:val="single" w:sz="24" w:space="0" w:color="1AB39F" w:themeColor="accent6"/>
+            </w:tcBorders>
+          </w:tcPr>
+          <w:p>
+            <w:r>
+              <w:t>generarPresupuesto()</w:t>
+            </w:r>
+          </w:p>
+        </w:tc>
+        <w:tc>
+          <w:tcPr>
+            <w:tcW w:w="2993" w:type="dxa"/>
+            <w:tcBorders>
+              <w:left w:val="single" w:sz="24" w:space="0" w:color="1AB39F" w:themeColor="accent6"/>
+            </w:tcBorders>
+          </w:tcPr>
+          <w:p>
+            <w:pPr>
+              <w:cnfStyle w:val="000000000000"/>
+            </w:pPr>
+          </w:p>
+        </w:tc>
+        <w:tc>
+          <w:tcPr>
+            <w:tcW w:w="2993" w:type="dxa"/>
+            <w:tcBorders>
+              <w:right w:val="single" w:sz="18" w:space="0" w:color="1AB39F" w:themeColor="accent6"/>
+            </w:tcBorders>
+          </w:tcPr>
+          <w:p>
+            <w:pPr>
+              <w:cnfStyle w:val="000000000000"/>
+            </w:pPr>
+          </w:p>
+        </w:tc>
+      </w:tr>
+      <w:tr>
+        <w:trPr>
+          <w:cnfStyle w:val="000000100000"/>
+        </w:trPr>
+        <w:tc>
+          <w:tcPr>
+            <w:cnfStyle w:val="001000000000"/>
+            <w:tcW w:w="2992" w:type="dxa"/>
+            <w:tcBorders>
+              <w:right w:val="single" w:sz="24" w:space="0" w:color="1AB39F" w:themeColor="accent6"/>
+            </w:tcBorders>
+          </w:tcPr>
+          <w:p>
+            <w:r>
+              <w:t>registrarEntregaPresupuesto()</w:t>
+            </w:r>
+          </w:p>
+        </w:tc>
+        <w:tc>
+          <w:tcPr>
+            <w:tcW w:w="2993" w:type="dxa"/>
+            <w:tcBorders>
+              <w:left w:val="single" w:sz="24" w:space="0" w:color="1AB39F" w:themeColor="accent6"/>
+            </w:tcBorders>
+          </w:tcPr>
+          <w:p>
+            <w:pPr>
+              <w:cnfStyle w:val="000000100000"/>
+            </w:pPr>
+          </w:p>
+        </w:tc>
+        <w:tc>
+          <w:tcPr>
+            <w:tcW w:w="2993" w:type="dxa"/>
+            <w:tcBorders>
+              <w:right w:val="single" w:sz="18" w:space="0" w:color="1AB39F" w:themeColor="accent6"/>
+            </w:tcBorders>
+          </w:tcPr>
+          <w:p>
+            <w:pPr>
+              <w:cnfStyle w:val="000000100000"/>
+            </w:pPr>
+          </w:p>
+        </w:tc>
+      </w:tr>
+      <w:tr>
+        <w:tc>
+          <w:tcPr>
+            <w:cnfStyle w:val="001000000000"/>
+            <w:tcW w:w="2992" w:type="dxa"/>
+            <w:tcBorders>
+              <w:right w:val="single" w:sz="24" w:space="0" w:color="1AB39F" w:themeColor="accent6"/>
+            </w:tcBorders>
+          </w:tcPr>
+          <w:p>
+            <w:r>
+              <w:t>registrarVencimientoPresupuesto()</w:t>
+            </w:r>
+          </w:p>
+        </w:tc>
+        <w:tc>
+          <w:tcPr>
+            <w:tcW w:w="2993" w:type="dxa"/>
+            <w:tcBorders>
+              <w:left w:val="single" w:sz="24" w:space="0" w:color="1AB39F" w:themeColor="accent6"/>
+            </w:tcBorders>
+          </w:tcPr>
+          <w:p>
+            <w:pPr>
+              <w:cnfStyle w:val="000000000000"/>
+            </w:pPr>
+          </w:p>
+        </w:tc>
+        <w:tc>
+          <w:tcPr>
+            <w:tcW w:w="2993" w:type="dxa"/>
+            <w:tcBorders>
+              <w:right w:val="single" w:sz="18" w:space="0" w:color="1AB39F" w:themeColor="accent6"/>
+            </w:tcBorders>
+          </w:tcPr>
+          <w:p>
+            <w:pPr>
+              <w:cnfStyle w:val="000000000000"/>
+            </w:pPr>
+          </w:p>
+        </w:tc>
+      </w:tr>
+      <w:tr>
+        <w:trPr>
+          <w:cnfStyle w:val="000000100000"/>
+        </w:trPr>
+        <w:tc>
+          <w:tcPr>
+            <w:cnfStyle w:val="001000000000"/>
+            <w:tcW w:w="2992" w:type="dxa"/>
+            <w:tcBorders>
+              <w:right w:val="single" w:sz="24" w:space="0" w:color="1AB39F" w:themeColor="accent6"/>
+            </w:tcBorders>
+          </w:tcPr>
+          <w:p>
+            <w:r>
+              <w:t>registrarConfirmacionPedido()</w:t>
+            </w:r>
+          </w:p>
+        </w:tc>
+        <w:tc>
+          <w:tcPr>
+            <w:tcW w:w="2993" w:type="dxa"/>
+            <w:tcBorders>
+              <w:left w:val="single" w:sz="24" w:space="0" w:color="1AB39F" w:themeColor="accent6"/>
+            </w:tcBorders>
+          </w:tcPr>
+          <w:p>
+            <w:pPr>
+              <w:cnfStyle w:val="000000100000"/>
+            </w:pPr>
+          </w:p>
+        </w:tc>
+        <w:tc>
+          <w:tcPr>
+            <w:tcW w:w="2993" w:type="dxa"/>
+            <w:tcBorders>
+              <w:right w:val="single" w:sz="18" w:space="0" w:color="1AB39F" w:themeColor="accent6"/>
+            </w:tcBorders>
+          </w:tcPr>
+          <w:p>
+            <w:pPr>
+              <w:cnfStyle w:val="000000100000"/>
+            </w:pPr>
+          </w:p>
+        </w:tc>
+      </w:tr>
+      <w:tr>
+        <w:tc>
+          <w:tcPr>
+            <w:cnfStyle w:val="001000000000"/>
+            <w:tcW w:w="2992" w:type="dxa"/>
+            <w:tcBorders>
+              <w:right w:val="single" w:sz="24" w:space="0" w:color="1AB39F" w:themeColor="accent6"/>
+            </w:tcBorders>
+          </w:tcPr>
+          <w:p>
+            <w:r>
+              <w:t>registrarCancelacionPedidoTrabajo()</w:t>
+            </w:r>
+          </w:p>
+        </w:tc>
+        <w:tc>
+          <w:tcPr>
+            <w:tcW w:w="2993" w:type="dxa"/>
+            <w:tcBorders>
+              <w:left w:val="single" w:sz="24" w:space="0" w:color="1AB39F" w:themeColor="accent6"/>
+            </w:tcBorders>
+          </w:tcPr>
+          <w:p>
+            <w:pPr>
+              <w:cnfStyle w:val="000000000000"/>
+            </w:pPr>
+          </w:p>
+        </w:tc>
+        <w:tc>
+          <w:tcPr>
+            <w:tcW w:w="2993" w:type="dxa"/>
+            <w:tcBorders>
+              <w:right w:val="single" w:sz="18" w:space="0" w:color="1AB39F" w:themeColor="accent6"/>
+            </w:tcBorders>
+          </w:tcPr>
+          <w:p>
+            <w:pPr>
+              <w:cnfStyle w:val="000000000000"/>
+            </w:pPr>
+          </w:p>
+        </w:tc>
+      </w:tr>
+      <w:tr>
+        <w:trPr>
+          <w:cnfStyle w:val="000000100000"/>
+        </w:trPr>
+        <w:tc>
+          <w:tcPr>
+            <w:cnfStyle w:val="001000000000"/>
+            <w:tcW w:w="2992" w:type="dxa"/>
+            <w:tcBorders>
+              <w:right w:val="single" w:sz="24" w:space="0" w:color="1AB39F" w:themeColor="accent6"/>
+            </w:tcBorders>
+          </w:tcPr>
+          <w:p>
+            <w:r>
+              <w:t>registrarPlanificacion()</w:t>
+            </w:r>
+          </w:p>
+        </w:tc>
+        <w:tc>
+          <w:tcPr>
+            <w:tcW w:w="2993" w:type="dxa"/>
+            <w:tcBorders>
+              <w:left w:val="single" w:sz="24" w:space="0" w:color="1AB39F" w:themeColor="accent6"/>
+            </w:tcBorders>
+          </w:tcPr>
+          <w:p>
+            <w:pPr>
+              <w:cnfStyle w:val="000000100000"/>
+            </w:pPr>
+          </w:p>
+        </w:tc>
+        <w:tc>
+          <w:tcPr>
+            <w:tcW w:w="2993" w:type="dxa"/>
+            <w:tcBorders>
+              <w:right w:val="single" w:sz="18" w:space="0" w:color="1AB39F" w:themeColor="accent6"/>
+            </w:tcBorders>
+          </w:tcPr>
+          <w:p>
+            <w:pPr>
+              <w:cnfStyle w:val="000000100000"/>
+            </w:pPr>
+          </w:p>
+        </w:tc>
+      </w:tr>
+      <w:tr>
+        <w:tc>
+          <w:tcPr>
+            <w:cnfStyle w:val="001000000000"/>
+            <w:tcW w:w="2992" w:type="dxa"/>
+            <w:tcBorders>
+              <w:right w:val="single" w:sz="24" w:space="0" w:color="1AB39F" w:themeColor="accent6"/>
+            </w:tcBorders>
+          </w:tcPr>
+          <w:p>
+            <w:r>
+              <w:t>registrarPlanificacionControlDeCalidadProduccion()</w:t>
+            </w:r>
+          </w:p>
+        </w:tc>
+        <w:tc>
+          <w:tcPr>
+            <w:tcW w:w="2993" w:type="dxa"/>
+            <w:tcBorders>
+              <w:left w:val="single" w:sz="24" w:space="0" w:color="1AB39F" w:themeColor="accent6"/>
+            </w:tcBorders>
+          </w:tcPr>
+          <w:p>
+            <w:pPr>
+              <w:cnfStyle w:val="000000000000"/>
+            </w:pPr>
+          </w:p>
+        </w:tc>
+        <w:tc>
+          <w:tcPr>
+            <w:tcW w:w="2993" w:type="dxa"/>
+            <w:tcBorders>
+              <w:right w:val="single" w:sz="18" w:space="0" w:color="1AB39F" w:themeColor="accent6"/>
+            </w:tcBorders>
+          </w:tcPr>
+          <w:p>
+            <w:pPr>
+              <w:cnfStyle w:val="000000000000"/>
+            </w:pPr>
+          </w:p>
+        </w:tc>
+      </w:tr>
+      <w:tr>
+        <w:trPr>
+          <w:cnfStyle w:val="000000100000"/>
+        </w:trPr>
+        <w:tc>
+          <w:tcPr>
+            <w:cnfStyle w:val="001000000000"/>
+            <w:tcW w:w="2992" w:type="dxa"/>
+            <w:tcBorders>
+              <w:right w:val="single" w:sz="24" w:space="0" w:color="1AB39F" w:themeColor="accent6"/>
+            </w:tcBorders>
+          </w:tcPr>
+          <w:p>
+            <w:r>
+              <w:t>registrarEntregaMateriaPrimaAProduccion()</w:t>
+            </w:r>
+          </w:p>
+        </w:tc>
+        <w:tc>
+          <w:tcPr>
+            <w:tcW w:w="2993" w:type="dxa"/>
+            <w:tcBorders>
+              <w:left w:val="single" w:sz="24" w:space="0" w:color="1AB39F" w:themeColor="accent6"/>
+            </w:tcBorders>
+          </w:tcPr>
+          <w:p>
+            <w:pPr>
+              <w:cnfStyle w:val="000000100000"/>
+            </w:pPr>
+          </w:p>
+        </w:tc>
+        <w:tc>
+          <w:tcPr>
+            <w:tcW w:w="2993" w:type="dxa"/>
+            <w:tcBorders>
+              <w:right w:val="single" w:sz="18" w:space="0" w:color="1AB39F" w:themeColor="accent6"/>
+            </w:tcBorders>
+          </w:tcPr>
+          <w:p>
+            <w:pPr>
+              <w:cnfStyle w:val="000000100000"/>
+            </w:pPr>
+          </w:p>
+        </w:tc>
+      </w:tr>
+      <w:tr>
+        <w:tc>
+          <w:tcPr>
+            <w:cnfStyle w:val="001000000000"/>
+            <w:tcW w:w="2992" w:type="dxa"/>
+            <w:tcBorders>
+              <w:right w:val="single" w:sz="24" w:space="0" w:color="1AB39F" w:themeColor="accent6"/>
+            </w:tcBorders>
+          </w:tcPr>
+          <w:p>
+            <w:r>
+              <w:t>registrarAsignacionScrapAProduccion()</w:t>
+            </w:r>
+          </w:p>
+        </w:tc>
+        <w:tc>
+          <w:tcPr>
+            <w:tcW w:w="2993" w:type="dxa"/>
+            <w:tcBorders>
+              <w:left w:val="single" w:sz="24" w:space="0" w:color="1AB39F" w:themeColor="accent6"/>
+            </w:tcBorders>
+          </w:tcPr>
+          <w:p>
+            <w:pPr>
+              <w:cnfStyle w:val="000000000000"/>
+            </w:pPr>
+          </w:p>
+        </w:tc>
+        <w:tc>
+          <w:tcPr>
+            <w:tcW w:w="2993" w:type="dxa"/>
+            <w:tcBorders>
+              <w:right w:val="single" w:sz="18" w:space="0" w:color="1AB39F" w:themeColor="accent6"/>
+            </w:tcBorders>
+          </w:tcPr>
+          <w:p>
+            <w:pPr>
+              <w:cnfStyle w:val="000000000000"/>
+            </w:pPr>
+          </w:p>
+        </w:tc>
+      </w:tr>
+      <w:tr>
+        <w:trPr>
+          <w:cnfStyle w:val="000000100000"/>
+        </w:trPr>
+        <w:tc>
+          <w:tcPr>
+            <w:cnfStyle w:val="001000000000"/>
+            <w:tcW w:w="2992" w:type="dxa"/>
+            <w:tcBorders>
+              <w:right w:val="single" w:sz="24" w:space="0" w:color="1AB39F" w:themeColor="accent6"/>
+            </w:tcBorders>
+          </w:tcPr>
+          <w:p>
+            <w:r>
+              <w:t>registrarLanzamientoProduccion()</w:t>
+            </w:r>
+          </w:p>
+        </w:tc>
+        <w:tc>
+          <w:tcPr>
+            <w:tcW w:w="2993" w:type="dxa"/>
+            <w:tcBorders>
+              <w:left w:val="single" w:sz="24" w:space="0" w:color="1AB39F" w:themeColor="accent6"/>
+            </w:tcBorders>
+          </w:tcPr>
+          <w:p>
+            <w:pPr>
+              <w:cnfStyle w:val="000000100000"/>
+            </w:pPr>
+          </w:p>
+        </w:tc>
+        <w:tc>
+          <w:tcPr>
+            <w:tcW w:w="2993" w:type="dxa"/>
+            <w:tcBorders>
+              <w:right w:val="single" w:sz="18" w:space="0" w:color="1AB39F" w:themeColor="accent6"/>
+            </w:tcBorders>
+          </w:tcPr>
+          <w:p>
+            <w:pPr>
+              <w:cnfStyle w:val="000000100000"/>
+            </w:pPr>
+          </w:p>
+        </w:tc>
+      </w:tr>
+      <w:tr>
+        <w:tc>
+          <w:tcPr>
+            <w:cnfStyle w:val="001000000000"/>
+            <w:tcW w:w="2992" w:type="dxa"/>
+            <w:tcBorders>
+              <w:right w:val="single" w:sz="24" w:space="0" w:color="1AB39F" w:themeColor="accent6"/>
+            </w:tcBorders>
+          </w:tcPr>
+          <w:p>
+            <w:r>
+              <w:t>registrarLanzamientoControlDeCalidad()</w:t>
+            </w:r>
+          </w:p>
+        </w:tc>
+        <w:tc>
+          <w:tcPr>
+            <w:tcW w:w="2993" w:type="dxa"/>
+            <w:tcBorders>
+              <w:left w:val="single" w:sz="24" w:space="0" w:color="1AB39F" w:themeColor="accent6"/>
+            </w:tcBorders>
+          </w:tcPr>
+          <w:p>
+            <w:pPr>
+              <w:cnfStyle w:val="000000000000"/>
+            </w:pPr>
+          </w:p>
+        </w:tc>
+        <w:tc>
+          <w:tcPr>
+            <w:tcW w:w="2993" w:type="dxa"/>
+            <w:tcBorders>
+              <w:right w:val="single" w:sz="18" w:space="0" w:color="1AB39F" w:themeColor="accent6"/>
+            </w:tcBorders>
+          </w:tcPr>
+          <w:p>
+            <w:pPr>
+              <w:cnfStyle w:val="000000000000"/>
+            </w:pPr>
+          </w:p>
+        </w:tc>
+      </w:tr>
+      <w:tr>
+        <w:trPr>
+          <w:cnfStyle w:val="000000100000"/>
+        </w:trPr>
+        <w:tc>
+          <w:tcPr>
+            <w:cnfStyle w:val="001000000000"/>
+            <w:tcW w:w="2992" w:type="dxa"/>
+            <w:tcBorders>
+              <w:right w:val="single" w:sz="24" w:space="0" w:color="1AB39F" w:themeColor="accent6"/>
+            </w:tcBorders>
+          </w:tcPr>
+          <w:p>
+            <w:r>
+              <w:t>registrarArmadoPedido()</w:t>
+            </w:r>
+          </w:p>
+        </w:tc>
+        <w:tc>
+          <w:tcPr>
+            <w:tcW w:w="2993" w:type="dxa"/>
+            <w:tcBorders>
+              <w:left w:val="single" w:sz="24" w:space="0" w:color="1AB39F" w:themeColor="accent6"/>
+            </w:tcBorders>
+          </w:tcPr>
+          <w:p>
+            <w:pPr>
+              <w:cnfStyle w:val="000000100000"/>
+            </w:pPr>
+          </w:p>
+        </w:tc>
+        <w:tc>
+          <w:tcPr>
+            <w:tcW w:w="2993" w:type="dxa"/>
+            <w:tcBorders>
+              <w:right w:val="single" w:sz="18" w:space="0" w:color="1AB39F" w:themeColor="accent6"/>
+            </w:tcBorders>
+          </w:tcPr>
+          <w:p>
+            <w:pPr>
+              <w:cnfStyle w:val="000000100000"/>
+            </w:pPr>
+          </w:p>
+        </w:tc>
+      </w:tr>
+      <w:tr>
+        <w:tc>
+          <w:tcPr>
+            <w:cnfStyle w:val="001000000000"/>
+            <w:tcW w:w="2992" w:type="dxa"/>
+            <w:tcBorders>
+              <w:right w:val="single" w:sz="24" w:space="0" w:color="1AB39F" w:themeColor="accent6"/>
+            </w:tcBorders>
+          </w:tcPr>
+          <w:p>
+            <w:r>
+              <w:t>registrarEntregaPedido()</w:t>
+            </w:r>
+          </w:p>
+        </w:tc>
+        <w:tc>
+          <w:tcPr>
+            <w:tcW w:w="2993" w:type="dxa"/>
+            <w:tcBorders>
+              <w:left w:val="single" w:sz="24" w:space="0" w:color="1AB39F" w:themeColor="accent6"/>
+            </w:tcBorders>
+          </w:tcPr>
+          <w:p>
+            <w:pPr>
+              <w:cnfStyle w:val="000000000000"/>
+            </w:pPr>
+          </w:p>
+        </w:tc>
+        <w:tc>
+          <w:tcPr>
+            <w:tcW w:w="2993" w:type="dxa"/>
+            <w:tcBorders>
+              <w:right w:val="single" w:sz="18" w:space="0" w:color="1AB39F" w:themeColor="accent6"/>
+            </w:tcBorders>
+          </w:tcPr>
+          <w:p>
+            <w:pPr>
+              <w:cnfStyle w:val="000000000000"/>
+            </w:pPr>
+          </w:p>
+        </w:tc>
+      </w:tr>
+      <w:tr>
+        <w:trPr>
+          <w:cnfStyle w:val="000000100000"/>
+        </w:trPr>
+        <w:tc>
+          <w:tcPr>
+            <w:cnfStyle w:val="001000000000"/>
+            <w:tcW w:w="2992" w:type="dxa"/>
+            <w:tcBorders>
+              <w:right w:val="single" w:sz="24" w:space="0" w:color="1AB39F" w:themeColor="accent6"/>
+            </w:tcBorders>
+          </w:tcPr>
+          <w:p>
+            <w:r>
+              <w:t>registrarreclamoCliente()</w:t>
+            </w:r>
+          </w:p>
+        </w:tc>
+        <w:tc>
+          <w:tcPr>
+            <w:tcW w:w="2993" w:type="dxa"/>
+            <w:tcBorders>
+              <w:left w:val="single" w:sz="24" w:space="0" w:color="1AB39F" w:themeColor="accent6"/>
+            </w:tcBorders>
+          </w:tcPr>
+          <w:p>
+            <w:pPr>
+              <w:cnfStyle w:val="000000100000"/>
+            </w:pPr>
+          </w:p>
+        </w:tc>
+        <w:tc>
+          <w:tcPr>
+            <w:tcW w:w="2993" w:type="dxa"/>
+            <w:tcBorders>
+              <w:right w:val="single" w:sz="18" w:space="0" w:color="1AB39F" w:themeColor="accent6"/>
+            </w:tcBorders>
+          </w:tcPr>
+          <w:p>
+            <w:pPr>
+              <w:cnfStyle w:val="000000100000"/>
+            </w:pPr>
+          </w:p>
+        </w:tc>
+      </w:tr>
+      <w:tr>
+        <w:tc>
+          <w:tcPr>
+            <w:cnfStyle w:val="001000000000"/>
+            <w:tcW w:w="2992" w:type="dxa"/>
+            <w:tcBorders>
+              <w:right w:val="single" w:sz="24" w:space="0" w:color="1AB39F" w:themeColor="accent6"/>
+            </w:tcBorders>
+          </w:tcPr>
+          <w:p>
+            <w:r>
+              <w:t>modificarPlanificacion()</w:t>
+            </w:r>
+          </w:p>
+        </w:tc>
+        <w:tc>
+          <w:tcPr>
+            <w:tcW w:w="2993" w:type="dxa"/>
+            <w:tcBorders>
+              <w:left w:val="single" w:sz="24" w:space="0" w:color="1AB39F" w:themeColor="accent6"/>
+            </w:tcBorders>
+          </w:tcPr>
+          <w:p>
+            <w:pPr>
+              <w:cnfStyle w:val="000000000000"/>
+            </w:pPr>
+          </w:p>
+        </w:tc>
+        <w:tc>
+          <w:tcPr>
+            <w:tcW w:w="2993" w:type="dxa"/>
+            <w:tcBorders>
+              <w:right w:val="single" w:sz="18" w:space="0" w:color="1AB39F" w:themeColor="accent6"/>
+            </w:tcBorders>
+          </w:tcPr>
+          <w:p>
+            <w:pPr>
+              <w:cnfStyle w:val="000000000000"/>
+            </w:pPr>
+          </w:p>
+        </w:tc>
+      </w:tr>
+      <w:tr>
+        <w:trPr>
+          <w:cnfStyle w:val="000000100000"/>
+        </w:trPr>
+        <w:tc>
+          <w:tcPr>
+            <w:cnfStyle w:val="001000000000"/>
+            <w:tcW w:w="2992" w:type="dxa"/>
+            <w:tcBorders>
+              <w:right w:val="single" w:sz="24" w:space="0" w:color="1AB39F" w:themeColor="accent6"/>
+            </w:tcBorders>
+          </w:tcPr>
+          <w:p>
+            <w:r>
+              <w:t>registrarCobroPedido()</w:t>
+            </w:r>
+          </w:p>
+        </w:tc>
+        <w:tc>
+          <w:tcPr>
+            <w:tcW w:w="2993" w:type="dxa"/>
+            <w:tcBorders>
+              <w:left w:val="single" w:sz="24" w:space="0" w:color="1AB39F" w:themeColor="accent6"/>
+            </w:tcBorders>
+          </w:tcPr>
+          <w:p>
+            <w:pPr>
+              <w:cnfStyle w:val="000000100000"/>
+            </w:pPr>
+          </w:p>
+        </w:tc>
+        <w:tc>
+          <w:tcPr>
+            <w:tcW w:w="2993" w:type="dxa"/>
+            <w:tcBorders>
+              <w:right w:val="single" w:sz="18" w:space="0" w:color="1AB39F" w:themeColor="accent6"/>
+            </w:tcBorders>
+          </w:tcPr>
+          <w:p>
+            <w:pPr>
+              <w:cnfStyle w:val="000000100000"/>
+            </w:pPr>
+          </w:p>
+        </w:tc>
+      </w:tr>
+      <w:tr>
+        <w:tc>
+          <w:tcPr>
+            <w:cnfStyle w:val="001000000000"/>
+            <w:tcW w:w="2992" w:type="dxa"/>
+            <w:tcBorders>
+              <w:right w:val="single" w:sz="24" w:space="0" w:color="1AB39F" w:themeColor="accent6"/>
+            </w:tcBorders>
+          </w:tcPr>
+          <w:p>
+            <w:r>
+              <w:t>registrarVencimientoFactura()</w:t>
+            </w:r>
+          </w:p>
+        </w:tc>
+        <w:tc>
+          <w:tcPr>
+            <w:tcW w:w="2993" w:type="dxa"/>
+            <w:tcBorders>
+              <w:left w:val="single" w:sz="24" w:space="0" w:color="1AB39F" w:themeColor="accent6"/>
+            </w:tcBorders>
+          </w:tcPr>
+          <w:p>
+            <w:pPr>
+              <w:cnfStyle w:val="000000000000"/>
+            </w:pPr>
+          </w:p>
+        </w:tc>
+        <w:tc>
+          <w:tcPr>
+            <w:tcW w:w="2993" w:type="dxa"/>
+            <w:tcBorders>
+              <w:right w:val="single" w:sz="18" w:space="0" w:color="1AB39F" w:themeColor="accent6"/>
+            </w:tcBorders>
+          </w:tcPr>
+          <w:p>
+            <w:pPr>
+              <w:cnfStyle w:val="000000000000"/>
+            </w:pPr>
+          </w:p>
+        </w:tc>
+      </w:tr>
+      <w:tr>
+        <w:trPr>
+          <w:cnfStyle w:val="000000100000"/>
+        </w:trPr>
+        <w:tc>
+          <w:tcPr>
+            <w:cnfStyle w:val="001000000000"/>
+            <w:tcW w:w="2992" w:type="dxa"/>
+            <w:tcBorders>
+              <w:right w:val="single" w:sz="24" w:space="0" w:color="1AB39F" w:themeColor="accent6"/>
+            </w:tcBorders>
+          </w:tcPr>
+          <w:p>
+            <w:r>
+              <w:t>registrarReclamoACliente()</w:t>
+            </w:r>
+          </w:p>
+        </w:tc>
+        <w:tc>
+          <w:tcPr>
+            <w:tcW w:w="2993" w:type="dxa"/>
+            <w:tcBorders>
+              <w:left w:val="single" w:sz="24" w:space="0" w:color="1AB39F" w:themeColor="accent6"/>
+            </w:tcBorders>
+          </w:tcPr>
+          <w:p>
+            <w:pPr>
+              <w:cnfStyle w:val="000000100000"/>
+            </w:pPr>
+          </w:p>
+        </w:tc>
+        <w:tc>
+          <w:tcPr>
+            <w:tcW w:w="2993" w:type="dxa"/>
+            <w:tcBorders>
+              <w:right w:val="single" w:sz="18" w:space="0" w:color="1AB39F" w:themeColor="accent6"/>
+            </w:tcBorders>
+          </w:tcPr>
+          <w:p>
+            <w:pPr>
+              <w:cnfStyle w:val="000000100000"/>
+            </w:pPr>
+          </w:p>
+        </w:tc>
+      </w:tr>
+      <w:tr>
+        <w:tc>
+          <w:tcPr>
+            <w:cnfStyle w:val="001000000000"/>
+            <w:tcW w:w="2992" w:type="dxa"/>
+            <w:tcBorders>
+              <w:right w:val="single" w:sz="24" w:space="0" w:color="1AB39F" w:themeColor="accent6"/>
+            </w:tcBorders>
+          </w:tcPr>
+          <w:p>
+            <w:r>
+              <w:lastRenderedPageBreak/>
+              <w:t>registrarBajaPedido()</w:t>
+            </w:r>
+          </w:p>
+        </w:tc>
+        <w:tc>
+          <w:tcPr>
+            <w:tcW w:w="2993" w:type="dxa"/>
+            <w:tcBorders>
+              <w:left w:val="single" w:sz="24" w:space="0" w:color="1AB39F" w:themeColor="accent6"/>
+            </w:tcBorders>
+          </w:tcPr>
+          <w:p>
+            <w:pPr>
+              <w:cnfStyle w:val="000000000000"/>
+            </w:pPr>
+          </w:p>
+        </w:tc>
+        <w:tc>
+          <w:tcPr>
+            <w:tcW w:w="2993" w:type="dxa"/>
+            <w:tcBorders>
+              <w:right w:val="single" w:sz="18" w:space="0" w:color="1AB39F" w:themeColor="accent6"/>
+            </w:tcBorders>
+          </w:tcPr>
+          <w:p>
+            <w:pPr>
+              <w:cnfStyle w:val="000000000000"/>
+            </w:pPr>
+          </w:p>
+        </w:tc>
+      </w:tr>
+    </w:tbl>
+    <w:p/>
+    <w:p>
+      <w:pPr>
+        <w:pStyle w:val="Ttulo4"/>
+      </w:pPr>
+      <w:r>
+        <w:t>Clase Trabajo Tercerizado</w:t>
+      </w:r>
+    </w:p>
+    <w:tbl>
+      <w:tblPr>
+        <w:tblStyle w:val="Listaclara-nfasis6"/>
+        <w:tblW w:w="0" w:type="auto"/>
+        <w:tblLook w:val="04A0"/>
+      </w:tblPr>
+      <w:tblGrid>
+        <w:gridCol w:w="2992"/>
+        <w:gridCol w:w="2993"/>
+        <w:gridCol w:w="2993"/>
+      </w:tblGrid>
+      <w:tr>
+        <w:trPr>
+          <w:cnfStyle w:val="100000000000"/>
+        </w:trPr>
+        <w:tc>
+          <w:tcPr>
+            <w:cnfStyle w:val="001000000000"/>
+            <w:tcW w:w="2992" w:type="dxa"/>
+            <w:tcBorders>
+              <w:top w:val="single" w:sz="8" w:space="0" w:color="1AB39F" w:themeColor="accent6"/>
+              <w:bottom w:val="single" w:sz="8" w:space="0" w:color="1AB39F" w:themeColor="accent6"/>
+              <w:right w:val="single" w:sz="24" w:space="0" w:color="1AB39F" w:themeColor="accent6"/>
+            </w:tcBorders>
+          </w:tcPr>
+          <w:p>
+            <w:pPr>
+              <w:jc w:val="center"/>
+            </w:pPr>
+            <w:r>
+              <w:t>Método</w:t>
+            </w:r>
+          </w:p>
+        </w:tc>
+        <w:tc>
+          <w:tcPr>
+            <w:tcW w:w="2993" w:type="dxa"/>
+            <w:tcBorders>
+              <w:top w:val="single" w:sz="18" w:space="0" w:color="1AB39F" w:themeColor="accent6"/>
+              <w:left w:val="single" w:sz="24" w:space="0" w:color="1AB39F" w:themeColor="accent6"/>
+            </w:tcBorders>
+          </w:tcPr>
+          <w:p>
+            <w:pPr>
+              <w:jc w:val="right"/>
+              <w:cnfStyle w:val="100000000000"/>
+            </w:pPr>
+            <w:r>
+              <w:t>Caso de Uso</w:t>
+            </w:r>
+          </w:p>
+        </w:tc>
+        <w:tc>
+          <w:tcPr>
+            <w:tcW w:w="2993" w:type="dxa"/>
+            <w:tcBorders>
+              <w:top w:val="single" w:sz="8" w:space="0" w:color="1AB39F" w:themeColor="accent6"/>
+              <w:right w:val="single" w:sz="18" w:space="0" w:color="1AB39F" w:themeColor="accent6"/>
+            </w:tcBorders>
+          </w:tcPr>
+          <w:p>
+            <w:pPr>
+              <w:cnfStyle w:val="100000000000"/>
+            </w:pPr>
+          </w:p>
+        </w:tc>
+      </w:tr>
+      <w:tr>
+        <w:trPr>
+          <w:cnfStyle w:val="000000100000"/>
+        </w:trPr>
+        <w:tc>
+          <w:tcPr>
+            <w:cnfStyle w:val="001000000000"/>
+            <w:tcW w:w="2992" w:type="dxa"/>
+            <w:tcBorders>
+              <w:right w:val="single" w:sz="24" w:space="0" w:color="1AB39F" w:themeColor="accent6"/>
+            </w:tcBorders>
+            <w:shd w:val="clear" w:color="auto" w:fill="5FE7D5" w:themeFill="accent6" w:themeFillTint="99"/>
+          </w:tcPr>
+          <w:p/>
+        </w:tc>
+        <w:tc>
+          <w:tcPr>
+            <w:tcW w:w="2993" w:type="dxa"/>
+            <w:tcBorders>
+              <w:left w:val="single" w:sz="24" w:space="0" w:color="1AB39F" w:themeColor="accent6"/>
+            </w:tcBorders>
+            <w:shd w:val="clear" w:color="auto" w:fill="5FE7D5" w:themeFill="accent6" w:themeFillTint="99"/>
+          </w:tcPr>
+          <w:p>
+            <w:pPr>
+              <w:cnfStyle w:val="000000100000"/>
+            </w:pPr>
+            <w:r>
+              <w:t>Número</w:t>
+            </w:r>
+          </w:p>
+        </w:tc>
+        <w:tc>
+          <w:tcPr>
+            <w:tcW w:w="2993" w:type="dxa"/>
+            <w:tcBorders>
+              <w:right w:val="single" w:sz="18" w:space="0" w:color="1AB39F" w:themeColor="accent6"/>
+            </w:tcBorders>
+            <w:shd w:val="clear" w:color="auto" w:fill="5FE7D5" w:themeFill="accent6" w:themeFillTint="99"/>
+          </w:tcPr>
+          <w:p>
+            <w:pPr>
+              <w:cnfStyle w:val="000000100000"/>
+            </w:pPr>
+            <w:r>
+              <w:t>Nombre</w:t>
+            </w:r>
+          </w:p>
+        </w:tc>
+      </w:tr>
+      <w:tr>
+        <w:tc>
+          <w:tcPr>
+            <w:cnfStyle w:val="001000000000"/>
+            <w:tcW w:w="2992" w:type="dxa"/>
+            <w:tcBorders>
+              <w:top w:val="single" w:sz="8" w:space="0" w:color="1AB39F" w:themeColor="accent6"/>
+              <w:bottom w:val="single" w:sz="8" w:space="0" w:color="1AB39F" w:themeColor="accent6"/>
+              <w:right w:val="single" w:sz="24" w:space="0" w:color="1AB39F" w:themeColor="accent6"/>
+            </w:tcBorders>
+          </w:tcPr>
+          <w:p>
+            <w:r>
+              <w:t>crear()</w:t>
+            </w:r>
+          </w:p>
+        </w:tc>
+        <w:tc>
+          <w:tcPr>
+            <w:tcW w:w="2993" w:type="dxa"/>
+            <w:tcBorders>
+              <w:left w:val="single" w:sz="24" w:space="0" w:color="1AB39F" w:themeColor="accent6"/>
+            </w:tcBorders>
+          </w:tcPr>
+          <w:p>
+            <w:pPr>
+              <w:cnfStyle w:val="000000000000"/>
+            </w:pPr>
+          </w:p>
+        </w:tc>
+        <w:tc>
+          <w:tcPr>
+            <w:tcW w:w="2993" w:type="dxa"/>
+            <w:tcBorders>
+              <w:right w:val="single" w:sz="18" w:space="0" w:color="1AB39F" w:themeColor="accent6"/>
+            </w:tcBorders>
+          </w:tcPr>
+          <w:p>
+            <w:pPr>
+              <w:cnfStyle w:val="000000000000"/>
+            </w:pPr>
+          </w:p>
+        </w:tc>
+      </w:tr>
+      <w:tr>
+        <w:trPr>
+          <w:cnfStyle w:val="000000100000"/>
+        </w:trPr>
+        <w:tc>
+          <w:tcPr>
+            <w:cnfStyle w:val="001000000000"/>
+            <w:tcW w:w="2992" w:type="dxa"/>
+            <w:tcBorders>
+              <w:right w:val="single" w:sz="24" w:space="0" w:color="1AB39F" w:themeColor="accent6"/>
+            </w:tcBorders>
+          </w:tcPr>
+          <w:p/>
+        </w:tc>
+        <w:tc>
+          <w:tcPr>
+            <w:tcW w:w="2993" w:type="dxa"/>
+            <w:tcBorders>
+              <w:left w:val="single" w:sz="24" w:space="0" w:color="1AB39F" w:themeColor="accent6"/>
+            </w:tcBorders>
+          </w:tcPr>
+          <w:p>
+            <w:pPr>
+              <w:cnfStyle w:val="000000100000"/>
+            </w:pPr>
+          </w:p>
+        </w:tc>
+        <w:tc>
+          <w:tcPr>
+            <w:tcW w:w="2993" w:type="dxa"/>
+            <w:tcBorders>
+              <w:right w:val="single" w:sz="18" w:space="0" w:color="1AB39F" w:themeColor="accent6"/>
+            </w:tcBorders>
+          </w:tcPr>
+          <w:p>
+            <w:pPr>
+              <w:cnfStyle w:val="000000100000"/>
+            </w:pPr>
+          </w:p>
+        </w:tc>
+      </w:tr>
+      <w:tr>
+        <w:tc>
+          <w:tcPr>
+            <w:cnfStyle w:val="001000000000"/>
+            <w:tcW w:w="2992" w:type="dxa"/>
+            <w:tcBorders>
+              <w:top w:val="single" w:sz="8" w:space="0" w:color="1AB39F" w:themeColor="accent6"/>
+              <w:bottom w:val="single" w:sz="8" w:space="0" w:color="1AB39F" w:themeColor="accent6"/>
+              <w:right w:val="single" w:sz="24" w:space="0" w:color="1AB39F" w:themeColor="accent6"/>
+            </w:tcBorders>
+          </w:tcPr>
+          <w:p/>
+        </w:tc>
+        <w:tc>
+          <w:tcPr>
+            <w:tcW w:w="2993" w:type="dxa"/>
+            <w:tcBorders>
+              <w:left w:val="single" w:sz="24" w:space="0" w:color="1AB39F" w:themeColor="accent6"/>
+            </w:tcBorders>
+          </w:tcPr>
+          <w:p>
+            <w:pPr>
+              <w:cnfStyle w:val="000000000000"/>
+            </w:pPr>
+          </w:p>
+        </w:tc>
+        <w:tc>
+          <w:tcPr>
+            <w:tcW w:w="2993" w:type="dxa"/>
+            <w:tcBorders>
+              <w:right w:val="single" w:sz="18" w:space="0" w:color="1AB39F" w:themeColor="accent6"/>
+            </w:tcBorders>
+          </w:tcPr>
+          <w:p>
+            <w:pPr>
+              <w:cnfStyle w:val="000000000000"/>
+            </w:pPr>
+          </w:p>
+        </w:tc>
+      </w:tr>
+      <w:tr>
+        <w:trPr>
+          <w:cnfStyle w:val="000000100000"/>
+        </w:trPr>
+        <w:tc>
+          <w:tcPr>
+            <w:cnfStyle w:val="001000000000"/>
+            <w:tcW w:w="2992" w:type="dxa"/>
+            <w:tcBorders>
+              <w:right w:val="single" w:sz="24" w:space="0" w:color="1AB39F" w:themeColor="accent6"/>
+            </w:tcBorders>
+          </w:tcPr>
+          <w:p/>
+        </w:tc>
+        <w:tc>
+          <w:tcPr>
+            <w:tcW w:w="2993" w:type="dxa"/>
+            <w:tcBorders>
+              <w:left w:val="single" w:sz="24" w:space="0" w:color="1AB39F" w:themeColor="accent6"/>
+            </w:tcBorders>
+          </w:tcPr>
+          <w:p>
+            <w:pPr>
+              <w:cnfStyle w:val="000000100000"/>
+            </w:pPr>
+          </w:p>
+        </w:tc>
+        <w:tc>
+          <w:tcPr>
+            <w:tcW w:w="2993" w:type="dxa"/>
+            <w:tcBorders>
+              <w:right w:val="single" w:sz="18" w:space="0" w:color="1AB39F" w:themeColor="accent6"/>
+            </w:tcBorders>
+          </w:tcPr>
+          <w:p>
+            <w:pPr>
+              <w:cnfStyle w:val="000000100000"/>
+            </w:pPr>
+          </w:p>
+        </w:tc>
+      </w:tr>
+    </w:tbl>
+    <w:p/>
+    <w:p>
+      <w:pPr>
         <w:pStyle w:val="Ttulo3"/>
       </w:pPr>
       <w:r>
@@ -6203,7 +7740,7 @@
           <v:shape id="_x0000_i1025" type="#_x0000_t75" style="width:487.5pt;height:5in" o:ole="">
             <v:imagedata r:id="rId21" o:title=""/>
           </v:shape>
-          <o:OLEObject Type="Embed" ProgID="Visio.Drawing.11" ShapeID="_x0000_i1025" DrawAspect="Content" ObjectID="_1344641000" r:id="rId22"/>
+          <o:OLEObject Type="Embed" ProgID="Visio.Drawing.11" ShapeID="_x0000_i1025" DrawAspect="Content" ObjectID="_1344682313" r:id="rId22"/>
         </w:object>
       </w:r>
     </w:p>
@@ -6229,7 +7766,7 @@
           <v:shape id="_x0000_i1026" type="#_x0000_t75" style="width:141pt;height:177.75pt" o:ole="">
             <v:imagedata r:id="rId23" o:title=""/>
           </v:shape>
-          <o:OLEObject Type="Embed" ProgID="Visio.Drawing.11" ShapeID="_x0000_i1026" DrawAspect="Content" ObjectID="_1344641001" r:id="rId24"/>
+          <o:OLEObject Type="Embed" ProgID="Visio.Drawing.11" ShapeID="_x0000_i1026" DrawAspect="Content" ObjectID="_1344682314" r:id="rId24"/>
         </w:object>
       </w:r>
     </w:p>
@@ -6258,7 +7795,7 @@
           <v:shape id="_x0000_i1027" type="#_x0000_t75" style="width:474.75pt;height:505.5pt" o:ole="">
             <v:imagedata r:id="rId25" o:title=""/>
           </v:shape>
-          <o:OLEObject Type="Embed" ProgID="Visio.Drawing.11" ShapeID="_x0000_i1027" DrawAspect="Content" ObjectID="_1344641002" r:id="rId26"/>
+          <o:OLEObject Type="Embed" ProgID="Visio.Drawing.11" ShapeID="_x0000_i1027" DrawAspect="Content" ObjectID="_1344682315" r:id="rId26"/>
         </w:object>
       </w:r>
     </w:p>
@@ -6279,7 +7816,7 @@
           <v:shape id="_x0000_i1028" type="#_x0000_t75" style="width:384.75pt;height:562.5pt" o:ole="">
             <v:imagedata r:id="rId27" o:title=""/>
           </v:shape>
-          <o:OLEObject Type="Embed" ProgID="Visio.Drawing.11" ShapeID="_x0000_i1028" DrawAspect="Content" ObjectID="_1344641003" r:id="rId28"/>
+          <o:OLEObject Type="Embed" ProgID="Visio.Drawing.11" ShapeID="_x0000_i1028" DrawAspect="Content" ObjectID="_1344682316" r:id="rId28"/>
         </w:object>
       </w:r>
     </w:p>
@@ -6303,7 +7840,7 @@
           <v:shape id="_x0000_i1029" type="#_x0000_t75" style="width:441pt;height:563.25pt" o:ole="">
             <v:imagedata r:id="rId29" o:title=""/>
           </v:shape>
-          <o:OLEObject Type="Embed" ProgID="Visio.Drawing.11" ShapeID="_x0000_i1029" DrawAspect="Content" ObjectID="_1344641004" r:id="rId30"/>
+          <o:OLEObject Type="Embed" ProgID="Visio.Drawing.11" ShapeID="_x0000_i1029" DrawAspect="Content" ObjectID="_1344682317" r:id="rId30"/>
         </w:object>
       </w:r>
     </w:p>
@@ -6324,7 +7861,7 @@
           <v:shape id="_x0000_i1030" type="#_x0000_t75" style="width:429pt;height:570pt" o:ole="">
             <v:imagedata r:id="rId31" o:title=""/>
           </v:shape>
-          <o:OLEObject Type="Embed" ProgID="Visio.Drawing.11" ShapeID="_x0000_i1030" DrawAspect="Content" ObjectID="_1344641005" r:id="rId32"/>
+          <o:OLEObject Type="Embed" ProgID="Visio.Drawing.11" ShapeID="_x0000_i1030" DrawAspect="Content" ObjectID="_1344682318" r:id="rId32"/>
         </w:object>
       </w:r>
       <w:r>
@@ -6348,7 +7885,7 @@
           <v:shape id="_x0000_i1031" type="#_x0000_t75" style="width:441pt;height:561pt" o:ole="">
             <v:imagedata r:id="rId33" o:title=""/>
           </v:shape>
-          <o:OLEObject Type="Embed" ProgID="Visio.Drawing.11" ShapeID="_x0000_i1031" DrawAspect="Content" ObjectID="_1344641006" r:id="rId34"/>
+          <o:OLEObject Type="Embed" ProgID="Visio.Drawing.11" ShapeID="_x0000_i1031" DrawAspect="Content" ObjectID="_1344682319" r:id="rId34"/>
         </w:object>
       </w:r>
     </w:p>
@@ -6369,7 +7906,7 @@
           <v:shape id="_x0000_i1032" type="#_x0000_t75" style="width:374.25pt;height:573pt" o:ole="">
             <v:imagedata r:id="rId35" o:title=""/>
           </v:shape>
-          <o:OLEObject Type="Embed" ProgID="Visio.Drawing.11" ShapeID="_x0000_i1032" DrawAspect="Content" ObjectID="_1344641007" r:id="rId36"/>
+          <o:OLEObject Type="Embed" ProgID="Visio.Drawing.11" ShapeID="_x0000_i1032" DrawAspect="Content" ObjectID="_1344682320" r:id="rId36"/>
         </w:object>
       </w:r>
     </w:p>
@@ -6393,7 +7930,7 @@
           <v:shape id="_x0000_i1033" type="#_x0000_t75" style="width:427.5pt;height:571.5pt" o:ole="">
             <v:imagedata r:id="rId37" o:title=""/>
           </v:shape>
-          <o:OLEObject Type="Embed" ProgID="Visio.Drawing.11" ShapeID="_x0000_i1033" DrawAspect="Content" ObjectID="_1344641008" r:id="rId38"/>
+          <o:OLEObject Type="Embed" ProgID="Visio.Drawing.11" ShapeID="_x0000_i1033" DrawAspect="Content" ObjectID="_1344682321" r:id="rId38"/>
         </w:object>
       </w:r>
     </w:p>
@@ -6808,6 +8345,7 @@
         <w:pStyle w:val="Citadestacada"/>
       </w:pPr>
       <w:r>
+        <w:lastRenderedPageBreak/>
         <w:t>Servidor:</w:t>
       </w:r>
     </w:p>
@@ -7145,7 +8683,6 @@
         <w:rPr>
           <w:rFonts w:ascii="Calibri" w:hAnsi="Calibri"/>
         </w:rPr>
-        <w:lastRenderedPageBreak/>
         <w:t>1 Gb de memoria RAM.</w:t>
       </w:r>
     </w:p>
@@ -7184,6 +8721,7 @@
         <w:rPr>
           <w:rFonts w:ascii="Calibri" w:hAnsi="Calibri"/>
         </w:rPr>
+        <w:lastRenderedPageBreak/>
         <w:t>Monitor 15 pulgadas (LCD o de Tubo).</w:t>
       </w:r>
     </w:p>
@@ -8171,7 +9709,7 @@
                       <w:noProof/>
                       <w:color w:val="7FD13B" w:themeColor="accent1"/>
                     </w:rPr>
-                    <w:t>19</w:t>
+                    <w:t>20</w:t>
                   </w:r>
                   <w:r>
                     <w:rPr>
@@ -11726,7 +13264,7 @@
 </file>
 
 <file path=customXml/itemProps2.xml><?xml version="1.0" encoding="utf-8"?>
-<ds:datastoreItem xmlns:ds="http://schemas.openxmlformats.org/officeDocument/2006/customXml" ds:itemID="{2695EC8F-FF3E-4367-A7CC-C22D77BBEC13}">
+<ds:datastoreItem xmlns:ds="http://schemas.openxmlformats.org/officeDocument/2006/customXml" ds:itemID="{AA9A995C-FF63-4F46-BC7E-F66EEB9D24FB}">
   <ds:schemaRefs>
     <ds:schemaRef ds:uri="http://schemas.openxmlformats.org/officeDocument/2006/bibliography"/>
   </ds:schemaRefs>

--- a/03_iteraciones/2da_iteración/03_diseño/Workflow Diseño_2.docx
+++ b/03_iteraciones/2da_iteración/03_diseño/Workflow Diseño_2.docx
@@ -1217,7 +1217,14 @@
                     <w:rFonts w:asciiTheme="minorHAnsi" w:hAnsiTheme="minorHAnsi" w:cstheme="minorHAnsi"/>
                     <w:szCs w:val="22"/>
                   </w:rPr>
-                  <w:t xml:space="preserve">Workflow de </w:t>
+                  <w:t>Workflow</w:t>
+                </w:r>
+                <w:r>
+                  <w:rPr>
+                    <w:rFonts w:asciiTheme="minorHAnsi" w:hAnsiTheme="minorHAnsi" w:cstheme="minorHAnsi"/>
+                    <w:szCs w:val="22"/>
+                  </w:rPr>
+                  <w:t xml:space="preserve"> </w:t>
                 </w:r>
                 <w:r>
                   <w:rPr>
@@ -1231,7 +1238,7 @@
                     <w:rFonts w:asciiTheme="minorHAnsi" w:hAnsiTheme="minorHAnsi" w:cstheme="minorHAnsi"/>
                     <w:szCs w:val="22"/>
                   </w:rPr>
-                  <w:t>_1</w:t>
+                  <w:t>_2</w:t>
                 </w:r>
                 <w:r>
                   <w:rPr>
@@ -7295,6 +7302,7 @@
           </w:tcPr>
           <w:p>
             <w:r>
+              <w:lastRenderedPageBreak/>
               <w:t>registrarReclamoACliente()</w:t>
             </w:r>
           </w:p>
@@ -7337,7 +7345,6 @@
           </w:tcPr>
           <w:p>
             <w:r>
-              <w:lastRenderedPageBreak/>
               <w:t>registrarBajaPedido()</w:t>
             </w:r>
           </w:p>
@@ -7740,7 +7747,7 @@
           <v:shape id="_x0000_i1025" type="#_x0000_t75" style="width:487.5pt;height:5in" o:ole="">
             <v:imagedata r:id="rId21" o:title=""/>
           </v:shape>
-          <o:OLEObject Type="Embed" ProgID="Visio.Drawing.11" ShapeID="_x0000_i1025" DrawAspect="Content" ObjectID="_1344682313" r:id="rId22"/>
+          <o:OLEObject Type="Embed" ProgID="Visio.Drawing.11" ShapeID="_x0000_i1025" DrawAspect="Content" ObjectID="_1344711405" r:id="rId22"/>
         </w:object>
       </w:r>
     </w:p>
@@ -7766,7 +7773,7 @@
           <v:shape id="_x0000_i1026" type="#_x0000_t75" style="width:141pt;height:177.75pt" o:ole="">
             <v:imagedata r:id="rId23" o:title=""/>
           </v:shape>
-          <o:OLEObject Type="Embed" ProgID="Visio.Drawing.11" ShapeID="_x0000_i1026" DrawAspect="Content" ObjectID="_1344682314" r:id="rId24"/>
+          <o:OLEObject Type="Embed" ProgID="Visio.Drawing.11" ShapeID="_x0000_i1026" DrawAspect="Content" ObjectID="_1344711406" r:id="rId24"/>
         </w:object>
       </w:r>
     </w:p>
@@ -7795,7 +7802,7 @@
           <v:shape id="_x0000_i1027" type="#_x0000_t75" style="width:474.75pt;height:505.5pt" o:ole="">
             <v:imagedata r:id="rId25" o:title=""/>
           </v:shape>
-          <o:OLEObject Type="Embed" ProgID="Visio.Drawing.11" ShapeID="_x0000_i1027" DrawAspect="Content" ObjectID="_1344682315" r:id="rId26"/>
+          <o:OLEObject Type="Embed" ProgID="Visio.Drawing.11" ShapeID="_x0000_i1027" DrawAspect="Content" ObjectID="_1344711407" r:id="rId26"/>
         </w:object>
       </w:r>
     </w:p>
@@ -7816,7 +7823,7 @@
           <v:shape id="_x0000_i1028" type="#_x0000_t75" style="width:384.75pt;height:562.5pt" o:ole="">
             <v:imagedata r:id="rId27" o:title=""/>
           </v:shape>
-          <o:OLEObject Type="Embed" ProgID="Visio.Drawing.11" ShapeID="_x0000_i1028" DrawAspect="Content" ObjectID="_1344682316" r:id="rId28"/>
+          <o:OLEObject Type="Embed" ProgID="Visio.Drawing.11" ShapeID="_x0000_i1028" DrawAspect="Content" ObjectID="_1344711408" r:id="rId28"/>
         </w:object>
       </w:r>
     </w:p>
@@ -7840,7 +7847,7 @@
           <v:shape id="_x0000_i1029" type="#_x0000_t75" style="width:441pt;height:563.25pt" o:ole="">
             <v:imagedata r:id="rId29" o:title=""/>
           </v:shape>
-          <o:OLEObject Type="Embed" ProgID="Visio.Drawing.11" ShapeID="_x0000_i1029" DrawAspect="Content" ObjectID="_1344682317" r:id="rId30"/>
+          <o:OLEObject Type="Embed" ProgID="Visio.Drawing.11" ShapeID="_x0000_i1029" DrawAspect="Content" ObjectID="_1344711409" r:id="rId30"/>
         </w:object>
       </w:r>
     </w:p>
@@ -7861,7 +7868,7 @@
           <v:shape id="_x0000_i1030" type="#_x0000_t75" style="width:429pt;height:570pt" o:ole="">
             <v:imagedata r:id="rId31" o:title=""/>
           </v:shape>
-          <o:OLEObject Type="Embed" ProgID="Visio.Drawing.11" ShapeID="_x0000_i1030" DrawAspect="Content" ObjectID="_1344682318" r:id="rId32"/>
+          <o:OLEObject Type="Embed" ProgID="Visio.Drawing.11" ShapeID="_x0000_i1030" DrawAspect="Content" ObjectID="_1344711410" r:id="rId32"/>
         </w:object>
       </w:r>
       <w:r>
@@ -7885,7 +7892,7 @@
           <v:shape id="_x0000_i1031" type="#_x0000_t75" style="width:441pt;height:561pt" o:ole="">
             <v:imagedata r:id="rId33" o:title=""/>
           </v:shape>
-          <o:OLEObject Type="Embed" ProgID="Visio.Drawing.11" ShapeID="_x0000_i1031" DrawAspect="Content" ObjectID="_1344682319" r:id="rId34"/>
+          <o:OLEObject Type="Embed" ProgID="Visio.Drawing.11" ShapeID="_x0000_i1031" DrawAspect="Content" ObjectID="_1344711411" r:id="rId34"/>
         </w:object>
       </w:r>
     </w:p>
@@ -7906,7 +7913,7 @@
           <v:shape id="_x0000_i1032" type="#_x0000_t75" style="width:374.25pt;height:573pt" o:ole="">
             <v:imagedata r:id="rId35" o:title=""/>
           </v:shape>
-          <o:OLEObject Type="Embed" ProgID="Visio.Drawing.11" ShapeID="_x0000_i1032" DrawAspect="Content" ObjectID="_1344682320" r:id="rId36"/>
+          <o:OLEObject Type="Embed" ProgID="Visio.Drawing.11" ShapeID="_x0000_i1032" DrawAspect="Content" ObjectID="_1344711412" r:id="rId36"/>
         </w:object>
       </w:r>
     </w:p>
@@ -7930,7 +7937,7 @@
           <v:shape id="_x0000_i1033" type="#_x0000_t75" style="width:427.5pt;height:571.5pt" o:ole="">
             <v:imagedata r:id="rId37" o:title=""/>
           </v:shape>
-          <o:OLEObject Type="Embed" ProgID="Visio.Drawing.11" ShapeID="_x0000_i1033" DrawAspect="Content" ObjectID="_1344682321" r:id="rId38"/>
+          <o:OLEObject Type="Embed" ProgID="Visio.Drawing.11" ShapeID="_x0000_i1033" DrawAspect="Content" ObjectID="_1344711413" r:id="rId38"/>
         </w:object>
       </w:r>
     </w:p>
@@ -8345,7 +8352,6 @@
         <w:pStyle w:val="Citadestacada"/>
       </w:pPr>
       <w:r>
-        <w:lastRenderedPageBreak/>
         <w:t>Servidor:</w:t>
       </w:r>
     </w:p>
@@ -8683,6 +8689,7 @@
         <w:rPr>
           <w:rFonts w:ascii="Calibri" w:hAnsi="Calibri"/>
         </w:rPr>
+        <w:lastRenderedPageBreak/>
         <w:t>1 Gb de memoria RAM.</w:t>
       </w:r>
     </w:p>
@@ -8721,7 +8728,6 @@
         <w:rPr>
           <w:rFonts w:ascii="Calibri" w:hAnsi="Calibri"/>
         </w:rPr>
-        <w:lastRenderedPageBreak/>
         <w:t>Monitor 15 pulgadas (LCD o de Tubo).</w:t>
       </w:r>
     </w:p>
@@ -9709,7 +9715,7 @@
                       <w:noProof/>
                       <w:color w:val="7FD13B" w:themeColor="accent1"/>
                     </w:rPr>
-                    <w:t>20</w:t>
+                    <w:t>4</w:t>
                   </w:r>
                   <w:r>
                     <w:rPr>
@@ -13264,7 +13270,7 @@
 </file>
 
 <file path=customXml/itemProps2.xml><?xml version="1.0" encoding="utf-8"?>
-<ds:datastoreItem xmlns:ds="http://schemas.openxmlformats.org/officeDocument/2006/customXml" ds:itemID="{AA9A995C-FF63-4F46-BC7E-F66EEB9D24FB}">
+<ds:datastoreItem xmlns:ds="http://schemas.openxmlformats.org/officeDocument/2006/customXml" ds:itemID="{3100ECF8-8BB5-4954-AF5E-5995A38A09FA}">
   <ds:schemaRefs>
     <ds:schemaRef ds:uri="http://schemas.openxmlformats.org/officeDocument/2006/bibliography"/>
   </ds:schemaRefs>

--- a/03_iteraciones/2da_iteración/03_diseño/Workflow Diseño_2.docx
+++ b/03_iteraciones/2da_iteración/03_diseño/Workflow Diseño_2.docx
@@ -5046,18 +5046,18 @@
         </w:rPr>
         <w:lastRenderedPageBreak/>
         <w:drawing>
-          <wp:anchor distT="0" distB="0" distL="114300" distR="114300" simplePos="0" relativeHeight="251681792" behindDoc="1" locked="0" layoutInCell="1" allowOverlap="1">
+          <wp:anchor distT="0" distB="0" distL="114300" distR="114300" simplePos="0" relativeHeight="251694080" behindDoc="0" locked="0" layoutInCell="1" allowOverlap="1">
             <wp:simplePos x="0" y="0"/>
             <wp:positionH relativeFrom="column">
-              <wp:posOffset>300796</wp:posOffset>
+              <wp:posOffset>132845</wp:posOffset>
             </wp:positionH>
             <wp:positionV relativeFrom="paragraph">
-              <wp:posOffset>-683752</wp:posOffset>
+              <wp:posOffset>-637359</wp:posOffset>
             </wp:positionV>
-            <wp:extent cx="4851918" cy="8713695"/>
+            <wp:extent cx="5952930" cy="8695994"/>
             <wp:effectExtent l="0" t="0" r="0" b="0"/>
             <wp:wrapNone/>
-            <wp:docPr id="1" name="Imagen 10"/>
+            <wp:docPr id="16" name="Imagen 11"/>
             <wp:cNvGraphicFramePr>
               <a:graphicFrameLocks xmlns:a="http://schemas.openxmlformats.org/drawingml/2006/main" noChangeAspect="1"/>
             </wp:cNvGraphicFramePr>
@@ -5065,7 +5065,7 @@
               <a:graphicData uri="http://schemas.openxmlformats.org/drawingml/2006/picture">
                 <pic:pic xmlns:pic="http://schemas.openxmlformats.org/drawingml/2006/picture">
                   <pic:nvPicPr>
-                    <pic:cNvPr id="0" name="Picture 10"/>
+                    <pic:cNvPr id="0" name="Picture 11"/>
                     <pic:cNvPicPr>
                       <a:picLocks noChangeAspect="1" noChangeArrowheads="1"/>
                     </pic:cNvPicPr>
@@ -5080,7 +5080,7 @@
                   <pic:spPr bwMode="auto">
                     <a:xfrm>
                       <a:off x="0" y="0"/>
-                      <a:ext cx="4866264" cy="8739459"/>
+                      <a:ext cx="5953027" cy="8696136"/>
                     </a:xfrm>
                     <a:prstGeom prst="rect">
                       <a:avLst/>
@@ -5124,18 +5124,18 @@
         </w:rPr>
         <w:lastRenderedPageBreak/>
         <w:drawing>
-          <wp:anchor distT="0" distB="0" distL="114300" distR="114300" simplePos="0" relativeHeight="251682816" behindDoc="1" locked="0" layoutInCell="1" allowOverlap="1">
+          <wp:anchor distT="0" distB="0" distL="114300" distR="114300" simplePos="0" relativeHeight="251695104" behindDoc="1" locked="0" layoutInCell="1" allowOverlap="1">
             <wp:simplePos x="0" y="0"/>
             <wp:positionH relativeFrom="column">
-              <wp:posOffset>2216</wp:posOffset>
+              <wp:posOffset>-165735</wp:posOffset>
             </wp:positionH>
             <wp:positionV relativeFrom="paragraph">
-              <wp:posOffset>6713</wp:posOffset>
+              <wp:posOffset>-58861</wp:posOffset>
             </wp:positionV>
-            <wp:extent cx="6494106" cy="8004471"/>
+            <wp:extent cx="6550090" cy="8285584"/>
             <wp:effectExtent l="0" t="0" r="0" b="0"/>
             <wp:wrapNone/>
-            <wp:docPr id="3" name="Imagen 11"/>
+            <wp:docPr id="17" name="Imagen 12"/>
             <wp:cNvGraphicFramePr>
               <a:graphicFrameLocks xmlns:a="http://schemas.openxmlformats.org/drawingml/2006/main" noChangeAspect="1"/>
             </wp:cNvGraphicFramePr>
@@ -5143,7 +5143,7 @@
               <a:graphicData uri="http://schemas.openxmlformats.org/drawingml/2006/picture">
                 <pic:pic xmlns:pic="http://schemas.openxmlformats.org/drawingml/2006/picture">
                   <pic:nvPicPr>
-                    <pic:cNvPr id="0" name="Picture 11"/>
+                    <pic:cNvPr id="0" name="Picture 12"/>
                     <pic:cNvPicPr>
                       <a:picLocks noChangeAspect="1" noChangeArrowheads="1"/>
                     </pic:cNvPicPr>
@@ -5158,7 +5158,7 @@
                   <pic:spPr bwMode="auto">
                     <a:xfrm>
                       <a:off x="0" y="0"/>
-                      <a:ext cx="6515031" cy="8030262"/>
+                      <a:ext cx="6550090" cy="8285584"/>
                     </a:xfrm>
                     <a:prstGeom prst="rect">
                       <a:avLst/>
@@ -5185,6 +5185,7 @@
       </w:r>
       <w:bookmarkEnd w:id="24"/>
     </w:p>
+    <w:p/>
     <w:p/>
     <w:p>
       <w:pPr>
@@ -5410,9 +5411,9 @@
         </w:rPr>
         <w:drawing>
           <wp:inline distT="0" distB="0" distL="0" distR="0">
-            <wp:extent cx="6312945" cy="7109927"/>
+            <wp:extent cx="5689527" cy="7389845"/>
             <wp:effectExtent l="0" t="0" r="0" b="0"/>
-            <wp:docPr id="13" name="Imagen 13"/>
+            <wp:docPr id="18" name="Imagen 13"/>
             <wp:cNvGraphicFramePr>
               <a:graphicFrameLocks xmlns:a="http://schemas.openxmlformats.org/drawingml/2006/main" noChangeAspect="1"/>
             </wp:cNvGraphicFramePr>
@@ -5426,7 +5427,7 @@
                     </pic:cNvPicPr>
                   </pic:nvPicPr>
                   <pic:blipFill>
-                    <a:blip r:embed="rId13" cstate="print"/>
+                    <a:blip r:embed="rId15" cstate="print"/>
                     <a:srcRect/>
                     <a:stretch>
                       <a:fillRect/>
@@ -5435,7 +5436,7 @@
                   <pic:spPr bwMode="auto">
                     <a:xfrm>
                       <a:off x="0" y="0"/>
-                      <a:ext cx="6312945" cy="7109927"/>
+                      <a:ext cx="5689527" cy="7389845"/>
                     </a:xfrm>
                     <a:prstGeom prst="rect">
                       <a:avLst/>
@@ -5491,7 +5492,7 @@
                     </pic:cNvPicPr>
                   </pic:nvPicPr>
                   <pic:blipFill>
-                    <a:blip r:embed="rId15" cstate="print"/>
+                    <a:blip r:embed="rId16" cstate="print"/>
                     <a:srcRect/>
                     <a:stretch>
                       <a:fillRect/>
@@ -5537,24 +5538,29 @@
         <w:pStyle w:val="Ttulo3"/>
       </w:pPr>
       <w:r>
+        <w:lastRenderedPageBreak/>
+        <w:t>Clase Pieza Real</w:t>
+      </w:r>
+    </w:p>
+    <w:p>
+      <w:r>
         <w:rPr>
           <w:noProof/>
           <w:lang w:eastAsia="es-AR"/>
         </w:rPr>
-        <w:lastRenderedPageBreak/>
         <w:drawing>
-          <wp:anchor distT="0" distB="0" distL="114300" distR="114300" simplePos="0" relativeHeight="251686912" behindDoc="1" locked="0" layoutInCell="1" allowOverlap="1">
+          <wp:anchor distT="0" distB="0" distL="114300" distR="114300" simplePos="0" relativeHeight="251697152" behindDoc="1" locked="0" layoutInCell="1" allowOverlap="1">
             <wp:simplePos x="0" y="0"/>
             <wp:positionH relativeFrom="column">
-              <wp:posOffset>-688249</wp:posOffset>
+              <wp:posOffset>-725572</wp:posOffset>
             </wp:positionH>
             <wp:positionV relativeFrom="paragraph">
-              <wp:posOffset>6713</wp:posOffset>
+              <wp:posOffset>3356</wp:posOffset>
             </wp:positionV>
-            <wp:extent cx="7315200" cy="7875037"/>
+            <wp:extent cx="7184572" cy="7590344"/>
             <wp:effectExtent l="0" t="0" r="0" b="0"/>
             <wp:wrapNone/>
-            <wp:docPr id="11" name="Imagen 11"/>
+            <wp:docPr id="20" name="Imagen 15"/>
             <wp:cNvGraphicFramePr>
               <a:graphicFrameLocks xmlns:a="http://schemas.openxmlformats.org/drawingml/2006/main" noChangeAspect="1"/>
             </wp:cNvGraphicFramePr>
@@ -5562,88 +5568,7 @@
               <a:graphicData uri="http://schemas.openxmlformats.org/drawingml/2006/picture">
                 <pic:pic xmlns:pic="http://schemas.openxmlformats.org/drawingml/2006/picture">
                   <pic:nvPicPr>
-                    <pic:cNvPr id="0" name="Picture 11"/>
-                    <pic:cNvPicPr>
-                      <a:picLocks noChangeAspect="1" noChangeArrowheads="1"/>
-                    </pic:cNvPicPr>
-                  </pic:nvPicPr>
-                  <pic:blipFill>
-                    <a:blip r:embed="rId16" cstate="print"/>
-                    <a:srcRect/>
-                    <a:stretch>
-                      <a:fillRect/>
-                    </a:stretch>
-                  </pic:blipFill>
-                  <pic:spPr bwMode="auto">
-                    <a:xfrm>
-                      <a:off x="0" y="0"/>
-                      <a:ext cx="7324570" cy="7885124"/>
-                    </a:xfrm>
-                    <a:prstGeom prst="rect">
-                      <a:avLst/>
-                    </a:prstGeom>
-                    <a:noFill/>
-                    <a:ln w="9525">
-                      <a:noFill/>
-                      <a:miter lim="800000"/>
-                      <a:headEnd/>
-                      <a:tailEnd/>
-                    </a:ln>
-                  </pic:spPr>
-                </pic:pic>
-              </a:graphicData>
-            </a:graphic>
-          </wp:anchor>
-        </w:drawing>
-      </w:r>
-      <w:r>
-        <w:t>Clase Pieza Real</w:t>
-      </w:r>
-    </w:p>
-    <w:p>
-      <w:pPr>
-        <w:jc w:val="left"/>
-      </w:pPr>
-      <w:r>
-        <w:br w:type="page"/>
-      </w:r>
-    </w:p>
-    <w:p>
-      <w:pPr>
-        <w:pStyle w:val="Ttulo3"/>
-      </w:pPr>
-      <w:r>
-        <w:lastRenderedPageBreak/>
-        <w:t>Clase Producto Real</w:t>
-      </w:r>
-    </w:p>
-    <w:p>
-      <w:r>
-        <w:rPr>
-          <w:noProof/>
-          <w:lang w:eastAsia="es-AR"/>
-        </w:rPr>
-        <w:drawing>
-          <wp:anchor distT="0" distB="0" distL="114300" distR="114300" simplePos="0" relativeHeight="251691008" behindDoc="1" locked="0" layoutInCell="1" allowOverlap="1">
-            <wp:simplePos x="0" y="0"/>
-            <wp:positionH relativeFrom="column">
-              <wp:posOffset>-426992</wp:posOffset>
-            </wp:positionH>
-            <wp:positionV relativeFrom="paragraph">
-              <wp:posOffset>12946</wp:posOffset>
-            </wp:positionV>
-            <wp:extent cx="6830008" cy="7352523"/>
-            <wp:effectExtent l="0" t="0" r="0" b="0"/>
-            <wp:wrapNone/>
-            <wp:docPr id="6" name="Imagen 10"/>
-            <wp:cNvGraphicFramePr>
-              <a:graphicFrameLocks xmlns:a="http://schemas.openxmlformats.org/drawingml/2006/main" noChangeAspect="1"/>
-            </wp:cNvGraphicFramePr>
-            <a:graphic xmlns:a="http://schemas.openxmlformats.org/drawingml/2006/main">
-              <a:graphicData uri="http://schemas.openxmlformats.org/drawingml/2006/picture">
-                <pic:pic xmlns:pic="http://schemas.openxmlformats.org/drawingml/2006/picture">
-                  <pic:nvPicPr>
-                    <pic:cNvPr id="0" name="Picture 10"/>
+                    <pic:cNvPr id="0" name="Picture 15"/>
                     <pic:cNvPicPr>
                       <a:picLocks noChangeAspect="1" noChangeArrowheads="1"/>
                     </pic:cNvPicPr>
@@ -5658,7 +5583,7 @@
                   <pic:spPr bwMode="auto">
                     <a:xfrm>
                       <a:off x="0" y="0"/>
-                      <a:ext cx="6830008" cy="7352523"/>
+                      <a:ext cx="7197369" cy="7603864"/>
                     </a:xfrm>
                     <a:prstGeom prst="rect">
                       <a:avLst/>
@@ -5682,6 +5607,82 @@
       <w:pPr>
         <w:jc w:val="left"/>
       </w:pPr>
+      <w:r>
+        <w:br w:type="page"/>
+      </w:r>
+    </w:p>
+    <w:p>
+      <w:pPr>
+        <w:pStyle w:val="Ttulo3"/>
+      </w:pPr>
+      <w:r>
+        <w:lastRenderedPageBreak/>
+        <w:t>Clase Producto Real</w:t>
+      </w:r>
+    </w:p>
+    <w:p>
+      <w:pPr>
+        <w:jc w:val="left"/>
+      </w:pPr>
+      <w:r>
+        <w:rPr>
+          <w:noProof/>
+          <w:lang w:eastAsia="es-AR"/>
+        </w:rPr>
+        <w:drawing>
+          <wp:anchor distT="0" distB="0" distL="114300" distR="114300" simplePos="0" relativeHeight="251696128" behindDoc="1" locked="0" layoutInCell="1" allowOverlap="1">
+            <wp:simplePos x="0" y="0"/>
+            <wp:positionH relativeFrom="column">
+              <wp:posOffset>-315025</wp:posOffset>
+            </wp:positionH>
+            <wp:positionV relativeFrom="paragraph">
+              <wp:posOffset>3356</wp:posOffset>
+            </wp:positionV>
+            <wp:extent cx="6774024" cy="7520474"/>
+            <wp:effectExtent l="0" t="0" r="0" b="0"/>
+            <wp:wrapNone/>
+            <wp:docPr id="19" name="Imagen 14"/>
+            <wp:cNvGraphicFramePr>
+              <a:graphicFrameLocks xmlns:a="http://schemas.openxmlformats.org/drawingml/2006/main" noChangeAspect="1"/>
+            </wp:cNvGraphicFramePr>
+            <a:graphic xmlns:a="http://schemas.openxmlformats.org/drawingml/2006/main">
+              <a:graphicData uri="http://schemas.openxmlformats.org/drawingml/2006/picture">
+                <pic:pic xmlns:pic="http://schemas.openxmlformats.org/drawingml/2006/picture">
+                  <pic:nvPicPr>
+                    <pic:cNvPr id="0" name="Picture 14"/>
+                    <pic:cNvPicPr>
+                      <a:picLocks noChangeAspect="1" noChangeArrowheads="1"/>
+                    </pic:cNvPicPr>
+                  </pic:nvPicPr>
+                  <pic:blipFill>
+                    <a:blip r:embed="rId18" cstate="print"/>
+                    <a:srcRect/>
+                    <a:stretch>
+                      <a:fillRect/>
+                    </a:stretch>
+                  </pic:blipFill>
+                  <pic:spPr bwMode="auto">
+                    <a:xfrm>
+                      <a:off x="0" y="0"/>
+                      <a:ext cx="6774024" cy="7520474"/>
+                    </a:xfrm>
+                    <a:prstGeom prst="rect">
+                      <a:avLst/>
+                    </a:prstGeom>
+                    <a:noFill/>
+                    <a:ln w="9525">
+                      <a:noFill/>
+                      <a:miter lim="800000"/>
+                      <a:headEnd/>
+                      <a:tailEnd/>
+                    </a:ln>
+                  </pic:spPr>
+                </pic:pic>
+              </a:graphicData>
+            </a:graphic>
+          </wp:anchor>
+        </w:drawing>
+      </w:r>
       <w:r>
         <w:br w:type="page"/>
       </w:r>
@@ -5731,7 +5732,7 @@
                     </pic:cNvPicPr>
                   </pic:nvPicPr>
                   <pic:blipFill>
-                    <a:blip r:embed="rId18" cstate="print"/>
+                    <a:blip r:embed="rId19" cstate="print"/>
                     <a:srcRect/>
                     <a:stretch>
                       <a:fillRect/>
@@ -5807,7 +5808,7 @@
                     </pic:cNvPicPr>
                   </pic:nvPicPr>
                   <pic:blipFill>
-                    <a:blip r:embed="rId19" cstate="print"/>
+                    <a:blip r:embed="rId20" cstate="print"/>
                     <a:srcRect/>
                     <a:stretch>
                       <a:fillRect/>
@@ -5875,7 +5876,7 @@
                     </pic:cNvPicPr>
                   </pic:nvPicPr>
                   <pic:blipFill>
-                    <a:blip r:embed="rId20" cstate="print"/>
+                    <a:blip r:embed="rId21" cstate="print"/>
                     <a:srcRect/>
                     <a:stretch>
                       <a:fillRect/>
@@ -5958,8 +5959,8 @@
       </w:tblPr>
       <w:tblGrid>
         <w:gridCol w:w="2992"/>
-        <w:gridCol w:w="2993"/>
-        <w:gridCol w:w="2993"/>
+        <w:gridCol w:w="1369"/>
+        <w:gridCol w:w="4617"/>
       </w:tblGrid>
       <w:tr>
         <w:trPr>
@@ -5986,7 +5987,7 @@
         </w:tc>
         <w:tc>
           <w:tcPr>
-            <w:tcW w:w="2993" w:type="dxa"/>
+            <w:tcW w:w="1369" w:type="dxa"/>
             <w:tcBorders>
               <w:top w:val="single" w:sz="18" w:space="0" w:color="1AB39F" w:themeColor="accent6"/>
               <w:left w:val="single" w:sz="24" w:space="0" w:color="1AB39F" w:themeColor="accent6"/>
@@ -6004,7 +6005,7 @@
         </w:tc>
         <w:tc>
           <w:tcPr>
-            <w:tcW w:w="2993" w:type="dxa"/>
+            <w:tcW w:w="4617" w:type="dxa"/>
             <w:tcBorders>
               <w:top w:val="single" w:sz="8" w:space="0" w:color="1AB39F" w:themeColor="accent6"/>
               <w:right w:val="single" w:sz="18" w:space="0" w:color="1AB39F" w:themeColor="accent6"/>
@@ -6034,7 +6035,7 @@
         </w:tc>
         <w:tc>
           <w:tcPr>
-            <w:tcW w:w="2993" w:type="dxa"/>
+            <w:tcW w:w="1369" w:type="dxa"/>
             <w:tcBorders>
               <w:left w:val="single" w:sz="24" w:space="0" w:color="1AB39F" w:themeColor="accent6"/>
             </w:tcBorders>
@@ -6051,7 +6052,7 @@
         </w:tc>
         <w:tc>
           <w:tcPr>
-            <w:tcW w:w="2993" w:type="dxa"/>
+            <w:tcW w:w="4617" w:type="dxa"/>
             <w:tcBorders>
               <w:right w:val="single" w:sz="18" w:space="0" w:color="1AB39F" w:themeColor="accent6"/>
             </w:tcBorders>
@@ -6059,6 +6060,7 @@
           </w:tcPr>
           <w:p>
             <w:pPr>
+              <w:jc w:val="left"/>
               <w:cnfStyle w:val="000000100000"/>
             </w:pPr>
             <w:r>
@@ -6086,7 +6088,7 @@
         </w:tc>
         <w:tc>
           <w:tcPr>
-            <w:tcW w:w="2993" w:type="dxa"/>
+            <w:tcW w:w="1369" w:type="dxa"/>
             <w:tcBorders>
               <w:left w:val="single" w:sz="24" w:space="0" w:color="1AB39F" w:themeColor="accent6"/>
             </w:tcBorders>
@@ -6095,11 +6097,14 @@
             <w:pPr>
               <w:cnfStyle w:val="000000000000"/>
             </w:pPr>
-          </w:p>
-        </w:tc>
-        <w:tc>
-          <w:tcPr>
-            <w:tcW w:w="2993" w:type="dxa"/>
+            <w:r>
+              <w:t>18</w:t>
+            </w:r>
+          </w:p>
+        </w:tc>
+        <w:tc>
+          <w:tcPr>
+            <w:tcW w:w="4617" w:type="dxa"/>
             <w:tcBorders>
               <w:right w:val="single" w:sz="18" w:space="0" w:color="1AB39F" w:themeColor="accent6"/>
             </w:tcBorders>
@@ -6108,6 +6113,9 @@
             <w:pPr>
               <w:cnfStyle w:val="000000000000"/>
             </w:pPr>
+            <w:r>
+              <w:t>Registrar Cliente</w:t>
+            </w:r>
           </w:p>
         </w:tc>
       </w:tr>
@@ -6131,7 +6139,7 @@
         </w:tc>
         <w:tc>
           <w:tcPr>
-            <w:tcW w:w="2993" w:type="dxa"/>
+            <w:tcW w:w="1369" w:type="dxa"/>
             <w:tcBorders>
               <w:left w:val="single" w:sz="24" w:space="0" w:color="1AB39F" w:themeColor="accent6"/>
             </w:tcBorders>
@@ -6140,11 +6148,14 @@
             <w:pPr>
               <w:cnfStyle w:val="000000100000"/>
             </w:pPr>
-          </w:p>
-        </w:tc>
-        <w:tc>
-          <w:tcPr>
-            <w:tcW w:w="2993" w:type="dxa"/>
+            <w:r>
+              <w:t>21</w:t>
+            </w:r>
+          </w:p>
+        </w:tc>
+        <w:tc>
+          <w:tcPr>
+            <w:tcW w:w="4617" w:type="dxa"/>
             <w:tcBorders>
               <w:right w:val="single" w:sz="18" w:space="0" w:color="1AB39F" w:themeColor="accent6"/>
             </w:tcBorders>
@@ -6153,6 +6164,9 @@
             <w:pPr>
               <w:cnfStyle w:val="000000100000"/>
             </w:pPr>
+            <w:r>
+              <w:t>Registrar Baja Cliente</w:t>
+            </w:r>
           </w:p>
         </w:tc>
       </w:tr>
@@ -6175,7 +6189,7 @@
         </w:tc>
         <w:tc>
           <w:tcPr>
-            <w:tcW w:w="2993" w:type="dxa"/>
+            <w:tcW w:w="1369" w:type="dxa"/>
             <w:tcBorders>
               <w:left w:val="single" w:sz="24" w:space="0" w:color="1AB39F" w:themeColor="accent6"/>
             </w:tcBorders>
@@ -6184,11 +6198,14 @@
             <w:pPr>
               <w:cnfStyle w:val="000000000000"/>
             </w:pPr>
-          </w:p>
-        </w:tc>
-        <w:tc>
-          <w:tcPr>
-            <w:tcW w:w="2993" w:type="dxa"/>
+            <w:r>
+              <w:t>28</w:t>
+            </w:r>
+          </w:p>
+        </w:tc>
+        <w:tc>
+          <w:tcPr>
+            <w:tcW w:w="4617" w:type="dxa"/>
             <w:tcBorders>
               <w:right w:val="single" w:sz="18" w:space="0" w:color="1AB39F" w:themeColor="accent6"/>
             </w:tcBorders>
@@ -6197,6 +6214,9 @@
             <w:pPr>
               <w:cnfStyle w:val="000000000000"/>
             </w:pPr>
+            <w:r>
+              <w:t>Registrar Cobro Pedido</w:t>
+            </w:r>
           </w:p>
         </w:tc>
       </w:tr>
@@ -6220,7 +6240,7 @@
         </w:tc>
         <w:tc>
           <w:tcPr>
-            <w:tcW w:w="2993" w:type="dxa"/>
+            <w:tcW w:w="1369" w:type="dxa"/>
             <w:tcBorders>
               <w:left w:val="single" w:sz="24" w:space="0" w:color="1AB39F" w:themeColor="accent6"/>
             </w:tcBorders>
@@ -6229,11 +6249,14 @@
             <w:pPr>
               <w:cnfStyle w:val="000000100000"/>
             </w:pPr>
-          </w:p>
-        </w:tc>
-        <w:tc>
-          <w:tcPr>
-            <w:tcW w:w="2993" w:type="dxa"/>
+            <w:r>
+              <w:t>59</w:t>
+            </w:r>
+          </w:p>
+        </w:tc>
+        <w:tc>
+          <w:tcPr>
+            <w:tcW w:w="4617" w:type="dxa"/>
             <w:tcBorders>
               <w:right w:val="single" w:sz="18" w:space="0" w:color="1AB39F" w:themeColor="accent6"/>
             </w:tcBorders>
@@ -6242,6 +6265,9 @@
             <w:pPr>
               <w:cnfStyle w:val="000000100000"/>
             </w:pPr>
+            <w:r>
+              <w:t>Registrar Vencimiento Factura</w:t>
+            </w:r>
           </w:p>
         </w:tc>
       </w:tr>
@@ -6262,9 +6288,11 @@
         <w:tblLook w:val="04A0"/>
       </w:tblPr>
       <w:tblGrid>
-        <w:gridCol w:w="4920"/>
-        <w:gridCol w:w="2067"/>
-        <w:gridCol w:w="2067"/>
+        <w:gridCol w:w="4919"/>
+        <w:gridCol w:w="718"/>
+        <w:gridCol w:w="567"/>
+        <w:gridCol w:w="738"/>
+        <w:gridCol w:w="2112"/>
       </w:tblGrid>
       <w:tr>
         <w:trPr>
@@ -6273,7 +6301,7 @@
         <w:tc>
           <w:tcPr>
             <w:cnfStyle w:val="001000000000"/>
-            <w:tcW w:w="2992" w:type="dxa"/>
+            <w:tcW w:w="4919" w:type="dxa"/>
             <w:tcBorders>
               <w:top w:val="single" w:sz="8" w:space="0" w:color="1AB39F" w:themeColor="accent6"/>
               <w:bottom w:val="single" w:sz="8" w:space="0" w:color="1AB39F" w:themeColor="accent6"/>
@@ -6291,7 +6319,8 @@
         </w:tc>
         <w:tc>
           <w:tcPr>
-            <w:tcW w:w="2993" w:type="dxa"/>
+            <w:tcW w:w="2023" w:type="dxa"/>
+            <w:gridSpan w:val="3"/>
             <w:tcBorders>
               <w:top w:val="single" w:sz="18" w:space="0" w:color="1AB39F" w:themeColor="accent6"/>
               <w:left w:val="single" w:sz="24" w:space="0" w:color="1AB39F" w:themeColor="accent6"/>
@@ -6309,7 +6338,7 @@
         </w:tc>
         <w:tc>
           <w:tcPr>
-            <w:tcW w:w="2993" w:type="dxa"/>
+            <w:tcW w:w="2112" w:type="dxa"/>
             <w:tcBorders>
               <w:top w:val="single" w:sz="8" w:space="0" w:color="1AB39F" w:themeColor="accent6"/>
               <w:right w:val="single" w:sz="18" w:space="0" w:color="1AB39F" w:themeColor="accent6"/>
@@ -6329,7 +6358,7 @@
         <w:tc>
           <w:tcPr>
             <w:cnfStyle w:val="001000000000"/>
-            <w:tcW w:w="2992" w:type="dxa"/>
+            <w:tcW w:w="4919" w:type="dxa"/>
             <w:tcBorders>
               <w:right w:val="single" w:sz="24" w:space="0" w:color="1AB39F" w:themeColor="accent6"/>
             </w:tcBorders>
@@ -6339,7 +6368,8 @@
         </w:tc>
         <w:tc>
           <w:tcPr>
-            <w:tcW w:w="2993" w:type="dxa"/>
+            <w:tcW w:w="1285" w:type="dxa"/>
+            <w:gridSpan w:val="2"/>
             <w:tcBorders>
               <w:left w:val="single" w:sz="24" w:space="0" w:color="1AB39F" w:themeColor="accent6"/>
             </w:tcBorders>
@@ -6347,6 +6377,7 @@
           </w:tcPr>
           <w:p>
             <w:pPr>
+              <w:jc w:val="left"/>
               <w:cnfStyle w:val="000000100000"/>
             </w:pPr>
             <w:r>
@@ -6356,7 +6387,8 @@
         </w:tc>
         <w:tc>
           <w:tcPr>
-            <w:tcW w:w="2993" w:type="dxa"/>
+            <w:tcW w:w="2850" w:type="dxa"/>
+            <w:gridSpan w:val="2"/>
             <w:tcBorders>
               <w:right w:val="single" w:sz="18" w:space="0" w:color="1AB39F" w:themeColor="accent6"/>
             </w:tcBorders>
@@ -6364,6 +6396,7 @@
           </w:tcPr>
           <w:p>
             <w:pPr>
+              <w:jc w:val="left"/>
               <w:cnfStyle w:val="000000100000"/>
             </w:pPr>
             <w:r>
@@ -6376,7 +6409,7 @@
         <w:tc>
           <w:tcPr>
             <w:cnfStyle w:val="001000000000"/>
-            <w:tcW w:w="2992" w:type="dxa"/>
+            <w:tcW w:w="4919" w:type="dxa"/>
             <w:tcBorders>
               <w:top w:val="single" w:sz="8" w:space="0" w:color="1AB39F" w:themeColor="accent6"/>
               <w:bottom w:val="single" w:sz="8" w:space="0" w:color="1AB39F" w:themeColor="accent6"/>
@@ -6391,7 +6424,7 @@
         </w:tc>
         <w:tc>
           <w:tcPr>
-            <w:tcW w:w="2993" w:type="dxa"/>
+            <w:tcW w:w="718" w:type="dxa"/>
             <w:tcBorders>
               <w:left w:val="single" w:sz="24" w:space="0" w:color="1AB39F" w:themeColor="accent6"/>
             </w:tcBorders>
@@ -6400,19 +6433,27 @@
             <w:pPr>
               <w:cnfStyle w:val="000000000000"/>
             </w:pPr>
-          </w:p>
-        </w:tc>
-        <w:tc>
-          <w:tcPr>
-            <w:tcW w:w="2993" w:type="dxa"/>
+            <w:r>
+              <w:t>7</w:t>
+            </w:r>
+          </w:p>
+        </w:tc>
+        <w:tc>
+          <w:tcPr>
+            <w:tcW w:w="3417" w:type="dxa"/>
+            <w:gridSpan w:val="3"/>
             <w:tcBorders>
               <w:right w:val="single" w:sz="18" w:space="0" w:color="1AB39F" w:themeColor="accent6"/>
             </w:tcBorders>
           </w:tcPr>
           <w:p>
             <w:pPr>
+              <w:jc w:val="left"/>
               <w:cnfStyle w:val="000000000000"/>
             </w:pPr>
+            <w:r>
+              <w:t>Registrar Pedido Cotización</w:t>
+            </w:r>
           </w:p>
         </w:tc>
       </w:tr>
@@ -6423,7 +6464,7 @@
         <w:tc>
           <w:tcPr>
             <w:cnfStyle w:val="001000000000"/>
-            <w:tcW w:w="2992" w:type="dxa"/>
+            <w:tcW w:w="4919" w:type="dxa"/>
             <w:tcBorders>
               <w:right w:val="single" w:sz="24" w:space="0" w:color="1AB39F" w:themeColor="accent6"/>
             </w:tcBorders>
@@ -6436,7 +6477,7 @@
         </w:tc>
         <w:tc>
           <w:tcPr>
-            <w:tcW w:w="2993" w:type="dxa"/>
+            <w:tcW w:w="718" w:type="dxa"/>
             <w:tcBorders>
               <w:left w:val="single" w:sz="24" w:space="0" w:color="1AB39F" w:themeColor="accent6"/>
             </w:tcBorders>
@@ -6445,11 +6486,15 @@
             <w:pPr>
               <w:cnfStyle w:val="000000100000"/>
             </w:pPr>
-          </w:p>
-        </w:tc>
-        <w:tc>
-          <w:tcPr>
-            <w:tcW w:w="2993" w:type="dxa"/>
+            <w:r>
+              <w:t>68</w:t>
+            </w:r>
+          </w:p>
+        </w:tc>
+        <w:tc>
+          <w:tcPr>
+            <w:tcW w:w="3417" w:type="dxa"/>
+            <w:gridSpan w:val="3"/>
             <w:tcBorders>
               <w:right w:val="single" w:sz="18" w:space="0" w:color="1AB39F" w:themeColor="accent6"/>
             </w:tcBorders>
@@ -6458,6 +6503,9 @@
             <w:pPr>
               <w:cnfStyle w:val="000000100000"/>
             </w:pPr>
+            <w:r>
+              <w:t>Generar Detalle de Procedimientos para Presupuesto</w:t>
+            </w:r>
           </w:p>
         </w:tc>
       </w:tr>
@@ -6465,7 +6513,7 @@
         <w:tc>
           <w:tcPr>
             <w:cnfStyle w:val="001000000000"/>
-            <w:tcW w:w="2992" w:type="dxa"/>
+            <w:tcW w:w="4919" w:type="dxa"/>
             <w:tcBorders>
               <w:top w:val="single" w:sz="8" w:space="0" w:color="1AB39F" w:themeColor="accent6"/>
               <w:bottom w:val="single" w:sz="8" w:space="0" w:color="1AB39F" w:themeColor="accent6"/>
@@ -6480,7 +6528,7 @@
         </w:tc>
         <w:tc>
           <w:tcPr>
-            <w:tcW w:w="2993" w:type="dxa"/>
+            <w:tcW w:w="718" w:type="dxa"/>
             <w:tcBorders>
               <w:left w:val="single" w:sz="24" w:space="0" w:color="1AB39F" w:themeColor="accent6"/>
             </w:tcBorders>
@@ -6489,11 +6537,15 @@
             <w:pPr>
               <w:cnfStyle w:val="000000000000"/>
             </w:pPr>
-          </w:p>
-        </w:tc>
-        <w:tc>
-          <w:tcPr>
-            <w:tcW w:w="2993" w:type="dxa"/>
+            <w:r>
+              <w:t>70</w:t>
+            </w:r>
+          </w:p>
+        </w:tc>
+        <w:tc>
+          <w:tcPr>
+            <w:tcW w:w="3417" w:type="dxa"/>
+            <w:gridSpan w:val="3"/>
             <w:tcBorders>
               <w:right w:val="single" w:sz="18" w:space="0" w:color="1AB39F" w:themeColor="accent6"/>
             </w:tcBorders>
@@ -6502,6 +6554,9 @@
             <w:pPr>
               <w:cnfStyle w:val="000000000000"/>
             </w:pPr>
+            <w:r>
+              <w:t>Generar Detalle de Materia Prima para Presupuesto</w:t>
+            </w:r>
           </w:p>
         </w:tc>
       </w:tr>
@@ -6512,7 +6567,7 @@
         <w:tc>
           <w:tcPr>
             <w:cnfStyle w:val="001000000000"/>
-            <w:tcW w:w="2992" w:type="dxa"/>
+            <w:tcW w:w="4919" w:type="dxa"/>
             <w:tcBorders>
               <w:right w:val="single" w:sz="24" w:space="0" w:color="1AB39F" w:themeColor="accent6"/>
             </w:tcBorders>
@@ -6525,7 +6580,7 @@
         </w:tc>
         <w:tc>
           <w:tcPr>
-            <w:tcW w:w="2993" w:type="dxa"/>
+            <w:tcW w:w="718" w:type="dxa"/>
             <w:tcBorders>
               <w:left w:val="single" w:sz="24" w:space="0" w:color="1AB39F" w:themeColor="accent6"/>
             </w:tcBorders>
@@ -6534,11 +6589,15 @@
             <w:pPr>
               <w:cnfStyle w:val="000000100000"/>
             </w:pPr>
-          </w:p>
-        </w:tc>
-        <w:tc>
-          <w:tcPr>
-            <w:tcW w:w="2993" w:type="dxa"/>
+            <w:r>
+              <w:t>119</w:t>
+            </w:r>
+          </w:p>
+        </w:tc>
+        <w:tc>
+          <w:tcPr>
+            <w:tcW w:w="3417" w:type="dxa"/>
+            <w:gridSpan w:val="3"/>
             <w:tcBorders>
               <w:right w:val="single" w:sz="18" w:space="0" w:color="1AB39F" w:themeColor="accent6"/>
             </w:tcBorders>
@@ -6547,6 +6606,9 @@
             <w:pPr>
               <w:cnfStyle w:val="000000100000"/>
             </w:pPr>
+            <w:r>
+              <w:t>Generar Detalle de Procesos de Control de Calidad</w:t>
+            </w:r>
           </w:p>
         </w:tc>
       </w:tr>
@@ -6554,7 +6616,7 @@
         <w:tc>
           <w:tcPr>
             <w:cnfStyle w:val="001000000000"/>
-            <w:tcW w:w="2992" w:type="dxa"/>
+            <w:tcW w:w="4919" w:type="dxa"/>
             <w:tcBorders>
               <w:right w:val="single" w:sz="24" w:space="0" w:color="1AB39F" w:themeColor="accent6"/>
             </w:tcBorders>
@@ -6567,7 +6629,7 @@
         </w:tc>
         <w:tc>
           <w:tcPr>
-            <w:tcW w:w="2993" w:type="dxa"/>
+            <w:tcW w:w="718" w:type="dxa"/>
             <w:tcBorders>
               <w:left w:val="single" w:sz="24" w:space="0" w:color="1AB39F" w:themeColor="accent6"/>
             </w:tcBorders>
@@ -6576,11 +6638,15 @@
             <w:pPr>
               <w:cnfStyle w:val="000000000000"/>
             </w:pPr>
-          </w:p>
-        </w:tc>
-        <w:tc>
-          <w:tcPr>
-            <w:tcW w:w="2993" w:type="dxa"/>
+            <w:r>
+              <w:t>9</w:t>
+            </w:r>
+          </w:p>
+        </w:tc>
+        <w:tc>
+          <w:tcPr>
+            <w:tcW w:w="3417" w:type="dxa"/>
+            <w:gridSpan w:val="3"/>
             <w:tcBorders>
               <w:right w:val="single" w:sz="18" w:space="0" w:color="1AB39F" w:themeColor="accent6"/>
             </w:tcBorders>
@@ -6589,6 +6655,9 @@
             <w:pPr>
               <w:cnfStyle w:val="000000000000"/>
             </w:pPr>
+            <w:r>
+              <w:t>Generar Presupuesto</w:t>
+            </w:r>
           </w:p>
         </w:tc>
       </w:tr>
@@ -6599,7 +6668,7 @@
         <w:tc>
           <w:tcPr>
             <w:cnfStyle w:val="001000000000"/>
-            <w:tcW w:w="2992" w:type="dxa"/>
+            <w:tcW w:w="4919" w:type="dxa"/>
             <w:tcBorders>
               <w:right w:val="single" w:sz="24" w:space="0" w:color="1AB39F" w:themeColor="accent6"/>
             </w:tcBorders>
@@ -6612,7 +6681,7 @@
         </w:tc>
         <w:tc>
           <w:tcPr>
-            <w:tcW w:w="2993" w:type="dxa"/>
+            <w:tcW w:w="718" w:type="dxa"/>
             <w:tcBorders>
               <w:left w:val="single" w:sz="24" w:space="0" w:color="1AB39F" w:themeColor="accent6"/>
             </w:tcBorders>
@@ -6621,11 +6690,15 @@
             <w:pPr>
               <w:cnfStyle w:val="000000100000"/>
             </w:pPr>
-          </w:p>
-        </w:tc>
-        <w:tc>
-          <w:tcPr>
-            <w:tcW w:w="2993" w:type="dxa"/>
+            <w:r>
+              <w:t>9</w:t>
+            </w:r>
+          </w:p>
+        </w:tc>
+        <w:tc>
+          <w:tcPr>
+            <w:tcW w:w="3417" w:type="dxa"/>
+            <w:gridSpan w:val="3"/>
             <w:tcBorders>
               <w:right w:val="single" w:sz="18" w:space="0" w:color="1AB39F" w:themeColor="accent6"/>
             </w:tcBorders>
@@ -6634,6 +6707,9 @@
             <w:pPr>
               <w:cnfStyle w:val="000000100000"/>
             </w:pPr>
+            <w:r>
+              <w:t>Generar Presupuesto</w:t>
+            </w:r>
           </w:p>
         </w:tc>
       </w:tr>
@@ -6641,7 +6717,7 @@
         <w:tc>
           <w:tcPr>
             <w:cnfStyle w:val="001000000000"/>
-            <w:tcW w:w="2992" w:type="dxa"/>
+            <w:tcW w:w="4919" w:type="dxa"/>
             <w:tcBorders>
               <w:right w:val="single" w:sz="24" w:space="0" w:color="1AB39F" w:themeColor="accent6"/>
             </w:tcBorders>
@@ -6654,7 +6730,7 @@
         </w:tc>
         <w:tc>
           <w:tcPr>
-            <w:tcW w:w="2993" w:type="dxa"/>
+            <w:tcW w:w="718" w:type="dxa"/>
             <w:tcBorders>
               <w:left w:val="single" w:sz="24" w:space="0" w:color="1AB39F" w:themeColor="accent6"/>
             </w:tcBorders>
@@ -6663,11 +6739,15 @@
             <w:pPr>
               <w:cnfStyle w:val="000000000000"/>
             </w:pPr>
-          </w:p>
-        </w:tc>
-        <w:tc>
-          <w:tcPr>
-            <w:tcW w:w="2993" w:type="dxa"/>
+            <w:r>
+              <w:t>17</w:t>
+            </w:r>
+          </w:p>
+        </w:tc>
+        <w:tc>
+          <w:tcPr>
+            <w:tcW w:w="3417" w:type="dxa"/>
+            <w:gridSpan w:val="3"/>
             <w:tcBorders>
               <w:right w:val="single" w:sz="18" w:space="0" w:color="1AB39F" w:themeColor="accent6"/>
             </w:tcBorders>
@@ -6676,6 +6756,9 @@
             <w:pPr>
               <w:cnfStyle w:val="000000000000"/>
             </w:pPr>
+            <w:r>
+              <w:t>Cancelar Presupuesto</w:t>
+            </w:r>
           </w:p>
         </w:tc>
       </w:tr>
@@ -6686,7 +6769,7 @@
         <w:tc>
           <w:tcPr>
             <w:cnfStyle w:val="001000000000"/>
-            <w:tcW w:w="2992" w:type="dxa"/>
+            <w:tcW w:w="4919" w:type="dxa"/>
             <w:tcBorders>
               <w:right w:val="single" w:sz="24" w:space="0" w:color="1AB39F" w:themeColor="accent6"/>
             </w:tcBorders>
@@ -6699,7 +6782,7 @@
         </w:tc>
         <w:tc>
           <w:tcPr>
-            <w:tcW w:w="2993" w:type="dxa"/>
+            <w:tcW w:w="718" w:type="dxa"/>
             <w:tcBorders>
               <w:left w:val="single" w:sz="24" w:space="0" w:color="1AB39F" w:themeColor="accent6"/>
             </w:tcBorders>
@@ -6708,11 +6791,15 @@
             <w:pPr>
               <w:cnfStyle w:val="000000100000"/>
             </w:pPr>
-          </w:p>
-        </w:tc>
-        <w:tc>
-          <w:tcPr>
-            <w:tcW w:w="2993" w:type="dxa"/>
+            <w:r>
+              <w:t>22</w:t>
+            </w:r>
+          </w:p>
+        </w:tc>
+        <w:tc>
+          <w:tcPr>
+            <w:tcW w:w="3417" w:type="dxa"/>
+            <w:gridSpan w:val="3"/>
             <w:tcBorders>
               <w:right w:val="single" w:sz="18" w:space="0" w:color="1AB39F" w:themeColor="accent6"/>
             </w:tcBorders>
@@ -6721,6 +6808,9 @@
             <w:pPr>
               <w:cnfStyle w:val="000000100000"/>
             </w:pPr>
+            <w:r>
+              <w:t>Registrar Confirmación Pedido</w:t>
+            </w:r>
           </w:p>
         </w:tc>
       </w:tr>
@@ -6728,20 +6818,26 @@
         <w:tc>
           <w:tcPr>
             <w:cnfStyle w:val="001000000000"/>
-            <w:tcW w:w="2992" w:type="dxa"/>
+            <w:tcW w:w="4919" w:type="dxa"/>
             <w:tcBorders>
               <w:right w:val="single" w:sz="24" w:space="0" w:color="1AB39F" w:themeColor="accent6"/>
             </w:tcBorders>
           </w:tcPr>
           <w:p>
             <w:r>
-              <w:t>registrarCancelacionPedidoTrabajo()</w:t>
-            </w:r>
-          </w:p>
-        </w:tc>
-        <w:tc>
-          <w:tcPr>
-            <w:tcW w:w="2993" w:type="dxa"/>
+              <w:t>registrarCance</w:t>
+            </w:r>
+            <w:r>
+              <w:t>lacionPedido</w:t>
+            </w:r>
+            <w:r>
+              <w:t>()</w:t>
+            </w:r>
+          </w:p>
+        </w:tc>
+        <w:tc>
+          <w:tcPr>
+            <w:tcW w:w="718" w:type="dxa"/>
             <w:tcBorders>
               <w:left w:val="single" w:sz="24" w:space="0" w:color="1AB39F" w:themeColor="accent6"/>
             </w:tcBorders>
@@ -6750,11 +6846,15 @@
             <w:pPr>
               <w:cnfStyle w:val="000000000000"/>
             </w:pPr>
-          </w:p>
-        </w:tc>
-        <w:tc>
-          <w:tcPr>
-            <w:tcW w:w="2993" w:type="dxa"/>
+            <w:r>
+              <w:t>29</w:t>
+            </w:r>
+          </w:p>
+        </w:tc>
+        <w:tc>
+          <w:tcPr>
+            <w:tcW w:w="3417" w:type="dxa"/>
+            <w:gridSpan w:val="3"/>
             <w:tcBorders>
               <w:right w:val="single" w:sz="18" w:space="0" w:color="1AB39F" w:themeColor="accent6"/>
             </w:tcBorders>
@@ -6763,6 +6863,12 @@
             <w:pPr>
               <w:cnfStyle w:val="000000000000"/>
             </w:pPr>
+            <w:r>
+              <w:t>Registrar Cancelación P</w:t>
+            </w:r>
+            <w:r>
+              <w:t>edido</w:t>
+            </w:r>
           </w:p>
         </w:tc>
       </w:tr>
@@ -6773,7 +6879,7 @@
         <w:tc>
           <w:tcPr>
             <w:cnfStyle w:val="001000000000"/>
-            <w:tcW w:w="2992" w:type="dxa"/>
+            <w:tcW w:w="4919" w:type="dxa"/>
             <w:tcBorders>
               <w:right w:val="single" w:sz="24" w:space="0" w:color="1AB39F" w:themeColor="accent6"/>
             </w:tcBorders>
@@ -6786,7 +6892,7 @@
         </w:tc>
         <w:tc>
           <w:tcPr>
-            <w:tcW w:w="2993" w:type="dxa"/>
+            <w:tcW w:w="718" w:type="dxa"/>
             <w:tcBorders>
               <w:left w:val="single" w:sz="24" w:space="0" w:color="1AB39F" w:themeColor="accent6"/>
             </w:tcBorders>
@@ -6795,11 +6901,15 @@
             <w:pPr>
               <w:cnfStyle w:val="000000100000"/>
             </w:pPr>
-          </w:p>
-        </w:tc>
-        <w:tc>
-          <w:tcPr>
-            <w:tcW w:w="2993" w:type="dxa"/>
+            <w:r>
+              <w:t>62</w:t>
+            </w:r>
+          </w:p>
+        </w:tc>
+        <w:tc>
+          <w:tcPr>
+            <w:tcW w:w="3417" w:type="dxa"/>
+            <w:gridSpan w:val="3"/>
             <w:tcBorders>
               <w:right w:val="single" w:sz="18" w:space="0" w:color="1AB39F" w:themeColor="accent6"/>
             </w:tcBorders>
@@ -6808,6 +6918,9 @@
             <w:pPr>
               <w:cnfStyle w:val="000000100000"/>
             </w:pPr>
+            <w:r>
+              <w:t>Registrar Planificación Producción</w:t>
+            </w:r>
           </w:p>
         </w:tc>
       </w:tr>
@@ -6815,7 +6928,7 @@
         <w:tc>
           <w:tcPr>
             <w:cnfStyle w:val="001000000000"/>
-            <w:tcW w:w="2992" w:type="dxa"/>
+            <w:tcW w:w="4919" w:type="dxa"/>
             <w:tcBorders>
               <w:right w:val="single" w:sz="24" w:space="0" w:color="1AB39F" w:themeColor="accent6"/>
             </w:tcBorders>
@@ -6828,7 +6941,7 @@
         </w:tc>
         <w:tc>
           <w:tcPr>
-            <w:tcW w:w="2993" w:type="dxa"/>
+            <w:tcW w:w="718" w:type="dxa"/>
             <w:tcBorders>
               <w:left w:val="single" w:sz="24" w:space="0" w:color="1AB39F" w:themeColor="accent6"/>
             </w:tcBorders>
@@ -6837,11 +6950,15 @@
             <w:pPr>
               <w:cnfStyle w:val="000000000000"/>
             </w:pPr>
-          </w:p>
-        </w:tc>
-        <w:tc>
-          <w:tcPr>
-            <w:tcW w:w="2993" w:type="dxa"/>
+            <w:r>
+              <w:t>113</w:t>
+            </w:r>
+          </w:p>
+        </w:tc>
+        <w:tc>
+          <w:tcPr>
+            <w:tcW w:w="3417" w:type="dxa"/>
+            <w:gridSpan w:val="3"/>
             <w:tcBorders>
               <w:right w:val="single" w:sz="18" w:space="0" w:color="1AB39F" w:themeColor="accent6"/>
             </w:tcBorders>
@@ -6850,6 +6967,9 @@
             <w:pPr>
               <w:cnfStyle w:val="000000000000"/>
             </w:pPr>
+            <w:r>
+              <w:t>Registrar Planificación de Control de Calidad de Producción</w:t>
+            </w:r>
           </w:p>
         </w:tc>
       </w:tr>
@@ -6860,7 +6980,7 @@
         <w:tc>
           <w:tcPr>
             <w:cnfStyle w:val="001000000000"/>
-            <w:tcW w:w="2992" w:type="dxa"/>
+            <w:tcW w:w="4919" w:type="dxa"/>
             <w:tcBorders>
               <w:right w:val="single" w:sz="24" w:space="0" w:color="1AB39F" w:themeColor="accent6"/>
             </w:tcBorders>
@@ -6873,7 +6993,7 @@
         </w:tc>
         <w:tc>
           <w:tcPr>
-            <w:tcW w:w="2993" w:type="dxa"/>
+            <w:tcW w:w="718" w:type="dxa"/>
             <w:tcBorders>
               <w:left w:val="single" w:sz="24" w:space="0" w:color="1AB39F" w:themeColor="accent6"/>
             </w:tcBorders>
@@ -6882,11 +7002,15 @@
             <w:pPr>
               <w:cnfStyle w:val="000000100000"/>
             </w:pPr>
-          </w:p>
-        </w:tc>
-        <w:tc>
-          <w:tcPr>
-            <w:tcW w:w="2993" w:type="dxa"/>
+            <w:r>
+              <w:t>96</w:t>
+            </w:r>
+          </w:p>
+        </w:tc>
+        <w:tc>
+          <w:tcPr>
+            <w:tcW w:w="3417" w:type="dxa"/>
+            <w:gridSpan w:val="3"/>
             <w:tcBorders>
               <w:right w:val="single" w:sz="18" w:space="0" w:color="1AB39F" w:themeColor="accent6"/>
             </w:tcBorders>
@@ -6895,6 +7019,9 @@
             <w:pPr>
               <w:cnfStyle w:val="000000100000"/>
             </w:pPr>
+            <w:r>
+              <w:t>Registrar Entrega Materia Prima a Producción</w:t>
+            </w:r>
           </w:p>
         </w:tc>
       </w:tr>
@@ -6902,7 +7029,7 @@
         <w:tc>
           <w:tcPr>
             <w:cnfStyle w:val="001000000000"/>
-            <w:tcW w:w="2992" w:type="dxa"/>
+            <w:tcW w:w="4919" w:type="dxa"/>
             <w:tcBorders>
               <w:right w:val="single" w:sz="24" w:space="0" w:color="1AB39F" w:themeColor="accent6"/>
             </w:tcBorders>
@@ -6915,7 +7042,7 @@
         </w:tc>
         <w:tc>
           <w:tcPr>
-            <w:tcW w:w="2993" w:type="dxa"/>
+            <w:tcW w:w="718" w:type="dxa"/>
             <w:tcBorders>
               <w:left w:val="single" w:sz="24" w:space="0" w:color="1AB39F" w:themeColor="accent6"/>
             </w:tcBorders>
@@ -6924,11 +7051,15 @@
             <w:pPr>
               <w:cnfStyle w:val="000000000000"/>
             </w:pPr>
-          </w:p>
-        </w:tc>
-        <w:tc>
-          <w:tcPr>
-            <w:tcW w:w="2993" w:type="dxa"/>
+            <w:r>
+              <w:t>104</w:t>
+            </w:r>
+          </w:p>
+        </w:tc>
+        <w:tc>
+          <w:tcPr>
+            <w:tcW w:w="3417" w:type="dxa"/>
+            <w:gridSpan w:val="3"/>
             <w:tcBorders>
               <w:right w:val="single" w:sz="18" w:space="0" w:color="1AB39F" w:themeColor="accent6"/>
             </w:tcBorders>
@@ -6937,6 +7068,9 @@
             <w:pPr>
               <w:cnfStyle w:val="000000000000"/>
             </w:pPr>
+            <w:r>
+              <w:t>Registrar Asignación de Scrap a Producción</w:t>
+            </w:r>
           </w:p>
         </w:tc>
       </w:tr>
@@ -6947,7 +7081,7 @@
         <w:tc>
           <w:tcPr>
             <w:cnfStyle w:val="001000000000"/>
-            <w:tcW w:w="2992" w:type="dxa"/>
+            <w:tcW w:w="4919" w:type="dxa"/>
             <w:tcBorders>
               <w:right w:val="single" w:sz="24" w:space="0" w:color="1AB39F" w:themeColor="accent6"/>
             </w:tcBorders>
@@ -6960,7 +7094,7 @@
         </w:tc>
         <w:tc>
           <w:tcPr>
-            <w:tcW w:w="2993" w:type="dxa"/>
+            <w:tcW w:w="718" w:type="dxa"/>
             <w:tcBorders>
               <w:left w:val="single" w:sz="24" w:space="0" w:color="1AB39F" w:themeColor="accent6"/>
             </w:tcBorders>
@@ -6969,11 +7103,15 @@
             <w:pPr>
               <w:cnfStyle w:val="000000100000"/>
             </w:pPr>
-          </w:p>
-        </w:tc>
-        <w:tc>
-          <w:tcPr>
-            <w:tcW w:w="2993" w:type="dxa"/>
+            <w:r>
+              <w:t>71</w:t>
+            </w:r>
+          </w:p>
+        </w:tc>
+        <w:tc>
+          <w:tcPr>
+            <w:tcW w:w="3417" w:type="dxa"/>
+            <w:gridSpan w:val="3"/>
             <w:tcBorders>
               <w:right w:val="single" w:sz="18" w:space="0" w:color="1AB39F" w:themeColor="accent6"/>
             </w:tcBorders>
@@ -6982,6 +7120,9 @@
             <w:pPr>
               <w:cnfStyle w:val="000000100000"/>
             </w:pPr>
+            <w:r>
+              <w:t>Registrar Lanzamiento Producción</w:t>
+            </w:r>
           </w:p>
         </w:tc>
       </w:tr>
@@ -6989,7 +7130,7 @@
         <w:tc>
           <w:tcPr>
             <w:cnfStyle w:val="001000000000"/>
-            <w:tcW w:w="2992" w:type="dxa"/>
+            <w:tcW w:w="4919" w:type="dxa"/>
             <w:tcBorders>
               <w:right w:val="single" w:sz="24" w:space="0" w:color="1AB39F" w:themeColor="accent6"/>
             </w:tcBorders>
@@ -7002,7 +7143,7 @@
         </w:tc>
         <w:tc>
           <w:tcPr>
-            <w:tcW w:w="2993" w:type="dxa"/>
+            <w:tcW w:w="718" w:type="dxa"/>
             <w:tcBorders>
               <w:left w:val="single" w:sz="24" w:space="0" w:color="1AB39F" w:themeColor="accent6"/>
             </w:tcBorders>
@@ -7011,11 +7152,15 @@
             <w:pPr>
               <w:cnfStyle w:val="000000000000"/>
             </w:pPr>
-          </w:p>
-        </w:tc>
-        <w:tc>
-          <w:tcPr>
-            <w:tcW w:w="2993" w:type="dxa"/>
+            <w:r>
+              <w:t>116</w:t>
+            </w:r>
+          </w:p>
+        </w:tc>
+        <w:tc>
+          <w:tcPr>
+            <w:tcW w:w="3417" w:type="dxa"/>
+            <w:gridSpan w:val="3"/>
             <w:tcBorders>
               <w:right w:val="single" w:sz="18" w:space="0" w:color="1AB39F" w:themeColor="accent6"/>
             </w:tcBorders>
@@ -7024,6 +7169,9 @@
             <w:pPr>
               <w:cnfStyle w:val="000000000000"/>
             </w:pPr>
+            <w:r>
+              <w:t>Registrar Lanzamiento de Control de Calidad</w:t>
+            </w:r>
           </w:p>
         </w:tc>
       </w:tr>
@@ -7034,20 +7182,21 @@
         <w:tc>
           <w:tcPr>
             <w:cnfStyle w:val="001000000000"/>
-            <w:tcW w:w="2992" w:type="dxa"/>
+            <w:tcW w:w="4919" w:type="dxa"/>
             <w:tcBorders>
               <w:right w:val="single" w:sz="24" w:space="0" w:color="1AB39F" w:themeColor="accent6"/>
             </w:tcBorders>
           </w:tcPr>
           <w:p>
             <w:r>
+              <w:lastRenderedPageBreak/>
               <w:t>registrarArmadoPedido()</w:t>
             </w:r>
           </w:p>
         </w:tc>
         <w:tc>
           <w:tcPr>
-            <w:tcW w:w="2993" w:type="dxa"/>
+            <w:tcW w:w="718" w:type="dxa"/>
             <w:tcBorders>
               <w:left w:val="single" w:sz="24" w:space="0" w:color="1AB39F" w:themeColor="accent6"/>
             </w:tcBorders>
@@ -7056,11 +7205,15 @@
             <w:pPr>
               <w:cnfStyle w:val="000000100000"/>
             </w:pPr>
-          </w:p>
-        </w:tc>
-        <w:tc>
-          <w:tcPr>
-            <w:tcW w:w="2993" w:type="dxa"/>
+            <w:r>
+              <w:t>103</w:t>
+            </w:r>
+          </w:p>
+        </w:tc>
+        <w:tc>
+          <w:tcPr>
+            <w:tcW w:w="3417" w:type="dxa"/>
+            <w:gridSpan w:val="3"/>
             <w:tcBorders>
               <w:right w:val="single" w:sz="18" w:space="0" w:color="1AB39F" w:themeColor="accent6"/>
             </w:tcBorders>
@@ -7069,6 +7222,9 @@
             <w:pPr>
               <w:cnfStyle w:val="000000100000"/>
             </w:pPr>
+            <w:r>
+              <w:t>Registrar Armado del Pedido</w:t>
+            </w:r>
           </w:p>
         </w:tc>
       </w:tr>
@@ -7076,7 +7232,7 @@
         <w:tc>
           <w:tcPr>
             <w:cnfStyle w:val="001000000000"/>
-            <w:tcW w:w="2992" w:type="dxa"/>
+            <w:tcW w:w="4919" w:type="dxa"/>
             <w:tcBorders>
               <w:right w:val="single" w:sz="24" w:space="0" w:color="1AB39F" w:themeColor="accent6"/>
             </w:tcBorders>
@@ -7089,7 +7245,7 @@
         </w:tc>
         <w:tc>
           <w:tcPr>
-            <w:tcW w:w="2993" w:type="dxa"/>
+            <w:tcW w:w="718" w:type="dxa"/>
             <w:tcBorders>
               <w:left w:val="single" w:sz="24" w:space="0" w:color="1AB39F" w:themeColor="accent6"/>
             </w:tcBorders>
@@ -7098,11 +7254,15 @@
             <w:pPr>
               <w:cnfStyle w:val="000000000000"/>
             </w:pPr>
-          </w:p>
-        </w:tc>
-        <w:tc>
-          <w:tcPr>
-            <w:tcW w:w="2993" w:type="dxa"/>
+            <w:r>
+              <w:t>23</w:t>
+            </w:r>
+          </w:p>
+        </w:tc>
+        <w:tc>
+          <w:tcPr>
+            <w:tcW w:w="3417" w:type="dxa"/>
+            <w:gridSpan w:val="3"/>
             <w:tcBorders>
               <w:right w:val="single" w:sz="18" w:space="0" w:color="1AB39F" w:themeColor="accent6"/>
             </w:tcBorders>
@@ -7111,6 +7271,9 @@
             <w:pPr>
               <w:cnfStyle w:val="000000000000"/>
             </w:pPr>
+            <w:r>
+              <w:t>Registrar Entrega Pedido</w:t>
+            </w:r>
           </w:p>
         </w:tc>
       </w:tr>
@@ -7121,20 +7284,26 @@
         <w:tc>
           <w:tcPr>
             <w:cnfStyle w:val="001000000000"/>
-            <w:tcW w:w="2992" w:type="dxa"/>
+            <w:tcW w:w="4919" w:type="dxa"/>
             <w:tcBorders>
               <w:right w:val="single" w:sz="24" w:space="0" w:color="1AB39F" w:themeColor="accent6"/>
             </w:tcBorders>
           </w:tcPr>
           <w:p>
             <w:r>
-              <w:t>registrarreclamoCliente()</w:t>
-            </w:r>
-          </w:p>
-        </w:tc>
-        <w:tc>
-          <w:tcPr>
-            <w:tcW w:w="2993" w:type="dxa"/>
+              <w:t>registrar</w:t>
+            </w:r>
+            <w:r>
+              <w:t>R</w:t>
+            </w:r>
+            <w:r>
+              <w:t>eclamoCliente()</w:t>
+            </w:r>
+          </w:p>
+        </w:tc>
+        <w:tc>
+          <w:tcPr>
+            <w:tcW w:w="718" w:type="dxa"/>
             <w:tcBorders>
               <w:left w:val="single" w:sz="24" w:space="0" w:color="1AB39F" w:themeColor="accent6"/>
             </w:tcBorders>
@@ -7143,11 +7312,15 @@
             <w:pPr>
               <w:cnfStyle w:val="000000100000"/>
             </w:pPr>
-          </w:p>
-        </w:tc>
-        <w:tc>
-          <w:tcPr>
-            <w:tcW w:w="2993" w:type="dxa"/>
+            <w:r>
+              <w:t>24</w:t>
+            </w:r>
+          </w:p>
+        </w:tc>
+        <w:tc>
+          <w:tcPr>
+            <w:tcW w:w="3417" w:type="dxa"/>
+            <w:gridSpan w:val="3"/>
             <w:tcBorders>
               <w:right w:val="single" w:sz="18" w:space="0" w:color="1AB39F" w:themeColor="accent6"/>
             </w:tcBorders>
@@ -7156,6 +7329,9 @@
             <w:pPr>
               <w:cnfStyle w:val="000000100000"/>
             </w:pPr>
+            <w:r>
+              <w:t>Registrar Reclamo Cliente</w:t>
+            </w:r>
           </w:p>
         </w:tc>
       </w:tr>
@@ -7163,7 +7339,7 @@
         <w:tc>
           <w:tcPr>
             <w:cnfStyle w:val="001000000000"/>
-            <w:tcW w:w="2992" w:type="dxa"/>
+            <w:tcW w:w="4919" w:type="dxa"/>
             <w:tcBorders>
               <w:right w:val="single" w:sz="24" w:space="0" w:color="1AB39F" w:themeColor="accent6"/>
             </w:tcBorders>
@@ -7176,7 +7352,7 @@
         </w:tc>
         <w:tc>
           <w:tcPr>
-            <w:tcW w:w="2993" w:type="dxa"/>
+            <w:tcW w:w="718" w:type="dxa"/>
             <w:tcBorders>
               <w:left w:val="single" w:sz="24" w:space="0" w:color="1AB39F" w:themeColor="accent6"/>
             </w:tcBorders>
@@ -7185,11 +7361,15 @@
             <w:pPr>
               <w:cnfStyle w:val="000000000000"/>
             </w:pPr>
-          </w:p>
-        </w:tc>
-        <w:tc>
-          <w:tcPr>
-            <w:tcW w:w="2993" w:type="dxa"/>
+            <w:r>
+              <w:t>63</w:t>
+            </w:r>
+          </w:p>
+        </w:tc>
+        <w:tc>
+          <w:tcPr>
+            <w:tcW w:w="3417" w:type="dxa"/>
+            <w:gridSpan w:val="3"/>
             <w:tcBorders>
               <w:right w:val="single" w:sz="18" w:space="0" w:color="1AB39F" w:themeColor="accent6"/>
             </w:tcBorders>
@@ -7198,6 +7378,9 @@
             <w:pPr>
               <w:cnfStyle w:val="000000000000"/>
             </w:pPr>
+            <w:r>
+              <w:t>Modificar Planificación</w:t>
+            </w:r>
           </w:p>
         </w:tc>
       </w:tr>
@@ -7208,7 +7391,7 @@
         <w:tc>
           <w:tcPr>
             <w:cnfStyle w:val="001000000000"/>
-            <w:tcW w:w="2992" w:type="dxa"/>
+            <w:tcW w:w="4919" w:type="dxa"/>
             <w:tcBorders>
               <w:right w:val="single" w:sz="24" w:space="0" w:color="1AB39F" w:themeColor="accent6"/>
             </w:tcBorders>
@@ -7221,7 +7404,7 @@
         </w:tc>
         <w:tc>
           <w:tcPr>
-            <w:tcW w:w="2993" w:type="dxa"/>
+            <w:tcW w:w="718" w:type="dxa"/>
             <w:tcBorders>
               <w:left w:val="single" w:sz="24" w:space="0" w:color="1AB39F" w:themeColor="accent6"/>
             </w:tcBorders>
@@ -7230,11 +7413,15 @@
             <w:pPr>
               <w:cnfStyle w:val="000000100000"/>
             </w:pPr>
-          </w:p>
-        </w:tc>
-        <w:tc>
-          <w:tcPr>
-            <w:tcW w:w="2993" w:type="dxa"/>
+            <w:r>
+              <w:t>28</w:t>
+            </w:r>
+          </w:p>
+        </w:tc>
+        <w:tc>
+          <w:tcPr>
+            <w:tcW w:w="3417" w:type="dxa"/>
+            <w:gridSpan w:val="3"/>
             <w:tcBorders>
               <w:right w:val="single" w:sz="18" w:space="0" w:color="1AB39F" w:themeColor="accent6"/>
             </w:tcBorders>
@@ -7243,6 +7430,9 @@
             <w:pPr>
               <w:cnfStyle w:val="000000100000"/>
             </w:pPr>
+            <w:r>
+              <w:t>Registrar Cobro de Pedido</w:t>
+            </w:r>
           </w:p>
         </w:tc>
       </w:tr>
@@ -7250,7 +7440,7 @@
         <w:tc>
           <w:tcPr>
             <w:cnfStyle w:val="001000000000"/>
-            <w:tcW w:w="2992" w:type="dxa"/>
+            <w:tcW w:w="4919" w:type="dxa"/>
             <w:tcBorders>
               <w:right w:val="single" w:sz="24" w:space="0" w:color="1AB39F" w:themeColor="accent6"/>
             </w:tcBorders>
@@ -7263,7 +7453,7 @@
         </w:tc>
         <w:tc>
           <w:tcPr>
-            <w:tcW w:w="2993" w:type="dxa"/>
+            <w:tcW w:w="718" w:type="dxa"/>
             <w:tcBorders>
               <w:left w:val="single" w:sz="24" w:space="0" w:color="1AB39F" w:themeColor="accent6"/>
             </w:tcBorders>
@@ -7272,11 +7462,15 @@
             <w:pPr>
               <w:cnfStyle w:val="000000000000"/>
             </w:pPr>
-          </w:p>
-        </w:tc>
-        <w:tc>
-          <w:tcPr>
-            <w:tcW w:w="2993" w:type="dxa"/>
+            <w:r>
+              <w:t>59</w:t>
+            </w:r>
+          </w:p>
+        </w:tc>
+        <w:tc>
+          <w:tcPr>
+            <w:tcW w:w="3417" w:type="dxa"/>
+            <w:gridSpan w:val="3"/>
             <w:tcBorders>
               <w:right w:val="single" w:sz="18" w:space="0" w:color="1AB39F" w:themeColor="accent6"/>
             </w:tcBorders>
@@ -7285,6 +7479,9 @@
             <w:pPr>
               <w:cnfStyle w:val="000000000000"/>
             </w:pPr>
+            <w:r>
+              <w:t>Registrar Vencimiento Factura</w:t>
+            </w:r>
           </w:p>
         </w:tc>
       </w:tr>
@@ -7295,21 +7492,20 @@
         <w:tc>
           <w:tcPr>
             <w:cnfStyle w:val="001000000000"/>
-            <w:tcW w:w="2992" w:type="dxa"/>
+            <w:tcW w:w="4919" w:type="dxa"/>
             <w:tcBorders>
               <w:right w:val="single" w:sz="24" w:space="0" w:color="1AB39F" w:themeColor="accent6"/>
             </w:tcBorders>
           </w:tcPr>
           <w:p>
             <w:r>
-              <w:lastRenderedPageBreak/>
               <w:t>registrarReclamoACliente()</w:t>
             </w:r>
           </w:p>
         </w:tc>
         <w:tc>
           <w:tcPr>
-            <w:tcW w:w="2993" w:type="dxa"/>
+            <w:tcW w:w="718" w:type="dxa"/>
             <w:tcBorders>
               <w:left w:val="single" w:sz="24" w:space="0" w:color="1AB39F" w:themeColor="accent6"/>
             </w:tcBorders>
@@ -7318,11 +7514,15 @@
             <w:pPr>
               <w:cnfStyle w:val="000000100000"/>
             </w:pPr>
-          </w:p>
-        </w:tc>
-        <w:tc>
-          <w:tcPr>
-            <w:tcW w:w="2993" w:type="dxa"/>
+            <w:r>
+              <w:t>31</w:t>
+            </w:r>
+          </w:p>
+        </w:tc>
+        <w:tc>
+          <w:tcPr>
+            <w:tcW w:w="3417" w:type="dxa"/>
+            <w:gridSpan w:val="3"/>
             <w:tcBorders>
               <w:right w:val="single" w:sz="18" w:space="0" w:color="1AB39F" w:themeColor="accent6"/>
             </w:tcBorders>
@@ -7331,6 +7531,9 @@
             <w:pPr>
               <w:cnfStyle w:val="000000100000"/>
             </w:pPr>
+            <w:r>
+              <w:t>Registrar Reclamo a Cliente</w:t>
+            </w:r>
           </w:p>
         </w:tc>
       </w:tr>
@@ -7338,7 +7541,7 @@
         <w:tc>
           <w:tcPr>
             <w:cnfStyle w:val="001000000000"/>
-            <w:tcW w:w="2992" w:type="dxa"/>
+            <w:tcW w:w="4919" w:type="dxa"/>
             <w:tcBorders>
               <w:right w:val="single" w:sz="24" w:space="0" w:color="1AB39F" w:themeColor="accent6"/>
             </w:tcBorders>
@@ -7351,7 +7554,7 @@
         </w:tc>
         <w:tc>
           <w:tcPr>
-            <w:tcW w:w="2993" w:type="dxa"/>
+            <w:tcW w:w="718" w:type="dxa"/>
             <w:tcBorders>
               <w:left w:val="single" w:sz="24" w:space="0" w:color="1AB39F" w:themeColor="accent6"/>
             </w:tcBorders>
@@ -7360,11 +7563,15 @@
             <w:pPr>
               <w:cnfStyle w:val="000000000000"/>
             </w:pPr>
-          </w:p>
-        </w:tc>
-        <w:tc>
-          <w:tcPr>
-            <w:tcW w:w="2993" w:type="dxa"/>
+            <w:r>
+              <w:t>30</w:t>
+            </w:r>
+          </w:p>
+        </w:tc>
+        <w:tc>
+          <w:tcPr>
+            <w:tcW w:w="3417" w:type="dxa"/>
+            <w:gridSpan w:val="3"/>
             <w:tcBorders>
               <w:right w:val="single" w:sz="18" w:space="0" w:color="1AB39F" w:themeColor="accent6"/>
             </w:tcBorders>
@@ -7373,6 +7580,9 @@
             <w:pPr>
               <w:cnfStyle w:val="000000000000"/>
             </w:pPr>
+            <w:r>
+              <w:t>Modificar Pedido</w:t>
+            </w:r>
           </w:p>
         </w:tc>
       </w:tr>
@@ -7393,9 +7603,10 @@
         <w:tblLook w:val="04A0"/>
       </w:tblPr>
       <w:tblGrid>
-        <w:gridCol w:w="2992"/>
-        <w:gridCol w:w="2993"/>
-        <w:gridCol w:w="2993"/>
+        <w:gridCol w:w="3938"/>
+        <w:gridCol w:w="990"/>
+        <w:gridCol w:w="1568"/>
+        <w:gridCol w:w="2558"/>
       </w:tblGrid>
       <w:tr>
         <w:trPr>
@@ -7404,7 +7615,7 @@
         <w:tc>
           <w:tcPr>
             <w:cnfStyle w:val="001000000000"/>
-            <w:tcW w:w="2992" w:type="dxa"/>
+            <w:tcW w:w="3938" w:type="dxa"/>
             <w:tcBorders>
               <w:top w:val="single" w:sz="8" w:space="0" w:color="1AB39F" w:themeColor="accent6"/>
               <w:bottom w:val="single" w:sz="8" w:space="0" w:color="1AB39F" w:themeColor="accent6"/>
@@ -7422,7 +7633,8 @@
         </w:tc>
         <w:tc>
           <w:tcPr>
-            <w:tcW w:w="2993" w:type="dxa"/>
+            <w:tcW w:w="2558" w:type="dxa"/>
+            <w:gridSpan w:val="2"/>
             <w:tcBorders>
               <w:top w:val="single" w:sz="18" w:space="0" w:color="1AB39F" w:themeColor="accent6"/>
               <w:left w:val="single" w:sz="24" w:space="0" w:color="1AB39F" w:themeColor="accent6"/>
@@ -7440,7 +7652,7 @@
         </w:tc>
         <w:tc>
           <w:tcPr>
-            <w:tcW w:w="2993" w:type="dxa"/>
+            <w:tcW w:w="2558" w:type="dxa"/>
             <w:tcBorders>
               <w:top w:val="single" w:sz="8" w:space="0" w:color="1AB39F" w:themeColor="accent6"/>
               <w:right w:val="single" w:sz="18" w:space="0" w:color="1AB39F" w:themeColor="accent6"/>
@@ -7460,7 +7672,7 @@
         <w:tc>
           <w:tcPr>
             <w:cnfStyle w:val="001000000000"/>
-            <w:tcW w:w="2992" w:type="dxa"/>
+            <w:tcW w:w="3938" w:type="dxa"/>
             <w:tcBorders>
               <w:right w:val="single" w:sz="24" w:space="0" w:color="1AB39F" w:themeColor="accent6"/>
             </w:tcBorders>
@@ -7470,7 +7682,8 @@
         </w:tc>
         <w:tc>
           <w:tcPr>
-            <w:tcW w:w="2993" w:type="dxa"/>
+            <w:tcW w:w="2558" w:type="dxa"/>
+            <w:gridSpan w:val="2"/>
             <w:tcBorders>
               <w:left w:val="single" w:sz="24" w:space="0" w:color="1AB39F" w:themeColor="accent6"/>
             </w:tcBorders>
@@ -7487,7 +7700,7 @@
         </w:tc>
         <w:tc>
           <w:tcPr>
-            <w:tcW w:w="2993" w:type="dxa"/>
+            <w:tcW w:w="2558" w:type="dxa"/>
             <w:tcBorders>
               <w:right w:val="single" w:sz="18" w:space="0" w:color="1AB39F" w:themeColor="accent6"/>
             </w:tcBorders>
@@ -7507,7 +7720,7 @@
         <w:tc>
           <w:tcPr>
             <w:cnfStyle w:val="001000000000"/>
-            <w:tcW w:w="2992" w:type="dxa"/>
+            <w:tcW w:w="3938" w:type="dxa"/>
             <w:tcBorders>
               <w:top w:val="single" w:sz="8" w:space="0" w:color="1AB39F" w:themeColor="accent6"/>
               <w:bottom w:val="single" w:sz="8" w:space="0" w:color="1AB39F" w:themeColor="accent6"/>
@@ -7522,7 +7735,7 @@
         </w:tc>
         <w:tc>
           <w:tcPr>
-            <w:tcW w:w="2993" w:type="dxa"/>
+            <w:tcW w:w="990" w:type="dxa"/>
             <w:tcBorders>
               <w:left w:val="single" w:sz="24" w:space="0" w:color="1AB39F" w:themeColor="accent6"/>
             </w:tcBorders>
@@ -7531,11 +7744,15 @@
             <w:pPr>
               <w:cnfStyle w:val="000000000000"/>
             </w:pPr>
-          </w:p>
-        </w:tc>
-        <w:tc>
-          <w:tcPr>
-            <w:tcW w:w="2993" w:type="dxa"/>
+            <w:r>
+              <w:t>122</w:t>
+            </w:r>
+          </w:p>
+        </w:tc>
+        <w:tc>
+          <w:tcPr>
+            <w:tcW w:w="4126" w:type="dxa"/>
+            <w:gridSpan w:val="2"/>
             <w:tcBorders>
               <w:right w:val="single" w:sz="18" w:space="0" w:color="1AB39F" w:themeColor="accent6"/>
             </w:tcBorders>
@@ -7544,6 +7761,9 @@
             <w:pPr>
               <w:cnfStyle w:val="000000000000"/>
             </w:pPr>
+            <w:r>
+              <w:t>Registrar Pedido de Cotización Trabajo</w:t>
+            </w:r>
           </w:p>
         </w:tc>
       </w:tr>
@@ -7554,16 +7774,20 @@
         <w:tc>
           <w:tcPr>
             <w:cnfStyle w:val="001000000000"/>
-            <w:tcW w:w="2992" w:type="dxa"/>
+            <w:tcW w:w="3938" w:type="dxa"/>
             <w:tcBorders>
               <w:right w:val="single" w:sz="24" w:space="0" w:color="1AB39F" w:themeColor="accent6"/>
             </w:tcBorders>
           </w:tcPr>
-          <w:p/>
-        </w:tc>
-        <w:tc>
-          <w:tcPr>
-            <w:tcW w:w="2993" w:type="dxa"/>
+          <w:p>
+            <w:r>
+              <w:t>registrarEnvioPedidoCotizacionTrabajo()</w:t>
+            </w:r>
+          </w:p>
+        </w:tc>
+        <w:tc>
+          <w:tcPr>
+            <w:tcW w:w="990" w:type="dxa"/>
             <w:tcBorders>
               <w:left w:val="single" w:sz="24" w:space="0" w:color="1AB39F" w:themeColor="accent6"/>
             </w:tcBorders>
@@ -7572,11 +7796,15 @@
             <w:pPr>
               <w:cnfStyle w:val="000000100000"/>
             </w:pPr>
-          </w:p>
-        </w:tc>
-        <w:tc>
-          <w:tcPr>
-            <w:tcW w:w="2993" w:type="dxa"/>
+            <w:r>
+              <w:t>122</w:t>
+            </w:r>
+          </w:p>
+        </w:tc>
+        <w:tc>
+          <w:tcPr>
+            <w:tcW w:w="4126" w:type="dxa"/>
+            <w:gridSpan w:val="2"/>
             <w:tcBorders>
               <w:right w:val="single" w:sz="18" w:space="0" w:color="1AB39F" w:themeColor="accent6"/>
             </w:tcBorders>
@@ -7585,6 +7813,9 @@
             <w:pPr>
               <w:cnfStyle w:val="000000100000"/>
             </w:pPr>
+            <w:r>
+              <w:t>Registrar Pedido de Cotización Trabajo</w:t>
+            </w:r>
           </w:p>
         </w:tc>
       </w:tr>
@@ -7592,18 +7823,22 @@
         <w:tc>
           <w:tcPr>
             <w:cnfStyle w:val="001000000000"/>
-            <w:tcW w:w="2992" w:type="dxa"/>
+            <w:tcW w:w="3938" w:type="dxa"/>
             <w:tcBorders>
               <w:top w:val="single" w:sz="8" w:space="0" w:color="1AB39F" w:themeColor="accent6"/>
               <w:bottom w:val="single" w:sz="8" w:space="0" w:color="1AB39F" w:themeColor="accent6"/>
               <w:right w:val="single" w:sz="24" w:space="0" w:color="1AB39F" w:themeColor="accent6"/>
             </w:tcBorders>
           </w:tcPr>
-          <w:p/>
-        </w:tc>
-        <w:tc>
-          <w:tcPr>
-            <w:tcW w:w="2993" w:type="dxa"/>
+          <w:p>
+            <w:r>
+              <w:t>registrarIngresoCotizacionTrabajo()</w:t>
+            </w:r>
+          </w:p>
+        </w:tc>
+        <w:tc>
+          <w:tcPr>
+            <w:tcW w:w="990" w:type="dxa"/>
             <w:tcBorders>
               <w:left w:val="single" w:sz="24" w:space="0" w:color="1AB39F" w:themeColor="accent6"/>
             </w:tcBorders>
@@ -7612,11 +7847,15 @@
             <w:pPr>
               <w:cnfStyle w:val="000000000000"/>
             </w:pPr>
-          </w:p>
-        </w:tc>
-        <w:tc>
-          <w:tcPr>
-            <w:tcW w:w="2993" w:type="dxa"/>
+            <w:r>
+              <w:t>123</w:t>
+            </w:r>
+          </w:p>
+        </w:tc>
+        <w:tc>
+          <w:tcPr>
+            <w:tcW w:w="4126" w:type="dxa"/>
+            <w:gridSpan w:val="2"/>
             <w:tcBorders>
               <w:right w:val="single" w:sz="18" w:space="0" w:color="1AB39F" w:themeColor="accent6"/>
             </w:tcBorders>
@@ -7625,6 +7864,9 @@
             <w:pPr>
               <w:cnfStyle w:val="000000000000"/>
             </w:pPr>
+            <w:r>
+              <w:t>Registrar Ingreso Cotización de Trabajo</w:t>
+            </w:r>
           </w:p>
         </w:tc>
       </w:tr>
@@ -7635,16 +7877,20 @@
         <w:tc>
           <w:tcPr>
             <w:cnfStyle w:val="001000000000"/>
-            <w:tcW w:w="2992" w:type="dxa"/>
+            <w:tcW w:w="3938" w:type="dxa"/>
             <w:tcBorders>
               <w:right w:val="single" w:sz="24" w:space="0" w:color="1AB39F" w:themeColor="accent6"/>
             </w:tcBorders>
           </w:tcPr>
-          <w:p/>
-        </w:tc>
-        <w:tc>
-          <w:tcPr>
-            <w:tcW w:w="2993" w:type="dxa"/>
+          <w:p>
+            <w:r>
+              <w:t>registrarConfirmacionTrabajo()</w:t>
+            </w:r>
+          </w:p>
+        </w:tc>
+        <w:tc>
+          <w:tcPr>
+            <w:tcW w:w="990" w:type="dxa"/>
             <w:tcBorders>
               <w:left w:val="single" w:sz="24" w:space="0" w:color="1AB39F" w:themeColor="accent6"/>
             </w:tcBorders>
@@ -7653,11 +7899,15 @@
             <w:pPr>
               <w:cnfStyle w:val="000000100000"/>
             </w:pPr>
-          </w:p>
-        </w:tc>
-        <w:tc>
-          <w:tcPr>
-            <w:tcW w:w="2993" w:type="dxa"/>
+            <w:r>
+              <w:t>124</w:t>
+            </w:r>
+          </w:p>
+        </w:tc>
+        <w:tc>
+          <w:tcPr>
+            <w:tcW w:w="4126" w:type="dxa"/>
+            <w:gridSpan w:val="2"/>
             <w:tcBorders>
               <w:right w:val="single" w:sz="18" w:space="0" w:color="1AB39F" w:themeColor="accent6"/>
             </w:tcBorders>
@@ -7666,6 +7916,416 @@
             <w:pPr>
               <w:cnfStyle w:val="000000100000"/>
             </w:pPr>
+            <w:r>
+              <w:t>Registrar Confirmación de Trabajo</w:t>
+            </w:r>
+          </w:p>
+        </w:tc>
+      </w:tr>
+      <w:tr>
+        <w:tc>
+          <w:tcPr>
+            <w:cnfStyle w:val="001000000000"/>
+            <w:tcW w:w="3938" w:type="dxa"/>
+            <w:tcBorders>
+              <w:right w:val="single" w:sz="24" w:space="0" w:color="1AB39F" w:themeColor="accent6"/>
+            </w:tcBorders>
+          </w:tcPr>
+          <w:p>
+            <w:r>
+              <w:t>registrarEgresoPiezaATrabajo()</w:t>
+            </w:r>
+          </w:p>
+        </w:tc>
+        <w:tc>
+          <w:tcPr>
+            <w:tcW w:w="990" w:type="dxa"/>
+            <w:tcBorders>
+              <w:left w:val="single" w:sz="24" w:space="0" w:color="1AB39F" w:themeColor="accent6"/>
+            </w:tcBorders>
+          </w:tcPr>
+          <w:p>
+            <w:pPr>
+              <w:cnfStyle w:val="000000000000"/>
+            </w:pPr>
+            <w:r>
+              <w:t>98</w:t>
+            </w:r>
+          </w:p>
+        </w:tc>
+        <w:tc>
+          <w:tcPr>
+            <w:tcW w:w="4126" w:type="dxa"/>
+            <w:gridSpan w:val="2"/>
+            <w:tcBorders>
+              <w:right w:val="single" w:sz="18" w:space="0" w:color="1AB39F" w:themeColor="accent6"/>
+            </w:tcBorders>
+          </w:tcPr>
+          <w:p>
+            <w:pPr>
+              <w:cnfStyle w:val="000000000000"/>
+            </w:pPr>
+            <w:r>
+              <w:t>Registrar Egreso de Piezas a Trabajo</w:t>
+            </w:r>
+          </w:p>
+        </w:tc>
+      </w:tr>
+      <w:tr>
+        <w:trPr>
+          <w:cnfStyle w:val="000000100000"/>
+        </w:trPr>
+        <w:tc>
+          <w:tcPr>
+            <w:cnfStyle w:val="001000000000"/>
+            <w:tcW w:w="3938" w:type="dxa"/>
+            <w:tcBorders>
+              <w:right w:val="single" w:sz="24" w:space="0" w:color="1AB39F" w:themeColor="accent6"/>
+            </w:tcBorders>
+          </w:tcPr>
+          <w:p>
+            <w:r>
+              <w:t>registrarCancelacionPedidoTrabajo()</w:t>
+            </w:r>
+          </w:p>
+        </w:tc>
+        <w:tc>
+          <w:tcPr>
+            <w:tcW w:w="990" w:type="dxa"/>
+            <w:tcBorders>
+              <w:left w:val="single" w:sz="24" w:space="0" w:color="1AB39F" w:themeColor="accent6"/>
+            </w:tcBorders>
+          </w:tcPr>
+          <w:p>
+            <w:pPr>
+              <w:cnfStyle w:val="000000100000"/>
+            </w:pPr>
+            <w:r>
+              <w:t>129</w:t>
+            </w:r>
+          </w:p>
+        </w:tc>
+        <w:tc>
+          <w:tcPr>
+            <w:tcW w:w="4126" w:type="dxa"/>
+            <w:gridSpan w:val="2"/>
+            <w:tcBorders>
+              <w:right w:val="single" w:sz="18" w:space="0" w:color="1AB39F" w:themeColor="accent6"/>
+            </w:tcBorders>
+          </w:tcPr>
+          <w:p>
+            <w:pPr>
+              <w:cnfStyle w:val="000000100000"/>
+            </w:pPr>
+            <w:r>
+              <w:t>Registrar Cancelación de Trabajo Tercerizado</w:t>
+            </w:r>
+          </w:p>
+        </w:tc>
+      </w:tr>
+      <w:tr>
+        <w:tc>
+          <w:tcPr>
+            <w:cnfStyle w:val="001000000000"/>
+            <w:tcW w:w="3938" w:type="dxa"/>
+            <w:tcBorders>
+              <w:right w:val="single" w:sz="24" w:space="0" w:color="1AB39F" w:themeColor="accent6"/>
+            </w:tcBorders>
+          </w:tcPr>
+          <w:p>
+            <w:r>
+              <w:t>registrar</w:t>
+            </w:r>
+            <w:r>
+              <w:t>IngresoDePiezaDeTrabajo()</w:t>
+            </w:r>
+          </w:p>
+        </w:tc>
+        <w:tc>
+          <w:tcPr>
+            <w:tcW w:w="990" w:type="dxa"/>
+            <w:tcBorders>
+              <w:left w:val="single" w:sz="24" w:space="0" w:color="1AB39F" w:themeColor="accent6"/>
+            </w:tcBorders>
+          </w:tcPr>
+          <w:p>
+            <w:pPr>
+              <w:cnfStyle w:val="000000000000"/>
+            </w:pPr>
+            <w:r>
+              <w:t>97</w:t>
+            </w:r>
+          </w:p>
+        </w:tc>
+        <w:tc>
+          <w:tcPr>
+            <w:tcW w:w="4126" w:type="dxa"/>
+            <w:gridSpan w:val="2"/>
+            <w:tcBorders>
+              <w:right w:val="single" w:sz="18" w:space="0" w:color="1AB39F" w:themeColor="accent6"/>
+            </w:tcBorders>
+          </w:tcPr>
+          <w:p>
+            <w:pPr>
+              <w:cnfStyle w:val="000000000000"/>
+            </w:pPr>
+            <w:r>
+              <w:t>Registrar Ingreso de Piezas de Trabajo</w:t>
+            </w:r>
+          </w:p>
+        </w:tc>
+      </w:tr>
+      <w:tr>
+        <w:trPr>
+          <w:cnfStyle w:val="000000100000"/>
+        </w:trPr>
+        <w:tc>
+          <w:tcPr>
+            <w:cnfStyle w:val="001000000000"/>
+            <w:tcW w:w="3938" w:type="dxa"/>
+            <w:tcBorders>
+              <w:right w:val="single" w:sz="24" w:space="0" w:color="1AB39F" w:themeColor="accent6"/>
+            </w:tcBorders>
+          </w:tcPr>
+          <w:p>
+            <w:r>
+              <w:t>registrarLanzamientoControlCalidad()</w:t>
+            </w:r>
+          </w:p>
+        </w:tc>
+        <w:tc>
+          <w:tcPr>
+            <w:tcW w:w="990" w:type="dxa"/>
+            <w:tcBorders>
+              <w:left w:val="single" w:sz="24" w:space="0" w:color="1AB39F" w:themeColor="accent6"/>
+            </w:tcBorders>
+          </w:tcPr>
+          <w:p>
+            <w:pPr>
+              <w:cnfStyle w:val="000000100000"/>
+            </w:pPr>
+            <w:r>
+              <w:t>116</w:t>
+            </w:r>
+          </w:p>
+        </w:tc>
+        <w:tc>
+          <w:tcPr>
+            <w:tcW w:w="4126" w:type="dxa"/>
+            <w:gridSpan w:val="2"/>
+            <w:tcBorders>
+              <w:right w:val="single" w:sz="18" w:space="0" w:color="1AB39F" w:themeColor="accent6"/>
+            </w:tcBorders>
+          </w:tcPr>
+          <w:p>
+            <w:pPr>
+              <w:cnfStyle w:val="000000100000"/>
+            </w:pPr>
+            <w:r>
+              <w:t>Registrar Lanzamiento Control de Calidad</w:t>
+            </w:r>
+          </w:p>
+        </w:tc>
+      </w:tr>
+      <w:tr>
+        <w:tc>
+          <w:tcPr>
+            <w:cnfStyle w:val="001000000000"/>
+            <w:tcW w:w="3938" w:type="dxa"/>
+            <w:tcBorders>
+              <w:right w:val="single" w:sz="24" w:space="0" w:color="1AB39F" w:themeColor="accent6"/>
+            </w:tcBorders>
+          </w:tcPr>
+          <w:p>
+            <w:r>
+              <w:t>generarSolicitudReclamo()</w:t>
+            </w:r>
+          </w:p>
+        </w:tc>
+        <w:tc>
+          <w:tcPr>
+            <w:tcW w:w="990" w:type="dxa"/>
+            <w:tcBorders>
+              <w:left w:val="single" w:sz="24" w:space="0" w:color="1AB39F" w:themeColor="accent6"/>
+            </w:tcBorders>
+          </w:tcPr>
+          <w:p>
+            <w:pPr>
+              <w:cnfStyle w:val="000000000000"/>
+            </w:pPr>
+            <w:r>
+              <w:t>102</w:t>
+            </w:r>
+          </w:p>
+        </w:tc>
+        <w:tc>
+          <w:tcPr>
+            <w:tcW w:w="4126" w:type="dxa"/>
+            <w:gridSpan w:val="2"/>
+            <w:tcBorders>
+              <w:right w:val="single" w:sz="18" w:space="0" w:color="1AB39F" w:themeColor="accent6"/>
+            </w:tcBorders>
+          </w:tcPr>
+          <w:p>
+            <w:pPr>
+              <w:cnfStyle w:val="000000000000"/>
+            </w:pPr>
+            <w:r>
+              <w:t>Generar Solicitud Reclamo</w:t>
+            </w:r>
+          </w:p>
+        </w:tc>
+      </w:tr>
+      <w:tr>
+        <w:trPr>
+          <w:cnfStyle w:val="000000100000"/>
+        </w:trPr>
+        <w:tc>
+          <w:tcPr>
+            <w:cnfStyle w:val="001000000000"/>
+            <w:tcW w:w="3938" w:type="dxa"/>
+            <w:tcBorders>
+              <w:right w:val="single" w:sz="24" w:space="0" w:color="1AB39F" w:themeColor="accent6"/>
+            </w:tcBorders>
+          </w:tcPr>
+          <w:p>
+            <w:r>
+              <w:t>registrarAceptacion()</w:t>
+            </w:r>
+          </w:p>
+        </w:tc>
+        <w:tc>
+          <w:tcPr>
+            <w:tcW w:w="990" w:type="dxa"/>
+            <w:tcBorders>
+              <w:left w:val="single" w:sz="24" w:space="0" w:color="1AB39F" w:themeColor="accent6"/>
+            </w:tcBorders>
+          </w:tcPr>
+          <w:p>
+            <w:pPr>
+              <w:cnfStyle w:val="000000100000"/>
+            </w:pPr>
+            <w:r>
+              <w:t>182</w:t>
+            </w:r>
+          </w:p>
+        </w:tc>
+        <w:tc>
+          <w:tcPr>
+            <w:tcW w:w="4126" w:type="dxa"/>
+            <w:gridSpan w:val="2"/>
+            <w:tcBorders>
+              <w:right w:val="single" w:sz="18" w:space="0" w:color="1AB39F" w:themeColor="accent6"/>
+            </w:tcBorders>
+          </w:tcPr>
+          <w:p>
+            <w:pPr>
+              <w:cnfStyle w:val="000000100000"/>
+            </w:pPr>
+            <w:r>
+              <w:t>Registrar Ejecución de Proceso de Calidad</w:t>
+            </w:r>
+          </w:p>
+        </w:tc>
+      </w:tr>
+      <w:tr>
+        <w:tc>
+          <w:tcPr>
+            <w:cnfStyle w:val="001000000000"/>
+            <w:tcW w:w="3938" w:type="dxa"/>
+            <w:tcBorders>
+              <w:right w:val="single" w:sz="24" w:space="0" w:color="1AB39F" w:themeColor="accent6"/>
+            </w:tcBorders>
+          </w:tcPr>
+          <w:p>
+            <w:r>
+              <w:t>registrarFinTrabajo()</w:t>
+            </w:r>
+          </w:p>
+        </w:tc>
+        <w:tc>
+          <w:tcPr>
+            <w:tcW w:w="990" w:type="dxa"/>
+            <w:tcBorders>
+              <w:left w:val="single" w:sz="24" w:space="0" w:color="1AB39F" w:themeColor="accent6"/>
+            </w:tcBorders>
+          </w:tcPr>
+          <w:p>
+            <w:pPr>
+              <w:cnfStyle w:val="000000000000"/>
+            </w:pPr>
+            <w:r>
+              <w:t>182</w:t>
+            </w:r>
+          </w:p>
+        </w:tc>
+        <w:tc>
+          <w:tcPr>
+            <w:tcW w:w="4126" w:type="dxa"/>
+            <w:gridSpan w:val="2"/>
+            <w:tcBorders>
+              <w:right w:val="single" w:sz="18" w:space="0" w:color="1AB39F" w:themeColor="accent6"/>
+            </w:tcBorders>
+          </w:tcPr>
+          <w:p>
+            <w:pPr>
+              <w:cnfStyle w:val="000000000000"/>
+            </w:pPr>
+            <w:r>
+              <w:t>Registrar Ejecución de Proceso de Calidad</w:t>
+            </w:r>
+          </w:p>
+        </w:tc>
+      </w:tr>
+      <w:tr>
+        <w:trPr>
+          <w:cnfStyle w:val="000000100000"/>
+        </w:trPr>
+        <w:tc>
+          <w:tcPr>
+            <w:cnfStyle w:val="001000000000"/>
+            <w:tcW w:w="3938" w:type="dxa"/>
+            <w:tcBorders>
+              <w:right w:val="single" w:sz="24" w:space="0" w:color="1AB39F" w:themeColor="accent6"/>
+            </w:tcBorders>
+          </w:tcPr>
+          <w:p>
+            <w:r>
+              <w:t>registrarReclamoAEmpresaMetalurgica()</w:t>
+            </w:r>
+          </w:p>
+        </w:tc>
+        <w:tc>
+          <w:tcPr>
+            <w:tcW w:w="990" w:type="dxa"/>
+            <w:tcBorders>
+              <w:left w:val="single" w:sz="24" w:space="0" w:color="1AB39F" w:themeColor="accent6"/>
+            </w:tcBorders>
+          </w:tcPr>
+          <w:p>
+            <w:pPr>
+              <w:cnfStyle w:val="000000100000"/>
+            </w:pPr>
+            <w:r>
+              <w:t>130</w:t>
+            </w:r>
+          </w:p>
+        </w:tc>
+        <w:tc>
+          <w:tcPr>
+            <w:tcW w:w="4126" w:type="dxa"/>
+            <w:gridSpan w:val="2"/>
+            <w:tcBorders>
+              <w:right w:val="single" w:sz="18" w:space="0" w:color="1AB39F" w:themeColor="accent6"/>
+            </w:tcBorders>
+          </w:tcPr>
+          <w:p>
+            <w:pPr>
+              <w:cnfStyle w:val="000000100000"/>
+            </w:pPr>
+            <w:r>
+              <w:t>Registrar Reclamo a Empresa Metalúrgica</w:t>
+            </w:r>
           </w:p>
         </w:tc>
       </w:tr>
@@ -7673,7 +8333,5282 @@
     <w:p/>
     <w:p>
       <w:pPr>
-        <w:pStyle w:val="Ttulo3"/>
+        <w:pStyle w:val="Ttulo4"/>
+      </w:pPr>
+      <w:r>
+        <w:t>Clase Detalle Trabajo Tercerizado</w:t>
+      </w:r>
+    </w:p>
+    <w:tbl>
+      <w:tblPr>
+        <w:tblStyle w:val="Listaclara-nfasis6"/>
+        <w:tblW w:w="0" w:type="auto"/>
+        <w:tblLook w:val="04A0"/>
+      </w:tblPr>
+      <w:tblGrid>
+        <w:gridCol w:w="3938"/>
+        <w:gridCol w:w="990"/>
+        <w:gridCol w:w="1568"/>
+        <w:gridCol w:w="2558"/>
+      </w:tblGrid>
+      <w:tr>
+        <w:trPr>
+          <w:cnfStyle w:val="100000000000"/>
+        </w:trPr>
+        <w:tc>
+          <w:tcPr>
+            <w:cnfStyle w:val="001000000000"/>
+            <w:tcW w:w="3938" w:type="dxa"/>
+            <w:tcBorders>
+              <w:top w:val="single" w:sz="8" w:space="0" w:color="1AB39F" w:themeColor="accent6"/>
+              <w:bottom w:val="single" w:sz="8" w:space="0" w:color="1AB39F" w:themeColor="accent6"/>
+              <w:right w:val="single" w:sz="24" w:space="0" w:color="1AB39F" w:themeColor="accent6"/>
+            </w:tcBorders>
+          </w:tcPr>
+          <w:p>
+            <w:pPr>
+              <w:jc w:val="center"/>
+            </w:pPr>
+            <w:r>
+              <w:t>Método</w:t>
+            </w:r>
+          </w:p>
+        </w:tc>
+        <w:tc>
+          <w:tcPr>
+            <w:tcW w:w="2558" w:type="dxa"/>
+            <w:gridSpan w:val="2"/>
+            <w:tcBorders>
+              <w:top w:val="single" w:sz="18" w:space="0" w:color="1AB39F" w:themeColor="accent6"/>
+              <w:left w:val="single" w:sz="24" w:space="0" w:color="1AB39F" w:themeColor="accent6"/>
+            </w:tcBorders>
+          </w:tcPr>
+          <w:p>
+            <w:pPr>
+              <w:jc w:val="right"/>
+              <w:cnfStyle w:val="100000000000"/>
+            </w:pPr>
+            <w:r>
+              <w:t>Caso de Uso</w:t>
+            </w:r>
+          </w:p>
+        </w:tc>
+        <w:tc>
+          <w:tcPr>
+            <w:tcW w:w="2558" w:type="dxa"/>
+            <w:tcBorders>
+              <w:top w:val="single" w:sz="8" w:space="0" w:color="1AB39F" w:themeColor="accent6"/>
+              <w:right w:val="single" w:sz="18" w:space="0" w:color="1AB39F" w:themeColor="accent6"/>
+            </w:tcBorders>
+          </w:tcPr>
+          <w:p>
+            <w:pPr>
+              <w:cnfStyle w:val="100000000000"/>
+            </w:pPr>
+          </w:p>
+        </w:tc>
+      </w:tr>
+      <w:tr>
+        <w:trPr>
+          <w:cnfStyle w:val="000000100000"/>
+        </w:trPr>
+        <w:tc>
+          <w:tcPr>
+            <w:cnfStyle w:val="001000000000"/>
+            <w:tcW w:w="3938" w:type="dxa"/>
+            <w:tcBorders>
+              <w:right w:val="single" w:sz="24" w:space="0" w:color="1AB39F" w:themeColor="accent6"/>
+            </w:tcBorders>
+            <w:shd w:val="clear" w:color="auto" w:fill="5FE7D5" w:themeFill="accent6" w:themeFillTint="99"/>
+          </w:tcPr>
+          <w:p/>
+        </w:tc>
+        <w:tc>
+          <w:tcPr>
+            <w:tcW w:w="2558" w:type="dxa"/>
+            <w:gridSpan w:val="2"/>
+            <w:tcBorders>
+              <w:left w:val="single" w:sz="24" w:space="0" w:color="1AB39F" w:themeColor="accent6"/>
+            </w:tcBorders>
+            <w:shd w:val="clear" w:color="auto" w:fill="5FE7D5" w:themeFill="accent6" w:themeFillTint="99"/>
+          </w:tcPr>
+          <w:p>
+            <w:pPr>
+              <w:cnfStyle w:val="000000100000"/>
+            </w:pPr>
+            <w:r>
+              <w:t>Número</w:t>
+            </w:r>
+          </w:p>
+        </w:tc>
+        <w:tc>
+          <w:tcPr>
+            <w:tcW w:w="2558" w:type="dxa"/>
+            <w:tcBorders>
+              <w:right w:val="single" w:sz="18" w:space="0" w:color="1AB39F" w:themeColor="accent6"/>
+            </w:tcBorders>
+            <w:shd w:val="clear" w:color="auto" w:fill="5FE7D5" w:themeFill="accent6" w:themeFillTint="99"/>
+          </w:tcPr>
+          <w:p>
+            <w:pPr>
+              <w:cnfStyle w:val="000000100000"/>
+            </w:pPr>
+            <w:r>
+              <w:t>Nombre</w:t>
+            </w:r>
+          </w:p>
+        </w:tc>
+      </w:tr>
+      <w:tr>
+        <w:tc>
+          <w:tcPr>
+            <w:cnfStyle w:val="001000000000"/>
+            <w:tcW w:w="3938" w:type="dxa"/>
+            <w:tcBorders>
+              <w:top w:val="single" w:sz="8" w:space="0" w:color="1AB39F" w:themeColor="accent6"/>
+              <w:bottom w:val="single" w:sz="8" w:space="0" w:color="1AB39F" w:themeColor="accent6"/>
+              <w:right w:val="single" w:sz="24" w:space="0" w:color="1AB39F" w:themeColor="accent6"/>
+            </w:tcBorders>
+          </w:tcPr>
+          <w:p>
+            <w:r>
+              <w:t>crear()</w:t>
+            </w:r>
+          </w:p>
+        </w:tc>
+        <w:tc>
+          <w:tcPr>
+            <w:tcW w:w="990" w:type="dxa"/>
+            <w:tcBorders>
+              <w:left w:val="single" w:sz="24" w:space="0" w:color="1AB39F" w:themeColor="accent6"/>
+            </w:tcBorders>
+          </w:tcPr>
+          <w:p>
+            <w:pPr>
+              <w:cnfStyle w:val="000000000000"/>
+            </w:pPr>
+            <w:r>
+              <w:t>122</w:t>
+            </w:r>
+          </w:p>
+        </w:tc>
+        <w:tc>
+          <w:tcPr>
+            <w:tcW w:w="4126" w:type="dxa"/>
+            <w:gridSpan w:val="2"/>
+            <w:tcBorders>
+              <w:right w:val="single" w:sz="18" w:space="0" w:color="1AB39F" w:themeColor="accent6"/>
+            </w:tcBorders>
+          </w:tcPr>
+          <w:p>
+            <w:pPr>
+              <w:cnfStyle w:val="000000000000"/>
+            </w:pPr>
+            <w:r>
+              <w:t>Registrar Pedido de Cotización Trabajo</w:t>
+            </w:r>
+          </w:p>
+        </w:tc>
+      </w:tr>
+      <w:tr>
+        <w:trPr>
+          <w:cnfStyle w:val="000000100000"/>
+        </w:trPr>
+        <w:tc>
+          <w:tcPr>
+            <w:cnfStyle w:val="001000000000"/>
+            <w:tcW w:w="3938" w:type="dxa"/>
+            <w:tcBorders>
+              <w:right w:val="single" w:sz="24" w:space="0" w:color="1AB39F" w:themeColor="accent6"/>
+            </w:tcBorders>
+          </w:tcPr>
+          <w:p>
+            <w:r>
+              <w:t>registrarEgresoPiezaATrabajo()</w:t>
+            </w:r>
+          </w:p>
+        </w:tc>
+        <w:tc>
+          <w:tcPr>
+            <w:tcW w:w="990" w:type="dxa"/>
+            <w:tcBorders>
+              <w:left w:val="single" w:sz="24" w:space="0" w:color="1AB39F" w:themeColor="accent6"/>
+            </w:tcBorders>
+          </w:tcPr>
+          <w:p>
+            <w:pPr>
+              <w:cnfStyle w:val="000000100000"/>
+            </w:pPr>
+            <w:r>
+              <w:t>98</w:t>
+            </w:r>
+          </w:p>
+        </w:tc>
+        <w:tc>
+          <w:tcPr>
+            <w:tcW w:w="4126" w:type="dxa"/>
+            <w:gridSpan w:val="2"/>
+            <w:tcBorders>
+              <w:right w:val="single" w:sz="18" w:space="0" w:color="1AB39F" w:themeColor="accent6"/>
+            </w:tcBorders>
+          </w:tcPr>
+          <w:p>
+            <w:pPr>
+              <w:cnfStyle w:val="000000100000"/>
+            </w:pPr>
+            <w:r>
+              <w:t>Registrar Egreso de Piezas a Trabajo</w:t>
+            </w:r>
+          </w:p>
+        </w:tc>
+      </w:tr>
+      <w:tr>
+        <w:tc>
+          <w:tcPr>
+            <w:cnfStyle w:val="001000000000"/>
+            <w:tcW w:w="3938" w:type="dxa"/>
+            <w:tcBorders>
+              <w:right w:val="single" w:sz="24" w:space="0" w:color="1AB39F" w:themeColor="accent6"/>
+            </w:tcBorders>
+          </w:tcPr>
+          <w:p>
+            <w:r>
+              <w:t>registrarIngresoDePiezaDeTrabajo()</w:t>
+            </w:r>
+          </w:p>
+        </w:tc>
+        <w:tc>
+          <w:tcPr>
+            <w:tcW w:w="990" w:type="dxa"/>
+            <w:tcBorders>
+              <w:left w:val="single" w:sz="24" w:space="0" w:color="1AB39F" w:themeColor="accent6"/>
+            </w:tcBorders>
+          </w:tcPr>
+          <w:p>
+            <w:pPr>
+              <w:cnfStyle w:val="000000000000"/>
+            </w:pPr>
+            <w:r>
+              <w:t>97</w:t>
+            </w:r>
+          </w:p>
+        </w:tc>
+        <w:tc>
+          <w:tcPr>
+            <w:tcW w:w="4126" w:type="dxa"/>
+            <w:gridSpan w:val="2"/>
+            <w:tcBorders>
+              <w:right w:val="single" w:sz="18" w:space="0" w:color="1AB39F" w:themeColor="accent6"/>
+            </w:tcBorders>
+          </w:tcPr>
+          <w:p>
+            <w:pPr>
+              <w:cnfStyle w:val="000000000000"/>
+            </w:pPr>
+            <w:r>
+              <w:t>Registrar Ingreso de Piezas de Trabajo</w:t>
+            </w:r>
+          </w:p>
+        </w:tc>
+      </w:tr>
+      <w:tr>
+        <w:trPr>
+          <w:cnfStyle w:val="000000100000"/>
+        </w:trPr>
+        <w:tc>
+          <w:tcPr>
+            <w:cnfStyle w:val="001000000000"/>
+            <w:tcW w:w="3938" w:type="dxa"/>
+            <w:tcBorders>
+              <w:right w:val="single" w:sz="24" w:space="0" w:color="1AB39F" w:themeColor="accent6"/>
+            </w:tcBorders>
+          </w:tcPr>
+          <w:p>
+            <w:r>
+              <w:t>registrarLanzamientoControlCalidad()</w:t>
+            </w:r>
+          </w:p>
+        </w:tc>
+        <w:tc>
+          <w:tcPr>
+            <w:tcW w:w="990" w:type="dxa"/>
+            <w:tcBorders>
+              <w:left w:val="single" w:sz="24" w:space="0" w:color="1AB39F" w:themeColor="accent6"/>
+            </w:tcBorders>
+          </w:tcPr>
+          <w:p>
+            <w:pPr>
+              <w:cnfStyle w:val="000000100000"/>
+            </w:pPr>
+            <w:r>
+              <w:t>116</w:t>
+            </w:r>
+          </w:p>
+        </w:tc>
+        <w:tc>
+          <w:tcPr>
+            <w:tcW w:w="4126" w:type="dxa"/>
+            <w:gridSpan w:val="2"/>
+            <w:tcBorders>
+              <w:right w:val="single" w:sz="18" w:space="0" w:color="1AB39F" w:themeColor="accent6"/>
+            </w:tcBorders>
+          </w:tcPr>
+          <w:p>
+            <w:pPr>
+              <w:cnfStyle w:val="000000100000"/>
+            </w:pPr>
+            <w:r>
+              <w:t>Registrar Lanzamiento Control de Calidad</w:t>
+            </w:r>
+          </w:p>
+        </w:tc>
+      </w:tr>
+      <w:tr>
+        <w:tc>
+          <w:tcPr>
+            <w:cnfStyle w:val="001000000000"/>
+            <w:tcW w:w="3938" w:type="dxa"/>
+            <w:tcBorders>
+              <w:right w:val="single" w:sz="24" w:space="0" w:color="1AB39F" w:themeColor="accent6"/>
+            </w:tcBorders>
+          </w:tcPr>
+          <w:p>
+            <w:r>
+              <w:t>generarSolicitudReclamo()</w:t>
+            </w:r>
+          </w:p>
+        </w:tc>
+        <w:tc>
+          <w:tcPr>
+            <w:tcW w:w="990" w:type="dxa"/>
+            <w:tcBorders>
+              <w:left w:val="single" w:sz="24" w:space="0" w:color="1AB39F" w:themeColor="accent6"/>
+            </w:tcBorders>
+          </w:tcPr>
+          <w:p>
+            <w:pPr>
+              <w:cnfStyle w:val="000000000000"/>
+            </w:pPr>
+            <w:r>
+              <w:t>102</w:t>
+            </w:r>
+          </w:p>
+        </w:tc>
+        <w:tc>
+          <w:tcPr>
+            <w:tcW w:w="4126" w:type="dxa"/>
+            <w:gridSpan w:val="2"/>
+            <w:tcBorders>
+              <w:right w:val="single" w:sz="18" w:space="0" w:color="1AB39F" w:themeColor="accent6"/>
+            </w:tcBorders>
+          </w:tcPr>
+          <w:p>
+            <w:pPr>
+              <w:cnfStyle w:val="000000000000"/>
+            </w:pPr>
+            <w:r>
+              <w:t>Generar Solicitud Reclamo</w:t>
+            </w:r>
+          </w:p>
+        </w:tc>
+      </w:tr>
+      <w:tr>
+        <w:trPr>
+          <w:cnfStyle w:val="000000100000"/>
+        </w:trPr>
+        <w:tc>
+          <w:tcPr>
+            <w:cnfStyle w:val="001000000000"/>
+            <w:tcW w:w="3938" w:type="dxa"/>
+            <w:tcBorders>
+              <w:right w:val="single" w:sz="24" w:space="0" w:color="1AB39F" w:themeColor="accent6"/>
+            </w:tcBorders>
+          </w:tcPr>
+          <w:p>
+            <w:r>
+              <w:t>registrarAceptacion()</w:t>
+            </w:r>
+          </w:p>
+        </w:tc>
+        <w:tc>
+          <w:tcPr>
+            <w:tcW w:w="990" w:type="dxa"/>
+            <w:tcBorders>
+              <w:left w:val="single" w:sz="24" w:space="0" w:color="1AB39F" w:themeColor="accent6"/>
+            </w:tcBorders>
+          </w:tcPr>
+          <w:p>
+            <w:pPr>
+              <w:cnfStyle w:val="000000100000"/>
+            </w:pPr>
+            <w:r>
+              <w:t>182</w:t>
+            </w:r>
+          </w:p>
+        </w:tc>
+        <w:tc>
+          <w:tcPr>
+            <w:tcW w:w="4126" w:type="dxa"/>
+            <w:gridSpan w:val="2"/>
+            <w:tcBorders>
+              <w:right w:val="single" w:sz="18" w:space="0" w:color="1AB39F" w:themeColor="accent6"/>
+            </w:tcBorders>
+          </w:tcPr>
+          <w:p>
+            <w:pPr>
+              <w:cnfStyle w:val="000000100000"/>
+            </w:pPr>
+            <w:r>
+              <w:t>Registrar Ejecución de Proceso de Calidad</w:t>
+            </w:r>
+          </w:p>
+        </w:tc>
+      </w:tr>
+      <w:tr>
+        <w:tc>
+          <w:tcPr>
+            <w:cnfStyle w:val="001000000000"/>
+            <w:tcW w:w="3938" w:type="dxa"/>
+            <w:tcBorders>
+              <w:right w:val="single" w:sz="24" w:space="0" w:color="1AB39F" w:themeColor="accent6"/>
+            </w:tcBorders>
+          </w:tcPr>
+          <w:p>
+            <w:r>
+              <w:t>registrarDevolucion()</w:t>
+            </w:r>
+          </w:p>
+        </w:tc>
+        <w:tc>
+          <w:tcPr>
+            <w:tcW w:w="990" w:type="dxa"/>
+            <w:tcBorders>
+              <w:left w:val="single" w:sz="24" w:space="0" w:color="1AB39F" w:themeColor="accent6"/>
+            </w:tcBorders>
+          </w:tcPr>
+          <w:p>
+            <w:pPr>
+              <w:cnfStyle w:val="000000000000"/>
+            </w:pPr>
+            <w:r>
+              <w:t>182</w:t>
+            </w:r>
+          </w:p>
+        </w:tc>
+        <w:tc>
+          <w:tcPr>
+            <w:tcW w:w="4126" w:type="dxa"/>
+            <w:gridSpan w:val="2"/>
+            <w:tcBorders>
+              <w:right w:val="single" w:sz="18" w:space="0" w:color="1AB39F" w:themeColor="accent6"/>
+            </w:tcBorders>
+          </w:tcPr>
+          <w:p>
+            <w:pPr>
+              <w:cnfStyle w:val="000000000000"/>
+            </w:pPr>
+            <w:r>
+              <w:t>Registrar Ejecución de Proceso de Calidad</w:t>
+            </w:r>
+          </w:p>
+        </w:tc>
+      </w:tr>
+      <w:tr>
+        <w:trPr>
+          <w:cnfStyle w:val="000000100000"/>
+        </w:trPr>
+        <w:tc>
+          <w:tcPr>
+            <w:cnfStyle w:val="001000000000"/>
+            <w:tcW w:w="3938" w:type="dxa"/>
+            <w:tcBorders>
+              <w:right w:val="single" w:sz="24" w:space="0" w:color="1AB39F" w:themeColor="accent6"/>
+            </w:tcBorders>
+          </w:tcPr>
+          <w:p>
+            <w:r>
+              <w:t>registrarReclamoAEmpresaMetalurgica()</w:t>
+            </w:r>
+          </w:p>
+        </w:tc>
+        <w:tc>
+          <w:tcPr>
+            <w:tcW w:w="990" w:type="dxa"/>
+            <w:tcBorders>
+              <w:left w:val="single" w:sz="24" w:space="0" w:color="1AB39F" w:themeColor="accent6"/>
+            </w:tcBorders>
+          </w:tcPr>
+          <w:p>
+            <w:pPr>
+              <w:cnfStyle w:val="000000100000"/>
+            </w:pPr>
+            <w:r>
+              <w:t>130</w:t>
+            </w:r>
+          </w:p>
+        </w:tc>
+        <w:tc>
+          <w:tcPr>
+            <w:tcW w:w="4126" w:type="dxa"/>
+            <w:gridSpan w:val="2"/>
+            <w:tcBorders>
+              <w:right w:val="single" w:sz="18" w:space="0" w:color="1AB39F" w:themeColor="accent6"/>
+            </w:tcBorders>
+          </w:tcPr>
+          <w:p>
+            <w:pPr>
+              <w:cnfStyle w:val="000000100000"/>
+            </w:pPr>
+            <w:r>
+              <w:t>Registrar Reclamo a Empresa Metalúrgica</w:t>
+            </w:r>
+          </w:p>
+        </w:tc>
+      </w:tr>
+    </w:tbl>
+    <w:p>
+      <w:pPr>
+        <w:tabs>
+          <w:tab w:val="left" w:pos="6690"/>
+        </w:tabs>
+      </w:pPr>
+      <w:r>
+        <w:tab/>
+      </w:r>
+    </w:p>
+    <w:p>
+      <w:pPr>
+        <w:pStyle w:val="Ttulo4"/>
+      </w:pPr>
+      <w:r>
+        <w:lastRenderedPageBreak/>
+        <w:t>Clase Compra</w:t>
+      </w:r>
+    </w:p>
+    <w:tbl>
+      <w:tblPr>
+        <w:tblStyle w:val="Listaclara-nfasis6"/>
+        <w:tblW w:w="0" w:type="auto"/>
+        <w:tblLook w:val="04A0"/>
+      </w:tblPr>
+      <w:tblGrid>
+        <w:gridCol w:w="3938"/>
+        <w:gridCol w:w="848"/>
+        <w:gridCol w:w="1710"/>
+        <w:gridCol w:w="2558"/>
+      </w:tblGrid>
+      <w:tr>
+        <w:trPr>
+          <w:cnfStyle w:val="100000000000"/>
+        </w:trPr>
+        <w:tc>
+          <w:tcPr>
+            <w:cnfStyle w:val="001000000000"/>
+            <w:tcW w:w="3938" w:type="dxa"/>
+            <w:tcBorders>
+              <w:top w:val="single" w:sz="8" w:space="0" w:color="1AB39F" w:themeColor="accent6"/>
+              <w:bottom w:val="single" w:sz="8" w:space="0" w:color="1AB39F" w:themeColor="accent6"/>
+              <w:right w:val="single" w:sz="24" w:space="0" w:color="1AB39F" w:themeColor="accent6"/>
+            </w:tcBorders>
+          </w:tcPr>
+          <w:p>
+            <w:pPr>
+              <w:jc w:val="center"/>
+            </w:pPr>
+            <w:r>
+              <w:t>Método</w:t>
+            </w:r>
+          </w:p>
+        </w:tc>
+        <w:tc>
+          <w:tcPr>
+            <w:tcW w:w="2558" w:type="dxa"/>
+            <w:gridSpan w:val="2"/>
+            <w:tcBorders>
+              <w:top w:val="single" w:sz="18" w:space="0" w:color="1AB39F" w:themeColor="accent6"/>
+              <w:left w:val="single" w:sz="24" w:space="0" w:color="1AB39F" w:themeColor="accent6"/>
+            </w:tcBorders>
+          </w:tcPr>
+          <w:p>
+            <w:pPr>
+              <w:jc w:val="right"/>
+              <w:cnfStyle w:val="100000000000"/>
+            </w:pPr>
+            <w:r>
+              <w:t>Caso de Uso</w:t>
+            </w:r>
+          </w:p>
+        </w:tc>
+        <w:tc>
+          <w:tcPr>
+            <w:tcW w:w="2558" w:type="dxa"/>
+            <w:tcBorders>
+              <w:top w:val="single" w:sz="8" w:space="0" w:color="1AB39F" w:themeColor="accent6"/>
+              <w:right w:val="single" w:sz="18" w:space="0" w:color="1AB39F" w:themeColor="accent6"/>
+            </w:tcBorders>
+          </w:tcPr>
+          <w:p>
+            <w:pPr>
+              <w:cnfStyle w:val="100000000000"/>
+            </w:pPr>
+          </w:p>
+        </w:tc>
+      </w:tr>
+      <w:tr>
+        <w:trPr>
+          <w:cnfStyle w:val="000000100000"/>
+        </w:trPr>
+        <w:tc>
+          <w:tcPr>
+            <w:cnfStyle w:val="001000000000"/>
+            <w:tcW w:w="3938" w:type="dxa"/>
+            <w:tcBorders>
+              <w:right w:val="single" w:sz="24" w:space="0" w:color="1AB39F" w:themeColor="accent6"/>
+            </w:tcBorders>
+            <w:shd w:val="clear" w:color="auto" w:fill="5FE7D5" w:themeFill="accent6" w:themeFillTint="99"/>
+          </w:tcPr>
+          <w:p/>
+        </w:tc>
+        <w:tc>
+          <w:tcPr>
+            <w:tcW w:w="2558" w:type="dxa"/>
+            <w:gridSpan w:val="2"/>
+            <w:tcBorders>
+              <w:left w:val="single" w:sz="24" w:space="0" w:color="1AB39F" w:themeColor="accent6"/>
+            </w:tcBorders>
+            <w:shd w:val="clear" w:color="auto" w:fill="5FE7D5" w:themeFill="accent6" w:themeFillTint="99"/>
+          </w:tcPr>
+          <w:p>
+            <w:pPr>
+              <w:cnfStyle w:val="000000100000"/>
+            </w:pPr>
+            <w:r>
+              <w:t>Número</w:t>
+            </w:r>
+          </w:p>
+        </w:tc>
+        <w:tc>
+          <w:tcPr>
+            <w:tcW w:w="2558" w:type="dxa"/>
+            <w:tcBorders>
+              <w:right w:val="single" w:sz="18" w:space="0" w:color="1AB39F" w:themeColor="accent6"/>
+            </w:tcBorders>
+            <w:shd w:val="clear" w:color="auto" w:fill="5FE7D5" w:themeFill="accent6" w:themeFillTint="99"/>
+          </w:tcPr>
+          <w:p>
+            <w:pPr>
+              <w:cnfStyle w:val="000000100000"/>
+            </w:pPr>
+            <w:r>
+              <w:t>Nombre</w:t>
+            </w:r>
+          </w:p>
+        </w:tc>
+      </w:tr>
+      <w:tr>
+        <w:tc>
+          <w:tcPr>
+            <w:cnfStyle w:val="001000000000"/>
+            <w:tcW w:w="3938" w:type="dxa"/>
+            <w:tcBorders>
+              <w:top w:val="single" w:sz="8" w:space="0" w:color="1AB39F" w:themeColor="accent6"/>
+              <w:bottom w:val="single" w:sz="8" w:space="0" w:color="1AB39F" w:themeColor="accent6"/>
+              <w:right w:val="single" w:sz="24" w:space="0" w:color="1AB39F" w:themeColor="accent6"/>
+            </w:tcBorders>
+          </w:tcPr>
+          <w:p>
+            <w:r>
+              <w:t>crear()</w:t>
+            </w:r>
+          </w:p>
+        </w:tc>
+        <w:tc>
+          <w:tcPr>
+            <w:tcW w:w="848" w:type="dxa"/>
+            <w:tcBorders>
+              <w:left w:val="single" w:sz="24" w:space="0" w:color="1AB39F" w:themeColor="accent6"/>
+            </w:tcBorders>
+          </w:tcPr>
+          <w:p>
+            <w:pPr>
+              <w:cnfStyle w:val="000000000000"/>
+            </w:pPr>
+            <w:r>
+              <w:t>48</w:t>
+            </w:r>
+          </w:p>
+        </w:tc>
+        <w:tc>
+          <w:tcPr>
+            <w:tcW w:w="4268" w:type="dxa"/>
+            <w:gridSpan w:val="2"/>
+            <w:tcBorders>
+              <w:right w:val="single" w:sz="18" w:space="0" w:color="1AB39F" w:themeColor="accent6"/>
+            </w:tcBorders>
+          </w:tcPr>
+          <w:p>
+            <w:pPr>
+              <w:cnfStyle w:val="000000000000"/>
+            </w:pPr>
+            <w:r>
+              <w:t>Generar Orden de Compra</w:t>
+            </w:r>
+          </w:p>
+        </w:tc>
+      </w:tr>
+      <w:tr>
+        <w:trPr>
+          <w:cnfStyle w:val="000000100000"/>
+        </w:trPr>
+        <w:tc>
+          <w:tcPr>
+            <w:cnfStyle w:val="001000000000"/>
+            <w:tcW w:w="3938" w:type="dxa"/>
+            <w:tcBorders>
+              <w:right w:val="single" w:sz="24" w:space="0" w:color="1AB39F" w:themeColor="accent6"/>
+            </w:tcBorders>
+          </w:tcPr>
+          <w:p>
+            <w:r>
+              <w:t>registrarCancelacionOrdenCompra()</w:t>
+            </w:r>
+          </w:p>
+        </w:tc>
+        <w:tc>
+          <w:tcPr>
+            <w:tcW w:w="848" w:type="dxa"/>
+            <w:tcBorders>
+              <w:left w:val="single" w:sz="24" w:space="0" w:color="1AB39F" w:themeColor="accent6"/>
+            </w:tcBorders>
+          </w:tcPr>
+          <w:p>
+            <w:pPr>
+              <w:cnfStyle w:val="000000100000"/>
+            </w:pPr>
+            <w:r>
+              <w:t>49</w:t>
+            </w:r>
+          </w:p>
+        </w:tc>
+        <w:tc>
+          <w:tcPr>
+            <w:tcW w:w="4268" w:type="dxa"/>
+            <w:gridSpan w:val="2"/>
+            <w:tcBorders>
+              <w:right w:val="single" w:sz="18" w:space="0" w:color="1AB39F" w:themeColor="accent6"/>
+            </w:tcBorders>
+          </w:tcPr>
+          <w:p>
+            <w:pPr>
+              <w:cnfStyle w:val="000000100000"/>
+            </w:pPr>
+            <w:r>
+              <w:t>Registrar Cancelación de Orden de Compra</w:t>
+            </w:r>
+          </w:p>
+        </w:tc>
+      </w:tr>
+      <w:tr>
+        <w:tc>
+          <w:tcPr>
+            <w:cnfStyle w:val="001000000000"/>
+            <w:tcW w:w="3938" w:type="dxa"/>
+            <w:tcBorders>
+              <w:right w:val="single" w:sz="24" w:space="0" w:color="1AB39F" w:themeColor="accent6"/>
+            </w:tcBorders>
+          </w:tcPr>
+          <w:p>
+            <w:r>
+              <w:t>registrarEnvioOrdenCompra()</w:t>
+            </w:r>
+          </w:p>
+        </w:tc>
+        <w:tc>
+          <w:tcPr>
+            <w:tcW w:w="848" w:type="dxa"/>
+            <w:tcBorders>
+              <w:left w:val="single" w:sz="24" w:space="0" w:color="1AB39F" w:themeColor="accent6"/>
+            </w:tcBorders>
+          </w:tcPr>
+          <w:p>
+            <w:pPr>
+              <w:cnfStyle w:val="000000000000"/>
+            </w:pPr>
+            <w:r>
+              <w:t>48</w:t>
+            </w:r>
+          </w:p>
+        </w:tc>
+        <w:tc>
+          <w:tcPr>
+            <w:tcW w:w="4268" w:type="dxa"/>
+            <w:gridSpan w:val="2"/>
+            <w:tcBorders>
+              <w:right w:val="single" w:sz="18" w:space="0" w:color="1AB39F" w:themeColor="accent6"/>
+            </w:tcBorders>
+          </w:tcPr>
+          <w:p>
+            <w:pPr>
+              <w:cnfStyle w:val="000000000000"/>
+            </w:pPr>
+            <w:r>
+              <w:t>Generar Orden de Compra</w:t>
+            </w:r>
+          </w:p>
+        </w:tc>
+      </w:tr>
+      <w:tr>
+        <w:trPr>
+          <w:cnfStyle w:val="000000100000"/>
+        </w:trPr>
+        <w:tc>
+          <w:tcPr>
+            <w:cnfStyle w:val="001000000000"/>
+            <w:tcW w:w="3938" w:type="dxa"/>
+            <w:tcBorders>
+              <w:right w:val="single" w:sz="24" w:space="0" w:color="1AB39F" w:themeColor="accent6"/>
+            </w:tcBorders>
+          </w:tcPr>
+          <w:p>
+            <w:r>
+              <w:t>registrarIngresoMateriaPrima()</w:t>
+            </w:r>
+          </w:p>
+        </w:tc>
+        <w:tc>
+          <w:tcPr>
+            <w:tcW w:w="848" w:type="dxa"/>
+            <w:tcBorders>
+              <w:left w:val="single" w:sz="24" w:space="0" w:color="1AB39F" w:themeColor="accent6"/>
+            </w:tcBorders>
+          </w:tcPr>
+          <w:p>
+            <w:pPr>
+              <w:cnfStyle w:val="000000100000"/>
+            </w:pPr>
+            <w:r>
+              <w:t>93</w:t>
+            </w:r>
+          </w:p>
+        </w:tc>
+        <w:tc>
+          <w:tcPr>
+            <w:tcW w:w="4268" w:type="dxa"/>
+            <w:gridSpan w:val="2"/>
+            <w:tcBorders>
+              <w:right w:val="single" w:sz="18" w:space="0" w:color="1AB39F" w:themeColor="accent6"/>
+            </w:tcBorders>
+          </w:tcPr>
+          <w:p>
+            <w:pPr>
+              <w:cnfStyle w:val="000000100000"/>
+            </w:pPr>
+            <w:r>
+              <w:t>Registrar Ingreso Materia Prima</w:t>
+            </w:r>
+          </w:p>
+        </w:tc>
+      </w:tr>
+      <w:tr>
+        <w:tc>
+          <w:tcPr>
+            <w:cnfStyle w:val="001000000000"/>
+            <w:tcW w:w="3938" w:type="dxa"/>
+            <w:tcBorders>
+              <w:right w:val="single" w:sz="24" w:space="0" w:color="1AB39F" w:themeColor="accent6"/>
+            </w:tcBorders>
+          </w:tcPr>
+          <w:p>
+            <w:r>
+              <w:t>generarSolicitudReclamo()</w:t>
+            </w:r>
+          </w:p>
+        </w:tc>
+        <w:tc>
+          <w:tcPr>
+            <w:tcW w:w="848" w:type="dxa"/>
+            <w:tcBorders>
+              <w:left w:val="single" w:sz="24" w:space="0" w:color="1AB39F" w:themeColor="accent6"/>
+            </w:tcBorders>
+          </w:tcPr>
+          <w:p>
+            <w:pPr>
+              <w:cnfStyle w:val="000000000000"/>
+            </w:pPr>
+            <w:r>
+              <w:t>102</w:t>
+            </w:r>
+          </w:p>
+        </w:tc>
+        <w:tc>
+          <w:tcPr>
+            <w:tcW w:w="4268" w:type="dxa"/>
+            <w:gridSpan w:val="2"/>
+            <w:tcBorders>
+              <w:right w:val="single" w:sz="18" w:space="0" w:color="1AB39F" w:themeColor="accent6"/>
+            </w:tcBorders>
+          </w:tcPr>
+          <w:p>
+            <w:pPr>
+              <w:cnfStyle w:val="000000000000"/>
+            </w:pPr>
+            <w:r>
+              <w:t>Generar Solicitud Reclamo</w:t>
+            </w:r>
+          </w:p>
+        </w:tc>
+      </w:tr>
+      <w:tr>
+        <w:trPr>
+          <w:cnfStyle w:val="000000100000"/>
+        </w:trPr>
+        <w:tc>
+          <w:tcPr>
+            <w:cnfStyle w:val="001000000000"/>
+            <w:tcW w:w="3938" w:type="dxa"/>
+            <w:tcBorders>
+              <w:right w:val="single" w:sz="24" w:space="0" w:color="1AB39F" w:themeColor="accent6"/>
+            </w:tcBorders>
+          </w:tcPr>
+          <w:p>
+            <w:r>
+              <w:t>registrarLanzamientoControlCalidad()</w:t>
+            </w:r>
+          </w:p>
+        </w:tc>
+        <w:tc>
+          <w:tcPr>
+            <w:tcW w:w="848" w:type="dxa"/>
+            <w:tcBorders>
+              <w:left w:val="single" w:sz="24" w:space="0" w:color="1AB39F" w:themeColor="accent6"/>
+            </w:tcBorders>
+          </w:tcPr>
+          <w:p>
+            <w:pPr>
+              <w:cnfStyle w:val="000000100000"/>
+            </w:pPr>
+            <w:r>
+              <w:t>116</w:t>
+            </w:r>
+          </w:p>
+        </w:tc>
+        <w:tc>
+          <w:tcPr>
+            <w:tcW w:w="4268" w:type="dxa"/>
+            <w:gridSpan w:val="2"/>
+            <w:tcBorders>
+              <w:right w:val="single" w:sz="18" w:space="0" w:color="1AB39F" w:themeColor="accent6"/>
+            </w:tcBorders>
+          </w:tcPr>
+          <w:p>
+            <w:pPr>
+              <w:cnfStyle w:val="000000100000"/>
+            </w:pPr>
+            <w:r>
+              <w:t>Registrar Lanzamiento Control de Calidad</w:t>
+            </w:r>
+          </w:p>
+        </w:tc>
+      </w:tr>
+      <w:tr>
+        <w:tc>
+          <w:tcPr>
+            <w:cnfStyle w:val="001000000000"/>
+            <w:tcW w:w="3938" w:type="dxa"/>
+            <w:tcBorders>
+              <w:right w:val="single" w:sz="24" w:space="0" w:color="1AB39F" w:themeColor="accent6"/>
+            </w:tcBorders>
+          </w:tcPr>
+          <w:p>
+            <w:r>
+              <w:t>registrarReclamoAProveedor()</w:t>
+            </w:r>
+          </w:p>
+        </w:tc>
+        <w:tc>
+          <w:tcPr>
+            <w:tcW w:w="848" w:type="dxa"/>
+            <w:tcBorders>
+              <w:left w:val="single" w:sz="24" w:space="0" w:color="1AB39F" w:themeColor="accent6"/>
+            </w:tcBorders>
+          </w:tcPr>
+          <w:p>
+            <w:pPr>
+              <w:cnfStyle w:val="000000000000"/>
+            </w:pPr>
+            <w:r>
+              <w:t>61</w:t>
+            </w:r>
+          </w:p>
+        </w:tc>
+        <w:tc>
+          <w:tcPr>
+            <w:tcW w:w="4268" w:type="dxa"/>
+            <w:gridSpan w:val="2"/>
+            <w:tcBorders>
+              <w:right w:val="single" w:sz="18" w:space="0" w:color="1AB39F" w:themeColor="accent6"/>
+            </w:tcBorders>
+          </w:tcPr>
+          <w:p>
+            <w:pPr>
+              <w:cnfStyle w:val="000000000000"/>
+            </w:pPr>
+            <w:r>
+              <w:t>Registrar Reclamo a Proveedor</w:t>
+            </w:r>
+          </w:p>
+        </w:tc>
+      </w:tr>
+      <w:tr>
+        <w:trPr>
+          <w:cnfStyle w:val="000000100000"/>
+        </w:trPr>
+        <w:tc>
+          <w:tcPr>
+            <w:cnfStyle w:val="001000000000"/>
+            <w:tcW w:w="3938" w:type="dxa"/>
+            <w:tcBorders>
+              <w:right w:val="single" w:sz="24" w:space="0" w:color="1AB39F" w:themeColor="accent6"/>
+            </w:tcBorders>
+          </w:tcPr>
+          <w:p>
+            <w:r>
+              <w:t>registrarAceptacion()</w:t>
+            </w:r>
+          </w:p>
+        </w:tc>
+        <w:tc>
+          <w:tcPr>
+            <w:tcW w:w="848" w:type="dxa"/>
+            <w:tcBorders>
+              <w:left w:val="single" w:sz="24" w:space="0" w:color="1AB39F" w:themeColor="accent6"/>
+            </w:tcBorders>
+          </w:tcPr>
+          <w:p>
+            <w:pPr>
+              <w:cnfStyle w:val="000000100000"/>
+            </w:pPr>
+            <w:r>
+              <w:t>182</w:t>
+            </w:r>
+          </w:p>
+        </w:tc>
+        <w:tc>
+          <w:tcPr>
+            <w:tcW w:w="4268" w:type="dxa"/>
+            <w:gridSpan w:val="2"/>
+            <w:tcBorders>
+              <w:right w:val="single" w:sz="18" w:space="0" w:color="1AB39F" w:themeColor="accent6"/>
+            </w:tcBorders>
+          </w:tcPr>
+          <w:p>
+            <w:pPr>
+              <w:cnfStyle w:val="000000100000"/>
+            </w:pPr>
+            <w:r>
+              <w:t>Registrar Ejecución de Proceso de Calidad</w:t>
+            </w:r>
+          </w:p>
+        </w:tc>
+      </w:tr>
+      <w:tr>
+        <w:tc>
+          <w:tcPr>
+            <w:cnfStyle w:val="001000000000"/>
+            <w:tcW w:w="3938" w:type="dxa"/>
+            <w:tcBorders>
+              <w:right w:val="single" w:sz="24" w:space="0" w:color="1AB39F" w:themeColor="accent6"/>
+            </w:tcBorders>
+          </w:tcPr>
+          <w:p>
+            <w:r>
+              <w:t>registrarNoAceptacion()</w:t>
+            </w:r>
+          </w:p>
+        </w:tc>
+        <w:tc>
+          <w:tcPr>
+            <w:tcW w:w="848" w:type="dxa"/>
+            <w:tcBorders>
+              <w:left w:val="single" w:sz="24" w:space="0" w:color="1AB39F" w:themeColor="accent6"/>
+            </w:tcBorders>
+          </w:tcPr>
+          <w:p>
+            <w:pPr>
+              <w:cnfStyle w:val="000000000000"/>
+            </w:pPr>
+            <w:r>
+              <w:t>182</w:t>
+            </w:r>
+          </w:p>
+        </w:tc>
+        <w:tc>
+          <w:tcPr>
+            <w:tcW w:w="4268" w:type="dxa"/>
+            <w:gridSpan w:val="2"/>
+            <w:tcBorders>
+              <w:right w:val="single" w:sz="18" w:space="0" w:color="1AB39F" w:themeColor="accent6"/>
+            </w:tcBorders>
+          </w:tcPr>
+          <w:p>
+            <w:pPr>
+              <w:cnfStyle w:val="000000000000"/>
+            </w:pPr>
+            <w:r>
+              <w:t>Registrar Ejecución de Proceso de Calidad</w:t>
+            </w:r>
+          </w:p>
+        </w:tc>
+      </w:tr>
+      <w:tr>
+        <w:trPr>
+          <w:cnfStyle w:val="000000100000"/>
+        </w:trPr>
+        <w:tc>
+          <w:tcPr>
+            <w:cnfStyle w:val="001000000000"/>
+            <w:tcW w:w="3938" w:type="dxa"/>
+            <w:tcBorders>
+              <w:right w:val="single" w:sz="24" w:space="0" w:color="1AB39F" w:themeColor="accent6"/>
+            </w:tcBorders>
+          </w:tcPr>
+          <w:p>
+            <w:r>
+              <w:t>registrarDevolucion()</w:t>
+            </w:r>
+          </w:p>
+        </w:tc>
+        <w:tc>
+          <w:tcPr>
+            <w:tcW w:w="848" w:type="dxa"/>
+            <w:tcBorders>
+              <w:left w:val="single" w:sz="24" w:space="0" w:color="1AB39F" w:themeColor="accent6"/>
+            </w:tcBorders>
+          </w:tcPr>
+          <w:p>
+            <w:pPr>
+              <w:cnfStyle w:val="000000100000"/>
+            </w:pPr>
+            <w:r>
+              <w:t>94</w:t>
+            </w:r>
+          </w:p>
+        </w:tc>
+        <w:tc>
+          <w:tcPr>
+            <w:tcW w:w="4268" w:type="dxa"/>
+            <w:gridSpan w:val="2"/>
+            <w:tcBorders>
+              <w:right w:val="single" w:sz="18" w:space="0" w:color="1AB39F" w:themeColor="accent6"/>
+            </w:tcBorders>
+          </w:tcPr>
+          <w:p>
+            <w:pPr>
+              <w:cnfStyle w:val="000000100000"/>
+            </w:pPr>
+            <w:r>
+              <w:t>Registrar Egreso Materia Prima</w:t>
+            </w:r>
+          </w:p>
+        </w:tc>
+      </w:tr>
+      <w:tr>
+        <w:tc>
+          <w:tcPr>
+            <w:cnfStyle w:val="001000000000"/>
+            <w:tcW w:w="3938" w:type="dxa"/>
+            <w:tcBorders>
+              <w:right w:val="single" w:sz="24" w:space="0" w:color="1AB39F" w:themeColor="accent6"/>
+            </w:tcBorders>
+          </w:tcPr>
+          <w:p>
+            <w:r>
+              <w:t>registrarFinOrdenCompra()</w:t>
+            </w:r>
+          </w:p>
+        </w:tc>
+        <w:tc>
+          <w:tcPr>
+            <w:tcW w:w="848" w:type="dxa"/>
+            <w:tcBorders>
+              <w:left w:val="single" w:sz="24" w:space="0" w:color="1AB39F" w:themeColor="accent6"/>
+            </w:tcBorders>
+          </w:tcPr>
+          <w:p>
+            <w:pPr>
+              <w:cnfStyle w:val="000000000000"/>
+            </w:pPr>
+            <w:r>
+              <w:t xml:space="preserve">60 </w:t>
+            </w:r>
+          </w:p>
+        </w:tc>
+        <w:tc>
+          <w:tcPr>
+            <w:tcW w:w="4268" w:type="dxa"/>
+            <w:gridSpan w:val="2"/>
+            <w:tcBorders>
+              <w:right w:val="single" w:sz="18" w:space="0" w:color="1AB39F" w:themeColor="accent6"/>
+            </w:tcBorders>
+          </w:tcPr>
+          <w:p>
+            <w:pPr>
+              <w:cnfStyle w:val="000000000000"/>
+            </w:pPr>
+            <w:r>
+              <w:t>Modificar Orden de Compra</w:t>
+            </w:r>
+          </w:p>
+        </w:tc>
+      </w:tr>
+    </w:tbl>
+    <w:p>
+      <w:pPr>
+        <w:tabs>
+          <w:tab w:val="left" w:pos="6690"/>
+        </w:tabs>
+      </w:pPr>
+    </w:p>
+    <w:p>
+      <w:pPr>
+        <w:pStyle w:val="Ttulo4"/>
+      </w:pPr>
+      <w:r>
+        <w:t>Clase Detalle Compra</w:t>
+      </w:r>
+    </w:p>
+    <w:tbl>
+      <w:tblPr>
+        <w:tblStyle w:val="Listaclara-nfasis6"/>
+        <w:tblW w:w="0" w:type="auto"/>
+        <w:tblLook w:val="04A0"/>
+      </w:tblPr>
+      <w:tblGrid>
+        <w:gridCol w:w="3938"/>
+        <w:gridCol w:w="848"/>
+        <w:gridCol w:w="1710"/>
+        <w:gridCol w:w="2558"/>
+      </w:tblGrid>
+      <w:tr>
+        <w:trPr>
+          <w:cnfStyle w:val="100000000000"/>
+        </w:trPr>
+        <w:tc>
+          <w:tcPr>
+            <w:cnfStyle w:val="001000000000"/>
+            <w:tcW w:w="3938" w:type="dxa"/>
+            <w:tcBorders>
+              <w:top w:val="single" w:sz="8" w:space="0" w:color="1AB39F" w:themeColor="accent6"/>
+              <w:bottom w:val="single" w:sz="8" w:space="0" w:color="1AB39F" w:themeColor="accent6"/>
+              <w:right w:val="single" w:sz="24" w:space="0" w:color="1AB39F" w:themeColor="accent6"/>
+            </w:tcBorders>
+          </w:tcPr>
+          <w:p>
+            <w:pPr>
+              <w:jc w:val="center"/>
+            </w:pPr>
+            <w:r>
+              <w:t>Método</w:t>
+            </w:r>
+          </w:p>
+        </w:tc>
+        <w:tc>
+          <w:tcPr>
+            <w:tcW w:w="2558" w:type="dxa"/>
+            <w:gridSpan w:val="2"/>
+            <w:tcBorders>
+              <w:top w:val="single" w:sz="18" w:space="0" w:color="1AB39F" w:themeColor="accent6"/>
+              <w:left w:val="single" w:sz="24" w:space="0" w:color="1AB39F" w:themeColor="accent6"/>
+            </w:tcBorders>
+          </w:tcPr>
+          <w:p>
+            <w:pPr>
+              <w:jc w:val="right"/>
+              <w:cnfStyle w:val="100000000000"/>
+            </w:pPr>
+            <w:r>
+              <w:t>Caso de Uso</w:t>
+            </w:r>
+          </w:p>
+        </w:tc>
+        <w:tc>
+          <w:tcPr>
+            <w:tcW w:w="2558" w:type="dxa"/>
+            <w:tcBorders>
+              <w:top w:val="single" w:sz="8" w:space="0" w:color="1AB39F" w:themeColor="accent6"/>
+              <w:right w:val="single" w:sz="18" w:space="0" w:color="1AB39F" w:themeColor="accent6"/>
+            </w:tcBorders>
+          </w:tcPr>
+          <w:p>
+            <w:pPr>
+              <w:cnfStyle w:val="100000000000"/>
+            </w:pPr>
+          </w:p>
+        </w:tc>
+      </w:tr>
+      <w:tr>
+        <w:trPr>
+          <w:cnfStyle w:val="000000100000"/>
+        </w:trPr>
+        <w:tc>
+          <w:tcPr>
+            <w:cnfStyle w:val="001000000000"/>
+            <w:tcW w:w="3938" w:type="dxa"/>
+            <w:tcBorders>
+              <w:right w:val="single" w:sz="24" w:space="0" w:color="1AB39F" w:themeColor="accent6"/>
+            </w:tcBorders>
+            <w:shd w:val="clear" w:color="auto" w:fill="5FE7D5" w:themeFill="accent6" w:themeFillTint="99"/>
+          </w:tcPr>
+          <w:p/>
+        </w:tc>
+        <w:tc>
+          <w:tcPr>
+            <w:tcW w:w="2558" w:type="dxa"/>
+            <w:gridSpan w:val="2"/>
+            <w:tcBorders>
+              <w:left w:val="single" w:sz="24" w:space="0" w:color="1AB39F" w:themeColor="accent6"/>
+            </w:tcBorders>
+            <w:shd w:val="clear" w:color="auto" w:fill="5FE7D5" w:themeFill="accent6" w:themeFillTint="99"/>
+          </w:tcPr>
+          <w:p>
+            <w:pPr>
+              <w:cnfStyle w:val="000000100000"/>
+            </w:pPr>
+            <w:r>
+              <w:t>Número</w:t>
+            </w:r>
+          </w:p>
+        </w:tc>
+        <w:tc>
+          <w:tcPr>
+            <w:tcW w:w="2558" w:type="dxa"/>
+            <w:tcBorders>
+              <w:right w:val="single" w:sz="18" w:space="0" w:color="1AB39F" w:themeColor="accent6"/>
+            </w:tcBorders>
+            <w:shd w:val="clear" w:color="auto" w:fill="5FE7D5" w:themeFill="accent6" w:themeFillTint="99"/>
+          </w:tcPr>
+          <w:p>
+            <w:pPr>
+              <w:cnfStyle w:val="000000100000"/>
+            </w:pPr>
+            <w:r>
+              <w:t>Nombre</w:t>
+            </w:r>
+          </w:p>
+        </w:tc>
+      </w:tr>
+      <w:tr>
+        <w:tc>
+          <w:tcPr>
+            <w:cnfStyle w:val="001000000000"/>
+            <w:tcW w:w="3938" w:type="dxa"/>
+            <w:tcBorders>
+              <w:top w:val="single" w:sz="8" w:space="0" w:color="1AB39F" w:themeColor="accent6"/>
+              <w:bottom w:val="single" w:sz="8" w:space="0" w:color="1AB39F" w:themeColor="accent6"/>
+              <w:right w:val="single" w:sz="24" w:space="0" w:color="1AB39F" w:themeColor="accent6"/>
+            </w:tcBorders>
+          </w:tcPr>
+          <w:p>
+            <w:r>
+              <w:t>crear()</w:t>
+            </w:r>
+          </w:p>
+        </w:tc>
+        <w:tc>
+          <w:tcPr>
+            <w:tcW w:w="848" w:type="dxa"/>
+            <w:tcBorders>
+              <w:left w:val="single" w:sz="24" w:space="0" w:color="1AB39F" w:themeColor="accent6"/>
+            </w:tcBorders>
+          </w:tcPr>
+          <w:p>
+            <w:pPr>
+              <w:cnfStyle w:val="000000000000"/>
+            </w:pPr>
+            <w:r>
+              <w:t>48</w:t>
+            </w:r>
+          </w:p>
+        </w:tc>
+        <w:tc>
+          <w:tcPr>
+            <w:tcW w:w="4268" w:type="dxa"/>
+            <w:gridSpan w:val="2"/>
+            <w:tcBorders>
+              <w:right w:val="single" w:sz="18" w:space="0" w:color="1AB39F" w:themeColor="accent6"/>
+            </w:tcBorders>
+          </w:tcPr>
+          <w:p>
+            <w:pPr>
+              <w:cnfStyle w:val="000000000000"/>
+            </w:pPr>
+            <w:r>
+              <w:t>Generar Orden de Compra</w:t>
+            </w:r>
+          </w:p>
+        </w:tc>
+      </w:tr>
+      <w:tr>
+        <w:trPr>
+          <w:cnfStyle w:val="000000100000"/>
+        </w:trPr>
+        <w:tc>
+          <w:tcPr>
+            <w:cnfStyle w:val="001000000000"/>
+            <w:tcW w:w="3938" w:type="dxa"/>
+            <w:tcBorders>
+              <w:right w:val="single" w:sz="24" w:space="0" w:color="1AB39F" w:themeColor="accent6"/>
+            </w:tcBorders>
+          </w:tcPr>
+          <w:p>
+            <w:r>
+              <w:t>registrarIngresoMateriaPrima()</w:t>
+            </w:r>
+          </w:p>
+        </w:tc>
+        <w:tc>
+          <w:tcPr>
+            <w:tcW w:w="848" w:type="dxa"/>
+            <w:tcBorders>
+              <w:left w:val="single" w:sz="24" w:space="0" w:color="1AB39F" w:themeColor="accent6"/>
+            </w:tcBorders>
+          </w:tcPr>
+          <w:p>
+            <w:pPr>
+              <w:cnfStyle w:val="000000100000"/>
+            </w:pPr>
+            <w:r>
+              <w:t>93</w:t>
+            </w:r>
+          </w:p>
+        </w:tc>
+        <w:tc>
+          <w:tcPr>
+            <w:tcW w:w="4268" w:type="dxa"/>
+            <w:gridSpan w:val="2"/>
+            <w:tcBorders>
+              <w:right w:val="single" w:sz="18" w:space="0" w:color="1AB39F" w:themeColor="accent6"/>
+            </w:tcBorders>
+          </w:tcPr>
+          <w:p>
+            <w:pPr>
+              <w:cnfStyle w:val="000000100000"/>
+            </w:pPr>
+            <w:r>
+              <w:t>Registrar Ingreso Materia Prima</w:t>
+            </w:r>
+          </w:p>
+        </w:tc>
+      </w:tr>
+      <w:tr>
+        <w:tc>
+          <w:tcPr>
+            <w:cnfStyle w:val="001000000000"/>
+            <w:tcW w:w="3938" w:type="dxa"/>
+            <w:tcBorders>
+              <w:right w:val="single" w:sz="24" w:space="0" w:color="1AB39F" w:themeColor="accent6"/>
+            </w:tcBorders>
+          </w:tcPr>
+          <w:p>
+            <w:r>
+              <w:t>generarSolicitudReclamo()</w:t>
+            </w:r>
+          </w:p>
+        </w:tc>
+        <w:tc>
+          <w:tcPr>
+            <w:tcW w:w="848" w:type="dxa"/>
+            <w:tcBorders>
+              <w:left w:val="single" w:sz="24" w:space="0" w:color="1AB39F" w:themeColor="accent6"/>
+            </w:tcBorders>
+          </w:tcPr>
+          <w:p>
+            <w:pPr>
+              <w:cnfStyle w:val="000000000000"/>
+            </w:pPr>
+            <w:r>
+              <w:t>102</w:t>
+            </w:r>
+          </w:p>
+        </w:tc>
+        <w:tc>
+          <w:tcPr>
+            <w:tcW w:w="4268" w:type="dxa"/>
+            <w:gridSpan w:val="2"/>
+            <w:tcBorders>
+              <w:right w:val="single" w:sz="18" w:space="0" w:color="1AB39F" w:themeColor="accent6"/>
+            </w:tcBorders>
+          </w:tcPr>
+          <w:p>
+            <w:pPr>
+              <w:cnfStyle w:val="000000000000"/>
+            </w:pPr>
+            <w:r>
+              <w:t>Generar Solicitud Reclamo</w:t>
+            </w:r>
+          </w:p>
+        </w:tc>
+      </w:tr>
+      <w:tr>
+        <w:trPr>
+          <w:cnfStyle w:val="000000100000"/>
+        </w:trPr>
+        <w:tc>
+          <w:tcPr>
+            <w:cnfStyle w:val="001000000000"/>
+            <w:tcW w:w="3938" w:type="dxa"/>
+            <w:tcBorders>
+              <w:right w:val="single" w:sz="24" w:space="0" w:color="1AB39F" w:themeColor="accent6"/>
+            </w:tcBorders>
+          </w:tcPr>
+          <w:p>
+            <w:r>
+              <w:t>registrarLanzamientoControlCalidad()</w:t>
+            </w:r>
+          </w:p>
+        </w:tc>
+        <w:tc>
+          <w:tcPr>
+            <w:tcW w:w="848" w:type="dxa"/>
+            <w:tcBorders>
+              <w:left w:val="single" w:sz="24" w:space="0" w:color="1AB39F" w:themeColor="accent6"/>
+            </w:tcBorders>
+          </w:tcPr>
+          <w:p>
+            <w:pPr>
+              <w:cnfStyle w:val="000000100000"/>
+            </w:pPr>
+            <w:r>
+              <w:t>116</w:t>
+            </w:r>
+          </w:p>
+        </w:tc>
+        <w:tc>
+          <w:tcPr>
+            <w:tcW w:w="4268" w:type="dxa"/>
+            <w:gridSpan w:val="2"/>
+            <w:tcBorders>
+              <w:right w:val="single" w:sz="18" w:space="0" w:color="1AB39F" w:themeColor="accent6"/>
+            </w:tcBorders>
+          </w:tcPr>
+          <w:p>
+            <w:pPr>
+              <w:cnfStyle w:val="000000100000"/>
+            </w:pPr>
+            <w:r>
+              <w:t>Registrar Lanzamiento Control de Calidad</w:t>
+            </w:r>
+          </w:p>
+        </w:tc>
+      </w:tr>
+      <w:tr>
+        <w:tc>
+          <w:tcPr>
+            <w:cnfStyle w:val="001000000000"/>
+            <w:tcW w:w="3938" w:type="dxa"/>
+            <w:tcBorders>
+              <w:right w:val="single" w:sz="24" w:space="0" w:color="1AB39F" w:themeColor="accent6"/>
+            </w:tcBorders>
+          </w:tcPr>
+          <w:p>
+            <w:r>
+              <w:t>registrarReclamoAProveedor()</w:t>
+            </w:r>
+          </w:p>
+        </w:tc>
+        <w:tc>
+          <w:tcPr>
+            <w:tcW w:w="848" w:type="dxa"/>
+            <w:tcBorders>
+              <w:left w:val="single" w:sz="24" w:space="0" w:color="1AB39F" w:themeColor="accent6"/>
+            </w:tcBorders>
+          </w:tcPr>
+          <w:p>
+            <w:pPr>
+              <w:cnfStyle w:val="000000000000"/>
+            </w:pPr>
+            <w:r>
+              <w:t>61</w:t>
+            </w:r>
+          </w:p>
+        </w:tc>
+        <w:tc>
+          <w:tcPr>
+            <w:tcW w:w="4268" w:type="dxa"/>
+            <w:gridSpan w:val="2"/>
+            <w:tcBorders>
+              <w:right w:val="single" w:sz="18" w:space="0" w:color="1AB39F" w:themeColor="accent6"/>
+            </w:tcBorders>
+          </w:tcPr>
+          <w:p>
+            <w:pPr>
+              <w:cnfStyle w:val="000000000000"/>
+            </w:pPr>
+            <w:r>
+              <w:t>Registrar Reclamo a Proveedor</w:t>
+            </w:r>
+          </w:p>
+        </w:tc>
+      </w:tr>
+      <w:tr>
+        <w:trPr>
+          <w:cnfStyle w:val="000000100000"/>
+        </w:trPr>
+        <w:tc>
+          <w:tcPr>
+            <w:cnfStyle w:val="001000000000"/>
+            <w:tcW w:w="3938" w:type="dxa"/>
+            <w:tcBorders>
+              <w:right w:val="single" w:sz="24" w:space="0" w:color="1AB39F" w:themeColor="accent6"/>
+            </w:tcBorders>
+          </w:tcPr>
+          <w:p>
+            <w:r>
+              <w:t>registrarAceptacion()</w:t>
+            </w:r>
+          </w:p>
+        </w:tc>
+        <w:tc>
+          <w:tcPr>
+            <w:tcW w:w="848" w:type="dxa"/>
+            <w:tcBorders>
+              <w:left w:val="single" w:sz="24" w:space="0" w:color="1AB39F" w:themeColor="accent6"/>
+            </w:tcBorders>
+          </w:tcPr>
+          <w:p>
+            <w:pPr>
+              <w:cnfStyle w:val="000000100000"/>
+            </w:pPr>
+            <w:r>
+              <w:t>182</w:t>
+            </w:r>
+          </w:p>
+        </w:tc>
+        <w:tc>
+          <w:tcPr>
+            <w:tcW w:w="4268" w:type="dxa"/>
+            <w:gridSpan w:val="2"/>
+            <w:tcBorders>
+              <w:right w:val="single" w:sz="18" w:space="0" w:color="1AB39F" w:themeColor="accent6"/>
+            </w:tcBorders>
+          </w:tcPr>
+          <w:p>
+            <w:pPr>
+              <w:cnfStyle w:val="000000100000"/>
+            </w:pPr>
+            <w:r>
+              <w:t>Registrar Ejecución de Proceso de Calidad</w:t>
+            </w:r>
+          </w:p>
+        </w:tc>
+      </w:tr>
+      <w:tr>
+        <w:tc>
+          <w:tcPr>
+            <w:cnfStyle w:val="001000000000"/>
+            <w:tcW w:w="3938" w:type="dxa"/>
+            <w:tcBorders>
+              <w:right w:val="single" w:sz="24" w:space="0" w:color="1AB39F" w:themeColor="accent6"/>
+            </w:tcBorders>
+          </w:tcPr>
+          <w:p>
+            <w:r>
+              <w:t>registrarDevolucion()</w:t>
+            </w:r>
+          </w:p>
+        </w:tc>
+        <w:tc>
+          <w:tcPr>
+            <w:tcW w:w="848" w:type="dxa"/>
+            <w:tcBorders>
+              <w:left w:val="single" w:sz="24" w:space="0" w:color="1AB39F" w:themeColor="accent6"/>
+            </w:tcBorders>
+          </w:tcPr>
+          <w:p>
+            <w:pPr>
+              <w:cnfStyle w:val="000000000000"/>
+            </w:pPr>
+            <w:r>
+              <w:t>182</w:t>
+            </w:r>
+          </w:p>
+        </w:tc>
+        <w:tc>
+          <w:tcPr>
+            <w:tcW w:w="4268" w:type="dxa"/>
+            <w:gridSpan w:val="2"/>
+            <w:tcBorders>
+              <w:right w:val="single" w:sz="18" w:space="0" w:color="1AB39F" w:themeColor="accent6"/>
+            </w:tcBorders>
+          </w:tcPr>
+          <w:p>
+            <w:pPr>
+              <w:cnfStyle w:val="000000000000"/>
+            </w:pPr>
+            <w:r>
+              <w:t>Registrar Ejecución de Proceso de Calidad</w:t>
+            </w:r>
+          </w:p>
+        </w:tc>
+      </w:tr>
+      <w:tr>
+        <w:trPr>
+          <w:cnfStyle w:val="000000100000"/>
+        </w:trPr>
+        <w:tc>
+          <w:tcPr>
+            <w:cnfStyle w:val="001000000000"/>
+            <w:tcW w:w="3938" w:type="dxa"/>
+            <w:tcBorders>
+              <w:right w:val="single" w:sz="24" w:space="0" w:color="1AB39F" w:themeColor="accent6"/>
+            </w:tcBorders>
+          </w:tcPr>
+          <w:p>
+            <w:r>
+              <w:t>registrarFinOrdenCompra()</w:t>
+            </w:r>
+          </w:p>
+        </w:tc>
+        <w:tc>
+          <w:tcPr>
+            <w:tcW w:w="848" w:type="dxa"/>
+            <w:tcBorders>
+              <w:left w:val="single" w:sz="24" w:space="0" w:color="1AB39F" w:themeColor="accent6"/>
+            </w:tcBorders>
+          </w:tcPr>
+          <w:p>
+            <w:pPr>
+              <w:cnfStyle w:val="000000100000"/>
+            </w:pPr>
+            <w:r>
+              <w:t xml:space="preserve">60 </w:t>
+            </w:r>
+          </w:p>
+        </w:tc>
+        <w:tc>
+          <w:tcPr>
+            <w:tcW w:w="4268" w:type="dxa"/>
+            <w:gridSpan w:val="2"/>
+            <w:tcBorders>
+              <w:right w:val="single" w:sz="18" w:space="0" w:color="1AB39F" w:themeColor="accent6"/>
+            </w:tcBorders>
+          </w:tcPr>
+          <w:p>
+            <w:pPr>
+              <w:cnfStyle w:val="000000100000"/>
+            </w:pPr>
+            <w:r>
+              <w:t>Modificar Orden de Compra</w:t>
+            </w:r>
+          </w:p>
+        </w:tc>
+      </w:tr>
+    </w:tbl>
+    <w:p>
+      <w:pPr>
+        <w:tabs>
+          <w:tab w:val="left" w:pos="6690"/>
+        </w:tabs>
+      </w:pPr>
+    </w:p>
+    <w:p>
+      <w:pPr>
+        <w:pStyle w:val="Ttulo4"/>
+      </w:pPr>
+      <w:r>
+        <w:t>Clase Materia Prima</w:t>
+      </w:r>
+    </w:p>
+    <w:tbl>
+      <w:tblPr>
+        <w:tblStyle w:val="Listaclara-nfasis6"/>
+        <w:tblW w:w="0" w:type="auto"/>
+        <w:tblLook w:val="04A0"/>
+      </w:tblPr>
+      <w:tblGrid>
+        <w:gridCol w:w="3938"/>
+        <w:gridCol w:w="848"/>
+        <w:gridCol w:w="1710"/>
+        <w:gridCol w:w="2558"/>
+      </w:tblGrid>
+      <w:tr>
+        <w:trPr>
+          <w:cnfStyle w:val="100000000000"/>
+        </w:trPr>
+        <w:tc>
+          <w:tcPr>
+            <w:cnfStyle w:val="001000000000"/>
+            <w:tcW w:w="3938" w:type="dxa"/>
+            <w:tcBorders>
+              <w:top w:val="single" w:sz="8" w:space="0" w:color="1AB39F" w:themeColor="accent6"/>
+              <w:bottom w:val="single" w:sz="8" w:space="0" w:color="1AB39F" w:themeColor="accent6"/>
+              <w:right w:val="single" w:sz="24" w:space="0" w:color="1AB39F" w:themeColor="accent6"/>
+            </w:tcBorders>
+          </w:tcPr>
+          <w:p>
+            <w:pPr>
+              <w:jc w:val="center"/>
+            </w:pPr>
+            <w:r>
+              <w:t>Método</w:t>
+            </w:r>
+          </w:p>
+        </w:tc>
+        <w:tc>
+          <w:tcPr>
+            <w:tcW w:w="2558" w:type="dxa"/>
+            <w:gridSpan w:val="2"/>
+            <w:tcBorders>
+              <w:top w:val="single" w:sz="18" w:space="0" w:color="1AB39F" w:themeColor="accent6"/>
+              <w:left w:val="single" w:sz="24" w:space="0" w:color="1AB39F" w:themeColor="accent6"/>
+            </w:tcBorders>
+          </w:tcPr>
+          <w:p>
+            <w:pPr>
+              <w:jc w:val="right"/>
+              <w:cnfStyle w:val="100000000000"/>
+            </w:pPr>
+            <w:r>
+              <w:t>Caso de Uso</w:t>
+            </w:r>
+          </w:p>
+        </w:tc>
+        <w:tc>
+          <w:tcPr>
+            <w:tcW w:w="2558" w:type="dxa"/>
+            <w:tcBorders>
+              <w:top w:val="single" w:sz="8" w:space="0" w:color="1AB39F" w:themeColor="accent6"/>
+              <w:right w:val="single" w:sz="18" w:space="0" w:color="1AB39F" w:themeColor="accent6"/>
+            </w:tcBorders>
+          </w:tcPr>
+          <w:p>
+            <w:pPr>
+              <w:cnfStyle w:val="100000000000"/>
+            </w:pPr>
+          </w:p>
+        </w:tc>
+      </w:tr>
+      <w:tr>
+        <w:trPr>
+          <w:cnfStyle w:val="000000100000"/>
+        </w:trPr>
+        <w:tc>
+          <w:tcPr>
+            <w:cnfStyle w:val="001000000000"/>
+            <w:tcW w:w="3938" w:type="dxa"/>
+            <w:tcBorders>
+              <w:right w:val="single" w:sz="24" w:space="0" w:color="1AB39F" w:themeColor="accent6"/>
+            </w:tcBorders>
+            <w:shd w:val="clear" w:color="auto" w:fill="5FE7D5" w:themeFill="accent6" w:themeFillTint="99"/>
+          </w:tcPr>
+          <w:p/>
+        </w:tc>
+        <w:tc>
+          <w:tcPr>
+            <w:tcW w:w="2558" w:type="dxa"/>
+            <w:gridSpan w:val="2"/>
+            <w:tcBorders>
+              <w:left w:val="single" w:sz="24" w:space="0" w:color="1AB39F" w:themeColor="accent6"/>
+            </w:tcBorders>
+            <w:shd w:val="clear" w:color="auto" w:fill="5FE7D5" w:themeFill="accent6" w:themeFillTint="99"/>
+          </w:tcPr>
+          <w:p>
+            <w:pPr>
+              <w:cnfStyle w:val="000000100000"/>
+            </w:pPr>
+            <w:r>
+              <w:t>Número</w:t>
+            </w:r>
+          </w:p>
+        </w:tc>
+        <w:tc>
+          <w:tcPr>
+            <w:tcW w:w="2558" w:type="dxa"/>
+            <w:tcBorders>
+              <w:right w:val="single" w:sz="18" w:space="0" w:color="1AB39F" w:themeColor="accent6"/>
+            </w:tcBorders>
+            <w:shd w:val="clear" w:color="auto" w:fill="5FE7D5" w:themeFill="accent6" w:themeFillTint="99"/>
+          </w:tcPr>
+          <w:p>
+            <w:pPr>
+              <w:cnfStyle w:val="000000100000"/>
+            </w:pPr>
+            <w:r>
+              <w:t>Nombre</w:t>
+            </w:r>
+          </w:p>
+        </w:tc>
+      </w:tr>
+      <w:tr>
+        <w:tc>
+          <w:tcPr>
+            <w:cnfStyle w:val="001000000000"/>
+            <w:tcW w:w="3938" w:type="dxa"/>
+            <w:tcBorders>
+              <w:top w:val="single" w:sz="8" w:space="0" w:color="1AB39F" w:themeColor="accent6"/>
+              <w:bottom w:val="single" w:sz="8" w:space="0" w:color="1AB39F" w:themeColor="accent6"/>
+              <w:right w:val="single" w:sz="24" w:space="0" w:color="1AB39F" w:themeColor="accent6"/>
+            </w:tcBorders>
+          </w:tcPr>
+          <w:p>
+            <w:r>
+              <w:t>crear()</w:t>
+            </w:r>
+          </w:p>
+        </w:tc>
+        <w:tc>
+          <w:tcPr>
+            <w:tcW w:w="848" w:type="dxa"/>
+            <w:tcBorders>
+              <w:left w:val="single" w:sz="24" w:space="0" w:color="1AB39F" w:themeColor="accent6"/>
+            </w:tcBorders>
+          </w:tcPr>
+          <w:p>
+            <w:pPr>
+              <w:cnfStyle w:val="000000000000"/>
+            </w:pPr>
+            <w:r>
+              <w:t>55</w:t>
+            </w:r>
+          </w:p>
+        </w:tc>
+        <w:tc>
+          <w:tcPr>
+            <w:tcW w:w="4268" w:type="dxa"/>
+            <w:gridSpan w:val="2"/>
+            <w:tcBorders>
+              <w:right w:val="single" w:sz="18" w:space="0" w:color="1AB39F" w:themeColor="accent6"/>
+            </w:tcBorders>
+          </w:tcPr>
+          <w:p>
+            <w:pPr>
+              <w:cnfStyle w:val="000000000000"/>
+            </w:pPr>
+            <w:r>
+              <w:t>Registrar Materia Prima</w:t>
+            </w:r>
+          </w:p>
+        </w:tc>
+      </w:tr>
+      <w:tr>
+        <w:trPr>
+          <w:cnfStyle w:val="000000100000"/>
+        </w:trPr>
+        <w:tc>
+          <w:tcPr>
+            <w:cnfStyle w:val="001000000000"/>
+            <w:tcW w:w="3938" w:type="dxa"/>
+            <w:tcBorders>
+              <w:right w:val="single" w:sz="24" w:space="0" w:color="1AB39F" w:themeColor="accent6"/>
+            </w:tcBorders>
+          </w:tcPr>
+          <w:p>
+            <w:r>
+              <w:t>registrarIngresoMateriaPrima()</w:t>
+            </w:r>
+          </w:p>
+        </w:tc>
+        <w:tc>
+          <w:tcPr>
+            <w:tcW w:w="848" w:type="dxa"/>
+            <w:tcBorders>
+              <w:left w:val="single" w:sz="24" w:space="0" w:color="1AB39F" w:themeColor="accent6"/>
+            </w:tcBorders>
+          </w:tcPr>
+          <w:p>
+            <w:pPr>
+              <w:cnfStyle w:val="000000100000"/>
+            </w:pPr>
+            <w:r>
+              <w:t>93</w:t>
+            </w:r>
+          </w:p>
+        </w:tc>
+        <w:tc>
+          <w:tcPr>
+            <w:tcW w:w="4268" w:type="dxa"/>
+            <w:gridSpan w:val="2"/>
+            <w:tcBorders>
+              <w:right w:val="single" w:sz="18" w:space="0" w:color="1AB39F" w:themeColor="accent6"/>
+            </w:tcBorders>
+          </w:tcPr>
+          <w:p>
+            <w:pPr>
+              <w:cnfStyle w:val="000000100000"/>
+            </w:pPr>
+            <w:r>
+              <w:t>Registrar Ingreso Materia Prima</w:t>
+            </w:r>
+          </w:p>
+        </w:tc>
+      </w:tr>
+      <w:tr>
+        <w:tc>
+          <w:tcPr>
+            <w:cnfStyle w:val="001000000000"/>
+            <w:tcW w:w="3938" w:type="dxa"/>
+            <w:tcBorders>
+              <w:right w:val="single" w:sz="24" w:space="0" w:color="1AB39F" w:themeColor="accent6"/>
+            </w:tcBorders>
+          </w:tcPr>
+          <w:p>
+            <w:r>
+              <w:t>generarSolicitudReclamo()</w:t>
+            </w:r>
+          </w:p>
+        </w:tc>
+        <w:tc>
+          <w:tcPr>
+            <w:tcW w:w="848" w:type="dxa"/>
+            <w:tcBorders>
+              <w:left w:val="single" w:sz="24" w:space="0" w:color="1AB39F" w:themeColor="accent6"/>
+            </w:tcBorders>
+          </w:tcPr>
+          <w:p>
+            <w:pPr>
+              <w:cnfStyle w:val="000000000000"/>
+            </w:pPr>
+            <w:r>
+              <w:t>102</w:t>
+            </w:r>
+          </w:p>
+        </w:tc>
+        <w:tc>
+          <w:tcPr>
+            <w:tcW w:w="4268" w:type="dxa"/>
+            <w:gridSpan w:val="2"/>
+            <w:tcBorders>
+              <w:right w:val="single" w:sz="18" w:space="0" w:color="1AB39F" w:themeColor="accent6"/>
+            </w:tcBorders>
+          </w:tcPr>
+          <w:p>
+            <w:pPr>
+              <w:cnfStyle w:val="000000000000"/>
+            </w:pPr>
+            <w:r>
+              <w:t>Generar Solicitud Reclamo</w:t>
+            </w:r>
+          </w:p>
+        </w:tc>
+      </w:tr>
+      <w:tr>
+        <w:trPr>
+          <w:cnfStyle w:val="000000100000"/>
+        </w:trPr>
+        <w:tc>
+          <w:tcPr>
+            <w:cnfStyle w:val="001000000000"/>
+            <w:tcW w:w="3938" w:type="dxa"/>
+            <w:tcBorders>
+              <w:right w:val="single" w:sz="24" w:space="0" w:color="1AB39F" w:themeColor="accent6"/>
+            </w:tcBorders>
+          </w:tcPr>
+          <w:p>
+            <w:r>
+              <w:t>registrarLanzamientoControlCalidad()</w:t>
+            </w:r>
+          </w:p>
+        </w:tc>
+        <w:tc>
+          <w:tcPr>
+            <w:tcW w:w="848" w:type="dxa"/>
+            <w:tcBorders>
+              <w:left w:val="single" w:sz="24" w:space="0" w:color="1AB39F" w:themeColor="accent6"/>
+            </w:tcBorders>
+          </w:tcPr>
+          <w:p>
+            <w:pPr>
+              <w:cnfStyle w:val="000000100000"/>
+            </w:pPr>
+            <w:r>
+              <w:t>116</w:t>
+            </w:r>
+          </w:p>
+        </w:tc>
+        <w:tc>
+          <w:tcPr>
+            <w:tcW w:w="4268" w:type="dxa"/>
+            <w:gridSpan w:val="2"/>
+            <w:tcBorders>
+              <w:right w:val="single" w:sz="18" w:space="0" w:color="1AB39F" w:themeColor="accent6"/>
+            </w:tcBorders>
+          </w:tcPr>
+          <w:p>
+            <w:pPr>
+              <w:cnfStyle w:val="000000100000"/>
+            </w:pPr>
+            <w:r>
+              <w:t>Registrar Lanzamiento Control de Calidad</w:t>
+            </w:r>
+          </w:p>
+        </w:tc>
+      </w:tr>
+      <w:tr>
+        <w:tc>
+          <w:tcPr>
+            <w:cnfStyle w:val="001000000000"/>
+            <w:tcW w:w="3938" w:type="dxa"/>
+            <w:tcBorders>
+              <w:right w:val="single" w:sz="24" w:space="0" w:color="1AB39F" w:themeColor="accent6"/>
+            </w:tcBorders>
+          </w:tcPr>
+          <w:p>
+            <w:r>
+              <w:t>registrarReclamoAProveedor()</w:t>
+            </w:r>
+          </w:p>
+        </w:tc>
+        <w:tc>
+          <w:tcPr>
+            <w:tcW w:w="848" w:type="dxa"/>
+            <w:tcBorders>
+              <w:left w:val="single" w:sz="24" w:space="0" w:color="1AB39F" w:themeColor="accent6"/>
+            </w:tcBorders>
+          </w:tcPr>
+          <w:p>
+            <w:pPr>
+              <w:cnfStyle w:val="000000000000"/>
+            </w:pPr>
+            <w:r>
+              <w:t>61</w:t>
+            </w:r>
+          </w:p>
+        </w:tc>
+        <w:tc>
+          <w:tcPr>
+            <w:tcW w:w="4268" w:type="dxa"/>
+            <w:gridSpan w:val="2"/>
+            <w:tcBorders>
+              <w:right w:val="single" w:sz="18" w:space="0" w:color="1AB39F" w:themeColor="accent6"/>
+            </w:tcBorders>
+          </w:tcPr>
+          <w:p>
+            <w:pPr>
+              <w:cnfStyle w:val="000000000000"/>
+            </w:pPr>
+            <w:r>
+              <w:t>Registrar Reclamo a Proveedor</w:t>
+            </w:r>
+          </w:p>
+        </w:tc>
+      </w:tr>
+      <w:tr>
+        <w:trPr>
+          <w:cnfStyle w:val="000000100000"/>
+        </w:trPr>
+        <w:tc>
+          <w:tcPr>
+            <w:cnfStyle w:val="001000000000"/>
+            <w:tcW w:w="3938" w:type="dxa"/>
+            <w:tcBorders>
+              <w:right w:val="single" w:sz="24" w:space="0" w:color="1AB39F" w:themeColor="accent6"/>
+            </w:tcBorders>
+          </w:tcPr>
+          <w:p>
+            <w:r>
+              <w:t>registrarAceptacion()</w:t>
+            </w:r>
+          </w:p>
+        </w:tc>
+        <w:tc>
+          <w:tcPr>
+            <w:tcW w:w="848" w:type="dxa"/>
+            <w:tcBorders>
+              <w:left w:val="single" w:sz="24" w:space="0" w:color="1AB39F" w:themeColor="accent6"/>
+            </w:tcBorders>
+          </w:tcPr>
+          <w:p>
+            <w:pPr>
+              <w:cnfStyle w:val="000000100000"/>
+            </w:pPr>
+            <w:r>
+              <w:t>182</w:t>
+            </w:r>
+          </w:p>
+        </w:tc>
+        <w:tc>
+          <w:tcPr>
+            <w:tcW w:w="4268" w:type="dxa"/>
+            <w:gridSpan w:val="2"/>
+            <w:tcBorders>
+              <w:right w:val="single" w:sz="18" w:space="0" w:color="1AB39F" w:themeColor="accent6"/>
+            </w:tcBorders>
+          </w:tcPr>
+          <w:p>
+            <w:pPr>
+              <w:cnfStyle w:val="000000100000"/>
+            </w:pPr>
+            <w:r>
+              <w:t>Registrar Ejecución de Proceso de Calidad</w:t>
+            </w:r>
+          </w:p>
+        </w:tc>
+      </w:tr>
+      <w:tr>
+        <w:tc>
+          <w:tcPr>
+            <w:cnfStyle w:val="001000000000"/>
+            <w:tcW w:w="3938" w:type="dxa"/>
+            <w:tcBorders>
+              <w:right w:val="single" w:sz="24" w:space="0" w:color="1AB39F" w:themeColor="accent6"/>
+            </w:tcBorders>
+          </w:tcPr>
+          <w:p>
+            <w:r>
+              <w:t>registrarDevolucion()</w:t>
+            </w:r>
+          </w:p>
+        </w:tc>
+        <w:tc>
+          <w:tcPr>
+            <w:tcW w:w="848" w:type="dxa"/>
+            <w:tcBorders>
+              <w:left w:val="single" w:sz="24" w:space="0" w:color="1AB39F" w:themeColor="accent6"/>
+            </w:tcBorders>
+          </w:tcPr>
+          <w:p>
+            <w:pPr>
+              <w:cnfStyle w:val="000000000000"/>
+            </w:pPr>
+            <w:r>
+              <w:t>182</w:t>
+            </w:r>
+          </w:p>
+        </w:tc>
+        <w:tc>
+          <w:tcPr>
+            <w:tcW w:w="4268" w:type="dxa"/>
+            <w:gridSpan w:val="2"/>
+            <w:tcBorders>
+              <w:right w:val="single" w:sz="18" w:space="0" w:color="1AB39F" w:themeColor="accent6"/>
+            </w:tcBorders>
+          </w:tcPr>
+          <w:p>
+            <w:pPr>
+              <w:cnfStyle w:val="000000000000"/>
+            </w:pPr>
+            <w:r>
+              <w:t>Registrar Ejecución de Proceso de Calidad</w:t>
+            </w:r>
+          </w:p>
+        </w:tc>
+      </w:tr>
+      <w:tr>
+        <w:trPr>
+          <w:cnfStyle w:val="000000100000"/>
+        </w:trPr>
+        <w:tc>
+          <w:tcPr>
+            <w:cnfStyle w:val="001000000000"/>
+            <w:tcW w:w="3938" w:type="dxa"/>
+            <w:tcBorders>
+              <w:right w:val="single" w:sz="24" w:space="0" w:color="1AB39F" w:themeColor="accent6"/>
+            </w:tcBorders>
+          </w:tcPr>
+          <w:p>
+            <w:r>
+              <w:t>registrarFinOrdenCompra()</w:t>
+            </w:r>
+          </w:p>
+        </w:tc>
+        <w:tc>
+          <w:tcPr>
+            <w:tcW w:w="848" w:type="dxa"/>
+            <w:tcBorders>
+              <w:left w:val="single" w:sz="24" w:space="0" w:color="1AB39F" w:themeColor="accent6"/>
+            </w:tcBorders>
+          </w:tcPr>
+          <w:p>
+            <w:pPr>
+              <w:cnfStyle w:val="000000100000"/>
+            </w:pPr>
+            <w:r>
+              <w:t xml:space="preserve">60 </w:t>
+            </w:r>
+          </w:p>
+        </w:tc>
+        <w:tc>
+          <w:tcPr>
+            <w:tcW w:w="4268" w:type="dxa"/>
+            <w:gridSpan w:val="2"/>
+            <w:tcBorders>
+              <w:right w:val="single" w:sz="18" w:space="0" w:color="1AB39F" w:themeColor="accent6"/>
+            </w:tcBorders>
+          </w:tcPr>
+          <w:p>
+            <w:pPr>
+              <w:cnfStyle w:val="000000100000"/>
+            </w:pPr>
+            <w:r>
+              <w:t>Modificar Orden de Compra</w:t>
+            </w:r>
+          </w:p>
+        </w:tc>
+      </w:tr>
+    </w:tbl>
+    <w:p/>
+    <w:p>
+      <w:pPr>
+        <w:pStyle w:val="Ttulo4"/>
+      </w:pPr>
+      <w:r>
+        <w:lastRenderedPageBreak/>
+        <w:t>Clase Pieza Real</w:t>
+      </w:r>
+    </w:p>
+    <w:tbl>
+      <w:tblPr>
+        <w:tblStyle w:val="Listaclara-nfasis6"/>
+        <w:tblW w:w="0" w:type="auto"/>
+        <w:tblLook w:val="04A0"/>
+      </w:tblPr>
+      <w:tblGrid>
+        <w:gridCol w:w="4026"/>
+        <w:gridCol w:w="902"/>
+        <w:gridCol w:w="1612"/>
+        <w:gridCol w:w="2514"/>
+      </w:tblGrid>
+      <w:tr>
+        <w:trPr>
+          <w:cnfStyle w:val="100000000000"/>
+        </w:trPr>
+        <w:tc>
+          <w:tcPr>
+            <w:cnfStyle w:val="001000000000"/>
+            <w:tcW w:w="4026" w:type="dxa"/>
+            <w:tcBorders>
+              <w:top w:val="single" w:sz="8" w:space="0" w:color="1AB39F" w:themeColor="accent6"/>
+              <w:bottom w:val="single" w:sz="8" w:space="0" w:color="1AB39F" w:themeColor="accent6"/>
+              <w:right w:val="single" w:sz="24" w:space="0" w:color="1AB39F" w:themeColor="accent6"/>
+            </w:tcBorders>
+          </w:tcPr>
+          <w:p>
+            <w:pPr>
+              <w:jc w:val="center"/>
+            </w:pPr>
+            <w:r>
+              <w:t>Método</w:t>
+            </w:r>
+          </w:p>
+        </w:tc>
+        <w:tc>
+          <w:tcPr>
+            <w:tcW w:w="2514" w:type="dxa"/>
+            <w:gridSpan w:val="2"/>
+            <w:tcBorders>
+              <w:top w:val="single" w:sz="18" w:space="0" w:color="1AB39F" w:themeColor="accent6"/>
+              <w:left w:val="single" w:sz="24" w:space="0" w:color="1AB39F" w:themeColor="accent6"/>
+            </w:tcBorders>
+          </w:tcPr>
+          <w:p>
+            <w:pPr>
+              <w:jc w:val="right"/>
+              <w:cnfStyle w:val="100000000000"/>
+            </w:pPr>
+            <w:r>
+              <w:t>Caso de Uso</w:t>
+            </w:r>
+          </w:p>
+        </w:tc>
+        <w:tc>
+          <w:tcPr>
+            <w:tcW w:w="2514" w:type="dxa"/>
+            <w:tcBorders>
+              <w:top w:val="single" w:sz="8" w:space="0" w:color="1AB39F" w:themeColor="accent6"/>
+              <w:right w:val="single" w:sz="18" w:space="0" w:color="1AB39F" w:themeColor="accent6"/>
+            </w:tcBorders>
+          </w:tcPr>
+          <w:p>
+            <w:pPr>
+              <w:cnfStyle w:val="100000000000"/>
+            </w:pPr>
+          </w:p>
+        </w:tc>
+      </w:tr>
+      <w:tr>
+        <w:trPr>
+          <w:cnfStyle w:val="000000100000"/>
+        </w:trPr>
+        <w:tc>
+          <w:tcPr>
+            <w:cnfStyle w:val="001000000000"/>
+            <w:tcW w:w="4026" w:type="dxa"/>
+            <w:tcBorders>
+              <w:right w:val="single" w:sz="24" w:space="0" w:color="1AB39F" w:themeColor="accent6"/>
+            </w:tcBorders>
+            <w:shd w:val="clear" w:color="auto" w:fill="5FE7D5" w:themeFill="accent6" w:themeFillTint="99"/>
+          </w:tcPr>
+          <w:p/>
+        </w:tc>
+        <w:tc>
+          <w:tcPr>
+            <w:tcW w:w="2514" w:type="dxa"/>
+            <w:gridSpan w:val="2"/>
+            <w:tcBorders>
+              <w:left w:val="single" w:sz="24" w:space="0" w:color="1AB39F" w:themeColor="accent6"/>
+            </w:tcBorders>
+            <w:shd w:val="clear" w:color="auto" w:fill="5FE7D5" w:themeFill="accent6" w:themeFillTint="99"/>
+          </w:tcPr>
+          <w:p>
+            <w:pPr>
+              <w:cnfStyle w:val="000000100000"/>
+            </w:pPr>
+            <w:r>
+              <w:t>Número</w:t>
+            </w:r>
+          </w:p>
+        </w:tc>
+        <w:tc>
+          <w:tcPr>
+            <w:tcW w:w="2514" w:type="dxa"/>
+            <w:tcBorders>
+              <w:right w:val="single" w:sz="18" w:space="0" w:color="1AB39F" w:themeColor="accent6"/>
+            </w:tcBorders>
+            <w:shd w:val="clear" w:color="auto" w:fill="5FE7D5" w:themeFill="accent6" w:themeFillTint="99"/>
+          </w:tcPr>
+          <w:p>
+            <w:pPr>
+              <w:cnfStyle w:val="000000100000"/>
+            </w:pPr>
+            <w:r>
+              <w:t>Nombre</w:t>
+            </w:r>
+          </w:p>
+        </w:tc>
+      </w:tr>
+      <w:tr>
+        <w:tc>
+          <w:tcPr>
+            <w:cnfStyle w:val="001000000000"/>
+            <w:tcW w:w="4026" w:type="dxa"/>
+            <w:tcBorders>
+              <w:top w:val="single" w:sz="8" w:space="0" w:color="1AB39F" w:themeColor="accent6"/>
+              <w:bottom w:val="single" w:sz="8" w:space="0" w:color="1AB39F" w:themeColor="accent6"/>
+              <w:right w:val="single" w:sz="24" w:space="0" w:color="1AB39F" w:themeColor="accent6"/>
+            </w:tcBorders>
+          </w:tcPr>
+          <w:p>
+            <w:r>
+              <w:t>crear()</w:t>
+            </w:r>
+          </w:p>
+        </w:tc>
+        <w:tc>
+          <w:tcPr>
+            <w:tcW w:w="902" w:type="dxa"/>
+            <w:tcBorders>
+              <w:left w:val="single" w:sz="24" w:space="0" w:color="1AB39F" w:themeColor="accent6"/>
+            </w:tcBorders>
+          </w:tcPr>
+          <w:p>
+            <w:pPr>
+              <w:cnfStyle w:val="000000000000"/>
+            </w:pPr>
+            <w:r>
+              <w:t>96</w:t>
+            </w:r>
+          </w:p>
+        </w:tc>
+        <w:tc>
+          <w:tcPr>
+            <w:tcW w:w="4126" w:type="dxa"/>
+            <w:gridSpan w:val="2"/>
+            <w:tcBorders>
+              <w:right w:val="single" w:sz="18" w:space="0" w:color="1AB39F" w:themeColor="accent6"/>
+            </w:tcBorders>
+          </w:tcPr>
+          <w:p>
+            <w:pPr>
+              <w:cnfStyle w:val="000000000000"/>
+            </w:pPr>
+            <w:r>
+              <w:t>Registrar Entrega de Materia Prima a Producción</w:t>
+            </w:r>
+          </w:p>
+        </w:tc>
+      </w:tr>
+      <w:tr>
+        <w:trPr>
+          <w:cnfStyle w:val="000000100000"/>
+        </w:trPr>
+        <w:tc>
+          <w:tcPr>
+            <w:cnfStyle w:val="001000000000"/>
+            <w:tcW w:w="4026" w:type="dxa"/>
+            <w:tcBorders>
+              <w:right w:val="single" w:sz="24" w:space="0" w:color="1AB39F" w:themeColor="accent6"/>
+            </w:tcBorders>
+          </w:tcPr>
+          <w:p>
+            <w:r>
+              <w:t>registrarEntregaDePieza()</w:t>
+            </w:r>
+          </w:p>
+        </w:tc>
+        <w:tc>
+          <w:tcPr>
+            <w:tcW w:w="902" w:type="dxa"/>
+            <w:tcBorders>
+              <w:left w:val="single" w:sz="24" w:space="0" w:color="1AB39F" w:themeColor="accent6"/>
+            </w:tcBorders>
+          </w:tcPr>
+          <w:p>
+            <w:pPr>
+              <w:cnfStyle w:val="000000100000"/>
+            </w:pPr>
+            <w:r>
+              <w:t>100</w:t>
+            </w:r>
+          </w:p>
+        </w:tc>
+        <w:tc>
+          <w:tcPr>
+            <w:tcW w:w="4126" w:type="dxa"/>
+            <w:gridSpan w:val="2"/>
+            <w:tcBorders>
+              <w:right w:val="single" w:sz="18" w:space="0" w:color="1AB39F" w:themeColor="accent6"/>
+            </w:tcBorders>
+          </w:tcPr>
+          <w:p>
+            <w:pPr>
+              <w:cnfStyle w:val="000000100000"/>
+            </w:pPr>
+            <w:r>
+              <w:t>Registrar Entrega de Pieza</w:t>
+            </w:r>
+          </w:p>
+        </w:tc>
+      </w:tr>
+      <w:tr>
+        <w:tc>
+          <w:tcPr>
+            <w:cnfStyle w:val="001000000000"/>
+            <w:tcW w:w="4026" w:type="dxa"/>
+            <w:tcBorders>
+              <w:right w:val="single" w:sz="24" w:space="0" w:color="1AB39F" w:themeColor="accent6"/>
+            </w:tcBorders>
+          </w:tcPr>
+          <w:p>
+            <w:r>
+              <w:t>registrarScrap()</w:t>
+            </w:r>
+          </w:p>
+        </w:tc>
+        <w:tc>
+          <w:tcPr>
+            <w:tcW w:w="902" w:type="dxa"/>
+            <w:tcBorders>
+              <w:left w:val="single" w:sz="24" w:space="0" w:color="1AB39F" w:themeColor="accent6"/>
+            </w:tcBorders>
+          </w:tcPr>
+          <w:p>
+            <w:pPr>
+              <w:cnfStyle w:val="000000000000"/>
+            </w:pPr>
+            <w:r>
+              <w:t xml:space="preserve">108 </w:t>
+            </w:r>
+          </w:p>
+        </w:tc>
+        <w:tc>
+          <w:tcPr>
+            <w:tcW w:w="4126" w:type="dxa"/>
+            <w:gridSpan w:val="2"/>
+            <w:tcBorders>
+              <w:right w:val="single" w:sz="18" w:space="0" w:color="1AB39F" w:themeColor="accent6"/>
+            </w:tcBorders>
+          </w:tcPr>
+          <w:p>
+            <w:pPr>
+              <w:cnfStyle w:val="000000000000"/>
+            </w:pPr>
+            <w:r>
+              <w:t>Registrar Scrap</w:t>
+            </w:r>
+          </w:p>
+        </w:tc>
+      </w:tr>
+      <w:tr>
+        <w:trPr>
+          <w:cnfStyle w:val="000000100000"/>
+        </w:trPr>
+        <w:tc>
+          <w:tcPr>
+            <w:cnfStyle w:val="001000000000"/>
+            <w:tcW w:w="4026" w:type="dxa"/>
+            <w:tcBorders>
+              <w:right w:val="single" w:sz="24" w:space="0" w:color="1AB39F" w:themeColor="accent6"/>
+            </w:tcBorders>
+          </w:tcPr>
+          <w:p>
+            <w:r>
+              <w:t>registrarAsigancionDeScrapAProduccion()</w:t>
+            </w:r>
+          </w:p>
+        </w:tc>
+        <w:tc>
+          <w:tcPr>
+            <w:tcW w:w="902" w:type="dxa"/>
+            <w:tcBorders>
+              <w:left w:val="single" w:sz="24" w:space="0" w:color="1AB39F" w:themeColor="accent6"/>
+            </w:tcBorders>
+          </w:tcPr>
+          <w:p>
+            <w:pPr>
+              <w:cnfStyle w:val="000000100000"/>
+            </w:pPr>
+            <w:r>
+              <w:t>104</w:t>
+            </w:r>
+          </w:p>
+        </w:tc>
+        <w:tc>
+          <w:tcPr>
+            <w:tcW w:w="4126" w:type="dxa"/>
+            <w:gridSpan w:val="2"/>
+            <w:tcBorders>
+              <w:right w:val="single" w:sz="18" w:space="0" w:color="1AB39F" w:themeColor="accent6"/>
+            </w:tcBorders>
+          </w:tcPr>
+          <w:p>
+            <w:pPr>
+              <w:cnfStyle w:val="000000100000"/>
+            </w:pPr>
+            <w:r>
+              <w:t>Registrar Asignación de Scrap a Producción</w:t>
+            </w:r>
+          </w:p>
+        </w:tc>
+      </w:tr>
+      <w:tr>
+        <w:tc>
+          <w:tcPr>
+            <w:cnfStyle w:val="001000000000"/>
+            <w:tcW w:w="4026" w:type="dxa"/>
+            <w:tcBorders>
+              <w:right w:val="single" w:sz="24" w:space="0" w:color="1AB39F" w:themeColor="accent6"/>
+            </w:tcBorders>
+          </w:tcPr>
+          <w:p>
+            <w:r>
+              <w:t>registrarAceptacion()</w:t>
+            </w:r>
+          </w:p>
+        </w:tc>
+        <w:tc>
+          <w:tcPr>
+            <w:tcW w:w="902" w:type="dxa"/>
+            <w:tcBorders>
+              <w:left w:val="single" w:sz="24" w:space="0" w:color="1AB39F" w:themeColor="accent6"/>
+            </w:tcBorders>
+          </w:tcPr>
+          <w:p>
+            <w:pPr>
+              <w:cnfStyle w:val="000000000000"/>
+            </w:pPr>
+            <w:r>
+              <w:t>182</w:t>
+            </w:r>
+          </w:p>
+        </w:tc>
+        <w:tc>
+          <w:tcPr>
+            <w:tcW w:w="4126" w:type="dxa"/>
+            <w:gridSpan w:val="2"/>
+            <w:tcBorders>
+              <w:right w:val="single" w:sz="18" w:space="0" w:color="1AB39F" w:themeColor="accent6"/>
+            </w:tcBorders>
+          </w:tcPr>
+          <w:p>
+            <w:pPr>
+              <w:cnfStyle w:val="000000000000"/>
+            </w:pPr>
+            <w:r>
+              <w:t>Registrar Ejecución Proceso de Calidad</w:t>
+            </w:r>
+          </w:p>
+        </w:tc>
+      </w:tr>
+      <w:tr>
+        <w:trPr>
+          <w:cnfStyle w:val="000000100000"/>
+        </w:trPr>
+        <w:tc>
+          <w:tcPr>
+            <w:cnfStyle w:val="001000000000"/>
+            <w:tcW w:w="4026" w:type="dxa"/>
+            <w:tcBorders>
+              <w:right w:val="single" w:sz="24" w:space="0" w:color="1AB39F" w:themeColor="accent6"/>
+            </w:tcBorders>
+          </w:tcPr>
+          <w:p>
+            <w:r>
+              <w:t>registrarNoAceptacion()</w:t>
+            </w:r>
+          </w:p>
+        </w:tc>
+        <w:tc>
+          <w:tcPr>
+            <w:tcW w:w="902" w:type="dxa"/>
+            <w:tcBorders>
+              <w:left w:val="single" w:sz="24" w:space="0" w:color="1AB39F" w:themeColor="accent6"/>
+            </w:tcBorders>
+          </w:tcPr>
+          <w:p>
+            <w:pPr>
+              <w:cnfStyle w:val="000000100000"/>
+            </w:pPr>
+            <w:r>
+              <w:t>182</w:t>
+            </w:r>
+          </w:p>
+        </w:tc>
+        <w:tc>
+          <w:tcPr>
+            <w:tcW w:w="4126" w:type="dxa"/>
+            <w:gridSpan w:val="2"/>
+            <w:tcBorders>
+              <w:right w:val="single" w:sz="18" w:space="0" w:color="1AB39F" w:themeColor="accent6"/>
+            </w:tcBorders>
+          </w:tcPr>
+          <w:p>
+            <w:pPr>
+              <w:cnfStyle w:val="000000100000"/>
+            </w:pPr>
+            <w:r>
+              <w:t>Registrar Ejecución Proceso de Calidad</w:t>
+            </w:r>
+          </w:p>
+        </w:tc>
+      </w:tr>
+      <w:tr>
+        <w:tc>
+          <w:tcPr>
+            <w:cnfStyle w:val="001000000000"/>
+            <w:tcW w:w="4026" w:type="dxa"/>
+            <w:tcBorders>
+              <w:right w:val="single" w:sz="24" w:space="0" w:color="1AB39F" w:themeColor="accent6"/>
+            </w:tcBorders>
+          </w:tcPr>
+          <w:p>
+            <w:r>
+              <w:t>registrarIngresoDePiezaDeProduccion()</w:t>
+            </w:r>
+          </w:p>
+        </w:tc>
+        <w:tc>
+          <w:tcPr>
+            <w:tcW w:w="902" w:type="dxa"/>
+            <w:tcBorders>
+              <w:left w:val="single" w:sz="24" w:space="0" w:color="1AB39F" w:themeColor="accent6"/>
+            </w:tcBorders>
+          </w:tcPr>
+          <w:p>
+            <w:pPr>
+              <w:cnfStyle w:val="000000000000"/>
+            </w:pPr>
+            <w:r>
+              <w:t>95</w:t>
+            </w:r>
+          </w:p>
+        </w:tc>
+        <w:tc>
+          <w:tcPr>
+            <w:tcW w:w="4126" w:type="dxa"/>
+            <w:gridSpan w:val="2"/>
+            <w:tcBorders>
+              <w:right w:val="single" w:sz="18" w:space="0" w:color="1AB39F" w:themeColor="accent6"/>
+            </w:tcBorders>
+          </w:tcPr>
+          <w:p>
+            <w:pPr>
+              <w:cnfStyle w:val="000000000000"/>
+            </w:pPr>
+            <w:r>
+              <w:t>Registrar Ingreso de Pieza de Producción</w:t>
+            </w:r>
+          </w:p>
+        </w:tc>
+      </w:tr>
+      <w:tr>
+        <w:trPr>
+          <w:cnfStyle w:val="000000100000"/>
+        </w:trPr>
+        <w:tc>
+          <w:tcPr>
+            <w:cnfStyle w:val="001000000000"/>
+            <w:tcW w:w="4026" w:type="dxa"/>
+            <w:tcBorders>
+              <w:right w:val="single" w:sz="24" w:space="0" w:color="1AB39F" w:themeColor="accent6"/>
+            </w:tcBorders>
+          </w:tcPr>
+          <w:p>
+            <w:r>
+              <w:t>registrarIngresoDePiezaDeTrabajo()</w:t>
+            </w:r>
+          </w:p>
+        </w:tc>
+        <w:tc>
+          <w:tcPr>
+            <w:tcW w:w="902" w:type="dxa"/>
+            <w:tcBorders>
+              <w:left w:val="single" w:sz="24" w:space="0" w:color="1AB39F" w:themeColor="accent6"/>
+            </w:tcBorders>
+          </w:tcPr>
+          <w:p>
+            <w:pPr>
+              <w:cnfStyle w:val="000000100000"/>
+            </w:pPr>
+            <w:r>
+              <w:t>97</w:t>
+            </w:r>
+          </w:p>
+        </w:tc>
+        <w:tc>
+          <w:tcPr>
+            <w:tcW w:w="4126" w:type="dxa"/>
+            <w:gridSpan w:val="2"/>
+            <w:tcBorders>
+              <w:right w:val="single" w:sz="18" w:space="0" w:color="1AB39F" w:themeColor="accent6"/>
+            </w:tcBorders>
+          </w:tcPr>
+          <w:p>
+            <w:pPr>
+              <w:cnfStyle w:val="000000100000"/>
+            </w:pPr>
+            <w:r>
+              <w:t>Registrar Ingreso de Piezas de Trabajo</w:t>
+            </w:r>
+          </w:p>
+        </w:tc>
+      </w:tr>
+      <w:tr>
+        <w:tc>
+          <w:tcPr>
+            <w:cnfStyle w:val="001000000000"/>
+            <w:tcW w:w="4026" w:type="dxa"/>
+            <w:tcBorders>
+              <w:right w:val="single" w:sz="24" w:space="0" w:color="1AB39F" w:themeColor="accent6"/>
+            </w:tcBorders>
+          </w:tcPr>
+          <w:p>
+            <w:r>
+              <w:t>registrarEgresoDePiezaATrabajo()</w:t>
+            </w:r>
+          </w:p>
+        </w:tc>
+        <w:tc>
+          <w:tcPr>
+            <w:tcW w:w="902" w:type="dxa"/>
+            <w:tcBorders>
+              <w:left w:val="single" w:sz="24" w:space="0" w:color="1AB39F" w:themeColor="accent6"/>
+            </w:tcBorders>
+          </w:tcPr>
+          <w:p>
+            <w:pPr>
+              <w:cnfStyle w:val="000000000000"/>
+            </w:pPr>
+            <w:r>
+              <w:t>98</w:t>
+            </w:r>
+          </w:p>
+        </w:tc>
+        <w:tc>
+          <w:tcPr>
+            <w:tcW w:w="4126" w:type="dxa"/>
+            <w:gridSpan w:val="2"/>
+            <w:tcBorders>
+              <w:right w:val="single" w:sz="18" w:space="0" w:color="1AB39F" w:themeColor="accent6"/>
+            </w:tcBorders>
+          </w:tcPr>
+          <w:p>
+            <w:pPr>
+              <w:cnfStyle w:val="000000000000"/>
+            </w:pPr>
+            <w:r>
+              <w:t>Registrar Egreso de Piezas a Trabajo</w:t>
+            </w:r>
+          </w:p>
+        </w:tc>
+      </w:tr>
+      <w:tr>
+        <w:trPr>
+          <w:cnfStyle w:val="000000100000"/>
+        </w:trPr>
+        <w:tc>
+          <w:tcPr>
+            <w:cnfStyle w:val="001000000000"/>
+            <w:tcW w:w="4026" w:type="dxa"/>
+            <w:tcBorders>
+              <w:right w:val="single" w:sz="24" w:space="0" w:color="1AB39F" w:themeColor="accent6"/>
+            </w:tcBorders>
+          </w:tcPr>
+          <w:p>
+            <w:r>
+              <w:t>registrarReclamoAEmpresaMetalurgica()</w:t>
+            </w:r>
+          </w:p>
+        </w:tc>
+        <w:tc>
+          <w:tcPr>
+            <w:tcW w:w="902" w:type="dxa"/>
+            <w:tcBorders>
+              <w:left w:val="single" w:sz="24" w:space="0" w:color="1AB39F" w:themeColor="accent6"/>
+            </w:tcBorders>
+          </w:tcPr>
+          <w:p>
+            <w:pPr>
+              <w:cnfStyle w:val="000000100000"/>
+            </w:pPr>
+            <w:r>
+              <w:t>130</w:t>
+            </w:r>
+          </w:p>
+        </w:tc>
+        <w:tc>
+          <w:tcPr>
+            <w:tcW w:w="4126" w:type="dxa"/>
+            <w:gridSpan w:val="2"/>
+            <w:tcBorders>
+              <w:right w:val="single" w:sz="18" w:space="0" w:color="1AB39F" w:themeColor="accent6"/>
+            </w:tcBorders>
+          </w:tcPr>
+          <w:p>
+            <w:pPr>
+              <w:cnfStyle w:val="000000100000"/>
+            </w:pPr>
+            <w:r>
+              <w:t>Registrar Reclamo a Empresa Metalúrgica</w:t>
+            </w:r>
+          </w:p>
+        </w:tc>
+      </w:tr>
+      <w:tr>
+        <w:tc>
+          <w:tcPr>
+            <w:cnfStyle w:val="001000000000"/>
+            <w:tcW w:w="4026" w:type="dxa"/>
+            <w:tcBorders>
+              <w:right w:val="single" w:sz="24" w:space="0" w:color="1AB39F" w:themeColor="accent6"/>
+            </w:tcBorders>
+          </w:tcPr>
+          <w:p>
+            <w:r>
+              <w:t>registrarArmadoDePedido()</w:t>
+            </w:r>
+          </w:p>
+        </w:tc>
+        <w:tc>
+          <w:tcPr>
+            <w:tcW w:w="902" w:type="dxa"/>
+            <w:tcBorders>
+              <w:left w:val="single" w:sz="24" w:space="0" w:color="1AB39F" w:themeColor="accent6"/>
+            </w:tcBorders>
+          </w:tcPr>
+          <w:p>
+            <w:pPr>
+              <w:cnfStyle w:val="000000000000"/>
+            </w:pPr>
+            <w:r>
+              <w:t>103</w:t>
+            </w:r>
+          </w:p>
+        </w:tc>
+        <w:tc>
+          <w:tcPr>
+            <w:tcW w:w="4126" w:type="dxa"/>
+            <w:gridSpan w:val="2"/>
+            <w:tcBorders>
+              <w:right w:val="single" w:sz="18" w:space="0" w:color="1AB39F" w:themeColor="accent6"/>
+            </w:tcBorders>
+          </w:tcPr>
+          <w:p>
+            <w:pPr>
+              <w:cnfStyle w:val="000000000000"/>
+            </w:pPr>
+            <w:r>
+              <w:t>Registrar Armado del Pedido</w:t>
+            </w:r>
+          </w:p>
+        </w:tc>
+      </w:tr>
+      <w:tr>
+        <w:trPr>
+          <w:cnfStyle w:val="000000100000"/>
+        </w:trPr>
+        <w:tc>
+          <w:tcPr>
+            <w:cnfStyle w:val="001000000000"/>
+            <w:tcW w:w="4026" w:type="dxa"/>
+            <w:tcBorders>
+              <w:right w:val="single" w:sz="24" w:space="0" w:color="1AB39F" w:themeColor="accent6"/>
+            </w:tcBorders>
+          </w:tcPr>
+          <w:p>
+            <w:r>
+              <w:t>registrarEntregaPedido()</w:t>
+            </w:r>
+          </w:p>
+        </w:tc>
+        <w:tc>
+          <w:tcPr>
+            <w:tcW w:w="902" w:type="dxa"/>
+            <w:tcBorders>
+              <w:left w:val="single" w:sz="24" w:space="0" w:color="1AB39F" w:themeColor="accent6"/>
+            </w:tcBorders>
+          </w:tcPr>
+          <w:p>
+            <w:pPr>
+              <w:cnfStyle w:val="000000100000"/>
+            </w:pPr>
+            <w:r>
+              <w:t>23</w:t>
+            </w:r>
+          </w:p>
+        </w:tc>
+        <w:tc>
+          <w:tcPr>
+            <w:tcW w:w="4126" w:type="dxa"/>
+            <w:gridSpan w:val="2"/>
+            <w:tcBorders>
+              <w:right w:val="single" w:sz="18" w:space="0" w:color="1AB39F" w:themeColor="accent6"/>
+            </w:tcBorders>
+          </w:tcPr>
+          <w:p>
+            <w:pPr>
+              <w:cnfStyle w:val="000000100000"/>
+            </w:pPr>
+            <w:r>
+              <w:t>Registrar Entrega Pedido</w:t>
+            </w:r>
+          </w:p>
+        </w:tc>
+      </w:tr>
+    </w:tbl>
+    <w:p/>
+    <w:p>
+      <w:pPr>
+        <w:pStyle w:val="Ttulo4"/>
+      </w:pPr>
+      <w:r>
+        <w:t>Clase Producto Real</w:t>
+      </w:r>
+    </w:p>
+    <w:tbl>
+      <w:tblPr>
+        <w:tblStyle w:val="Listaclara-nfasis6"/>
+        <w:tblW w:w="0" w:type="auto"/>
+        <w:tblLook w:val="04A0"/>
+      </w:tblPr>
+      <w:tblGrid>
+        <w:gridCol w:w="4026"/>
+        <w:gridCol w:w="760"/>
+        <w:gridCol w:w="142"/>
+        <w:gridCol w:w="1612"/>
+        <w:gridCol w:w="2514"/>
+      </w:tblGrid>
+      <w:tr>
+        <w:trPr>
+          <w:cnfStyle w:val="100000000000"/>
+        </w:trPr>
+        <w:tc>
+          <w:tcPr>
+            <w:cnfStyle w:val="001000000000"/>
+            <w:tcW w:w="4026" w:type="dxa"/>
+            <w:tcBorders>
+              <w:top w:val="single" w:sz="8" w:space="0" w:color="1AB39F" w:themeColor="accent6"/>
+              <w:bottom w:val="single" w:sz="8" w:space="0" w:color="1AB39F" w:themeColor="accent6"/>
+              <w:right w:val="single" w:sz="24" w:space="0" w:color="1AB39F" w:themeColor="accent6"/>
+            </w:tcBorders>
+          </w:tcPr>
+          <w:p>
+            <w:pPr>
+              <w:jc w:val="center"/>
+            </w:pPr>
+            <w:r>
+              <w:t>Método</w:t>
+            </w:r>
+          </w:p>
+        </w:tc>
+        <w:tc>
+          <w:tcPr>
+            <w:tcW w:w="2514" w:type="dxa"/>
+            <w:gridSpan w:val="3"/>
+            <w:tcBorders>
+              <w:top w:val="single" w:sz="18" w:space="0" w:color="1AB39F" w:themeColor="accent6"/>
+              <w:left w:val="single" w:sz="24" w:space="0" w:color="1AB39F" w:themeColor="accent6"/>
+            </w:tcBorders>
+          </w:tcPr>
+          <w:p>
+            <w:pPr>
+              <w:jc w:val="right"/>
+              <w:cnfStyle w:val="100000000000"/>
+            </w:pPr>
+            <w:r>
+              <w:t>Caso de Uso</w:t>
+            </w:r>
+          </w:p>
+        </w:tc>
+        <w:tc>
+          <w:tcPr>
+            <w:tcW w:w="2514" w:type="dxa"/>
+            <w:tcBorders>
+              <w:top w:val="single" w:sz="8" w:space="0" w:color="1AB39F" w:themeColor="accent6"/>
+              <w:right w:val="single" w:sz="18" w:space="0" w:color="1AB39F" w:themeColor="accent6"/>
+            </w:tcBorders>
+          </w:tcPr>
+          <w:p>
+            <w:pPr>
+              <w:cnfStyle w:val="100000000000"/>
+            </w:pPr>
+          </w:p>
+        </w:tc>
+      </w:tr>
+      <w:tr>
+        <w:trPr>
+          <w:cnfStyle w:val="000000100000"/>
+        </w:trPr>
+        <w:tc>
+          <w:tcPr>
+            <w:cnfStyle w:val="001000000000"/>
+            <w:tcW w:w="4026" w:type="dxa"/>
+            <w:tcBorders>
+              <w:right w:val="single" w:sz="24" w:space="0" w:color="1AB39F" w:themeColor="accent6"/>
+            </w:tcBorders>
+            <w:shd w:val="clear" w:color="auto" w:fill="5FE7D5" w:themeFill="accent6" w:themeFillTint="99"/>
+          </w:tcPr>
+          <w:p/>
+        </w:tc>
+        <w:tc>
+          <w:tcPr>
+            <w:tcW w:w="2514" w:type="dxa"/>
+            <w:gridSpan w:val="3"/>
+            <w:tcBorders>
+              <w:left w:val="single" w:sz="24" w:space="0" w:color="1AB39F" w:themeColor="accent6"/>
+            </w:tcBorders>
+            <w:shd w:val="clear" w:color="auto" w:fill="5FE7D5" w:themeFill="accent6" w:themeFillTint="99"/>
+          </w:tcPr>
+          <w:p>
+            <w:pPr>
+              <w:cnfStyle w:val="000000100000"/>
+            </w:pPr>
+            <w:r>
+              <w:t>Número</w:t>
+            </w:r>
+          </w:p>
+        </w:tc>
+        <w:tc>
+          <w:tcPr>
+            <w:tcW w:w="2514" w:type="dxa"/>
+            <w:tcBorders>
+              <w:right w:val="single" w:sz="18" w:space="0" w:color="1AB39F" w:themeColor="accent6"/>
+            </w:tcBorders>
+            <w:shd w:val="clear" w:color="auto" w:fill="5FE7D5" w:themeFill="accent6" w:themeFillTint="99"/>
+          </w:tcPr>
+          <w:p>
+            <w:pPr>
+              <w:cnfStyle w:val="000000100000"/>
+            </w:pPr>
+            <w:r>
+              <w:t>Nombre</w:t>
+            </w:r>
+          </w:p>
+        </w:tc>
+      </w:tr>
+      <w:tr>
+        <w:tc>
+          <w:tcPr>
+            <w:cnfStyle w:val="001000000000"/>
+            <w:tcW w:w="4026" w:type="dxa"/>
+            <w:tcBorders>
+              <w:top w:val="single" w:sz="8" w:space="0" w:color="1AB39F" w:themeColor="accent6"/>
+              <w:bottom w:val="single" w:sz="8" w:space="0" w:color="1AB39F" w:themeColor="accent6"/>
+              <w:right w:val="single" w:sz="24" w:space="0" w:color="1AB39F" w:themeColor="accent6"/>
+            </w:tcBorders>
+          </w:tcPr>
+          <w:p>
+            <w:r>
+              <w:t>crear()</w:t>
+            </w:r>
+          </w:p>
+        </w:tc>
+        <w:tc>
+          <w:tcPr>
+            <w:tcW w:w="902" w:type="dxa"/>
+            <w:gridSpan w:val="2"/>
+            <w:tcBorders>
+              <w:left w:val="single" w:sz="24" w:space="0" w:color="1AB39F" w:themeColor="accent6"/>
+            </w:tcBorders>
+          </w:tcPr>
+          <w:p>
+            <w:pPr>
+              <w:cnfStyle w:val="000000000000"/>
+            </w:pPr>
+            <w:r>
+              <w:t>96</w:t>
+            </w:r>
+          </w:p>
+        </w:tc>
+        <w:tc>
+          <w:tcPr>
+            <w:tcW w:w="4126" w:type="dxa"/>
+            <w:gridSpan w:val="2"/>
+            <w:tcBorders>
+              <w:right w:val="single" w:sz="18" w:space="0" w:color="1AB39F" w:themeColor="accent6"/>
+            </w:tcBorders>
+          </w:tcPr>
+          <w:p>
+            <w:pPr>
+              <w:cnfStyle w:val="000000000000"/>
+            </w:pPr>
+            <w:r>
+              <w:t>Registrar Entrega de Materia Prima a Producción</w:t>
+            </w:r>
+          </w:p>
+        </w:tc>
+      </w:tr>
+      <w:tr>
+        <w:trPr>
+          <w:cnfStyle w:val="000000100000"/>
+        </w:trPr>
+        <w:tc>
+          <w:tcPr>
+            <w:cnfStyle w:val="001000000000"/>
+            <w:tcW w:w="4026" w:type="dxa"/>
+            <w:tcBorders>
+              <w:right w:val="single" w:sz="24" w:space="0" w:color="1AB39F" w:themeColor="accent6"/>
+            </w:tcBorders>
+          </w:tcPr>
+          <w:p>
+            <w:r>
+              <w:t>registrarEntregaDePieza()</w:t>
+            </w:r>
+          </w:p>
+        </w:tc>
+        <w:tc>
+          <w:tcPr>
+            <w:tcW w:w="760" w:type="dxa"/>
+            <w:tcBorders>
+              <w:left w:val="single" w:sz="24" w:space="0" w:color="1AB39F" w:themeColor="accent6"/>
+            </w:tcBorders>
+          </w:tcPr>
+          <w:p>
+            <w:pPr>
+              <w:cnfStyle w:val="000000100000"/>
+            </w:pPr>
+            <w:r>
+              <w:t>100</w:t>
+            </w:r>
+          </w:p>
+        </w:tc>
+        <w:tc>
+          <w:tcPr>
+            <w:tcW w:w="4268" w:type="dxa"/>
+            <w:gridSpan w:val="3"/>
+            <w:tcBorders>
+              <w:right w:val="single" w:sz="18" w:space="0" w:color="1AB39F" w:themeColor="accent6"/>
+            </w:tcBorders>
+          </w:tcPr>
+          <w:p>
+            <w:pPr>
+              <w:cnfStyle w:val="000000100000"/>
+            </w:pPr>
+            <w:r>
+              <w:t>Registrar Entrega de Pieza</w:t>
+            </w:r>
+          </w:p>
+        </w:tc>
+      </w:tr>
+      <w:tr>
+        <w:tc>
+          <w:tcPr>
+            <w:cnfStyle w:val="001000000000"/>
+            <w:tcW w:w="4026" w:type="dxa"/>
+            <w:tcBorders>
+              <w:right w:val="single" w:sz="24" w:space="0" w:color="1AB39F" w:themeColor="accent6"/>
+            </w:tcBorders>
+          </w:tcPr>
+          <w:p>
+            <w:r>
+              <w:t>registrarScrap()</w:t>
+            </w:r>
+          </w:p>
+        </w:tc>
+        <w:tc>
+          <w:tcPr>
+            <w:tcW w:w="760" w:type="dxa"/>
+            <w:tcBorders>
+              <w:left w:val="single" w:sz="24" w:space="0" w:color="1AB39F" w:themeColor="accent6"/>
+            </w:tcBorders>
+          </w:tcPr>
+          <w:p>
+            <w:pPr>
+              <w:cnfStyle w:val="000000000000"/>
+            </w:pPr>
+            <w:r>
+              <w:t xml:space="preserve">108 </w:t>
+            </w:r>
+          </w:p>
+        </w:tc>
+        <w:tc>
+          <w:tcPr>
+            <w:tcW w:w="4268" w:type="dxa"/>
+            <w:gridSpan w:val="3"/>
+            <w:tcBorders>
+              <w:right w:val="single" w:sz="18" w:space="0" w:color="1AB39F" w:themeColor="accent6"/>
+            </w:tcBorders>
+          </w:tcPr>
+          <w:p>
+            <w:pPr>
+              <w:cnfStyle w:val="000000000000"/>
+            </w:pPr>
+            <w:r>
+              <w:t>Registrar Scrap</w:t>
+            </w:r>
+          </w:p>
+        </w:tc>
+      </w:tr>
+      <w:tr>
+        <w:trPr>
+          <w:cnfStyle w:val="000000100000"/>
+        </w:trPr>
+        <w:tc>
+          <w:tcPr>
+            <w:cnfStyle w:val="001000000000"/>
+            <w:tcW w:w="4026" w:type="dxa"/>
+            <w:tcBorders>
+              <w:right w:val="single" w:sz="24" w:space="0" w:color="1AB39F" w:themeColor="accent6"/>
+            </w:tcBorders>
+          </w:tcPr>
+          <w:p>
+            <w:r>
+              <w:t>registrarAsignacionDeScrapAProduccion()</w:t>
+            </w:r>
+          </w:p>
+        </w:tc>
+        <w:tc>
+          <w:tcPr>
+            <w:tcW w:w="760" w:type="dxa"/>
+            <w:tcBorders>
+              <w:left w:val="single" w:sz="24" w:space="0" w:color="1AB39F" w:themeColor="accent6"/>
+            </w:tcBorders>
+          </w:tcPr>
+          <w:p>
+            <w:pPr>
+              <w:cnfStyle w:val="000000100000"/>
+            </w:pPr>
+            <w:r>
+              <w:t>104</w:t>
+            </w:r>
+          </w:p>
+        </w:tc>
+        <w:tc>
+          <w:tcPr>
+            <w:tcW w:w="4268" w:type="dxa"/>
+            <w:gridSpan w:val="3"/>
+            <w:tcBorders>
+              <w:right w:val="single" w:sz="18" w:space="0" w:color="1AB39F" w:themeColor="accent6"/>
+            </w:tcBorders>
+          </w:tcPr>
+          <w:p>
+            <w:pPr>
+              <w:cnfStyle w:val="000000100000"/>
+            </w:pPr>
+            <w:r>
+              <w:t>Registrar Asignación de Scrap a Producción</w:t>
+            </w:r>
+          </w:p>
+        </w:tc>
+      </w:tr>
+      <w:tr>
+        <w:tc>
+          <w:tcPr>
+            <w:cnfStyle w:val="001000000000"/>
+            <w:tcW w:w="4026" w:type="dxa"/>
+            <w:tcBorders>
+              <w:right w:val="single" w:sz="24" w:space="0" w:color="1AB39F" w:themeColor="accent6"/>
+            </w:tcBorders>
+          </w:tcPr>
+          <w:p>
+            <w:r>
+              <w:t>registrarAceptacion()</w:t>
+            </w:r>
+          </w:p>
+        </w:tc>
+        <w:tc>
+          <w:tcPr>
+            <w:tcW w:w="760" w:type="dxa"/>
+            <w:tcBorders>
+              <w:left w:val="single" w:sz="24" w:space="0" w:color="1AB39F" w:themeColor="accent6"/>
+            </w:tcBorders>
+          </w:tcPr>
+          <w:p>
+            <w:pPr>
+              <w:cnfStyle w:val="000000000000"/>
+            </w:pPr>
+            <w:r>
+              <w:t>182</w:t>
+            </w:r>
+          </w:p>
+        </w:tc>
+        <w:tc>
+          <w:tcPr>
+            <w:tcW w:w="4268" w:type="dxa"/>
+            <w:gridSpan w:val="3"/>
+            <w:tcBorders>
+              <w:right w:val="single" w:sz="18" w:space="0" w:color="1AB39F" w:themeColor="accent6"/>
+            </w:tcBorders>
+          </w:tcPr>
+          <w:p>
+            <w:pPr>
+              <w:cnfStyle w:val="000000000000"/>
+            </w:pPr>
+            <w:r>
+              <w:t>Registrar Ejecución Proceso de Calidad</w:t>
+            </w:r>
+          </w:p>
+        </w:tc>
+      </w:tr>
+      <w:tr>
+        <w:trPr>
+          <w:cnfStyle w:val="000000100000"/>
+        </w:trPr>
+        <w:tc>
+          <w:tcPr>
+            <w:cnfStyle w:val="001000000000"/>
+            <w:tcW w:w="4026" w:type="dxa"/>
+            <w:tcBorders>
+              <w:right w:val="single" w:sz="24" w:space="0" w:color="1AB39F" w:themeColor="accent6"/>
+            </w:tcBorders>
+          </w:tcPr>
+          <w:p>
+            <w:r>
+              <w:t>registrarNoAceptacion()</w:t>
+            </w:r>
+          </w:p>
+        </w:tc>
+        <w:tc>
+          <w:tcPr>
+            <w:tcW w:w="760" w:type="dxa"/>
+            <w:tcBorders>
+              <w:left w:val="single" w:sz="24" w:space="0" w:color="1AB39F" w:themeColor="accent6"/>
+            </w:tcBorders>
+          </w:tcPr>
+          <w:p>
+            <w:pPr>
+              <w:cnfStyle w:val="000000100000"/>
+            </w:pPr>
+            <w:r>
+              <w:t>182</w:t>
+            </w:r>
+          </w:p>
+        </w:tc>
+        <w:tc>
+          <w:tcPr>
+            <w:tcW w:w="4268" w:type="dxa"/>
+            <w:gridSpan w:val="3"/>
+            <w:tcBorders>
+              <w:right w:val="single" w:sz="18" w:space="0" w:color="1AB39F" w:themeColor="accent6"/>
+            </w:tcBorders>
+          </w:tcPr>
+          <w:p>
+            <w:pPr>
+              <w:cnfStyle w:val="000000100000"/>
+            </w:pPr>
+            <w:r>
+              <w:t>Registrar Ejecución Proceso de Calidad</w:t>
+            </w:r>
+          </w:p>
+        </w:tc>
+      </w:tr>
+      <w:tr>
+        <w:tc>
+          <w:tcPr>
+            <w:cnfStyle w:val="001000000000"/>
+            <w:tcW w:w="4026" w:type="dxa"/>
+            <w:tcBorders>
+              <w:right w:val="single" w:sz="24" w:space="0" w:color="1AB39F" w:themeColor="accent6"/>
+            </w:tcBorders>
+          </w:tcPr>
+          <w:p>
+            <w:r>
+              <w:t>registrarIngresoDeProducto()</w:t>
+            </w:r>
+          </w:p>
+        </w:tc>
+        <w:tc>
+          <w:tcPr>
+            <w:tcW w:w="760" w:type="dxa"/>
+            <w:tcBorders>
+              <w:left w:val="single" w:sz="24" w:space="0" w:color="1AB39F" w:themeColor="accent6"/>
+            </w:tcBorders>
+          </w:tcPr>
+          <w:p>
+            <w:pPr>
+              <w:cnfStyle w:val="000000000000"/>
+            </w:pPr>
+            <w:r>
+              <w:t>99</w:t>
+            </w:r>
+          </w:p>
+        </w:tc>
+        <w:tc>
+          <w:tcPr>
+            <w:tcW w:w="4268" w:type="dxa"/>
+            <w:gridSpan w:val="3"/>
+            <w:tcBorders>
+              <w:right w:val="single" w:sz="18" w:space="0" w:color="1AB39F" w:themeColor="accent6"/>
+            </w:tcBorders>
+          </w:tcPr>
+          <w:p>
+            <w:pPr>
+              <w:cnfStyle w:val="000000000000"/>
+            </w:pPr>
+            <w:r>
+              <w:t>Registrar Ingreso de Producto</w:t>
+            </w:r>
+          </w:p>
+        </w:tc>
+      </w:tr>
+      <w:tr>
+        <w:trPr>
+          <w:cnfStyle w:val="000000100000"/>
+        </w:trPr>
+        <w:tc>
+          <w:tcPr>
+            <w:cnfStyle w:val="001000000000"/>
+            <w:tcW w:w="4026" w:type="dxa"/>
+            <w:tcBorders>
+              <w:right w:val="single" w:sz="24" w:space="0" w:color="1AB39F" w:themeColor="accent6"/>
+            </w:tcBorders>
+          </w:tcPr>
+          <w:p>
+            <w:r>
+              <w:t>registrarIngresoDePiezaDeTrabajo()</w:t>
+            </w:r>
+          </w:p>
+        </w:tc>
+        <w:tc>
+          <w:tcPr>
+            <w:tcW w:w="760" w:type="dxa"/>
+            <w:tcBorders>
+              <w:left w:val="single" w:sz="24" w:space="0" w:color="1AB39F" w:themeColor="accent6"/>
+            </w:tcBorders>
+          </w:tcPr>
+          <w:p>
+            <w:pPr>
+              <w:cnfStyle w:val="000000100000"/>
+            </w:pPr>
+            <w:r>
+              <w:t>97</w:t>
+            </w:r>
+          </w:p>
+        </w:tc>
+        <w:tc>
+          <w:tcPr>
+            <w:tcW w:w="4268" w:type="dxa"/>
+            <w:gridSpan w:val="3"/>
+            <w:tcBorders>
+              <w:right w:val="single" w:sz="18" w:space="0" w:color="1AB39F" w:themeColor="accent6"/>
+            </w:tcBorders>
+          </w:tcPr>
+          <w:p>
+            <w:pPr>
+              <w:cnfStyle w:val="000000100000"/>
+            </w:pPr>
+            <w:r>
+              <w:t>Registrar Ingreso de Piezas de Trabajo</w:t>
+            </w:r>
+          </w:p>
+        </w:tc>
+      </w:tr>
+      <w:tr>
+        <w:tc>
+          <w:tcPr>
+            <w:cnfStyle w:val="001000000000"/>
+            <w:tcW w:w="4026" w:type="dxa"/>
+            <w:tcBorders>
+              <w:right w:val="single" w:sz="24" w:space="0" w:color="1AB39F" w:themeColor="accent6"/>
+            </w:tcBorders>
+          </w:tcPr>
+          <w:p>
+            <w:r>
+              <w:t>registrarEgresoDePiezaATrabajo()</w:t>
+            </w:r>
+          </w:p>
+        </w:tc>
+        <w:tc>
+          <w:tcPr>
+            <w:tcW w:w="760" w:type="dxa"/>
+            <w:tcBorders>
+              <w:left w:val="single" w:sz="24" w:space="0" w:color="1AB39F" w:themeColor="accent6"/>
+            </w:tcBorders>
+          </w:tcPr>
+          <w:p>
+            <w:pPr>
+              <w:cnfStyle w:val="000000000000"/>
+            </w:pPr>
+            <w:r>
+              <w:t>98</w:t>
+            </w:r>
+          </w:p>
+        </w:tc>
+        <w:tc>
+          <w:tcPr>
+            <w:tcW w:w="4268" w:type="dxa"/>
+            <w:gridSpan w:val="3"/>
+            <w:tcBorders>
+              <w:right w:val="single" w:sz="18" w:space="0" w:color="1AB39F" w:themeColor="accent6"/>
+            </w:tcBorders>
+          </w:tcPr>
+          <w:p>
+            <w:pPr>
+              <w:cnfStyle w:val="000000000000"/>
+            </w:pPr>
+            <w:r>
+              <w:t>Registrar Egreso de Piezas a Trabajo</w:t>
+            </w:r>
+          </w:p>
+        </w:tc>
+      </w:tr>
+      <w:tr>
+        <w:trPr>
+          <w:cnfStyle w:val="000000100000"/>
+        </w:trPr>
+        <w:tc>
+          <w:tcPr>
+            <w:cnfStyle w:val="001000000000"/>
+            <w:tcW w:w="4026" w:type="dxa"/>
+            <w:tcBorders>
+              <w:right w:val="single" w:sz="24" w:space="0" w:color="1AB39F" w:themeColor="accent6"/>
+            </w:tcBorders>
+          </w:tcPr>
+          <w:p>
+            <w:r>
+              <w:t>registrarReclamoAEmpresaMetalurgica()</w:t>
+            </w:r>
+          </w:p>
+        </w:tc>
+        <w:tc>
+          <w:tcPr>
+            <w:tcW w:w="760" w:type="dxa"/>
+            <w:tcBorders>
+              <w:left w:val="single" w:sz="24" w:space="0" w:color="1AB39F" w:themeColor="accent6"/>
+            </w:tcBorders>
+          </w:tcPr>
+          <w:p>
+            <w:pPr>
+              <w:cnfStyle w:val="000000100000"/>
+            </w:pPr>
+            <w:r>
+              <w:t>130</w:t>
+            </w:r>
+          </w:p>
+        </w:tc>
+        <w:tc>
+          <w:tcPr>
+            <w:tcW w:w="4268" w:type="dxa"/>
+            <w:gridSpan w:val="3"/>
+            <w:tcBorders>
+              <w:right w:val="single" w:sz="18" w:space="0" w:color="1AB39F" w:themeColor="accent6"/>
+            </w:tcBorders>
+          </w:tcPr>
+          <w:p>
+            <w:pPr>
+              <w:cnfStyle w:val="000000100000"/>
+            </w:pPr>
+            <w:r>
+              <w:t>Registrar Reclamo a Empresa Metalúrgica</w:t>
+            </w:r>
+          </w:p>
+        </w:tc>
+      </w:tr>
+      <w:tr>
+        <w:tc>
+          <w:tcPr>
+            <w:cnfStyle w:val="001000000000"/>
+            <w:tcW w:w="4026" w:type="dxa"/>
+            <w:tcBorders>
+              <w:right w:val="single" w:sz="24" w:space="0" w:color="1AB39F" w:themeColor="accent6"/>
+            </w:tcBorders>
+          </w:tcPr>
+          <w:p>
+            <w:r>
+              <w:t>registrarArmadoDelPedido()</w:t>
+            </w:r>
+          </w:p>
+        </w:tc>
+        <w:tc>
+          <w:tcPr>
+            <w:tcW w:w="760" w:type="dxa"/>
+            <w:tcBorders>
+              <w:left w:val="single" w:sz="24" w:space="0" w:color="1AB39F" w:themeColor="accent6"/>
+            </w:tcBorders>
+          </w:tcPr>
+          <w:p>
+            <w:pPr>
+              <w:cnfStyle w:val="000000000000"/>
+            </w:pPr>
+            <w:r>
+              <w:t>103</w:t>
+            </w:r>
+          </w:p>
+        </w:tc>
+        <w:tc>
+          <w:tcPr>
+            <w:tcW w:w="4268" w:type="dxa"/>
+            <w:gridSpan w:val="3"/>
+            <w:tcBorders>
+              <w:right w:val="single" w:sz="18" w:space="0" w:color="1AB39F" w:themeColor="accent6"/>
+            </w:tcBorders>
+          </w:tcPr>
+          <w:p>
+            <w:pPr>
+              <w:cnfStyle w:val="000000000000"/>
+            </w:pPr>
+            <w:r>
+              <w:t>Registrar Armado del Pedido</w:t>
+            </w:r>
+          </w:p>
+        </w:tc>
+      </w:tr>
+      <w:tr>
+        <w:trPr>
+          <w:cnfStyle w:val="000000100000"/>
+        </w:trPr>
+        <w:tc>
+          <w:tcPr>
+            <w:cnfStyle w:val="001000000000"/>
+            <w:tcW w:w="4026" w:type="dxa"/>
+            <w:tcBorders>
+              <w:right w:val="single" w:sz="24" w:space="0" w:color="1AB39F" w:themeColor="accent6"/>
+            </w:tcBorders>
+          </w:tcPr>
+          <w:p>
+            <w:r>
+              <w:t>registrarEntregaPedido()</w:t>
+            </w:r>
+          </w:p>
+        </w:tc>
+        <w:tc>
+          <w:tcPr>
+            <w:tcW w:w="760" w:type="dxa"/>
+            <w:tcBorders>
+              <w:left w:val="single" w:sz="24" w:space="0" w:color="1AB39F" w:themeColor="accent6"/>
+            </w:tcBorders>
+          </w:tcPr>
+          <w:p>
+            <w:pPr>
+              <w:cnfStyle w:val="000000100000"/>
+            </w:pPr>
+            <w:r>
+              <w:t>23</w:t>
+            </w:r>
+          </w:p>
+        </w:tc>
+        <w:tc>
+          <w:tcPr>
+            <w:tcW w:w="4268" w:type="dxa"/>
+            <w:gridSpan w:val="3"/>
+            <w:tcBorders>
+              <w:right w:val="single" w:sz="18" w:space="0" w:color="1AB39F" w:themeColor="accent6"/>
+            </w:tcBorders>
+          </w:tcPr>
+          <w:p>
+            <w:pPr>
+              <w:cnfStyle w:val="000000100000"/>
+            </w:pPr>
+            <w:r>
+              <w:t>Registrar Entrega Pedido</w:t>
+            </w:r>
+          </w:p>
+        </w:tc>
+      </w:tr>
+    </w:tbl>
+    <w:p/>
+    <w:p>
+      <w:pPr>
+        <w:pStyle w:val="Ttulo4"/>
+      </w:pPr>
+      <w:r>
+        <w:t>Clase Reclamo</w:t>
+      </w:r>
+    </w:p>
+    <w:tbl>
+      <w:tblPr>
+        <w:tblStyle w:val="Listaclara-nfasis6"/>
+        <w:tblW w:w="0" w:type="auto"/>
+        <w:tblLook w:val="04A0"/>
+      </w:tblPr>
+      <w:tblGrid>
+        <w:gridCol w:w="4438"/>
+        <w:gridCol w:w="775"/>
+        <w:gridCol w:w="1533"/>
+        <w:gridCol w:w="2308"/>
+      </w:tblGrid>
+      <w:tr>
+        <w:trPr>
+          <w:cnfStyle w:val="100000000000"/>
+        </w:trPr>
+        <w:tc>
+          <w:tcPr>
+            <w:cnfStyle w:val="001000000000"/>
+            <w:tcW w:w="4436" w:type="dxa"/>
+            <w:tcBorders>
+              <w:top w:val="single" w:sz="8" w:space="0" w:color="1AB39F" w:themeColor="accent6"/>
+              <w:bottom w:val="single" w:sz="8" w:space="0" w:color="1AB39F" w:themeColor="accent6"/>
+              <w:right w:val="single" w:sz="24" w:space="0" w:color="1AB39F" w:themeColor="accent6"/>
+            </w:tcBorders>
+          </w:tcPr>
+          <w:p>
+            <w:pPr>
+              <w:jc w:val="center"/>
+            </w:pPr>
+            <w:r>
+              <w:t>Método</w:t>
+            </w:r>
+          </w:p>
+        </w:tc>
+        <w:tc>
+          <w:tcPr>
+            <w:tcW w:w="2309" w:type="dxa"/>
+            <w:gridSpan w:val="2"/>
+            <w:tcBorders>
+              <w:top w:val="single" w:sz="18" w:space="0" w:color="1AB39F" w:themeColor="accent6"/>
+              <w:left w:val="single" w:sz="24" w:space="0" w:color="1AB39F" w:themeColor="accent6"/>
+            </w:tcBorders>
+          </w:tcPr>
+          <w:p>
+            <w:pPr>
+              <w:jc w:val="right"/>
+              <w:cnfStyle w:val="100000000000"/>
+            </w:pPr>
+            <w:r>
+              <w:t>Caso de Uso</w:t>
+            </w:r>
+          </w:p>
+        </w:tc>
+        <w:tc>
+          <w:tcPr>
+            <w:tcW w:w="2309" w:type="dxa"/>
+            <w:tcBorders>
+              <w:top w:val="single" w:sz="8" w:space="0" w:color="1AB39F" w:themeColor="accent6"/>
+              <w:right w:val="single" w:sz="18" w:space="0" w:color="1AB39F" w:themeColor="accent6"/>
+            </w:tcBorders>
+          </w:tcPr>
+          <w:p>
+            <w:pPr>
+              <w:cnfStyle w:val="100000000000"/>
+            </w:pPr>
+          </w:p>
+        </w:tc>
+      </w:tr>
+      <w:tr>
+        <w:trPr>
+          <w:cnfStyle w:val="000000100000"/>
+        </w:trPr>
+        <w:tc>
+          <w:tcPr>
+            <w:cnfStyle w:val="001000000000"/>
+            <w:tcW w:w="4436" w:type="dxa"/>
+            <w:tcBorders>
+              <w:right w:val="single" w:sz="24" w:space="0" w:color="1AB39F" w:themeColor="accent6"/>
+            </w:tcBorders>
+            <w:shd w:val="clear" w:color="auto" w:fill="5FE7D5" w:themeFill="accent6" w:themeFillTint="99"/>
+          </w:tcPr>
+          <w:p/>
+        </w:tc>
+        <w:tc>
+          <w:tcPr>
+            <w:tcW w:w="2309" w:type="dxa"/>
+            <w:gridSpan w:val="2"/>
+            <w:tcBorders>
+              <w:left w:val="single" w:sz="24" w:space="0" w:color="1AB39F" w:themeColor="accent6"/>
+            </w:tcBorders>
+            <w:shd w:val="clear" w:color="auto" w:fill="5FE7D5" w:themeFill="accent6" w:themeFillTint="99"/>
+          </w:tcPr>
+          <w:p>
+            <w:pPr>
+              <w:cnfStyle w:val="000000100000"/>
+            </w:pPr>
+            <w:r>
+              <w:t>Número</w:t>
+            </w:r>
+          </w:p>
+        </w:tc>
+        <w:tc>
+          <w:tcPr>
+            <w:tcW w:w="2309" w:type="dxa"/>
+            <w:tcBorders>
+              <w:right w:val="single" w:sz="18" w:space="0" w:color="1AB39F" w:themeColor="accent6"/>
+            </w:tcBorders>
+            <w:shd w:val="clear" w:color="auto" w:fill="5FE7D5" w:themeFill="accent6" w:themeFillTint="99"/>
+          </w:tcPr>
+          <w:p>
+            <w:pPr>
+              <w:cnfStyle w:val="000000100000"/>
+            </w:pPr>
+            <w:r>
+              <w:t>Nombre</w:t>
+            </w:r>
+          </w:p>
+        </w:tc>
+      </w:tr>
+      <w:tr>
+        <w:tc>
+          <w:tcPr>
+            <w:cnfStyle w:val="001000000000"/>
+            <w:tcW w:w="4436" w:type="dxa"/>
+            <w:tcBorders>
+              <w:top w:val="single" w:sz="8" w:space="0" w:color="1AB39F" w:themeColor="accent6"/>
+              <w:bottom w:val="single" w:sz="8" w:space="0" w:color="1AB39F" w:themeColor="accent6"/>
+              <w:right w:val="single" w:sz="24" w:space="0" w:color="1AB39F" w:themeColor="accent6"/>
+            </w:tcBorders>
+          </w:tcPr>
+          <w:p>
+            <w:r>
+              <w:t>generarSolicitudReclamo()</w:t>
+            </w:r>
+          </w:p>
+        </w:tc>
+        <w:tc>
+          <w:tcPr>
+            <w:tcW w:w="775" w:type="dxa"/>
+            <w:tcBorders>
+              <w:left w:val="single" w:sz="24" w:space="0" w:color="1AB39F" w:themeColor="accent6"/>
+            </w:tcBorders>
+          </w:tcPr>
+          <w:p>
+            <w:pPr>
+              <w:cnfStyle w:val="000000000000"/>
+            </w:pPr>
+            <w:r>
+              <w:t>102</w:t>
+            </w:r>
+          </w:p>
+        </w:tc>
+        <w:tc>
+          <w:tcPr>
+            <w:tcW w:w="3843" w:type="dxa"/>
+            <w:gridSpan w:val="2"/>
+            <w:tcBorders>
+              <w:right w:val="single" w:sz="18" w:space="0" w:color="1AB39F" w:themeColor="accent6"/>
+            </w:tcBorders>
+          </w:tcPr>
+          <w:p>
+            <w:pPr>
+              <w:cnfStyle w:val="000000000000"/>
+            </w:pPr>
+            <w:r>
+              <w:t>Generar Solicitud Reclamo</w:t>
+            </w:r>
+          </w:p>
+        </w:tc>
+      </w:tr>
+      <w:tr>
+        <w:trPr>
+          <w:cnfStyle w:val="000000100000"/>
+        </w:trPr>
+        <w:tc>
+          <w:tcPr>
+            <w:cnfStyle w:val="001000000000"/>
+            <w:tcW w:w="4436" w:type="dxa"/>
+            <w:tcBorders>
+              <w:right w:val="single" w:sz="24" w:space="0" w:color="1AB39F" w:themeColor="accent6"/>
+            </w:tcBorders>
+          </w:tcPr>
+          <w:p>
+            <w:r>
+              <w:t>registrarReclamo()</w:t>
+            </w:r>
+          </w:p>
+        </w:tc>
+        <w:tc>
+          <w:tcPr>
+            <w:tcW w:w="775" w:type="dxa"/>
+            <w:tcBorders>
+              <w:left w:val="single" w:sz="24" w:space="0" w:color="1AB39F" w:themeColor="accent6"/>
+            </w:tcBorders>
+          </w:tcPr>
+          <w:p>
+            <w:pPr>
+              <w:cnfStyle w:val="000000100000"/>
+            </w:pPr>
+            <w:r>
+              <w:t>130</w:t>
+            </w:r>
+          </w:p>
+          <w:p>
+            <w:pPr>
+              <w:cnfStyle w:val="000000100000"/>
+            </w:pPr>
+          </w:p>
+          <w:p>
+            <w:pPr>
+              <w:cnfStyle w:val="000000100000"/>
+            </w:pPr>
+            <w:r>
+              <w:t>61</w:t>
+            </w:r>
+          </w:p>
+        </w:tc>
+        <w:tc>
+          <w:tcPr>
+            <w:tcW w:w="3843" w:type="dxa"/>
+            <w:gridSpan w:val="2"/>
+            <w:tcBorders>
+              <w:right w:val="single" w:sz="18" w:space="0" w:color="1AB39F" w:themeColor="accent6"/>
+            </w:tcBorders>
+          </w:tcPr>
+          <w:p>
+            <w:pPr>
+              <w:cnfStyle w:val="000000100000"/>
+            </w:pPr>
+            <w:r>
+              <w:lastRenderedPageBreak/>
+              <w:t xml:space="preserve">Registrar Reclamo a Empresa </w:t>
+            </w:r>
+            <w:r>
+              <w:lastRenderedPageBreak/>
+              <w:t>Metalúrgica</w:t>
+            </w:r>
+          </w:p>
+          <w:p>
+            <w:pPr>
+              <w:cnfStyle w:val="000000100000"/>
+            </w:pPr>
+            <w:r>
+              <w:t>Registrar Reclamo a Proveedor</w:t>
+            </w:r>
+          </w:p>
+        </w:tc>
+      </w:tr>
+      <w:tr>
+        <w:tc>
+          <w:tcPr>
+            <w:cnfStyle w:val="001000000000"/>
+            <w:tcW w:w="4436" w:type="dxa"/>
+            <w:tcBorders>
+              <w:right w:val="single" w:sz="24" w:space="0" w:color="1AB39F" w:themeColor="accent6"/>
+            </w:tcBorders>
+          </w:tcPr>
+          <w:p>
+            <w:r>
+              <w:lastRenderedPageBreak/>
+              <w:t>registrarEnvioReclamoAProveedor()</w:t>
+            </w:r>
+          </w:p>
+        </w:tc>
+        <w:tc>
+          <w:tcPr>
+            <w:tcW w:w="775" w:type="dxa"/>
+            <w:tcBorders>
+              <w:left w:val="single" w:sz="24" w:space="0" w:color="1AB39F" w:themeColor="accent6"/>
+            </w:tcBorders>
+          </w:tcPr>
+          <w:p>
+            <w:pPr>
+              <w:cnfStyle w:val="000000000000"/>
+            </w:pPr>
+            <w:r>
+              <w:t>61</w:t>
+            </w:r>
+          </w:p>
+        </w:tc>
+        <w:tc>
+          <w:tcPr>
+            <w:tcW w:w="3843" w:type="dxa"/>
+            <w:gridSpan w:val="2"/>
+            <w:tcBorders>
+              <w:right w:val="single" w:sz="18" w:space="0" w:color="1AB39F" w:themeColor="accent6"/>
+            </w:tcBorders>
+          </w:tcPr>
+          <w:p>
+            <w:pPr>
+              <w:cnfStyle w:val="000000000000"/>
+            </w:pPr>
+            <w:r>
+              <w:t>Registrar Reclamo a Proveedor</w:t>
+            </w:r>
+          </w:p>
+        </w:tc>
+      </w:tr>
+      <w:tr>
+        <w:trPr>
+          <w:cnfStyle w:val="000000100000"/>
+        </w:trPr>
+        <w:tc>
+          <w:tcPr>
+            <w:cnfStyle w:val="001000000000"/>
+            <w:tcW w:w="4436" w:type="dxa"/>
+            <w:tcBorders>
+              <w:right w:val="single" w:sz="24" w:space="0" w:color="1AB39F" w:themeColor="accent6"/>
+            </w:tcBorders>
+          </w:tcPr>
+          <w:p>
+            <w:r>
+              <w:t>registrarReclamoDeCliente()</w:t>
+            </w:r>
+          </w:p>
+        </w:tc>
+        <w:tc>
+          <w:tcPr>
+            <w:tcW w:w="775" w:type="dxa"/>
+            <w:tcBorders>
+              <w:left w:val="single" w:sz="24" w:space="0" w:color="1AB39F" w:themeColor="accent6"/>
+            </w:tcBorders>
+          </w:tcPr>
+          <w:p>
+            <w:pPr>
+              <w:cnfStyle w:val="000000100000"/>
+            </w:pPr>
+            <w:r>
+              <w:t>24</w:t>
+            </w:r>
+          </w:p>
+        </w:tc>
+        <w:tc>
+          <w:tcPr>
+            <w:tcW w:w="3843" w:type="dxa"/>
+            <w:gridSpan w:val="2"/>
+            <w:tcBorders>
+              <w:right w:val="single" w:sz="18" w:space="0" w:color="1AB39F" w:themeColor="accent6"/>
+            </w:tcBorders>
+          </w:tcPr>
+          <w:p>
+            <w:pPr>
+              <w:cnfStyle w:val="000000100000"/>
+            </w:pPr>
+            <w:r>
+              <w:t>Registrar Reclamo Cliente</w:t>
+            </w:r>
+          </w:p>
+        </w:tc>
+      </w:tr>
+      <w:tr>
+        <w:tc>
+          <w:tcPr>
+            <w:cnfStyle w:val="001000000000"/>
+            <w:tcW w:w="4436" w:type="dxa"/>
+            <w:tcBorders>
+              <w:right w:val="single" w:sz="24" w:space="0" w:color="1AB39F" w:themeColor="accent6"/>
+            </w:tcBorders>
+          </w:tcPr>
+          <w:p>
+            <w:r>
+              <w:t>registrarEnvioReclamoAEmpresaMe</w:t>
+            </w:r>
+            <w:r>
+              <w:t>talurgica()</w:t>
+            </w:r>
+          </w:p>
+        </w:tc>
+        <w:tc>
+          <w:tcPr>
+            <w:tcW w:w="775" w:type="dxa"/>
+            <w:tcBorders>
+              <w:left w:val="single" w:sz="24" w:space="0" w:color="1AB39F" w:themeColor="accent6"/>
+            </w:tcBorders>
+          </w:tcPr>
+          <w:p>
+            <w:pPr>
+              <w:cnfStyle w:val="000000000000"/>
+            </w:pPr>
+            <w:r>
+              <w:t xml:space="preserve">130  </w:t>
+            </w:r>
+          </w:p>
+        </w:tc>
+        <w:tc>
+          <w:tcPr>
+            <w:tcW w:w="3843" w:type="dxa"/>
+            <w:gridSpan w:val="2"/>
+            <w:tcBorders>
+              <w:right w:val="single" w:sz="18" w:space="0" w:color="1AB39F" w:themeColor="accent6"/>
+            </w:tcBorders>
+          </w:tcPr>
+          <w:p>
+            <w:pPr>
+              <w:cnfStyle w:val="000000000000"/>
+            </w:pPr>
+            <w:r>
+              <w:t>Registrar Reclamo a Empresa Metalúrgica</w:t>
+            </w:r>
+          </w:p>
+        </w:tc>
+      </w:tr>
+      <w:tr>
+        <w:trPr>
+          <w:cnfStyle w:val="000000100000"/>
+        </w:trPr>
+        <w:tc>
+          <w:tcPr>
+            <w:cnfStyle w:val="001000000000"/>
+            <w:tcW w:w="4436" w:type="dxa"/>
+            <w:tcBorders>
+              <w:right w:val="single" w:sz="24" w:space="0" w:color="1AB39F" w:themeColor="accent6"/>
+            </w:tcBorders>
+          </w:tcPr>
+          <w:p>
+            <w:r>
+              <w:t>registrarEnvioReclamoACliente()</w:t>
+            </w:r>
+          </w:p>
+        </w:tc>
+        <w:tc>
+          <w:tcPr>
+            <w:tcW w:w="775" w:type="dxa"/>
+            <w:tcBorders>
+              <w:left w:val="single" w:sz="24" w:space="0" w:color="1AB39F" w:themeColor="accent6"/>
+            </w:tcBorders>
+          </w:tcPr>
+          <w:p>
+            <w:pPr>
+              <w:cnfStyle w:val="000000100000"/>
+            </w:pPr>
+            <w:r>
+              <w:t>31</w:t>
+            </w:r>
+          </w:p>
+        </w:tc>
+        <w:tc>
+          <w:tcPr>
+            <w:tcW w:w="3843" w:type="dxa"/>
+            <w:gridSpan w:val="2"/>
+            <w:tcBorders>
+              <w:right w:val="single" w:sz="18" w:space="0" w:color="1AB39F" w:themeColor="accent6"/>
+            </w:tcBorders>
+          </w:tcPr>
+          <w:p>
+            <w:pPr>
+              <w:cnfStyle w:val="000000100000"/>
+            </w:pPr>
+            <w:r>
+              <w:t>Registrar Reclamo a Cliente</w:t>
+            </w:r>
+          </w:p>
+        </w:tc>
+      </w:tr>
+      <w:tr>
+        <w:tc>
+          <w:tcPr>
+            <w:cnfStyle w:val="001000000000"/>
+            <w:tcW w:w="4436" w:type="dxa"/>
+            <w:tcBorders>
+              <w:right w:val="single" w:sz="24" w:space="0" w:color="1AB39F" w:themeColor="accent6"/>
+            </w:tcBorders>
+          </w:tcPr>
+          <w:p>
+            <w:r>
+              <w:t>registrarRechazoDeReclamo()</w:t>
+            </w:r>
+          </w:p>
+        </w:tc>
+        <w:tc>
+          <w:tcPr>
+            <w:tcW w:w="775" w:type="dxa"/>
+            <w:tcBorders>
+              <w:left w:val="single" w:sz="24" w:space="0" w:color="1AB39F" w:themeColor="accent6"/>
+            </w:tcBorders>
+          </w:tcPr>
+          <w:p>
+            <w:pPr>
+              <w:cnfStyle w:val="000000000000"/>
+            </w:pPr>
+            <w:r>
+              <w:t>24</w:t>
+            </w:r>
+          </w:p>
+        </w:tc>
+        <w:tc>
+          <w:tcPr>
+            <w:tcW w:w="3843" w:type="dxa"/>
+            <w:gridSpan w:val="2"/>
+            <w:tcBorders>
+              <w:right w:val="single" w:sz="18" w:space="0" w:color="1AB39F" w:themeColor="accent6"/>
+            </w:tcBorders>
+          </w:tcPr>
+          <w:p>
+            <w:pPr>
+              <w:cnfStyle w:val="000000000000"/>
+            </w:pPr>
+            <w:r>
+              <w:t>Registrar Reclamo Cliente</w:t>
+            </w:r>
+          </w:p>
+        </w:tc>
+      </w:tr>
+      <w:tr>
+        <w:trPr>
+          <w:cnfStyle w:val="000000100000"/>
+        </w:trPr>
+        <w:tc>
+          <w:tcPr>
+            <w:cnfStyle w:val="001000000000"/>
+            <w:tcW w:w="4436" w:type="dxa"/>
+            <w:tcBorders>
+              <w:right w:val="single" w:sz="24" w:space="0" w:color="1AB39F" w:themeColor="accent6"/>
+            </w:tcBorders>
+          </w:tcPr>
+          <w:p>
+            <w:r>
+              <w:t>registrarAceptacionDeReclamo()</w:t>
+            </w:r>
+          </w:p>
+        </w:tc>
+        <w:tc>
+          <w:tcPr>
+            <w:tcW w:w="775" w:type="dxa"/>
+            <w:tcBorders>
+              <w:left w:val="single" w:sz="24" w:space="0" w:color="1AB39F" w:themeColor="accent6"/>
+            </w:tcBorders>
+          </w:tcPr>
+          <w:p>
+            <w:pPr>
+              <w:cnfStyle w:val="000000100000"/>
+            </w:pPr>
+            <w:r>
+              <w:t>24</w:t>
+            </w:r>
+          </w:p>
+        </w:tc>
+        <w:tc>
+          <w:tcPr>
+            <w:tcW w:w="3843" w:type="dxa"/>
+            <w:gridSpan w:val="2"/>
+            <w:tcBorders>
+              <w:right w:val="single" w:sz="18" w:space="0" w:color="1AB39F" w:themeColor="accent6"/>
+            </w:tcBorders>
+          </w:tcPr>
+          <w:p>
+            <w:pPr>
+              <w:cnfStyle w:val="000000100000"/>
+            </w:pPr>
+            <w:r>
+              <w:t>Registrar Reclamo Cliente</w:t>
+            </w:r>
+          </w:p>
+        </w:tc>
+      </w:tr>
+      <w:tr>
+        <w:tc>
+          <w:tcPr>
+            <w:cnfStyle w:val="001000000000"/>
+            <w:tcW w:w="4436" w:type="dxa"/>
+            <w:tcBorders>
+              <w:right w:val="single" w:sz="24" w:space="0" w:color="1AB39F" w:themeColor="accent6"/>
+            </w:tcBorders>
+          </w:tcPr>
+          <w:p>
+            <w:r>
+              <w:t>registrarFinReclamo()</w:t>
+            </w:r>
+          </w:p>
+        </w:tc>
+        <w:tc>
+          <w:tcPr>
+            <w:tcW w:w="775" w:type="dxa"/>
+            <w:tcBorders>
+              <w:left w:val="single" w:sz="24" w:space="0" w:color="1AB39F" w:themeColor="accent6"/>
+            </w:tcBorders>
+          </w:tcPr>
+          <w:p>
+            <w:pPr>
+              <w:cnfStyle w:val="000000000000"/>
+            </w:pPr>
+            <w:r>
+              <w:t>183</w:t>
+            </w:r>
+          </w:p>
+        </w:tc>
+        <w:tc>
+          <w:tcPr>
+            <w:tcW w:w="3843" w:type="dxa"/>
+            <w:gridSpan w:val="2"/>
+            <w:tcBorders>
+              <w:right w:val="single" w:sz="18" w:space="0" w:color="1AB39F" w:themeColor="accent6"/>
+            </w:tcBorders>
+          </w:tcPr>
+          <w:p>
+            <w:pPr>
+              <w:cnfStyle w:val="000000000000"/>
+            </w:pPr>
+            <w:r>
+              <w:t>Registrar Finalización Reclamo</w:t>
+            </w:r>
+          </w:p>
+        </w:tc>
+      </w:tr>
+    </w:tbl>
+    <w:p>
+      <w:pPr>
+        <w:pStyle w:val="Ttulo4"/>
+      </w:pPr>
+      <w:r>
+        <w:t>Clase Ejecución Planificación Producción</w:t>
+      </w:r>
+    </w:p>
+    <w:tbl>
+      <w:tblPr>
+        <w:tblStyle w:val="Listaclara-nfasis6"/>
+        <w:tblW w:w="0" w:type="auto"/>
+        <w:tblLook w:val="04A0"/>
+      </w:tblPr>
+      <w:tblGrid>
+        <w:gridCol w:w="4436"/>
+        <w:gridCol w:w="775"/>
+        <w:gridCol w:w="1534"/>
+        <w:gridCol w:w="2309"/>
+      </w:tblGrid>
+      <w:tr>
+        <w:trPr>
+          <w:cnfStyle w:val="100000000000"/>
+        </w:trPr>
+        <w:tc>
+          <w:tcPr>
+            <w:cnfStyle w:val="001000000000"/>
+            <w:tcW w:w="4436" w:type="dxa"/>
+            <w:tcBorders>
+              <w:top w:val="single" w:sz="8" w:space="0" w:color="1AB39F" w:themeColor="accent6"/>
+              <w:bottom w:val="single" w:sz="8" w:space="0" w:color="1AB39F" w:themeColor="accent6"/>
+              <w:right w:val="single" w:sz="24" w:space="0" w:color="1AB39F" w:themeColor="accent6"/>
+            </w:tcBorders>
+          </w:tcPr>
+          <w:p>
+            <w:pPr>
+              <w:jc w:val="center"/>
+            </w:pPr>
+            <w:r>
+              <w:t>Método</w:t>
+            </w:r>
+          </w:p>
+        </w:tc>
+        <w:tc>
+          <w:tcPr>
+            <w:tcW w:w="2309" w:type="dxa"/>
+            <w:gridSpan w:val="2"/>
+            <w:tcBorders>
+              <w:top w:val="single" w:sz="18" w:space="0" w:color="1AB39F" w:themeColor="accent6"/>
+              <w:left w:val="single" w:sz="24" w:space="0" w:color="1AB39F" w:themeColor="accent6"/>
+            </w:tcBorders>
+          </w:tcPr>
+          <w:p>
+            <w:pPr>
+              <w:jc w:val="right"/>
+              <w:cnfStyle w:val="100000000000"/>
+            </w:pPr>
+            <w:r>
+              <w:t>Caso de Uso</w:t>
+            </w:r>
+          </w:p>
+        </w:tc>
+        <w:tc>
+          <w:tcPr>
+            <w:tcW w:w="2309" w:type="dxa"/>
+            <w:tcBorders>
+              <w:top w:val="single" w:sz="8" w:space="0" w:color="1AB39F" w:themeColor="accent6"/>
+              <w:right w:val="single" w:sz="18" w:space="0" w:color="1AB39F" w:themeColor="accent6"/>
+            </w:tcBorders>
+          </w:tcPr>
+          <w:p>
+            <w:pPr>
+              <w:cnfStyle w:val="100000000000"/>
+            </w:pPr>
+          </w:p>
+        </w:tc>
+      </w:tr>
+      <w:tr>
+        <w:trPr>
+          <w:cnfStyle w:val="000000100000"/>
+        </w:trPr>
+        <w:tc>
+          <w:tcPr>
+            <w:cnfStyle w:val="001000000000"/>
+            <w:tcW w:w="4436" w:type="dxa"/>
+            <w:tcBorders>
+              <w:right w:val="single" w:sz="24" w:space="0" w:color="1AB39F" w:themeColor="accent6"/>
+            </w:tcBorders>
+            <w:shd w:val="clear" w:color="auto" w:fill="5FE7D5" w:themeFill="accent6" w:themeFillTint="99"/>
+          </w:tcPr>
+          <w:p/>
+        </w:tc>
+        <w:tc>
+          <w:tcPr>
+            <w:tcW w:w="2309" w:type="dxa"/>
+            <w:gridSpan w:val="2"/>
+            <w:tcBorders>
+              <w:left w:val="single" w:sz="24" w:space="0" w:color="1AB39F" w:themeColor="accent6"/>
+            </w:tcBorders>
+            <w:shd w:val="clear" w:color="auto" w:fill="5FE7D5" w:themeFill="accent6" w:themeFillTint="99"/>
+          </w:tcPr>
+          <w:p>
+            <w:pPr>
+              <w:cnfStyle w:val="000000100000"/>
+            </w:pPr>
+            <w:r>
+              <w:t>Número</w:t>
+            </w:r>
+          </w:p>
+        </w:tc>
+        <w:tc>
+          <w:tcPr>
+            <w:tcW w:w="2309" w:type="dxa"/>
+            <w:tcBorders>
+              <w:right w:val="single" w:sz="18" w:space="0" w:color="1AB39F" w:themeColor="accent6"/>
+            </w:tcBorders>
+            <w:shd w:val="clear" w:color="auto" w:fill="5FE7D5" w:themeFill="accent6" w:themeFillTint="99"/>
+          </w:tcPr>
+          <w:p>
+            <w:pPr>
+              <w:cnfStyle w:val="000000100000"/>
+            </w:pPr>
+            <w:r>
+              <w:t>Nombre</w:t>
+            </w:r>
+          </w:p>
+        </w:tc>
+      </w:tr>
+      <w:tr>
+        <w:tc>
+          <w:tcPr>
+            <w:cnfStyle w:val="001000000000"/>
+            <w:tcW w:w="4436" w:type="dxa"/>
+            <w:tcBorders>
+              <w:top w:val="single" w:sz="8" w:space="0" w:color="1AB39F" w:themeColor="accent6"/>
+              <w:bottom w:val="single" w:sz="8" w:space="0" w:color="1AB39F" w:themeColor="accent6"/>
+              <w:right w:val="single" w:sz="24" w:space="0" w:color="1AB39F" w:themeColor="accent6"/>
+            </w:tcBorders>
+          </w:tcPr>
+          <w:p>
+            <w:r>
+              <w:t>registrarLanzamientoProduccion()</w:t>
+            </w:r>
+          </w:p>
+        </w:tc>
+        <w:tc>
+          <w:tcPr>
+            <w:tcW w:w="775" w:type="dxa"/>
+            <w:tcBorders>
+              <w:left w:val="single" w:sz="24" w:space="0" w:color="1AB39F" w:themeColor="accent6"/>
+            </w:tcBorders>
+          </w:tcPr>
+          <w:p>
+            <w:pPr>
+              <w:cnfStyle w:val="000000000000"/>
+            </w:pPr>
+            <w:r>
+              <w:t>71</w:t>
+            </w:r>
+          </w:p>
+        </w:tc>
+        <w:tc>
+          <w:tcPr>
+            <w:tcW w:w="3843" w:type="dxa"/>
+            <w:gridSpan w:val="2"/>
+            <w:tcBorders>
+              <w:right w:val="single" w:sz="18" w:space="0" w:color="1AB39F" w:themeColor="accent6"/>
+            </w:tcBorders>
+          </w:tcPr>
+          <w:p>
+            <w:pPr>
+              <w:cnfStyle w:val="000000000000"/>
+            </w:pPr>
+            <w:r>
+              <w:t>Registrar Lanzamiento Producción</w:t>
+            </w:r>
+          </w:p>
+        </w:tc>
+      </w:tr>
+      <w:tr>
+        <w:trPr>
+          <w:cnfStyle w:val="000000100000"/>
+        </w:trPr>
+        <w:tc>
+          <w:tcPr>
+            <w:cnfStyle w:val="001000000000"/>
+            <w:tcW w:w="4436" w:type="dxa"/>
+            <w:tcBorders>
+              <w:right w:val="single" w:sz="24" w:space="0" w:color="1AB39F" w:themeColor="accent6"/>
+            </w:tcBorders>
+          </w:tcPr>
+          <w:p>
+            <w:r>
+              <w:t>registrarParadaMaquina()</w:t>
+            </w:r>
+          </w:p>
+        </w:tc>
+        <w:tc>
+          <w:tcPr>
+            <w:tcW w:w="775" w:type="dxa"/>
+            <w:tcBorders>
+              <w:left w:val="single" w:sz="24" w:space="0" w:color="1AB39F" w:themeColor="accent6"/>
+            </w:tcBorders>
+          </w:tcPr>
+          <w:p>
+            <w:pPr>
+              <w:cnfStyle w:val="000000100000"/>
+            </w:pPr>
+            <w:r>
+              <w:t>152</w:t>
+            </w:r>
+          </w:p>
+        </w:tc>
+        <w:tc>
+          <w:tcPr>
+            <w:tcW w:w="3843" w:type="dxa"/>
+            <w:gridSpan w:val="2"/>
+            <w:tcBorders>
+              <w:right w:val="single" w:sz="18" w:space="0" w:color="1AB39F" w:themeColor="accent6"/>
+            </w:tcBorders>
+          </w:tcPr>
+          <w:p>
+            <w:pPr>
+              <w:cnfStyle w:val="000000100000"/>
+            </w:pPr>
+            <w:r>
+              <w:t>Registrar Parada Máquina</w:t>
+            </w:r>
+          </w:p>
+        </w:tc>
+      </w:tr>
+      <w:tr>
+        <w:tc>
+          <w:tcPr>
+            <w:cnfStyle w:val="001000000000"/>
+            <w:tcW w:w="4436" w:type="dxa"/>
+            <w:tcBorders>
+              <w:right w:val="single" w:sz="24" w:space="0" w:color="1AB39F" w:themeColor="accent6"/>
+            </w:tcBorders>
+          </w:tcPr>
+          <w:p>
+            <w:r>
+              <w:t>registrarFinEjecucionEtapaProduccion()</w:t>
+            </w:r>
+          </w:p>
+        </w:tc>
+        <w:tc>
+          <w:tcPr>
+            <w:tcW w:w="775" w:type="dxa"/>
+            <w:tcBorders>
+              <w:left w:val="single" w:sz="24" w:space="0" w:color="1AB39F" w:themeColor="accent6"/>
+            </w:tcBorders>
+          </w:tcPr>
+          <w:p>
+            <w:pPr>
+              <w:cnfStyle w:val="000000000000"/>
+            </w:pPr>
+            <w:r>
+              <w:t>69</w:t>
+            </w:r>
+          </w:p>
+        </w:tc>
+        <w:tc>
+          <w:tcPr>
+            <w:tcW w:w="3843" w:type="dxa"/>
+            <w:gridSpan w:val="2"/>
+            <w:tcBorders>
+              <w:right w:val="single" w:sz="18" w:space="0" w:color="1AB39F" w:themeColor="accent6"/>
+            </w:tcBorders>
+          </w:tcPr>
+          <w:p>
+            <w:pPr>
+              <w:cnfStyle w:val="000000000000"/>
+            </w:pPr>
+            <w:r>
+              <w:t>Registrar Etapa Real de Producción</w:t>
+            </w:r>
+          </w:p>
+        </w:tc>
+      </w:tr>
+      <w:tr>
+        <w:trPr>
+          <w:cnfStyle w:val="000000100000"/>
+        </w:trPr>
+        <w:tc>
+          <w:tcPr>
+            <w:cnfStyle w:val="001000000000"/>
+            <w:tcW w:w="4436" w:type="dxa"/>
+            <w:tcBorders>
+              <w:right w:val="single" w:sz="24" w:space="0" w:color="1AB39F" w:themeColor="accent6"/>
+            </w:tcBorders>
+          </w:tcPr>
+          <w:p>
+            <w:r>
+              <w:t>registrarReanudacionProduccion()</w:t>
+            </w:r>
+          </w:p>
+        </w:tc>
+        <w:tc>
+          <w:tcPr>
+            <w:tcW w:w="775" w:type="dxa"/>
+            <w:tcBorders>
+              <w:left w:val="single" w:sz="24" w:space="0" w:color="1AB39F" w:themeColor="accent6"/>
+            </w:tcBorders>
+          </w:tcPr>
+          <w:p>
+            <w:pPr>
+              <w:cnfStyle w:val="000000100000"/>
+            </w:pPr>
+            <w:r>
+              <w:t>71</w:t>
+            </w:r>
+          </w:p>
+        </w:tc>
+        <w:tc>
+          <w:tcPr>
+            <w:tcW w:w="3843" w:type="dxa"/>
+            <w:gridSpan w:val="2"/>
+            <w:tcBorders>
+              <w:right w:val="single" w:sz="18" w:space="0" w:color="1AB39F" w:themeColor="accent6"/>
+            </w:tcBorders>
+          </w:tcPr>
+          <w:p>
+            <w:pPr>
+              <w:cnfStyle w:val="000000100000"/>
+            </w:pPr>
+            <w:r>
+              <w:t>Registrar Lanzamiento Producción</w:t>
+            </w:r>
+          </w:p>
+        </w:tc>
+      </w:tr>
+      <w:tr>
+        <w:tc>
+          <w:tcPr>
+            <w:cnfStyle w:val="001000000000"/>
+            <w:tcW w:w="4436" w:type="dxa"/>
+            <w:tcBorders>
+              <w:right w:val="single" w:sz="24" w:space="0" w:color="1AB39F" w:themeColor="accent6"/>
+            </w:tcBorders>
+          </w:tcPr>
+          <w:p>
+            <w:r>
+              <w:t>modificarPlanificacionProduccion()</w:t>
+            </w:r>
+          </w:p>
+        </w:tc>
+        <w:tc>
+          <w:tcPr>
+            <w:tcW w:w="775" w:type="dxa"/>
+            <w:tcBorders>
+              <w:left w:val="single" w:sz="24" w:space="0" w:color="1AB39F" w:themeColor="accent6"/>
+            </w:tcBorders>
+          </w:tcPr>
+          <w:p>
+            <w:pPr>
+              <w:cnfStyle w:val="000000000000"/>
+            </w:pPr>
+            <w:r>
+              <w:t>63</w:t>
+            </w:r>
+          </w:p>
+        </w:tc>
+        <w:tc>
+          <w:tcPr>
+            <w:tcW w:w="3843" w:type="dxa"/>
+            <w:gridSpan w:val="2"/>
+            <w:tcBorders>
+              <w:right w:val="single" w:sz="18" w:space="0" w:color="1AB39F" w:themeColor="accent6"/>
+            </w:tcBorders>
+          </w:tcPr>
+          <w:p>
+            <w:pPr>
+              <w:cnfStyle w:val="000000000000"/>
+            </w:pPr>
+            <w:r>
+              <w:t>Modificar Planificación</w:t>
+            </w:r>
+          </w:p>
+        </w:tc>
+      </w:tr>
+    </w:tbl>
+    <w:p/>
+    <w:p>
+      <w:pPr>
+        <w:pStyle w:val="Ttulo4"/>
+      </w:pPr>
+      <w:r>
+        <w:t>Clase Etapa Producción</w:t>
+      </w:r>
+    </w:p>
+    <w:tbl>
+      <w:tblPr>
+        <w:tblStyle w:val="Listaclara-nfasis6"/>
+        <w:tblW w:w="0" w:type="auto"/>
+        <w:tblLook w:val="04A0"/>
+      </w:tblPr>
+      <w:tblGrid>
+        <w:gridCol w:w="4436"/>
+        <w:gridCol w:w="775"/>
+        <w:gridCol w:w="1534"/>
+        <w:gridCol w:w="2309"/>
+      </w:tblGrid>
+      <w:tr>
+        <w:trPr>
+          <w:cnfStyle w:val="100000000000"/>
+        </w:trPr>
+        <w:tc>
+          <w:tcPr>
+            <w:cnfStyle w:val="001000000000"/>
+            <w:tcW w:w="4436" w:type="dxa"/>
+            <w:tcBorders>
+              <w:top w:val="single" w:sz="8" w:space="0" w:color="1AB39F" w:themeColor="accent6"/>
+              <w:bottom w:val="single" w:sz="8" w:space="0" w:color="1AB39F" w:themeColor="accent6"/>
+              <w:right w:val="single" w:sz="24" w:space="0" w:color="1AB39F" w:themeColor="accent6"/>
+            </w:tcBorders>
+          </w:tcPr>
+          <w:p>
+            <w:pPr>
+              <w:jc w:val="center"/>
+            </w:pPr>
+            <w:r>
+              <w:t>Método</w:t>
+            </w:r>
+          </w:p>
+        </w:tc>
+        <w:tc>
+          <w:tcPr>
+            <w:tcW w:w="2309" w:type="dxa"/>
+            <w:gridSpan w:val="2"/>
+            <w:tcBorders>
+              <w:top w:val="single" w:sz="18" w:space="0" w:color="1AB39F" w:themeColor="accent6"/>
+              <w:left w:val="single" w:sz="24" w:space="0" w:color="1AB39F" w:themeColor="accent6"/>
+            </w:tcBorders>
+          </w:tcPr>
+          <w:p>
+            <w:pPr>
+              <w:jc w:val="right"/>
+              <w:cnfStyle w:val="100000000000"/>
+            </w:pPr>
+            <w:r>
+              <w:t>Caso de Uso</w:t>
+            </w:r>
+          </w:p>
+        </w:tc>
+        <w:tc>
+          <w:tcPr>
+            <w:tcW w:w="2309" w:type="dxa"/>
+            <w:tcBorders>
+              <w:top w:val="single" w:sz="8" w:space="0" w:color="1AB39F" w:themeColor="accent6"/>
+              <w:right w:val="single" w:sz="18" w:space="0" w:color="1AB39F" w:themeColor="accent6"/>
+            </w:tcBorders>
+          </w:tcPr>
+          <w:p>
+            <w:pPr>
+              <w:cnfStyle w:val="100000000000"/>
+            </w:pPr>
+          </w:p>
+        </w:tc>
+      </w:tr>
+      <w:tr>
+        <w:trPr>
+          <w:cnfStyle w:val="000000100000"/>
+        </w:trPr>
+        <w:tc>
+          <w:tcPr>
+            <w:cnfStyle w:val="001000000000"/>
+            <w:tcW w:w="4436" w:type="dxa"/>
+            <w:tcBorders>
+              <w:right w:val="single" w:sz="24" w:space="0" w:color="1AB39F" w:themeColor="accent6"/>
+            </w:tcBorders>
+            <w:shd w:val="clear" w:color="auto" w:fill="5FE7D5" w:themeFill="accent6" w:themeFillTint="99"/>
+          </w:tcPr>
+          <w:p/>
+        </w:tc>
+        <w:tc>
+          <w:tcPr>
+            <w:tcW w:w="2309" w:type="dxa"/>
+            <w:gridSpan w:val="2"/>
+            <w:tcBorders>
+              <w:left w:val="single" w:sz="24" w:space="0" w:color="1AB39F" w:themeColor="accent6"/>
+            </w:tcBorders>
+            <w:shd w:val="clear" w:color="auto" w:fill="5FE7D5" w:themeFill="accent6" w:themeFillTint="99"/>
+          </w:tcPr>
+          <w:p>
+            <w:pPr>
+              <w:cnfStyle w:val="000000100000"/>
+            </w:pPr>
+            <w:r>
+              <w:t>Número</w:t>
+            </w:r>
+          </w:p>
+        </w:tc>
+        <w:tc>
+          <w:tcPr>
+            <w:tcW w:w="2309" w:type="dxa"/>
+            <w:tcBorders>
+              <w:right w:val="single" w:sz="18" w:space="0" w:color="1AB39F" w:themeColor="accent6"/>
+            </w:tcBorders>
+            <w:shd w:val="clear" w:color="auto" w:fill="5FE7D5" w:themeFill="accent6" w:themeFillTint="99"/>
+          </w:tcPr>
+          <w:p>
+            <w:pPr>
+              <w:cnfStyle w:val="000000100000"/>
+            </w:pPr>
+            <w:r>
+              <w:t>Nombre</w:t>
+            </w:r>
+          </w:p>
+        </w:tc>
+      </w:tr>
+      <w:tr>
+        <w:tc>
+          <w:tcPr>
+            <w:cnfStyle w:val="001000000000"/>
+            <w:tcW w:w="4436" w:type="dxa"/>
+            <w:tcBorders>
+              <w:top w:val="single" w:sz="8" w:space="0" w:color="1AB39F" w:themeColor="accent6"/>
+              <w:bottom w:val="single" w:sz="8" w:space="0" w:color="1AB39F" w:themeColor="accent6"/>
+              <w:right w:val="single" w:sz="24" w:space="0" w:color="1AB39F" w:themeColor="accent6"/>
+            </w:tcBorders>
+          </w:tcPr>
+          <w:p>
+            <w:r>
+              <w:t>crear()</w:t>
+            </w:r>
+          </w:p>
+        </w:tc>
+        <w:tc>
+          <w:tcPr>
+            <w:tcW w:w="775" w:type="dxa"/>
+            <w:tcBorders>
+              <w:left w:val="single" w:sz="24" w:space="0" w:color="1AB39F" w:themeColor="accent6"/>
+            </w:tcBorders>
+          </w:tcPr>
+          <w:p>
+            <w:pPr>
+              <w:cnfStyle w:val="000000000000"/>
+            </w:pPr>
+            <w:r>
+              <w:t>69</w:t>
+            </w:r>
+          </w:p>
+        </w:tc>
+        <w:tc>
+          <w:tcPr>
+            <w:tcW w:w="3843" w:type="dxa"/>
+            <w:gridSpan w:val="2"/>
+            <w:tcBorders>
+              <w:right w:val="single" w:sz="18" w:space="0" w:color="1AB39F" w:themeColor="accent6"/>
+            </w:tcBorders>
+          </w:tcPr>
+          <w:p>
+            <w:pPr>
+              <w:cnfStyle w:val="000000000000"/>
+            </w:pPr>
+            <w:r>
+              <w:t>Registrar Etapa Real de Producción</w:t>
+            </w:r>
+          </w:p>
+        </w:tc>
+      </w:tr>
+      <w:tr>
+        <w:trPr>
+          <w:cnfStyle w:val="000000100000"/>
+        </w:trPr>
+        <w:tc>
+          <w:tcPr>
+            <w:cnfStyle w:val="001000000000"/>
+            <w:tcW w:w="4436" w:type="dxa"/>
+            <w:tcBorders>
+              <w:right w:val="single" w:sz="24" w:space="0" w:color="1AB39F" w:themeColor="accent6"/>
+            </w:tcBorders>
+          </w:tcPr>
+          <w:p>
+            <w:r>
+              <w:t>registrarLanzamientoProduccion()</w:t>
+            </w:r>
+          </w:p>
+        </w:tc>
+        <w:tc>
+          <w:tcPr>
+            <w:tcW w:w="775" w:type="dxa"/>
+            <w:tcBorders>
+              <w:left w:val="single" w:sz="24" w:space="0" w:color="1AB39F" w:themeColor="accent6"/>
+            </w:tcBorders>
+          </w:tcPr>
+          <w:p>
+            <w:pPr>
+              <w:cnfStyle w:val="000000100000"/>
+            </w:pPr>
+            <w:r>
+              <w:t>71</w:t>
+            </w:r>
+          </w:p>
+        </w:tc>
+        <w:tc>
+          <w:tcPr>
+            <w:tcW w:w="3843" w:type="dxa"/>
+            <w:gridSpan w:val="2"/>
+            <w:tcBorders>
+              <w:right w:val="single" w:sz="18" w:space="0" w:color="1AB39F" w:themeColor="accent6"/>
+            </w:tcBorders>
+          </w:tcPr>
+          <w:p>
+            <w:pPr>
+              <w:cnfStyle w:val="000000100000"/>
+            </w:pPr>
+            <w:r>
+              <w:t>Registrar Lanzamiento Producción</w:t>
+            </w:r>
+          </w:p>
+        </w:tc>
+      </w:tr>
+      <w:tr>
+        <w:tc>
+          <w:tcPr>
+            <w:cnfStyle w:val="001000000000"/>
+            <w:tcW w:w="4436" w:type="dxa"/>
+            <w:tcBorders>
+              <w:right w:val="single" w:sz="24" w:space="0" w:color="1AB39F" w:themeColor="accent6"/>
+            </w:tcBorders>
+          </w:tcPr>
+          <w:p>
+            <w:r>
+              <w:t>registrarParadaMaquina()</w:t>
+            </w:r>
+          </w:p>
+        </w:tc>
+        <w:tc>
+          <w:tcPr>
+            <w:tcW w:w="775" w:type="dxa"/>
+            <w:tcBorders>
+              <w:left w:val="single" w:sz="24" w:space="0" w:color="1AB39F" w:themeColor="accent6"/>
+            </w:tcBorders>
+          </w:tcPr>
+          <w:p>
+            <w:pPr>
+              <w:cnfStyle w:val="000000000000"/>
+            </w:pPr>
+            <w:r>
+              <w:t>152</w:t>
+            </w:r>
+          </w:p>
+        </w:tc>
+        <w:tc>
+          <w:tcPr>
+            <w:tcW w:w="3843" w:type="dxa"/>
+            <w:gridSpan w:val="2"/>
+            <w:tcBorders>
+              <w:right w:val="single" w:sz="18" w:space="0" w:color="1AB39F" w:themeColor="accent6"/>
+            </w:tcBorders>
+          </w:tcPr>
+          <w:p>
+            <w:pPr>
+              <w:cnfStyle w:val="000000000000"/>
+            </w:pPr>
+            <w:r>
+              <w:t>Registrar Parada Máquina</w:t>
+            </w:r>
+          </w:p>
+        </w:tc>
+      </w:tr>
+      <w:tr>
+        <w:trPr>
+          <w:cnfStyle w:val="000000100000"/>
+        </w:trPr>
+        <w:tc>
+          <w:tcPr>
+            <w:cnfStyle w:val="001000000000"/>
+            <w:tcW w:w="4436" w:type="dxa"/>
+            <w:tcBorders>
+              <w:right w:val="single" w:sz="24" w:space="0" w:color="1AB39F" w:themeColor="accent6"/>
+            </w:tcBorders>
+          </w:tcPr>
+          <w:p>
+            <w:r>
+              <w:t>registrarFinEjecucionEtapaProduccion()</w:t>
+            </w:r>
+          </w:p>
+        </w:tc>
+        <w:tc>
+          <w:tcPr>
+            <w:tcW w:w="775" w:type="dxa"/>
+            <w:tcBorders>
+              <w:left w:val="single" w:sz="24" w:space="0" w:color="1AB39F" w:themeColor="accent6"/>
+            </w:tcBorders>
+          </w:tcPr>
+          <w:p>
+            <w:pPr>
+              <w:cnfStyle w:val="000000100000"/>
+            </w:pPr>
+            <w:r>
+              <w:t>69</w:t>
+            </w:r>
+          </w:p>
+        </w:tc>
+        <w:tc>
+          <w:tcPr>
+            <w:tcW w:w="3843" w:type="dxa"/>
+            <w:gridSpan w:val="2"/>
+            <w:tcBorders>
+              <w:right w:val="single" w:sz="18" w:space="0" w:color="1AB39F" w:themeColor="accent6"/>
+            </w:tcBorders>
+          </w:tcPr>
+          <w:p>
+            <w:pPr>
+              <w:cnfStyle w:val="000000100000"/>
+            </w:pPr>
+            <w:r>
+              <w:t>Registrar Etapa Real de Producción</w:t>
+            </w:r>
+          </w:p>
+        </w:tc>
+      </w:tr>
+      <w:tr>
+        <w:tc>
+          <w:tcPr>
+            <w:cnfStyle w:val="001000000000"/>
+            <w:tcW w:w="4436" w:type="dxa"/>
+            <w:tcBorders>
+              <w:right w:val="single" w:sz="24" w:space="0" w:color="1AB39F" w:themeColor="accent6"/>
+            </w:tcBorders>
+          </w:tcPr>
+          <w:p>
+            <w:r>
+              <w:t>registrarReanudacionProduccion()</w:t>
+            </w:r>
+          </w:p>
+        </w:tc>
+        <w:tc>
+          <w:tcPr>
+            <w:tcW w:w="775" w:type="dxa"/>
+            <w:tcBorders>
+              <w:left w:val="single" w:sz="24" w:space="0" w:color="1AB39F" w:themeColor="accent6"/>
+            </w:tcBorders>
+          </w:tcPr>
+          <w:p>
+            <w:pPr>
+              <w:cnfStyle w:val="000000000000"/>
+            </w:pPr>
+            <w:r>
+              <w:t>71</w:t>
+            </w:r>
+          </w:p>
+        </w:tc>
+        <w:tc>
+          <w:tcPr>
+            <w:tcW w:w="3843" w:type="dxa"/>
+            <w:gridSpan w:val="2"/>
+            <w:tcBorders>
+              <w:right w:val="single" w:sz="18" w:space="0" w:color="1AB39F" w:themeColor="accent6"/>
+            </w:tcBorders>
+          </w:tcPr>
+          <w:p>
+            <w:pPr>
+              <w:cnfStyle w:val="000000000000"/>
+            </w:pPr>
+            <w:r>
+              <w:t>Registrar Lanzamiento Producción</w:t>
+            </w:r>
+          </w:p>
+        </w:tc>
+      </w:tr>
+      <w:tr>
+        <w:trPr>
+          <w:cnfStyle w:val="000000100000"/>
+        </w:trPr>
+        <w:tc>
+          <w:tcPr>
+            <w:cnfStyle w:val="001000000000"/>
+            <w:tcW w:w="4436" w:type="dxa"/>
+            <w:tcBorders>
+              <w:right w:val="single" w:sz="24" w:space="0" w:color="1AB39F" w:themeColor="accent6"/>
+            </w:tcBorders>
+          </w:tcPr>
+          <w:p>
+            <w:r>
+              <w:t>modificarPlanificacionProduccion()</w:t>
+            </w:r>
+          </w:p>
+        </w:tc>
+        <w:tc>
+          <w:tcPr>
+            <w:tcW w:w="775" w:type="dxa"/>
+            <w:tcBorders>
+              <w:left w:val="single" w:sz="24" w:space="0" w:color="1AB39F" w:themeColor="accent6"/>
+            </w:tcBorders>
+          </w:tcPr>
+          <w:p>
+            <w:pPr>
+              <w:cnfStyle w:val="000000100000"/>
+            </w:pPr>
+            <w:r>
+              <w:t>63</w:t>
+            </w:r>
+          </w:p>
+        </w:tc>
+        <w:tc>
+          <w:tcPr>
+            <w:tcW w:w="3843" w:type="dxa"/>
+            <w:gridSpan w:val="2"/>
+            <w:tcBorders>
+              <w:right w:val="single" w:sz="18" w:space="0" w:color="1AB39F" w:themeColor="accent6"/>
+            </w:tcBorders>
+          </w:tcPr>
+          <w:p>
+            <w:pPr>
+              <w:cnfStyle w:val="000000100000"/>
+            </w:pPr>
+            <w:r>
+              <w:t>Modificar Planificación</w:t>
+            </w:r>
+          </w:p>
+        </w:tc>
+      </w:tr>
+      <w:tr>
+        <w:tc>
+          <w:tcPr>
+            <w:cnfStyle w:val="001000000000"/>
+            <w:tcW w:w="4436" w:type="dxa"/>
+            <w:tcBorders>
+              <w:right w:val="single" w:sz="24" w:space="0" w:color="1AB39F" w:themeColor="accent6"/>
+            </w:tcBorders>
+          </w:tcPr>
+          <w:p>
+            <w:r>
+              <w:t>registrarCancelacionEtapaProduccion()</w:t>
+            </w:r>
+          </w:p>
+        </w:tc>
+        <w:tc>
+          <w:tcPr>
+            <w:tcW w:w="775" w:type="dxa"/>
+            <w:tcBorders>
+              <w:left w:val="single" w:sz="24" w:space="0" w:color="1AB39F" w:themeColor="accent6"/>
+            </w:tcBorders>
+          </w:tcPr>
+          <w:p>
+            <w:pPr>
+              <w:cnfStyle w:val="000000000000"/>
+            </w:pPr>
+            <w:r>
+              <w:t>152</w:t>
+            </w:r>
+          </w:p>
+        </w:tc>
+        <w:tc>
+          <w:tcPr>
+            <w:tcW w:w="3843" w:type="dxa"/>
+            <w:gridSpan w:val="2"/>
+            <w:tcBorders>
+              <w:right w:val="single" w:sz="18" w:space="0" w:color="1AB39F" w:themeColor="accent6"/>
+            </w:tcBorders>
+          </w:tcPr>
+          <w:p>
+            <w:pPr>
+              <w:cnfStyle w:val="000000000000"/>
+            </w:pPr>
+            <w:r>
+              <w:t>Registrar Parada Máquina</w:t>
+            </w:r>
+          </w:p>
+        </w:tc>
+      </w:tr>
+    </w:tbl>
+    <w:p>
+      <w:pPr>
+        <w:jc w:val="left"/>
       </w:pPr>
       <w:r>
         <w:br w:type="page"/>
@@ -7681,9 +13616,7 @@
     </w:p>
     <w:p>
       <w:pPr>
-        <w:rPr>
-          <w:lang w:val="en-US" w:bidi="en-US"/>
-        </w:rPr>
+        <w:jc w:val="left"/>
       </w:pPr>
     </w:p>
     <w:p>
@@ -7745,20 +13678,20 @@
             <o:lock v:ext="edit" aspectratio="t"/>
           </v:shapetype>
           <v:shape id="_x0000_i1025" type="#_x0000_t75" style="width:487.5pt;height:5in" o:ole="">
-            <v:imagedata r:id="rId21" o:title=""/>
+            <v:imagedata r:id="rId22" o:title=""/>
           </v:shape>
-          <o:OLEObject Type="Embed" ProgID="Visio.Drawing.11" ShapeID="_x0000_i1025" DrawAspect="Content" ObjectID="_1344711405" r:id="rId22"/>
+          <o:OLEObject Type="Embed" ProgID="Visio.Drawing.11" ShapeID="_x0000_i1025" DrawAspect="Content" ObjectID="_1344730712" r:id="rId23"/>
         </w:object>
       </w:r>
     </w:p>
     <w:p/>
-    <w:p/>
     <w:p>
       <w:pPr>
         <w:pStyle w:val="Ttulo3"/>
       </w:pPr>
       <w:bookmarkStart w:id="28" w:name="_Toc264951817"/>
       <w:r>
+        <w:lastRenderedPageBreak/>
         <w:t>Paquete Almacenamiento</w:t>
       </w:r>
       <w:bookmarkEnd w:id="28"/>
@@ -7771,9 +13704,9 @@
       <w:r>
         <w:object w:dxaOrig="2220" w:dyaOrig="2794">
           <v:shape id="_x0000_i1026" type="#_x0000_t75" style="width:141pt;height:177.75pt" o:ole="">
-            <v:imagedata r:id="rId23" o:title=""/>
+            <v:imagedata r:id="rId24" o:title=""/>
           </v:shape>
-          <o:OLEObject Type="Embed" ProgID="Visio.Drawing.11" ShapeID="_x0000_i1026" DrawAspect="Content" ObjectID="_1344711406" r:id="rId24"/>
+          <o:OLEObject Type="Embed" ProgID="Visio.Drawing.11" ShapeID="_x0000_i1026" DrawAspect="Content" ObjectID="_1344730713" r:id="rId25"/>
         </w:object>
       </w:r>
     </w:p>
@@ -7800,9 +13733,9 @@
       <w:r>
         <w:object w:dxaOrig="10603" w:dyaOrig="11323">
           <v:shape id="_x0000_i1027" type="#_x0000_t75" style="width:474.75pt;height:505.5pt" o:ole="">
-            <v:imagedata r:id="rId25" o:title=""/>
+            <v:imagedata r:id="rId26" o:title=""/>
           </v:shape>
-          <o:OLEObject Type="Embed" ProgID="Visio.Drawing.11" ShapeID="_x0000_i1027" DrawAspect="Content" ObjectID="_1344711407" r:id="rId26"/>
+          <o:OLEObject Type="Embed" ProgID="Visio.Drawing.11" ShapeID="_x0000_i1027" DrawAspect="Content" ObjectID="_1344730714" r:id="rId27"/>
         </w:object>
       </w:r>
     </w:p>
@@ -7821,9 +13754,9 @@
       <w:r>
         <w:object w:dxaOrig="9524" w:dyaOrig="14442">
           <v:shape id="_x0000_i1028" type="#_x0000_t75" style="width:384.75pt;height:562.5pt" o:ole="">
-            <v:imagedata r:id="rId27" o:title=""/>
+            <v:imagedata r:id="rId28" o:title=""/>
           </v:shape>
-          <o:OLEObject Type="Embed" ProgID="Visio.Drawing.11" ShapeID="_x0000_i1028" DrawAspect="Content" ObjectID="_1344711408" r:id="rId28"/>
+          <o:OLEObject Type="Embed" ProgID="Visio.Drawing.11" ShapeID="_x0000_i1028" DrawAspect="Content" ObjectID="_1344730715" r:id="rId29"/>
         </w:object>
       </w:r>
     </w:p>
@@ -7845,9 +13778,9 @@
       <w:r>
         <w:object w:dxaOrig="10200" w:dyaOrig="12975">
           <v:shape id="_x0000_i1029" type="#_x0000_t75" style="width:441pt;height:563.25pt" o:ole="">
-            <v:imagedata r:id="rId29" o:title=""/>
+            <v:imagedata r:id="rId30" o:title=""/>
           </v:shape>
-          <o:OLEObject Type="Embed" ProgID="Visio.Drawing.11" ShapeID="_x0000_i1029" DrawAspect="Content" ObjectID="_1344711409" r:id="rId30"/>
+          <o:OLEObject Type="Embed" ProgID="Visio.Drawing.11" ShapeID="_x0000_i1029" DrawAspect="Content" ObjectID="_1344730716" r:id="rId31"/>
         </w:object>
       </w:r>
     </w:p>
@@ -7866,9 +13799,9 @@
       <w:r>
         <w:object w:dxaOrig="12695" w:dyaOrig="16846">
           <v:shape id="_x0000_i1030" type="#_x0000_t75" style="width:429pt;height:570pt" o:ole="">
-            <v:imagedata r:id="rId31" o:title=""/>
+            <v:imagedata r:id="rId32" o:title=""/>
           </v:shape>
-          <o:OLEObject Type="Embed" ProgID="Visio.Drawing.11" ShapeID="_x0000_i1030" DrawAspect="Content" ObjectID="_1344711410" r:id="rId32"/>
+          <o:OLEObject Type="Embed" ProgID="Visio.Drawing.11" ShapeID="_x0000_i1030" DrawAspect="Content" ObjectID="_1344730717" r:id="rId33"/>
         </w:object>
       </w:r>
       <w:r>
@@ -7890,9 +13823,9 @@
       <w:r>
         <w:object w:dxaOrig="9168" w:dyaOrig="11621">
           <v:shape id="_x0000_i1031" type="#_x0000_t75" style="width:441pt;height:561pt" o:ole="">
-            <v:imagedata r:id="rId33" o:title=""/>
+            <v:imagedata r:id="rId34" o:title=""/>
           </v:shape>
-          <o:OLEObject Type="Embed" ProgID="Visio.Drawing.11" ShapeID="_x0000_i1031" DrawAspect="Content" ObjectID="_1344711411" r:id="rId34"/>
+          <o:OLEObject Type="Embed" ProgID="Visio.Drawing.11" ShapeID="_x0000_i1031" DrawAspect="Content" ObjectID="_1344730718" r:id="rId35"/>
         </w:object>
       </w:r>
     </w:p>
@@ -7911,9 +13844,9 @@
       <w:r>
         <w:object w:dxaOrig="8160" w:dyaOrig="12755">
           <v:shape id="_x0000_i1032" type="#_x0000_t75" style="width:374.25pt;height:573pt" o:ole="">
-            <v:imagedata r:id="rId35" o:title=""/>
+            <v:imagedata r:id="rId36" o:title=""/>
           </v:shape>
-          <o:OLEObject Type="Embed" ProgID="Visio.Drawing.11" ShapeID="_x0000_i1032" DrawAspect="Content" ObjectID="_1344711412" r:id="rId36"/>
+          <o:OLEObject Type="Embed" ProgID="Visio.Drawing.11" ShapeID="_x0000_i1032" DrawAspect="Content" ObjectID="_1344730719" r:id="rId37"/>
         </w:object>
       </w:r>
     </w:p>
@@ -7935,9 +13868,9 @@
       <w:r>
         <w:object w:dxaOrig="17567" w:dyaOrig="22862">
           <v:shape id="_x0000_i1033" type="#_x0000_t75" style="width:427.5pt;height:571.5pt" o:ole="">
-            <v:imagedata r:id="rId37" o:title=""/>
+            <v:imagedata r:id="rId38" o:title=""/>
           </v:shape>
-          <o:OLEObject Type="Embed" ProgID="Visio.Drawing.11" ShapeID="_x0000_i1033" DrawAspect="Content" ObjectID="_1344711413" r:id="rId38"/>
+          <o:OLEObject Type="Embed" ProgID="Visio.Drawing.11" ShapeID="_x0000_i1033" DrawAspect="Content" ObjectID="_1344730720" r:id="rId39"/>
         </w:object>
       </w:r>
     </w:p>
@@ -8352,6 +14285,7 @@
         <w:pStyle w:val="Citadestacada"/>
       </w:pPr>
       <w:r>
+        <w:lastRenderedPageBreak/>
         <w:t>Servidor:</w:t>
       </w:r>
     </w:p>
@@ -8689,7 +14623,6 @@
         <w:rPr>
           <w:rFonts w:ascii="Calibri" w:hAnsi="Calibri"/>
         </w:rPr>
-        <w:lastRenderedPageBreak/>
         <w:t>1 Gb de memoria RAM.</w:t>
       </w:r>
     </w:p>
@@ -8728,6 +14661,7 @@
         <w:rPr>
           <w:rFonts w:ascii="Calibri" w:hAnsi="Calibri"/>
         </w:rPr>
+        <w:lastRenderedPageBreak/>
         <w:t>Monitor 15 pulgadas (LCD o de Tubo).</w:t>
       </w:r>
     </w:p>
@@ -9064,7 +14998,7 @@
                     </pic:cNvPicPr>
                   </pic:nvPicPr>
                   <pic:blipFill>
-                    <a:blip r:embed="rId39" cstate="print"/>
+                    <a:blip r:embed="rId40" cstate="print"/>
                     <a:srcRect/>
                     <a:stretch>
                       <a:fillRect/>
@@ -9192,7 +15126,7 @@
                     </pic:cNvPicPr>
                   </pic:nvPicPr>
                   <pic:blipFill>
-                    <a:blip r:embed="rId40" cstate="print"/>
+                    <a:blip r:embed="rId41" cstate="print"/>
                     <a:srcRect/>
                     <a:stretch>
                       <a:fillRect/>
@@ -9312,7 +15246,7 @@
                     </pic:cNvPicPr>
                   </pic:nvPicPr>
                   <pic:blipFill>
-                    <a:blip r:embed="rId41" cstate="print"/>
+                    <a:blip r:embed="rId42" cstate="print"/>
                     <a:srcRect/>
                     <a:stretch>
                       <a:fillRect/>
@@ -9534,7 +15468,7 @@
                     </pic:cNvPicPr>
                   </pic:nvPicPr>
                   <pic:blipFill>
-                    <a:blip r:embed="rId42" cstate="print"/>
+                    <a:blip r:embed="rId43" cstate="print"/>
                     <a:srcRect/>
                     <a:stretch>
                       <a:fillRect/>
@@ -9571,8 +15505,8 @@
       </w:pPr>
     </w:p>
     <w:sectPr>
-      <w:headerReference w:type="default" r:id="rId43"/>
-      <w:footerReference w:type="default" r:id="rId44"/>
+      <w:headerReference w:type="default" r:id="rId44"/>
+      <w:footerReference w:type="default" r:id="rId45"/>
       <w:pgSz w:w="12240" w:h="15840"/>
       <w:pgMar w:top="1417" w:right="1701" w:bottom="1417" w:left="1701" w:header="708" w:footer="708" w:gutter="0"/>
       <w:cols w:space="708"/>
@@ -9715,7 +15649,7 @@
                       <w:noProof/>
                       <w:color w:val="7FD13B" w:themeColor="accent1"/>
                     </w:rPr>
-                    <w:t>4</w:t>
+                    <w:t>24</w:t>
                   </w:r>
                   <w:r>
                     <w:rPr>
@@ -13270,7 +19204,7 @@
 </file>
 
 <file path=customXml/itemProps2.xml><?xml version="1.0" encoding="utf-8"?>
-<ds:datastoreItem xmlns:ds="http://schemas.openxmlformats.org/officeDocument/2006/customXml" ds:itemID="{3100ECF8-8BB5-4954-AF5E-5995A38A09FA}">
+<ds:datastoreItem xmlns:ds="http://schemas.openxmlformats.org/officeDocument/2006/customXml" ds:itemID="{5CC9B82D-29AC-4774-B6A0-5715A0F452B4}">
   <ds:schemaRefs>
     <ds:schemaRef ds:uri="http://schemas.openxmlformats.org/officeDocument/2006/bibliography"/>
   </ds:schemaRefs>

--- a/03_iteraciones/2da_iteración/03_diseño/Workflow Diseño_2.docx
+++ b/03_iteraciones/2da_iteración/03_diseño/Workflow Diseño_2.docx
@@ -5399,21 +5399,24 @@
         <w:pStyle w:val="Ttulo3"/>
       </w:pPr>
       <w:r>
-        <w:lastRenderedPageBreak/>
-        <w:t>Clase Detalle Compra</w:t>
-      </w:r>
-    </w:p>
-    <w:p>
-      <w:r>
         <w:rPr>
           <w:noProof/>
           <w:lang w:eastAsia="es-AR"/>
         </w:rPr>
+        <w:lastRenderedPageBreak/>
         <w:drawing>
-          <wp:inline distT="0" distB="0" distL="0" distR="0">
-            <wp:extent cx="5689527" cy="7389845"/>
+          <wp:anchor distT="0" distB="0" distL="114300" distR="114300" simplePos="0" relativeHeight="251698176" behindDoc="0" locked="0" layoutInCell="1" allowOverlap="1">
+            <wp:simplePos x="0" y="0"/>
+            <wp:positionH relativeFrom="column">
+              <wp:posOffset>1905</wp:posOffset>
+            </wp:positionH>
+            <wp:positionV relativeFrom="paragraph">
+              <wp:posOffset>6350</wp:posOffset>
+            </wp:positionV>
+            <wp:extent cx="5821680" cy="7562850"/>
             <wp:effectExtent l="0" t="0" r="0" b="0"/>
-            <wp:docPr id="18" name="Imagen 13"/>
+            <wp:wrapNone/>
+            <wp:docPr id="1" name="Imagen 10"/>
             <wp:cNvGraphicFramePr>
               <a:graphicFrameLocks xmlns:a="http://schemas.openxmlformats.org/drawingml/2006/main" noChangeAspect="1"/>
             </wp:cNvGraphicFramePr>
@@ -5421,7 +5424,7 @@
               <a:graphicData uri="http://schemas.openxmlformats.org/drawingml/2006/picture">
                 <pic:pic xmlns:pic="http://schemas.openxmlformats.org/drawingml/2006/picture">
                   <pic:nvPicPr>
-                    <pic:cNvPr id="0" name="Picture 13"/>
+                    <pic:cNvPr id="0" name="Picture 10"/>
                     <pic:cNvPicPr>
                       <a:picLocks noChangeAspect="1" noChangeArrowheads="1"/>
                     </pic:cNvPicPr>
@@ -5436,7 +5439,7 @@
                   <pic:spPr bwMode="auto">
                     <a:xfrm>
                       <a:off x="0" y="0"/>
-                      <a:ext cx="5689527" cy="7389845"/>
+                      <a:ext cx="5821680" cy="7562850"/>
                     </a:xfrm>
                     <a:prstGeom prst="rect">
                       <a:avLst/>
@@ -5452,20 +5455,39 @@
                 </pic:pic>
               </a:graphicData>
             </a:graphic>
-          </wp:inline>
+          </wp:anchor>
         </w:drawing>
+      </w:r>
+      <w:r>
+        <w:t>Clase Detalle Compra</w:t>
       </w:r>
     </w:p>
     <w:p>
       <w:pPr>
-        <w:pStyle w:val="Ttulo3"/>
-      </w:pPr>
-      <w:r>
+        <w:jc w:val="left"/>
         <w:rPr>
           <w:noProof/>
           <w:lang w:eastAsia="es-AR"/>
         </w:rPr>
-        <w:lastRenderedPageBreak/>
+      </w:pPr>
+      <w:r>
+        <w:rPr>
+          <w:noProof/>
+          <w:lang w:eastAsia="es-AR"/>
+        </w:rPr>
+        <w:br w:type="page"/>
+      </w:r>
+    </w:p>
+    <w:p/>
+    <w:p>
+      <w:pPr>
+        <w:pStyle w:val="Ttulo3"/>
+      </w:pPr>
+      <w:r>
+        <w:rPr>
+          <w:noProof/>
+          <w:lang w:eastAsia="es-AR"/>
+        </w:rPr>
         <w:drawing>
           <wp:anchor distT="0" distB="0" distL="114300" distR="114300" simplePos="0" relativeHeight="251687936" behindDoc="1" locked="0" layoutInCell="1" allowOverlap="1">
             <wp:simplePos x="0" y="0"/>
@@ -7170,7 +7192,11 @@
               <w:cnfStyle w:val="000000000000"/>
             </w:pPr>
             <w:r>
-              <w:t>Registrar Lanzamiento de Control de Calidad</w:t>
+              <w:t xml:space="preserve">Registrar Lanzamiento de Control </w:t>
+            </w:r>
+            <w:r>
+              <w:lastRenderedPageBreak/>
+              <w:t>de Calidad</w:t>
             </w:r>
           </w:p>
         </w:tc>
@@ -10652,7 +10678,6 @@
         <w:pStyle w:val="Ttulo4"/>
       </w:pPr>
       <w:r>
-        <w:lastRenderedPageBreak/>
         <w:t>Clase Pieza Real</w:t>
       </w:r>
     </w:p>
@@ -12267,6 +12292,7 @@
           </w:tcPr>
           <w:p>
             <w:r>
+              <w:lastRenderedPageBreak/>
               <w:t>generarSolicitudReclamo()</w:t>
             </w:r>
           </w:p>
@@ -12365,12 +12391,7 @@
               <w:cnfStyle w:val="000000100000"/>
             </w:pPr>
             <w:r>
-              <w:lastRenderedPageBreak/>
-              <w:t xml:space="preserve">Registrar Reclamo a Empresa </w:t>
-            </w:r>
-            <w:r>
-              <w:lastRenderedPageBreak/>
-              <w:t>Metalúrgica</w:t>
+              <w:t>Registrar Reclamo a Empresa Metalúrgica</w:t>
             </w:r>
           </w:p>
           <w:p>
@@ -12394,7 +12415,6 @@
           </w:tcPr>
           <w:p>
             <w:r>
-              <w:lastRenderedPageBreak/>
               <w:t>registrarEnvioReclamoAProveedor()</w:t>
             </w:r>
           </w:p>
@@ -13677,10 +13697,10 @@
             <v:path o:extrusionok="f" gradientshapeok="t" o:connecttype="rect"/>
             <o:lock v:ext="edit" aspectratio="t"/>
           </v:shapetype>
-          <v:shape id="_x0000_i1025" type="#_x0000_t75" style="width:487.5pt;height:5in" o:ole="">
+          <v:shape id="_x0000_i1025" type="#_x0000_t75" style="width:487.85pt;height:5in" o:ole="">
             <v:imagedata r:id="rId22" o:title=""/>
           </v:shape>
-          <o:OLEObject Type="Embed" ProgID="Visio.Drawing.11" ShapeID="_x0000_i1025" DrawAspect="Content" ObjectID="_1344730712" r:id="rId23"/>
+          <o:OLEObject Type="Embed" ProgID="Visio.Drawing.11" ShapeID="_x0000_i1025" DrawAspect="Content" ObjectID="_1344732070" r:id="rId23"/>
         </w:object>
       </w:r>
     </w:p>
@@ -13703,10 +13723,10 @@
       </w:pPr>
       <w:r>
         <w:object w:dxaOrig="2220" w:dyaOrig="2794">
-          <v:shape id="_x0000_i1026" type="#_x0000_t75" style="width:141pt;height:177.75pt" o:ole="">
+          <v:shape id="_x0000_i1026" type="#_x0000_t75" style="width:141.05pt;height:177.8pt" o:ole="">
             <v:imagedata r:id="rId24" o:title=""/>
           </v:shape>
-          <o:OLEObject Type="Embed" ProgID="Visio.Drawing.11" ShapeID="_x0000_i1026" DrawAspect="Content" ObjectID="_1344730713" r:id="rId25"/>
+          <o:OLEObject Type="Embed" ProgID="Visio.Drawing.11" ShapeID="_x0000_i1026" DrawAspect="Content" ObjectID="_1344732071" r:id="rId25"/>
         </w:object>
       </w:r>
     </w:p>
@@ -13732,10 +13752,10 @@
     <w:p>
       <w:r>
         <w:object w:dxaOrig="10603" w:dyaOrig="11323">
-          <v:shape id="_x0000_i1027" type="#_x0000_t75" style="width:474.75pt;height:505.5pt" o:ole="">
+          <v:shape id="_x0000_i1027" type="#_x0000_t75" style="width:474.6pt;height:505.45pt" o:ole="">
             <v:imagedata r:id="rId26" o:title=""/>
           </v:shape>
-          <o:OLEObject Type="Embed" ProgID="Visio.Drawing.11" ShapeID="_x0000_i1027" DrawAspect="Content" ObjectID="_1344730714" r:id="rId27"/>
+          <o:OLEObject Type="Embed" ProgID="Visio.Drawing.11" ShapeID="_x0000_i1027" DrawAspect="Content" ObjectID="_1344732072" r:id="rId27"/>
         </w:object>
       </w:r>
     </w:p>
@@ -13753,10 +13773,10 @@
     <w:p>
       <w:r>
         <w:object w:dxaOrig="9524" w:dyaOrig="14442">
-          <v:shape id="_x0000_i1028" type="#_x0000_t75" style="width:384.75pt;height:562.5pt" o:ole="">
+          <v:shape id="_x0000_i1028" type="#_x0000_t75" style="width:385pt;height:562.8pt" o:ole="">
             <v:imagedata r:id="rId28" o:title=""/>
           </v:shape>
-          <o:OLEObject Type="Embed" ProgID="Visio.Drawing.11" ShapeID="_x0000_i1028" DrawAspect="Content" ObjectID="_1344730715" r:id="rId29"/>
+          <o:OLEObject Type="Embed" ProgID="Visio.Drawing.11" ShapeID="_x0000_i1028" DrawAspect="Content" ObjectID="_1344732073" r:id="rId29"/>
         </w:object>
       </w:r>
     </w:p>
@@ -13777,10 +13797,10 @@
     <w:p>
       <w:r>
         <w:object w:dxaOrig="10200" w:dyaOrig="12975">
-          <v:shape id="_x0000_i1029" type="#_x0000_t75" style="width:441pt;height:563.25pt" o:ole="">
+          <v:shape id="_x0000_i1029" type="#_x0000_t75" style="width:440.8pt;height:562.8pt" o:ole="">
             <v:imagedata r:id="rId30" o:title=""/>
           </v:shape>
-          <o:OLEObject Type="Embed" ProgID="Visio.Drawing.11" ShapeID="_x0000_i1029" DrawAspect="Content" ObjectID="_1344730716" r:id="rId31"/>
+          <o:OLEObject Type="Embed" ProgID="Visio.Drawing.11" ShapeID="_x0000_i1029" DrawAspect="Content" ObjectID="_1344732074" r:id="rId31"/>
         </w:object>
       </w:r>
     </w:p>
@@ -13798,10 +13818,10 @@
     <w:p>
       <w:r>
         <w:object w:dxaOrig="12695" w:dyaOrig="16846">
-          <v:shape id="_x0000_i1030" type="#_x0000_t75" style="width:429pt;height:570pt" o:ole="">
+          <v:shape id="_x0000_i1030" type="#_x0000_t75" style="width:429.05pt;height:570.1pt" o:ole="">
             <v:imagedata r:id="rId32" o:title=""/>
           </v:shape>
-          <o:OLEObject Type="Embed" ProgID="Visio.Drawing.11" ShapeID="_x0000_i1030" DrawAspect="Content" ObjectID="_1344730717" r:id="rId33"/>
+          <o:OLEObject Type="Embed" ProgID="Visio.Drawing.11" ShapeID="_x0000_i1030" DrawAspect="Content" ObjectID="_1344732075" r:id="rId33"/>
         </w:object>
       </w:r>
       <w:r>
@@ -13822,10 +13842,10 @@
     <w:p>
       <w:r>
         <w:object w:dxaOrig="9168" w:dyaOrig="11621">
-          <v:shape id="_x0000_i1031" type="#_x0000_t75" style="width:441pt;height:561pt" o:ole="">
+          <v:shape id="_x0000_i1031" type="#_x0000_t75" style="width:440.8pt;height:561.3pt" o:ole="">
             <v:imagedata r:id="rId34" o:title=""/>
           </v:shape>
-          <o:OLEObject Type="Embed" ProgID="Visio.Drawing.11" ShapeID="_x0000_i1031" DrawAspect="Content" ObjectID="_1344730718" r:id="rId35"/>
+          <o:OLEObject Type="Embed" ProgID="Visio.Drawing.11" ShapeID="_x0000_i1031" DrawAspect="Content" ObjectID="_1344732076" r:id="rId35"/>
         </w:object>
       </w:r>
     </w:p>
@@ -13843,10 +13863,10 @@
     <w:p>
       <w:r>
         <w:object w:dxaOrig="8160" w:dyaOrig="12755">
-          <v:shape id="_x0000_i1032" type="#_x0000_t75" style="width:374.25pt;height:573pt" o:ole="">
+          <v:shape id="_x0000_i1032" type="#_x0000_t75" style="width:374.7pt;height:573.05pt" o:ole="">
             <v:imagedata r:id="rId36" o:title=""/>
           </v:shape>
-          <o:OLEObject Type="Embed" ProgID="Visio.Drawing.11" ShapeID="_x0000_i1032" DrawAspect="Content" ObjectID="_1344730719" r:id="rId37"/>
+          <o:OLEObject Type="Embed" ProgID="Visio.Drawing.11" ShapeID="_x0000_i1032" DrawAspect="Content" ObjectID="_1344732077" r:id="rId37"/>
         </w:object>
       </w:r>
     </w:p>
@@ -13867,10 +13887,10 @@
     <w:p>
       <w:r>
         <w:object w:dxaOrig="17567" w:dyaOrig="22862">
-          <v:shape id="_x0000_i1033" type="#_x0000_t75" style="width:427.5pt;height:571.5pt" o:ole="">
+          <v:shape id="_x0000_i1033" type="#_x0000_t75" style="width:427.6pt;height:571.6pt" o:ole="">
             <v:imagedata r:id="rId38" o:title=""/>
           </v:shape>
-          <o:OLEObject Type="Embed" ProgID="Visio.Drawing.11" ShapeID="_x0000_i1033" DrawAspect="Content" ObjectID="_1344730720" r:id="rId39"/>
+          <o:OLEObject Type="Embed" ProgID="Visio.Drawing.11" ShapeID="_x0000_i1033" DrawAspect="Content" ObjectID="_1344732078" r:id="rId39"/>
         </w:object>
       </w:r>
     </w:p>
@@ -14285,7 +14305,6 @@
         <w:pStyle w:val="Citadestacada"/>
       </w:pPr>
       <w:r>
-        <w:lastRenderedPageBreak/>
         <w:t>Servidor:</w:t>
       </w:r>
     </w:p>
@@ -14623,6 +14642,7 @@
         <w:rPr>
           <w:rFonts w:ascii="Calibri" w:hAnsi="Calibri"/>
         </w:rPr>
+        <w:lastRenderedPageBreak/>
         <w:t>1 Gb de memoria RAM.</w:t>
       </w:r>
     </w:p>
@@ -14661,7 +14681,6 @@
         <w:rPr>
           <w:rFonts w:ascii="Calibri" w:hAnsi="Calibri"/>
         </w:rPr>
-        <w:lastRenderedPageBreak/>
         <w:t>Monitor 15 pulgadas (LCD o de Tubo).</w:t>
       </w:r>
     </w:p>
@@ -15649,7 +15668,7 @@
                       <w:noProof/>
                       <w:color w:val="7FD13B" w:themeColor="accent1"/>
                     </w:rPr>
-                    <w:t>24</w:t>
+                    <w:t>12</w:t>
                   </w:r>
                   <w:r>
                     <w:rPr>
@@ -19204,7 +19223,7 @@
 </file>
 
 <file path=customXml/itemProps2.xml><?xml version="1.0" encoding="utf-8"?>
-<ds:datastoreItem xmlns:ds="http://schemas.openxmlformats.org/officeDocument/2006/customXml" ds:itemID="{5CC9B82D-29AC-4774-B6A0-5715A0F452B4}">
+<ds:datastoreItem xmlns:ds="http://schemas.openxmlformats.org/officeDocument/2006/customXml" ds:itemID="{9C2601BB-4982-4413-B20A-3D9B68F998ED}">
   <ds:schemaRefs>
     <ds:schemaRef ds:uri="http://schemas.openxmlformats.org/officeDocument/2006/bibliography"/>
   </ds:schemaRefs>

--- a/03_iteraciones/2da_iteración/03_diseño/Workflow Diseño_2.docx
+++ b/03_iteraciones/2da_iteración/03_diseño/Workflow Diseño_2.docx
@@ -6155,7 +6155,10 @@
           </w:tcPr>
           <w:p>
             <w:r>
-              <w:t>registrarFechaDeBAja()</w:t>
+              <w:t>registrarFechaDeBa</w:t>
+            </w:r>
+            <w:r>
+              <w:t>ja()</w:t>
             </w:r>
           </w:p>
         </w:tc>
@@ -13697,10 +13700,10 @@
             <v:path o:extrusionok="f" gradientshapeok="t" o:connecttype="rect"/>
             <o:lock v:ext="edit" aspectratio="t"/>
           </v:shapetype>
-          <v:shape id="_x0000_i1025" type="#_x0000_t75" style="width:487.85pt;height:5in" o:ole="">
+          <v:shape id="_x0000_i1025" type="#_x0000_t75" style="width:487.5pt;height:5in" o:ole="">
             <v:imagedata r:id="rId22" o:title=""/>
           </v:shape>
-          <o:OLEObject Type="Embed" ProgID="Visio.Drawing.11" ShapeID="_x0000_i1025" DrawAspect="Content" ObjectID="_1344732070" r:id="rId23"/>
+          <o:OLEObject Type="Embed" ProgID="Visio.Drawing.11" ShapeID="_x0000_i1025" DrawAspect="Content" ObjectID="_1344733442" r:id="rId23"/>
         </w:object>
       </w:r>
     </w:p>
@@ -13723,10 +13726,10 @@
       </w:pPr>
       <w:r>
         <w:object w:dxaOrig="2220" w:dyaOrig="2794">
-          <v:shape id="_x0000_i1026" type="#_x0000_t75" style="width:141.05pt;height:177.8pt" o:ole="">
+          <v:shape id="_x0000_i1026" type="#_x0000_t75" style="width:141pt;height:177.75pt" o:ole="">
             <v:imagedata r:id="rId24" o:title=""/>
           </v:shape>
-          <o:OLEObject Type="Embed" ProgID="Visio.Drawing.11" ShapeID="_x0000_i1026" DrawAspect="Content" ObjectID="_1344732071" r:id="rId25"/>
+          <o:OLEObject Type="Embed" ProgID="Visio.Drawing.11" ShapeID="_x0000_i1026" DrawAspect="Content" ObjectID="_1344733443" r:id="rId25"/>
         </w:object>
       </w:r>
     </w:p>
@@ -13752,10 +13755,10 @@
     <w:p>
       <w:r>
         <w:object w:dxaOrig="10603" w:dyaOrig="11323">
-          <v:shape id="_x0000_i1027" type="#_x0000_t75" style="width:474.6pt;height:505.45pt" o:ole="">
+          <v:shape id="_x0000_i1027" type="#_x0000_t75" style="width:474.75pt;height:505.5pt" o:ole="">
             <v:imagedata r:id="rId26" o:title=""/>
           </v:shape>
-          <o:OLEObject Type="Embed" ProgID="Visio.Drawing.11" ShapeID="_x0000_i1027" DrawAspect="Content" ObjectID="_1344732072" r:id="rId27"/>
+          <o:OLEObject Type="Embed" ProgID="Visio.Drawing.11" ShapeID="_x0000_i1027" DrawAspect="Content" ObjectID="_1344733444" r:id="rId27"/>
         </w:object>
       </w:r>
     </w:p>
@@ -13773,10 +13776,10 @@
     <w:p>
       <w:r>
         <w:object w:dxaOrig="9524" w:dyaOrig="14442">
-          <v:shape id="_x0000_i1028" type="#_x0000_t75" style="width:385pt;height:562.8pt" o:ole="">
+          <v:shape id="_x0000_i1028" type="#_x0000_t75" style="width:384.75pt;height:562.5pt" o:ole="">
             <v:imagedata r:id="rId28" o:title=""/>
           </v:shape>
-          <o:OLEObject Type="Embed" ProgID="Visio.Drawing.11" ShapeID="_x0000_i1028" DrawAspect="Content" ObjectID="_1344732073" r:id="rId29"/>
+          <o:OLEObject Type="Embed" ProgID="Visio.Drawing.11" ShapeID="_x0000_i1028" DrawAspect="Content" ObjectID="_1344733445" r:id="rId29"/>
         </w:object>
       </w:r>
     </w:p>
@@ -13797,10 +13800,10 @@
     <w:p>
       <w:r>
         <w:object w:dxaOrig="10200" w:dyaOrig="12975">
-          <v:shape id="_x0000_i1029" type="#_x0000_t75" style="width:440.8pt;height:562.8pt" o:ole="">
+          <v:shape id="_x0000_i1029" type="#_x0000_t75" style="width:441pt;height:563.25pt" o:ole="">
             <v:imagedata r:id="rId30" o:title=""/>
           </v:shape>
-          <o:OLEObject Type="Embed" ProgID="Visio.Drawing.11" ShapeID="_x0000_i1029" DrawAspect="Content" ObjectID="_1344732074" r:id="rId31"/>
+          <o:OLEObject Type="Embed" ProgID="Visio.Drawing.11" ShapeID="_x0000_i1029" DrawAspect="Content" ObjectID="_1344733446" r:id="rId31"/>
         </w:object>
       </w:r>
     </w:p>
@@ -13818,10 +13821,10 @@
     <w:p>
       <w:r>
         <w:object w:dxaOrig="12695" w:dyaOrig="16846">
-          <v:shape id="_x0000_i1030" type="#_x0000_t75" style="width:429.05pt;height:570.1pt" o:ole="">
+          <v:shape id="_x0000_i1030" type="#_x0000_t75" style="width:429pt;height:570pt" o:ole="">
             <v:imagedata r:id="rId32" o:title=""/>
           </v:shape>
-          <o:OLEObject Type="Embed" ProgID="Visio.Drawing.11" ShapeID="_x0000_i1030" DrawAspect="Content" ObjectID="_1344732075" r:id="rId33"/>
+          <o:OLEObject Type="Embed" ProgID="Visio.Drawing.11" ShapeID="_x0000_i1030" DrawAspect="Content" ObjectID="_1344733447" r:id="rId33"/>
         </w:object>
       </w:r>
       <w:r>
@@ -13842,10 +13845,10 @@
     <w:p>
       <w:r>
         <w:object w:dxaOrig="9168" w:dyaOrig="11621">
-          <v:shape id="_x0000_i1031" type="#_x0000_t75" style="width:440.8pt;height:561.3pt" o:ole="">
+          <v:shape id="_x0000_i1031" type="#_x0000_t75" style="width:441pt;height:561pt" o:ole="">
             <v:imagedata r:id="rId34" o:title=""/>
           </v:shape>
-          <o:OLEObject Type="Embed" ProgID="Visio.Drawing.11" ShapeID="_x0000_i1031" DrawAspect="Content" ObjectID="_1344732076" r:id="rId35"/>
+          <o:OLEObject Type="Embed" ProgID="Visio.Drawing.11" ShapeID="_x0000_i1031" DrawAspect="Content" ObjectID="_1344733448" r:id="rId35"/>
         </w:object>
       </w:r>
     </w:p>
@@ -13863,10 +13866,10 @@
     <w:p>
       <w:r>
         <w:object w:dxaOrig="8160" w:dyaOrig="12755">
-          <v:shape id="_x0000_i1032" type="#_x0000_t75" style="width:374.7pt;height:573.05pt" o:ole="">
+          <v:shape id="_x0000_i1032" type="#_x0000_t75" style="width:374.25pt;height:573pt" o:ole="">
             <v:imagedata r:id="rId36" o:title=""/>
           </v:shape>
-          <o:OLEObject Type="Embed" ProgID="Visio.Drawing.11" ShapeID="_x0000_i1032" DrawAspect="Content" ObjectID="_1344732077" r:id="rId37"/>
+          <o:OLEObject Type="Embed" ProgID="Visio.Drawing.11" ShapeID="_x0000_i1032" DrawAspect="Content" ObjectID="_1344733449" r:id="rId37"/>
         </w:object>
       </w:r>
     </w:p>
@@ -13887,10 +13890,10 @@
     <w:p>
       <w:r>
         <w:object w:dxaOrig="17567" w:dyaOrig="22862">
-          <v:shape id="_x0000_i1033" type="#_x0000_t75" style="width:427.6pt;height:571.6pt" o:ole="">
+          <v:shape id="_x0000_i1033" type="#_x0000_t75" style="width:427.5pt;height:571.5pt" o:ole="">
             <v:imagedata r:id="rId38" o:title=""/>
           </v:shape>
-          <o:OLEObject Type="Embed" ProgID="Visio.Drawing.11" ShapeID="_x0000_i1033" DrawAspect="Content" ObjectID="_1344732078" r:id="rId39"/>
+          <o:OLEObject Type="Embed" ProgID="Visio.Drawing.11" ShapeID="_x0000_i1033" DrawAspect="Content" ObjectID="_1344733450" r:id="rId39"/>
         </w:object>
       </w:r>
     </w:p>
@@ -15668,7 +15671,7 @@
                       <w:noProof/>
                       <w:color w:val="7FD13B" w:themeColor="accent1"/>
                     </w:rPr>
-                    <w:t>12</w:t>
+                    <w:t>19</w:t>
                   </w:r>
                   <w:r>
                     <w:rPr>
@@ -19223,7 +19226,7 @@
 </file>
 
 <file path=customXml/itemProps2.xml><?xml version="1.0" encoding="utf-8"?>
-<ds:datastoreItem xmlns:ds="http://schemas.openxmlformats.org/officeDocument/2006/customXml" ds:itemID="{9C2601BB-4982-4413-B20A-3D9B68F998ED}">
+<ds:datastoreItem xmlns:ds="http://schemas.openxmlformats.org/officeDocument/2006/customXml" ds:itemID="{D1ABFC01-B236-460C-A6CD-F037441CFB13}">
   <ds:schemaRefs>
     <ds:schemaRef ds:uri="http://schemas.openxmlformats.org/officeDocument/2006/bibliography"/>
   </ds:schemaRefs>

--- a/03_iteraciones/2da_iteración/03_diseño/Workflow Diseño_2.docx
+++ b/03_iteraciones/2da_iteración/03_diseño/Workflow Diseño_2.docx
@@ -5399,24 +5399,22 @@
         <w:pStyle w:val="Ttulo3"/>
       </w:pPr>
       <w:r>
+        <w:lastRenderedPageBreak/>
+        <w:t>Clase Detalle Compra</w:t>
+      </w:r>
+    </w:p>
+    <w:p>
+      <w:r>
         <w:rPr>
           <w:noProof/>
           <w:lang w:eastAsia="es-AR"/>
         </w:rPr>
         <w:lastRenderedPageBreak/>
         <w:drawing>
-          <wp:anchor distT="0" distB="0" distL="114300" distR="114300" simplePos="0" relativeHeight="251698176" behindDoc="0" locked="0" layoutInCell="1" allowOverlap="1">
-            <wp:simplePos x="0" y="0"/>
-            <wp:positionH relativeFrom="column">
-              <wp:posOffset>1905</wp:posOffset>
-            </wp:positionH>
-            <wp:positionV relativeFrom="paragraph">
-              <wp:posOffset>6350</wp:posOffset>
-            </wp:positionV>
-            <wp:extent cx="5821680" cy="7562850"/>
+          <wp:inline distT="0" distB="0" distL="0" distR="0">
+            <wp:extent cx="5689527" cy="7389845"/>
             <wp:effectExtent l="0" t="0" r="0" b="0"/>
-            <wp:wrapNone/>
-            <wp:docPr id="1" name="Imagen 10"/>
+            <wp:docPr id="18" name="Imagen 13"/>
             <wp:cNvGraphicFramePr>
               <a:graphicFrameLocks xmlns:a="http://schemas.openxmlformats.org/drawingml/2006/main" noChangeAspect="1"/>
             </wp:cNvGraphicFramePr>
@@ -5424,7 +5422,7 @@
               <a:graphicData uri="http://schemas.openxmlformats.org/drawingml/2006/picture">
                 <pic:pic xmlns:pic="http://schemas.openxmlformats.org/drawingml/2006/picture">
                   <pic:nvPicPr>
-                    <pic:cNvPr id="0" name="Picture 10"/>
+                    <pic:cNvPr id="0" name="Picture 13"/>
                     <pic:cNvPicPr>
                       <a:picLocks noChangeAspect="1" noChangeArrowheads="1"/>
                     </pic:cNvPicPr>
@@ -5439,7 +5437,7 @@
                   <pic:spPr bwMode="auto">
                     <a:xfrm>
                       <a:off x="0" y="0"/>
-                      <a:ext cx="5821680" cy="7562850"/>
+                      <a:ext cx="5689527" cy="7389845"/>
                     </a:xfrm>
                     <a:prstGeom prst="rect">
                       <a:avLst/>
@@ -5455,39 +5453,20 @@
                 </pic:pic>
               </a:graphicData>
             </a:graphic>
-          </wp:anchor>
+          </wp:inline>
         </w:drawing>
-      </w:r>
-      <w:r>
-        <w:t>Clase Detalle Compra</w:t>
       </w:r>
     </w:p>
     <w:p>
       <w:pPr>
-        <w:jc w:val="left"/>
+        <w:pStyle w:val="Ttulo3"/>
+      </w:pPr>
+      <w:r>
         <w:rPr>
           <w:noProof/>
           <w:lang w:eastAsia="es-AR"/>
         </w:rPr>
-      </w:pPr>
-      <w:r>
-        <w:rPr>
-          <w:noProof/>
-          <w:lang w:eastAsia="es-AR"/>
-        </w:rPr>
-        <w:br w:type="page"/>
-      </w:r>
-    </w:p>
-    <w:p/>
-    <w:p>
-      <w:pPr>
-        <w:pStyle w:val="Ttulo3"/>
-      </w:pPr>
-      <w:r>
-        <w:rPr>
-          <w:noProof/>
-          <w:lang w:eastAsia="es-AR"/>
-        </w:rPr>
+        <w:lastRenderedPageBreak/>
         <w:drawing>
           <wp:anchor distT="0" distB="0" distL="114300" distR="114300" simplePos="0" relativeHeight="251687936" behindDoc="1" locked="0" layoutInCell="1" allowOverlap="1">
             <wp:simplePos x="0" y="0"/>
@@ -6155,10 +6134,7 @@
           </w:tcPr>
           <w:p>
             <w:r>
-              <w:t>registrarFechaDeBa</w:t>
-            </w:r>
-            <w:r>
-              <w:t>ja()</w:t>
+              <w:t>registrarFechaDeBAja()</w:t>
             </w:r>
           </w:p>
         </w:tc>
@@ -13703,7 +13679,7 @@
           <v:shape id="_x0000_i1025" type="#_x0000_t75" style="width:487.5pt;height:5in" o:ole="">
             <v:imagedata r:id="rId22" o:title=""/>
           </v:shape>
-          <o:OLEObject Type="Embed" ProgID="Visio.Drawing.11" ShapeID="_x0000_i1025" DrawAspect="Content" ObjectID="_1344733442" r:id="rId23"/>
+          <o:OLEObject Type="Embed" ProgID="Visio.Drawing.11" ShapeID="_x0000_i1025" DrawAspect="Content" ObjectID="_1344734285" r:id="rId23"/>
         </w:object>
       </w:r>
     </w:p>
@@ -13729,7 +13705,7 @@
           <v:shape id="_x0000_i1026" type="#_x0000_t75" style="width:141pt;height:177.75pt" o:ole="">
             <v:imagedata r:id="rId24" o:title=""/>
           </v:shape>
-          <o:OLEObject Type="Embed" ProgID="Visio.Drawing.11" ShapeID="_x0000_i1026" DrawAspect="Content" ObjectID="_1344733443" r:id="rId25"/>
+          <o:OLEObject Type="Embed" ProgID="Visio.Drawing.11" ShapeID="_x0000_i1026" DrawAspect="Content" ObjectID="_1344734286" r:id="rId25"/>
         </w:object>
       </w:r>
     </w:p>
@@ -13758,7 +13734,7 @@
           <v:shape id="_x0000_i1027" type="#_x0000_t75" style="width:474.75pt;height:505.5pt" o:ole="">
             <v:imagedata r:id="rId26" o:title=""/>
           </v:shape>
-          <o:OLEObject Type="Embed" ProgID="Visio.Drawing.11" ShapeID="_x0000_i1027" DrawAspect="Content" ObjectID="_1344733444" r:id="rId27"/>
+          <o:OLEObject Type="Embed" ProgID="Visio.Drawing.11" ShapeID="_x0000_i1027" DrawAspect="Content" ObjectID="_1344734287" r:id="rId27"/>
         </w:object>
       </w:r>
     </w:p>
@@ -13779,7 +13755,7 @@
           <v:shape id="_x0000_i1028" type="#_x0000_t75" style="width:384.75pt;height:562.5pt" o:ole="">
             <v:imagedata r:id="rId28" o:title=""/>
           </v:shape>
-          <o:OLEObject Type="Embed" ProgID="Visio.Drawing.11" ShapeID="_x0000_i1028" DrawAspect="Content" ObjectID="_1344733445" r:id="rId29"/>
+          <o:OLEObject Type="Embed" ProgID="Visio.Drawing.11" ShapeID="_x0000_i1028" DrawAspect="Content" ObjectID="_1344734288" r:id="rId29"/>
         </w:object>
       </w:r>
     </w:p>
@@ -13803,7 +13779,7 @@
           <v:shape id="_x0000_i1029" type="#_x0000_t75" style="width:441pt;height:563.25pt" o:ole="">
             <v:imagedata r:id="rId30" o:title=""/>
           </v:shape>
-          <o:OLEObject Type="Embed" ProgID="Visio.Drawing.11" ShapeID="_x0000_i1029" DrawAspect="Content" ObjectID="_1344733446" r:id="rId31"/>
+          <o:OLEObject Type="Embed" ProgID="Visio.Drawing.11" ShapeID="_x0000_i1029" DrawAspect="Content" ObjectID="_1344734289" r:id="rId31"/>
         </w:object>
       </w:r>
     </w:p>
@@ -13824,7 +13800,7 @@
           <v:shape id="_x0000_i1030" type="#_x0000_t75" style="width:429pt;height:570pt" o:ole="">
             <v:imagedata r:id="rId32" o:title=""/>
           </v:shape>
-          <o:OLEObject Type="Embed" ProgID="Visio.Drawing.11" ShapeID="_x0000_i1030" DrawAspect="Content" ObjectID="_1344733447" r:id="rId33"/>
+          <o:OLEObject Type="Embed" ProgID="Visio.Drawing.11" ShapeID="_x0000_i1030" DrawAspect="Content" ObjectID="_1344734290" r:id="rId33"/>
         </w:object>
       </w:r>
       <w:r>
@@ -13848,7 +13824,7 @@
           <v:shape id="_x0000_i1031" type="#_x0000_t75" style="width:441pt;height:561pt" o:ole="">
             <v:imagedata r:id="rId34" o:title=""/>
           </v:shape>
-          <o:OLEObject Type="Embed" ProgID="Visio.Drawing.11" ShapeID="_x0000_i1031" DrawAspect="Content" ObjectID="_1344733448" r:id="rId35"/>
+          <o:OLEObject Type="Embed" ProgID="Visio.Drawing.11" ShapeID="_x0000_i1031" DrawAspect="Content" ObjectID="_1344734291" r:id="rId35"/>
         </w:object>
       </w:r>
     </w:p>
@@ -13869,7 +13845,7 @@
           <v:shape id="_x0000_i1032" type="#_x0000_t75" style="width:374.25pt;height:573pt" o:ole="">
             <v:imagedata r:id="rId36" o:title=""/>
           </v:shape>
-          <o:OLEObject Type="Embed" ProgID="Visio.Drawing.11" ShapeID="_x0000_i1032" DrawAspect="Content" ObjectID="_1344733449" r:id="rId37"/>
+          <o:OLEObject Type="Embed" ProgID="Visio.Drawing.11" ShapeID="_x0000_i1032" DrawAspect="Content" ObjectID="_1344734292" r:id="rId37"/>
         </w:object>
       </w:r>
     </w:p>
@@ -13893,7 +13869,7 @@
           <v:shape id="_x0000_i1033" type="#_x0000_t75" style="width:427.5pt;height:571.5pt" o:ole="">
             <v:imagedata r:id="rId38" o:title=""/>
           </v:shape>
-          <o:OLEObject Type="Embed" ProgID="Visio.Drawing.11" ShapeID="_x0000_i1033" DrawAspect="Content" ObjectID="_1344733450" r:id="rId39"/>
+          <o:OLEObject Type="Embed" ProgID="Visio.Drawing.11" ShapeID="_x0000_i1033" DrawAspect="Content" ObjectID="_1344734293" r:id="rId39"/>
         </w:object>
       </w:r>
     </w:p>
@@ -14935,6 +14911,20 @@
     </w:p>
     <w:p>
       <w:pPr>
+        <w:pStyle w:val="Prrafodelista"/>
+        <w:rPr>
+          <w:rFonts w:ascii="Calibri" w:hAnsi="Calibri"/>
+        </w:rPr>
+      </w:pPr>
+      <w:r>
+        <w:rPr>
+          <w:rFonts w:ascii="Calibri" w:hAnsi="Calibri"/>
+        </w:rPr>
+        <w:t>En términos Web, se realizará una página web que será alojada en el servidor de la empresa y le permitirá a los clientes realizar pedidos y consultas de los mismos a través de Internet. La misma se desarrollará con ASP.NET y lenguaje C#. Para la publicación de dicha página se dispondrá de Internet Information Server.</w:t>
+      </w:r>
+    </w:p>
+    <w:p>
+      <w:pPr>
         <w:rPr>
           <w:rFonts w:ascii="Calibri" w:hAnsi="Calibri"/>
           <w:b/>
@@ -14995,18 +14985,18 @@
           <w:lang w:eastAsia="es-AR"/>
         </w:rPr>
         <w:drawing>
-          <wp:anchor distT="0" distB="0" distL="114300" distR="114300" simplePos="0" relativeHeight="251670528" behindDoc="1" locked="0" layoutInCell="1" allowOverlap="1">
+          <wp:anchor distT="0" distB="0" distL="114300" distR="114300" simplePos="0" relativeHeight="251698176" behindDoc="1" locked="0" layoutInCell="1" allowOverlap="1">
             <wp:simplePos x="0" y="0"/>
             <wp:positionH relativeFrom="column">
-              <wp:posOffset>-768985</wp:posOffset>
+              <wp:posOffset>-727710</wp:posOffset>
             </wp:positionH>
             <wp:positionV relativeFrom="paragraph">
-              <wp:posOffset>1290320</wp:posOffset>
+              <wp:posOffset>1246505</wp:posOffset>
             </wp:positionV>
-            <wp:extent cx="7081520" cy="4676775"/>
-            <wp:effectExtent l="0" t="1162050" r="0" b="1171575"/>
+            <wp:extent cx="7105650" cy="4755515"/>
+            <wp:effectExtent l="0" t="1181100" r="0" b="1149985"/>
             <wp:wrapNone/>
-            <wp:docPr id="2" name="Imagen 2"/>
+            <wp:docPr id="1" name="Imagen 10" descr="D:\Mis documentos\Facultad\Proyecto Final\Repositorio\metalurgica\03_iteraciones\2da_iteración\03_diseño\Ambiente de Implementación y Despliegue - 2D\despliegue.jpg"/>
             <wp:cNvGraphicFramePr>
               <a:graphicFrameLocks xmlns:a="http://schemas.openxmlformats.org/drawingml/2006/main" noChangeAspect="1"/>
             </wp:cNvGraphicFramePr>
@@ -15014,13 +15004,13 @@
               <a:graphicData uri="http://schemas.openxmlformats.org/drawingml/2006/picture">
                 <pic:pic xmlns:pic="http://schemas.openxmlformats.org/drawingml/2006/picture">
                   <pic:nvPicPr>
-                    <pic:cNvPr id="0" name="Picture 2"/>
+                    <pic:cNvPr id="0" name="Picture 10" descr="D:\Mis documentos\Facultad\Proyecto Final\Repositorio\metalurgica\03_iteraciones\2da_iteración\03_diseño\Ambiente de Implementación y Despliegue - 2D\despliegue.jpg"/>
                     <pic:cNvPicPr>
                       <a:picLocks noChangeAspect="1" noChangeArrowheads="1"/>
                     </pic:cNvPicPr>
                   </pic:nvPicPr>
                   <pic:blipFill>
-                    <a:blip r:embed="rId40" cstate="print"/>
+                    <a:blip r:embed="rId40"/>
                     <a:srcRect/>
                     <a:stretch>
                       <a:fillRect/>
@@ -15029,7 +15019,7 @@
                   <pic:spPr bwMode="auto">
                     <a:xfrm rot="16200000">
                       <a:off x="0" y="0"/>
-                      <a:ext cx="7081520" cy="4676775"/>
+                      <a:ext cx="7105650" cy="4755515"/>
                     </a:xfrm>
                     <a:prstGeom prst="rect">
                       <a:avLst/>
@@ -15541,7 +15531,7 @@
 
 <file path=word/endnotes.xml><?xml version="1.0" encoding="utf-8"?>
 <w:endnotes xmlns:ve="http://schemas.openxmlformats.org/markup-compatibility/2006" xmlns:o="urn:schemas-microsoft-com:office:office" xmlns:r="http://schemas.openxmlformats.org/officeDocument/2006/relationships" xmlns:m="http://schemas.openxmlformats.org/officeDocument/2006/math" xmlns:v="urn:schemas-microsoft-com:vml" xmlns:wp="http://schemas.openxmlformats.org/drawingml/2006/wordprocessingDrawing" xmlns:w10="urn:schemas-microsoft-com:office:word" xmlns:w="http://schemas.openxmlformats.org/wordprocessingml/2006/main" xmlns:wne="http://schemas.microsoft.com/office/word/2006/wordml">
-  <w:endnote w:type="separator" w:id="-1">
+  <w:endnote w:type="separator" w:id="0">
     <w:p>
       <w:pPr>
         <w:spacing w:after="0" w:line="240" w:lineRule="auto"/>
@@ -15551,7 +15541,7 @@
       </w:r>
     </w:p>
   </w:endnote>
-  <w:endnote w:type="continuationSeparator" w:id="0">
+  <w:endnote w:type="continuationSeparator" w:id="1">
     <w:p>
       <w:pPr>
         <w:spacing w:after="0" w:line="240" w:lineRule="auto"/>
@@ -15671,7 +15661,7 @@
                       <w:noProof/>
                       <w:color w:val="7FD13B" w:themeColor="accent1"/>
                     </w:rPr>
-                    <w:t>19</w:t>
+                    <w:t>38</w:t>
                   </w:r>
                   <w:r>
                     <w:rPr>
@@ -15704,7 +15694,7 @@
 
 <file path=word/footnotes.xml><?xml version="1.0" encoding="utf-8"?>
 <w:footnotes xmlns:ve="http://schemas.openxmlformats.org/markup-compatibility/2006" xmlns:o="urn:schemas-microsoft-com:office:office" xmlns:r="http://schemas.openxmlformats.org/officeDocument/2006/relationships" xmlns:m="http://schemas.openxmlformats.org/officeDocument/2006/math" xmlns:v="urn:schemas-microsoft-com:vml" xmlns:wp="http://schemas.openxmlformats.org/drawingml/2006/wordprocessingDrawing" xmlns:w10="urn:schemas-microsoft-com:office:word" xmlns:w="http://schemas.openxmlformats.org/wordprocessingml/2006/main" xmlns:wne="http://schemas.microsoft.com/office/word/2006/wordml">
-  <w:footnote w:type="separator" w:id="-1">
+  <w:footnote w:type="separator" w:id="0">
     <w:p>
       <w:pPr>
         <w:spacing w:after="0" w:line="240" w:lineRule="auto"/>
@@ -15714,7 +15704,7 @@
       </w:r>
     </w:p>
   </w:footnote>
-  <w:footnote w:type="continuationSeparator" w:id="0">
+  <w:footnote w:type="continuationSeparator" w:id="1">
     <w:p>
       <w:pPr>
         <w:spacing w:after="0" w:line="240" w:lineRule="auto"/>
@@ -19226,7 +19216,7 @@
 </file>
 
 <file path=customXml/itemProps2.xml><?xml version="1.0" encoding="utf-8"?>
-<ds:datastoreItem xmlns:ds="http://schemas.openxmlformats.org/officeDocument/2006/customXml" ds:itemID="{D1ABFC01-B236-460C-A6CD-F037441CFB13}">
+<ds:datastoreItem xmlns:ds="http://schemas.openxmlformats.org/officeDocument/2006/customXml" ds:itemID="{5CC9B82D-29AC-4774-B6A0-5715A0F452B4}">
   <ds:schemaRefs>
     <ds:schemaRef ds:uri="http://schemas.openxmlformats.org/officeDocument/2006/bibliography"/>
   </ds:schemaRefs>

--- a/03_iteraciones/2da_iteración/03_diseño/Workflow Diseño_2.docx
+++ b/03_iteraciones/2da_iteración/03_diseño/Workflow Diseño_2.docx
@@ -13679,7 +13679,7 @@
           <v:shape id="_x0000_i1025" type="#_x0000_t75" style="width:487.5pt;height:5in" o:ole="">
             <v:imagedata r:id="rId22" o:title=""/>
           </v:shape>
-          <o:OLEObject Type="Embed" ProgID="Visio.Drawing.11" ShapeID="_x0000_i1025" DrawAspect="Content" ObjectID="_1344734285" r:id="rId23"/>
+          <o:OLEObject Type="Embed" ProgID="Visio.Drawing.11" ShapeID="_x0000_i1025" DrawAspect="Content" ObjectID="_1344735967" r:id="rId23"/>
         </w:object>
       </w:r>
     </w:p>
@@ -13705,7 +13705,7 @@
           <v:shape id="_x0000_i1026" type="#_x0000_t75" style="width:141pt;height:177.75pt" o:ole="">
             <v:imagedata r:id="rId24" o:title=""/>
           </v:shape>
-          <o:OLEObject Type="Embed" ProgID="Visio.Drawing.11" ShapeID="_x0000_i1026" DrawAspect="Content" ObjectID="_1344734286" r:id="rId25"/>
+          <o:OLEObject Type="Embed" ProgID="Visio.Drawing.11" ShapeID="_x0000_i1026" DrawAspect="Content" ObjectID="_1344735968" r:id="rId25"/>
         </w:object>
       </w:r>
     </w:p>
@@ -13734,7 +13734,7 @@
           <v:shape id="_x0000_i1027" type="#_x0000_t75" style="width:474.75pt;height:505.5pt" o:ole="">
             <v:imagedata r:id="rId26" o:title=""/>
           </v:shape>
-          <o:OLEObject Type="Embed" ProgID="Visio.Drawing.11" ShapeID="_x0000_i1027" DrawAspect="Content" ObjectID="_1344734287" r:id="rId27"/>
+          <o:OLEObject Type="Embed" ProgID="Visio.Drawing.11" ShapeID="_x0000_i1027" DrawAspect="Content" ObjectID="_1344735969" r:id="rId27"/>
         </w:object>
       </w:r>
     </w:p>
@@ -13755,7 +13755,7 @@
           <v:shape id="_x0000_i1028" type="#_x0000_t75" style="width:384.75pt;height:562.5pt" o:ole="">
             <v:imagedata r:id="rId28" o:title=""/>
           </v:shape>
-          <o:OLEObject Type="Embed" ProgID="Visio.Drawing.11" ShapeID="_x0000_i1028" DrawAspect="Content" ObjectID="_1344734288" r:id="rId29"/>
+          <o:OLEObject Type="Embed" ProgID="Visio.Drawing.11" ShapeID="_x0000_i1028" DrawAspect="Content" ObjectID="_1344735970" r:id="rId29"/>
         </w:object>
       </w:r>
     </w:p>
@@ -13779,7 +13779,7 @@
           <v:shape id="_x0000_i1029" type="#_x0000_t75" style="width:441pt;height:563.25pt" o:ole="">
             <v:imagedata r:id="rId30" o:title=""/>
           </v:shape>
-          <o:OLEObject Type="Embed" ProgID="Visio.Drawing.11" ShapeID="_x0000_i1029" DrawAspect="Content" ObjectID="_1344734289" r:id="rId31"/>
+          <o:OLEObject Type="Embed" ProgID="Visio.Drawing.11" ShapeID="_x0000_i1029" DrawAspect="Content" ObjectID="_1344735971" r:id="rId31"/>
         </w:object>
       </w:r>
     </w:p>
@@ -13800,7 +13800,7 @@
           <v:shape id="_x0000_i1030" type="#_x0000_t75" style="width:429pt;height:570pt" o:ole="">
             <v:imagedata r:id="rId32" o:title=""/>
           </v:shape>
-          <o:OLEObject Type="Embed" ProgID="Visio.Drawing.11" ShapeID="_x0000_i1030" DrawAspect="Content" ObjectID="_1344734290" r:id="rId33"/>
+          <o:OLEObject Type="Embed" ProgID="Visio.Drawing.11" ShapeID="_x0000_i1030" DrawAspect="Content" ObjectID="_1344735972" r:id="rId33"/>
         </w:object>
       </w:r>
       <w:r>
@@ -13824,7 +13824,7 @@
           <v:shape id="_x0000_i1031" type="#_x0000_t75" style="width:441pt;height:561pt" o:ole="">
             <v:imagedata r:id="rId34" o:title=""/>
           </v:shape>
-          <o:OLEObject Type="Embed" ProgID="Visio.Drawing.11" ShapeID="_x0000_i1031" DrawAspect="Content" ObjectID="_1344734291" r:id="rId35"/>
+          <o:OLEObject Type="Embed" ProgID="Visio.Drawing.11" ShapeID="_x0000_i1031" DrawAspect="Content" ObjectID="_1344735973" r:id="rId35"/>
         </w:object>
       </w:r>
     </w:p>
@@ -13845,7 +13845,7 @@
           <v:shape id="_x0000_i1032" type="#_x0000_t75" style="width:374.25pt;height:573pt" o:ole="">
             <v:imagedata r:id="rId36" o:title=""/>
           </v:shape>
-          <o:OLEObject Type="Embed" ProgID="Visio.Drawing.11" ShapeID="_x0000_i1032" DrawAspect="Content" ObjectID="_1344734292" r:id="rId37"/>
+          <o:OLEObject Type="Embed" ProgID="Visio.Drawing.11" ShapeID="_x0000_i1032" DrawAspect="Content" ObjectID="_1344735974" r:id="rId37"/>
         </w:object>
       </w:r>
     </w:p>
@@ -13869,7 +13869,7 @@
           <v:shape id="_x0000_i1033" type="#_x0000_t75" style="width:427.5pt;height:571.5pt" o:ole="">
             <v:imagedata r:id="rId38" o:title=""/>
           </v:shape>
-          <o:OLEObject Type="Embed" ProgID="Visio.Drawing.11" ShapeID="_x0000_i1033" DrawAspect="Content" ObjectID="_1344734293" r:id="rId39"/>
+          <o:OLEObject Type="Embed" ProgID="Visio.Drawing.11" ShapeID="_x0000_i1033" DrawAspect="Content" ObjectID="_1344735975" r:id="rId39"/>
         </w:object>
       </w:r>
     </w:p>
@@ -15113,18 +15113,18 @@
           <w:lang w:eastAsia="es-AR"/>
         </w:rPr>
         <w:drawing>
-          <wp:anchor distT="0" distB="0" distL="114300" distR="114300" simplePos="0" relativeHeight="251672576" behindDoc="1" locked="0" layoutInCell="1" allowOverlap="1">
+          <wp:anchor distT="0" distB="0" distL="114300" distR="114300" simplePos="0" relativeHeight="251699200" behindDoc="1" locked="0" layoutInCell="1" allowOverlap="1">
             <wp:simplePos x="0" y="0"/>
             <wp:positionH relativeFrom="column">
-              <wp:posOffset>-457563</wp:posOffset>
+              <wp:posOffset>-425290</wp:posOffset>
             </wp:positionH>
             <wp:positionV relativeFrom="paragraph">
-              <wp:posOffset>1463974</wp:posOffset>
+              <wp:posOffset>1639730</wp:posOffset>
             </wp:positionV>
-            <wp:extent cx="6186791" cy="2546161"/>
-            <wp:effectExtent l="0" t="1828800" r="0" b="1797239"/>
+            <wp:extent cx="6486525" cy="2195510"/>
+            <wp:effectExtent l="0" t="2152650" r="0" b="2128840"/>
             <wp:wrapNone/>
-            <wp:docPr id="67" name="Imagen 67" descr="D:\Mis documentos\Facultad\Proyecto Final\Repositorio\metalurgica\03_iteraciones\1ra_iteración\03_diseño\layout con PCs.png"/>
+            <wp:docPr id="2" name="Imagen 10" descr="D:\Mis documentos\Facultad\Proyecto Final\Repositorio\metalurgica\03_iteraciones\2da_iteración\03_diseño\Ambiente de Implementación y Despliegue - 2D\layout con PCs.png"/>
             <wp:cNvGraphicFramePr>
               <a:graphicFrameLocks xmlns:a="http://schemas.openxmlformats.org/drawingml/2006/main" noChangeAspect="1"/>
             </wp:cNvGraphicFramePr>
@@ -15132,13 +15132,13 @@
               <a:graphicData uri="http://schemas.openxmlformats.org/drawingml/2006/picture">
                 <pic:pic xmlns:pic="http://schemas.openxmlformats.org/drawingml/2006/picture">
                   <pic:nvPicPr>
-                    <pic:cNvPr id="0" name="Picture 67" descr="D:\Mis documentos\Facultad\Proyecto Final\Repositorio\metalurgica\03_iteraciones\1ra_iteración\03_diseño\layout con PCs.png"/>
+                    <pic:cNvPr id="0" name="Picture 10" descr="D:\Mis documentos\Facultad\Proyecto Final\Repositorio\metalurgica\03_iteraciones\2da_iteración\03_diseño\Ambiente de Implementación y Despliegue - 2D\layout con PCs.png"/>
                     <pic:cNvPicPr>
                       <a:picLocks noChangeAspect="1" noChangeArrowheads="1"/>
                     </pic:cNvPicPr>
                   </pic:nvPicPr>
                   <pic:blipFill>
-                    <a:blip r:embed="rId41" cstate="print"/>
+                    <a:blip r:embed="rId41"/>
                     <a:srcRect/>
                     <a:stretch>
                       <a:fillRect/>
@@ -15147,7 +15147,7 @@
                   <pic:spPr bwMode="auto">
                     <a:xfrm rot="16200000">
                       <a:off x="0" y="0"/>
-                      <a:ext cx="6186791" cy="2546161"/>
+                      <a:ext cx="6486525" cy="2195510"/>
                     </a:xfrm>
                     <a:prstGeom prst="rect">
                       <a:avLst/>

--- a/03_iteraciones/2da_iteración/03_diseño/Workflow Diseño_2.docx
+++ b/03_iteraciones/2da_iteración/03_diseño/Workflow Diseño_2.docx
@@ -5399,22 +5399,24 @@
         <w:pStyle w:val="Ttulo3"/>
       </w:pPr>
       <w:r>
-        <w:lastRenderedPageBreak/>
-        <w:t>Clase Detalle Compra</w:t>
-      </w:r>
-    </w:p>
-    <w:p>
-      <w:r>
         <w:rPr>
           <w:noProof/>
           <w:lang w:eastAsia="es-AR"/>
         </w:rPr>
         <w:lastRenderedPageBreak/>
         <w:drawing>
-          <wp:inline distT="0" distB="0" distL="0" distR="0">
-            <wp:extent cx="5689527" cy="7389845"/>
+          <wp:anchor distT="0" distB="0" distL="114300" distR="114300" simplePos="0" relativeHeight="251698176" behindDoc="0" locked="0" layoutInCell="1" allowOverlap="1">
+            <wp:simplePos x="0" y="0"/>
+            <wp:positionH relativeFrom="column">
+              <wp:posOffset>1905</wp:posOffset>
+            </wp:positionH>
+            <wp:positionV relativeFrom="paragraph">
+              <wp:posOffset>6350</wp:posOffset>
+            </wp:positionV>
+            <wp:extent cx="5821680" cy="7562850"/>
             <wp:effectExtent l="0" t="0" r="0" b="0"/>
-            <wp:docPr id="18" name="Imagen 13"/>
+            <wp:wrapNone/>
+            <wp:docPr id="1" name="Imagen 10"/>
             <wp:cNvGraphicFramePr>
               <a:graphicFrameLocks xmlns:a="http://schemas.openxmlformats.org/drawingml/2006/main" noChangeAspect="1"/>
             </wp:cNvGraphicFramePr>
@@ -5422,7 +5424,7 @@
               <a:graphicData uri="http://schemas.openxmlformats.org/drawingml/2006/picture">
                 <pic:pic xmlns:pic="http://schemas.openxmlformats.org/drawingml/2006/picture">
                   <pic:nvPicPr>
-                    <pic:cNvPr id="0" name="Picture 13"/>
+                    <pic:cNvPr id="0" name="Picture 10"/>
                     <pic:cNvPicPr>
                       <a:picLocks noChangeAspect="1" noChangeArrowheads="1"/>
                     </pic:cNvPicPr>
@@ -5437,7 +5439,7 @@
                   <pic:spPr bwMode="auto">
                     <a:xfrm>
                       <a:off x="0" y="0"/>
-                      <a:ext cx="5689527" cy="7389845"/>
+                      <a:ext cx="5821680" cy="7562850"/>
                     </a:xfrm>
                     <a:prstGeom prst="rect">
                       <a:avLst/>
@@ -5453,20 +5455,39 @@
                 </pic:pic>
               </a:graphicData>
             </a:graphic>
-          </wp:inline>
+          </wp:anchor>
         </w:drawing>
+      </w:r>
+      <w:r>
+        <w:t>Clase Detalle Compra</w:t>
       </w:r>
     </w:p>
     <w:p>
       <w:pPr>
-        <w:pStyle w:val="Ttulo3"/>
-      </w:pPr>
-      <w:r>
+        <w:jc w:val="left"/>
         <w:rPr>
           <w:noProof/>
           <w:lang w:eastAsia="es-AR"/>
         </w:rPr>
-        <w:lastRenderedPageBreak/>
+      </w:pPr>
+      <w:r>
+        <w:rPr>
+          <w:noProof/>
+          <w:lang w:eastAsia="es-AR"/>
+        </w:rPr>
+        <w:br w:type="page"/>
+      </w:r>
+    </w:p>
+    <w:p/>
+    <w:p>
+      <w:pPr>
+        <w:pStyle w:val="Ttulo3"/>
+      </w:pPr>
+      <w:r>
+        <w:rPr>
+          <w:noProof/>
+          <w:lang w:eastAsia="es-AR"/>
+        </w:rPr>
         <w:drawing>
           <wp:anchor distT="0" distB="0" distL="114300" distR="114300" simplePos="0" relativeHeight="251687936" behindDoc="1" locked="0" layoutInCell="1" allowOverlap="1">
             <wp:simplePos x="0" y="0"/>
@@ -6134,7 +6155,10 @@
           </w:tcPr>
           <w:p>
             <w:r>
-              <w:t>registrarFechaDeBAja()</w:t>
+              <w:t>registrarFechaDeBa</w:t>
+            </w:r>
+            <w:r>
+              <w:t>ja()</w:t>
             </w:r>
           </w:p>
         </w:tc>
@@ -12356,6 +12380,14 @@
               <w:t>61</w:t>
             </w:r>
           </w:p>
+          <w:p>
+            <w:pPr>
+              <w:cnfStyle w:val="000000100000"/>
+            </w:pPr>
+            <w:r>
+              <w:t>31</w:t>
+            </w:r>
+          </w:p>
         </w:tc>
         <w:tc>
           <w:tcPr>
@@ -12379,6 +12411,14 @@
             </w:pPr>
             <w:r>
               <w:t>Registrar Reclamo a Proveedor</w:t>
+            </w:r>
+          </w:p>
+          <w:p>
+            <w:pPr>
+              <w:cnfStyle w:val="000000100000"/>
+            </w:pPr>
+            <w:r>
+              <w:t>Registrar Reclamo a Cliente</w:t>
             </w:r>
           </w:p>
         </w:tc>
@@ -13127,7 +13167,13 @@
         <w:pStyle w:val="Ttulo4"/>
       </w:pPr>
       <w:r>
-        <w:t>Clase Etapa Producción</w:t>
+        <w:t xml:space="preserve">Clase </w:t>
+      </w:r>
+      <w:r>
+        <w:t xml:space="preserve">Ejecución </w:t>
+      </w:r>
+      <w:r>
+        <w:t>Etapa Producción</w:t>
       </w:r>
     </w:p>
     <w:tbl>
@@ -13676,10 +13722,10 @@
             <v:path o:extrusionok="f" gradientshapeok="t" o:connecttype="rect"/>
             <o:lock v:ext="edit" aspectratio="t"/>
           </v:shapetype>
-          <v:shape id="_x0000_i1025" type="#_x0000_t75" style="width:487.5pt;height:5in" o:ole="">
+          <v:shape id="_x0000_i1025" type="#_x0000_t75" style="width:487.7pt;height:5in" o:ole="">
             <v:imagedata r:id="rId22" o:title=""/>
           </v:shape>
-          <o:OLEObject Type="Embed" ProgID="Visio.Drawing.11" ShapeID="_x0000_i1025" DrawAspect="Content" ObjectID="_1344735967" r:id="rId23"/>
+          <o:OLEObject Type="Embed" ProgID="Visio.Drawing.11" ShapeID="_x0000_i1025" DrawAspect="Content" ObjectID="_1344736723" r:id="rId23"/>
         </w:object>
       </w:r>
     </w:p>
@@ -13702,10 +13748,10 @@
       </w:pPr>
       <w:r>
         <w:object w:dxaOrig="2220" w:dyaOrig="2794">
-          <v:shape id="_x0000_i1026" type="#_x0000_t75" style="width:141pt;height:177.75pt" o:ole="">
+          <v:shape id="_x0000_i1026" type="#_x0000_t75" style="width:141.3pt;height:177.95pt" o:ole="">
             <v:imagedata r:id="rId24" o:title=""/>
           </v:shape>
-          <o:OLEObject Type="Embed" ProgID="Visio.Drawing.11" ShapeID="_x0000_i1026" DrawAspect="Content" ObjectID="_1344735968" r:id="rId25"/>
+          <o:OLEObject Type="Embed" ProgID="Visio.Drawing.11" ShapeID="_x0000_i1026" DrawAspect="Content" ObjectID="_1344736724" r:id="rId25"/>
         </w:object>
       </w:r>
     </w:p>
@@ -13731,10 +13777,10 @@
     <w:p>
       <w:r>
         <w:object w:dxaOrig="10603" w:dyaOrig="11323">
-          <v:shape id="_x0000_i1027" type="#_x0000_t75" style="width:474.75pt;height:505.5pt" o:ole="">
+          <v:shape id="_x0000_i1027" type="#_x0000_t75" style="width:474.8pt;height:505.35pt" o:ole="">
             <v:imagedata r:id="rId26" o:title=""/>
           </v:shape>
-          <o:OLEObject Type="Embed" ProgID="Visio.Drawing.11" ShapeID="_x0000_i1027" DrawAspect="Content" ObjectID="_1344735969" r:id="rId27"/>
+          <o:OLEObject Type="Embed" ProgID="Visio.Drawing.11" ShapeID="_x0000_i1027" DrawAspect="Content" ObjectID="_1344736725" r:id="rId27"/>
         </w:object>
       </w:r>
     </w:p>
@@ -13752,10 +13798,10 @@
     <w:p>
       <w:r>
         <w:object w:dxaOrig="9524" w:dyaOrig="14442">
-          <v:shape id="_x0000_i1028" type="#_x0000_t75" style="width:384.75pt;height:562.5pt" o:ole="">
+          <v:shape id="_x0000_i1028" type="#_x0000_t75" style="width:384.45pt;height:562.4pt" o:ole="">
             <v:imagedata r:id="rId28" o:title=""/>
           </v:shape>
-          <o:OLEObject Type="Embed" ProgID="Visio.Drawing.11" ShapeID="_x0000_i1028" DrawAspect="Content" ObjectID="_1344735970" r:id="rId29"/>
+          <o:OLEObject Type="Embed" ProgID="Visio.Drawing.11" ShapeID="_x0000_i1028" DrawAspect="Content" ObjectID="_1344736726" r:id="rId29"/>
         </w:object>
       </w:r>
     </w:p>
@@ -13776,10 +13822,10 @@
     <w:p>
       <w:r>
         <w:object w:dxaOrig="10200" w:dyaOrig="12975">
-          <v:shape id="_x0000_i1029" type="#_x0000_t75" style="width:441pt;height:563.25pt" o:ole="">
+          <v:shape id="_x0000_i1029" type="#_x0000_t75" style="width:440.85pt;height:563.1pt" o:ole="">
             <v:imagedata r:id="rId30" o:title=""/>
           </v:shape>
-          <o:OLEObject Type="Embed" ProgID="Visio.Drawing.11" ShapeID="_x0000_i1029" DrawAspect="Content" ObjectID="_1344735971" r:id="rId31"/>
+          <o:OLEObject Type="Embed" ProgID="Visio.Drawing.11" ShapeID="_x0000_i1029" DrawAspect="Content" ObjectID="_1344736727" r:id="rId31"/>
         </w:object>
       </w:r>
     </w:p>
@@ -13797,10 +13843,10 @@
     <w:p>
       <w:r>
         <w:object w:dxaOrig="12695" w:dyaOrig="16846">
-          <v:shape id="_x0000_i1030" type="#_x0000_t75" style="width:429pt;height:570pt" o:ole="">
+          <v:shape id="_x0000_i1030" type="#_x0000_t75" style="width:429.3pt;height:570.55pt" o:ole="">
             <v:imagedata r:id="rId32" o:title=""/>
           </v:shape>
-          <o:OLEObject Type="Embed" ProgID="Visio.Drawing.11" ShapeID="_x0000_i1030" DrawAspect="Content" ObjectID="_1344735972" r:id="rId33"/>
+          <o:OLEObject Type="Embed" ProgID="Visio.Drawing.11" ShapeID="_x0000_i1030" DrawAspect="Content" ObjectID="_1344736728" r:id="rId33"/>
         </w:object>
       </w:r>
       <w:r>
@@ -13821,10 +13867,10 @@
     <w:p>
       <w:r>
         <w:object w:dxaOrig="9168" w:dyaOrig="11621">
-          <v:shape id="_x0000_i1031" type="#_x0000_t75" style="width:441pt;height:561pt" o:ole="">
+          <v:shape id="_x0000_i1031" type="#_x0000_t75" style="width:440.85pt;height:560.4pt" o:ole="">
             <v:imagedata r:id="rId34" o:title=""/>
           </v:shape>
-          <o:OLEObject Type="Embed" ProgID="Visio.Drawing.11" ShapeID="_x0000_i1031" DrawAspect="Content" ObjectID="_1344735973" r:id="rId35"/>
+          <o:OLEObject Type="Embed" ProgID="Visio.Drawing.11" ShapeID="_x0000_i1031" DrawAspect="Content" ObjectID="_1344736729" r:id="rId35"/>
         </w:object>
       </w:r>
     </w:p>
@@ -13842,10 +13888,10 @@
     <w:p>
       <w:r>
         <w:object w:dxaOrig="8160" w:dyaOrig="12755">
-          <v:shape id="_x0000_i1032" type="#_x0000_t75" style="width:374.25pt;height:573pt" o:ole="">
+          <v:shape id="_x0000_i1032" type="#_x0000_t75" style="width:374.25pt;height:572.6pt" o:ole="">
             <v:imagedata r:id="rId36" o:title=""/>
           </v:shape>
-          <o:OLEObject Type="Embed" ProgID="Visio.Drawing.11" ShapeID="_x0000_i1032" DrawAspect="Content" ObjectID="_1344735974" r:id="rId37"/>
+          <o:OLEObject Type="Embed" ProgID="Visio.Drawing.11" ShapeID="_x0000_i1032" DrawAspect="Content" ObjectID="_1344736730" r:id="rId37"/>
         </w:object>
       </w:r>
     </w:p>
@@ -13866,10 +13912,10 @@
     <w:p>
       <w:r>
         <w:object w:dxaOrig="17567" w:dyaOrig="22862">
-          <v:shape id="_x0000_i1033" type="#_x0000_t75" style="width:427.5pt;height:571.5pt" o:ole="">
+          <v:shape id="_x0000_i1033" type="#_x0000_t75" style="width:427.9pt;height:571.25pt" o:ole="">
             <v:imagedata r:id="rId38" o:title=""/>
           </v:shape>
-          <o:OLEObject Type="Embed" ProgID="Visio.Drawing.11" ShapeID="_x0000_i1033" DrawAspect="Content" ObjectID="_1344735975" r:id="rId39"/>
+          <o:OLEObject Type="Embed" ProgID="Visio.Drawing.11" ShapeID="_x0000_i1033" DrawAspect="Content" ObjectID="_1344736731" r:id="rId39"/>
         </w:object>
       </w:r>
     </w:p>
@@ -14911,20 +14957,6 @@
     </w:p>
     <w:p>
       <w:pPr>
-        <w:pStyle w:val="Prrafodelista"/>
-        <w:rPr>
-          <w:rFonts w:ascii="Calibri" w:hAnsi="Calibri"/>
-        </w:rPr>
-      </w:pPr>
-      <w:r>
-        <w:rPr>
-          <w:rFonts w:ascii="Calibri" w:hAnsi="Calibri"/>
-        </w:rPr>
-        <w:t>En términos Web, se realizará una página web que será alojada en el servidor de la empresa y le permitirá a los clientes realizar pedidos y consultas de los mismos a través de Internet. La misma se desarrollará con ASP.NET y lenguaje C#. Para la publicación de dicha página se dispondrá de Internet Information Server.</w:t>
-      </w:r>
-    </w:p>
-    <w:p>
-      <w:pPr>
         <w:rPr>
           <w:rFonts w:ascii="Calibri" w:hAnsi="Calibri"/>
           <w:b/>
@@ -14985,18 +15017,18 @@
           <w:lang w:eastAsia="es-AR"/>
         </w:rPr>
         <w:drawing>
-          <wp:anchor distT="0" distB="0" distL="114300" distR="114300" simplePos="0" relativeHeight="251698176" behindDoc="1" locked="0" layoutInCell="1" allowOverlap="1">
+          <wp:anchor distT="0" distB="0" distL="114300" distR="114300" simplePos="0" relativeHeight="251670528" behindDoc="1" locked="0" layoutInCell="1" allowOverlap="1">
             <wp:simplePos x="0" y="0"/>
             <wp:positionH relativeFrom="column">
-              <wp:posOffset>-727710</wp:posOffset>
+              <wp:posOffset>-768985</wp:posOffset>
             </wp:positionH>
             <wp:positionV relativeFrom="paragraph">
-              <wp:posOffset>1246505</wp:posOffset>
+              <wp:posOffset>1290320</wp:posOffset>
             </wp:positionV>
-            <wp:extent cx="7105650" cy="4755515"/>
-            <wp:effectExtent l="0" t="1181100" r="0" b="1149985"/>
+            <wp:extent cx="7081520" cy="4676775"/>
+            <wp:effectExtent l="0" t="1162050" r="0" b="1171575"/>
             <wp:wrapNone/>
-            <wp:docPr id="1" name="Imagen 10" descr="D:\Mis documentos\Facultad\Proyecto Final\Repositorio\metalurgica\03_iteraciones\2da_iteración\03_diseño\Ambiente de Implementación y Despliegue - 2D\despliegue.jpg"/>
+            <wp:docPr id="2" name="Imagen 2"/>
             <wp:cNvGraphicFramePr>
               <a:graphicFrameLocks xmlns:a="http://schemas.openxmlformats.org/drawingml/2006/main" noChangeAspect="1"/>
             </wp:cNvGraphicFramePr>
@@ -15004,13 +15036,13 @@
               <a:graphicData uri="http://schemas.openxmlformats.org/drawingml/2006/picture">
                 <pic:pic xmlns:pic="http://schemas.openxmlformats.org/drawingml/2006/picture">
                   <pic:nvPicPr>
-                    <pic:cNvPr id="0" name="Picture 10" descr="D:\Mis documentos\Facultad\Proyecto Final\Repositorio\metalurgica\03_iteraciones\2da_iteración\03_diseño\Ambiente de Implementación y Despliegue - 2D\despliegue.jpg"/>
+                    <pic:cNvPr id="0" name="Picture 2"/>
                     <pic:cNvPicPr>
                       <a:picLocks noChangeAspect="1" noChangeArrowheads="1"/>
                     </pic:cNvPicPr>
                   </pic:nvPicPr>
                   <pic:blipFill>
-                    <a:blip r:embed="rId40"/>
+                    <a:blip r:embed="rId40" cstate="print"/>
                     <a:srcRect/>
                     <a:stretch>
                       <a:fillRect/>
@@ -15019,7 +15051,7 @@
                   <pic:spPr bwMode="auto">
                     <a:xfrm rot="16200000">
                       <a:off x="0" y="0"/>
-                      <a:ext cx="7105650" cy="4755515"/>
+                      <a:ext cx="7081520" cy="4676775"/>
                     </a:xfrm>
                     <a:prstGeom prst="rect">
                       <a:avLst/>
@@ -15113,18 +15145,18 @@
           <w:lang w:eastAsia="es-AR"/>
         </w:rPr>
         <w:drawing>
-          <wp:anchor distT="0" distB="0" distL="114300" distR="114300" simplePos="0" relativeHeight="251699200" behindDoc="1" locked="0" layoutInCell="1" allowOverlap="1">
+          <wp:anchor distT="0" distB="0" distL="114300" distR="114300" simplePos="0" relativeHeight="251672576" behindDoc="1" locked="0" layoutInCell="1" allowOverlap="1">
             <wp:simplePos x="0" y="0"/>
             <wp:positionH relativeFrom="column">
-              <wp:posOffset>-425290</wp:posOffset>
+              <wp:posOffset>-457563</wp:posOffset>
             </wp:positionH>
             <wp:positionV relativeFrom="paragraph">
-              <wp:posOffset>1639730</wp:posOffset>
+              <wp:posOffset>1463974</wp:posOffset>
             </wp:positionV>
-            <wp:extent cx="6486525" cy="2195510"/>
-            <wp:effectExtent l="0" t="2152650" r="0" b="2128840"/>
+            <wp:extent cx="6186791" cy="2546161"/>
+            <wp:effectExtent l="0" t="1828800" r="0" b="1797239"/>
             <wp:wrapNone/>
-            <wp:docPr id="2" name="Imagen 10" descr="D:\Mis documentos\Facultad\Proyecto Final\Repositorio\metalurgica\03_iteraciones\2da_iteración\03_diseño\Ambiente de Implementación y Despliegue - 2D\layout con PCs.png"/>
+            <wp:docPr id="67" name="Imagen 67" descr="D:\Mis documentos\Facultad\Proyecto Final\Repositorio\metalurgica\03_iteraciones\1ra_iteración\03_diseño\layout con PCs.png"/>
             <wp:cNvGraphicFramePr>
               <a:graphicFrameLocks xmlns:a="http://schemas.openxmlformats.org/drawingml/2006/main" noChangeAspect="1"/>
             </wp:cNvGraphicFramePr>
@@ -15132,13 +15164,13 @@
               <a:graphicData uri="http://schemas.openxmlformats.org/drawingml/2006/picture">
                 <pic:pic xmlns:pic="http://schemas.openxmlformats.org/drawingml/2006/picture">
                   <pic:nvPicPr>
-                    <pic:cNvPr id="0" name="Picture 10" descr="D:\Mis documentos\Facultad\Proyecto Final\Repositorio\metalurgica\03_iteraciones\2da_iteración\03_diseño\Ambiente de Implementación y Despliegue - 2D\layout con PCs.png"/>
+                    <pic:cNvPr id="0" name="Picture 67" descr="D:\Mis documentos\Facultad\Proyecto Final\Repositorio\metalurgica\03_iteraciones\1ra_iteración\03_diseño\layout con PCs.png"/>
                     <pic:cNvPicPr>
                       <a:picLocks noChangeAspect="1" noChangeArrowheads="1"/>
                     </pic:cNvPicPr>
                   </pic:nvPicPr>
                   <pic:blipFill>
-                    <a:blip r:embed="rId41"/>
+                    <a:blip r:embed="rId41" cstate="print"/>
                     <a:srcRect/>
                     <a:stretch>
                       <a:fillRect/>
@@ -15147,7 +15179,7 @@
                   <pic:spPr bwMode="auto">
                     <a:xfrm rot="16200000">
                       <a:off x="0" y="0"/>
-                      <a:ext cx="6486525" cy="2195510"/>
+                      <a:ext cx="6186791" cy="2546161"/>
                     </a:xfrm>
                     <a:prstGeom prst="rect">
                       <a:avLst/>
@@ -15531,7 +15563,7 @@
 
 <file path=word/endnotes.xml><?xml version="1.0" encoding="utf-8"?>
 <w:endnotes xmlns:ve="http://schemas.openxmlformats.org/markup-compatibility/2006" xmlns:o="urn:schemas-microsoft-com:office:office" xmlns:r="http://schemas.openxmlformats.org/officeDocument/2006/relationships" xmlns:m="http://schemas.openxmlformats.org/officeDocument/2006/math" xmlns:v="urn:schemas-microsoft-com:vml" xmlns:wp="http://schemas.openxmlformats.org/drawingml/2006/wordprocessingDrawing" xmlns:w10="urn:schemas-microsoft-com:office:word" xmlns:w="http://schemas.openxmlformats.org/wordprocessingml/2006/main" xmlns:wne="http://schemas.microsoft.com/office/word/2006/wordml">
-  <w:endnote w:type="separator" w:id="0">
+  <w:endnote w:type="separator" w:id="-1">
     <w:p>
       <w:pPr>
         <w:spacing w:after="0" w:line="240" w:lineRule="auto"/>
@@ -15541,7 +15573,7 @@
       </w:r>
     </w:p>
   </w:endnote>
-  <w:endnote w:type="continuationSeparator" w:id="1">
+  <w:endnote w:type="continuationSeparator" w:id="0">
     <w:p>
       <w:pPr>
         <w:spacing w:after="0" w:line="240" w:lineRule="auto"/>
@@ -15661,7 +15693,7 @@
                       <w:noProof/>
                       <w:color w:val="7FD13B" w:themeColor="accent1"/>
                     </w:rPr>
-                    <w:t>38</w:t>
+                    <w:t>23</w:t>
                   </w:r>
                   <w:r>
                     <w:rPr>
@@ -15694,7 +15726,7 @@
 
 <file path=word/footnotes.xml><?xml version="1.0" encoding="utf-8"?>
 <w:footnotes xmlns:ve="http://schemas.openxmlformats.org/markup-compatibility/2006" xmlns:o="urn:schemas-microsoft-com:office:office" xmlns:r="http://schemas.openxmlformats.org/officeDocument/2006/relationships" xmlns:m="http://schemas.openxmlformats.org/officeDocument/2006/math" xmlns:v="urn:schemas-microsoft-com:vml" xmlns:wp="http://schemas.openxmlformats.org/drawingml/2006/wordprocessingDrawing" xmlns:w10="urn:schemas-microsoft-com:office:word" xmlns:w="http://schemas.openxmlformats.org/wordprocessingml/2006/main" xmlns:wne="http://schemas.microsoft.com/office/word/2006/wordml">
-  <w:footnote w:type="separator" w:id="0">
+  <w:footnote w:type="separator" w:id="-1">
     <w:p>
       <w:pPr>
         <w:spacing w:after="0" w:line="240" w:lineRule="auto"/>
@@ -15704,7 +15736,7 @@
       </w:r>
     </w:p>
   </w:footnote>
-  <w:footnote w:type="continuationSeparator" w:id="1">
+  <w:footnote w:type="continuationSeparator" w:id="0">
     <w:p>
       <w:pPr>
         <w:spacing w:after="0" w:line="240" w:lineRule="auto"/>
@@ -19216,7 +19248,7 @@
 </file>
 
 <file path=customXml/itemProps2.xml><?xml version="1.0" encoding="utf-8"?>
-<ds:datastoreItem xmlns:ds="http://schemas.openxmlformats.org/officeDocument/2006/customXml" ds:itemID="{5CC9B82D-29AC-4774-B6A0-5715A0F452B4}">
+<ds:datastoreItem xmlns:ds="http://schemas.openxmlformats.org/officeDocument/2006/customXml" ds:itemID="{0E94F75D-5759-4B26-8F19-66C0885FE675}">
   <ds:schemaRefs>
     <ds:schemaRef ds:uri="http://schemas.openxmlformats.org/officeDocument/2006/bibliography"/>
   </ds:schemaRefs>

--- a/03_iteraciones/2da_iteración/03_diseño/Workflow Diseño_2.docx
+++ b/03_iteraciones/2da_iteración/03_diseño/Workflow Diseño_2.docx
@@ -512,7 +512,7 @@
                               <w:lang w:val="es-ES"/>
                             </w:rPr>
                             <w:alias w:val="Año"/>
-                            <w:id w:val="8960572"/>
+                            <w:id w:val="27312534"/>
                             <w:dataBinding w:prefixMappings="xmlns:ns0='http://schemas.microsoft.com/office/2006/coverPageProps'" w:xpath="/ns0:CoverPageProperties[1]/ns0:PublishDate[1]" w:storeItemID="{55AF091B-3C7A-41E3-B477-F2FDAA23CFDA}"/>
                             <w:date>
                               <w:dateFormat w:val="yy"/>
@@ -3008,6 +3008,26 @@
                   <w:t>Relaciones entre métodos y casos de uso.</w:t>
                 </w:r>
               </w:p>
+              <w:p>
+                <w:pPr>
+                  <w:pStyle w:val="Tabletext"/>
+                  <w:rPr>
+                    <w:rFonts w:asciiTheme="minorHAnsi" w:hAnsiTheme="minorHAnsi" w:cstheme="minorHAnsi"/>
+                    <w:bCs w:val="0"/>
+                    <w:szCs w:val="22"/>
+                    <w:lang w:val="es-AR"/>
+                  </w:rPr>
+                </w:pPr>
+                <w:r>
+                  <w:rPr>
+                    <w:rFonts w:asciiTheme="minorHAnsi" w:hAnsiTheme="minorHAnsi" w:cstheme="minorHAnsi"/>
+                    <w:bCs w:val="0"/>
+                    <w:szCs w:val="22"/>
+                    <w:lang w:val="es-AR"/>
+                  </w:rPr>
+                  <w:t>Correcciones especificadas en la 1ra iteración en el Modelo de Despliegue.</w:t>
+                </w:r>
+              </w:p>
             </w:tc>
             <w:tc>
               <w:tcPr>
@@ -3032,6 +3052,27 @@
                     <w:lang w:val="es-AR"/>
                   </w:rPr>
                   <w:t>Barale, Lorena</w:t>
+                </w:r>
+              </w:p>
+              <w:p>
+                <w:pPr>
+                  <w:pStyle w:val="Tabletext"/>
+                  <w:cnfStyle w:val="000000000000"/>
+                  <w:rPr>
+                    <w:rFonts w:asciiTheme="minorHAnsi" w:hAnsiTheme="minorHAnsi" w:cstheme="minorHAnsi"/>
+                    <w:bCs w:val="0"/>
+                    <w:szCs w:val="22"/>
+                    <w:lang w:val="es-AR"/>
+                  </w:rPr>
+                </w:pPr>
+                <w:r>
+                  <w:rPr>
+                    <w:rFonts w:asciiTheme="minorHAnsi" w:hAnsiTheme="minorHAnsi" w:cstheme="minorHAnsi"/>
+                    <w:bCs w:val="0"/>
+                    <w:szCs w:val="22"/>
+                    <w:lang w:val="es-AR"/>
+                  </w:rPr>
+                  <w:t>Molina, Leandro</w:t>
                 </w:r>
               </w:p>
             </w:tc>
@@ -3198,7 +3239,7 @@
                   <w:rFonts w:eastAsiaTheme="minorEastAsia"/>
                   <w:noProof/>
                   <w:sz w:val="22"/>
-                  <w:lang w:val="es-ES_tradnl" w:eastAsia="es-ES_tradnl"/>
+                  <w:lang w:eastAsia="es-AR"/>
                 </w:rPr>
               </w:pPr>
               <w:r>
@@ -3219,7 +3260,7 @@
                 </w:rPr>
                 <w:fldChar w:fldCharType="separate"/>
               </w:r>
-              <w:hyperlink w:anchor="_Toc264951809" w:history="1">
+              <w:hyperlink w:anchor="_Toc270995491" w:history="1">
                 <w:r>
                   <w:rPr>
                     <w:rStyle w:val="Hipervnculo"/>
@@ -3232,7 +3273,7 @@
                     <w:rFonts w:eastAsiaTheme="minorEastAsia"/>
                     <w:noProof/>
                     <w:sz w:val="22"/>
-                    <w:lang w:val="es-ES_tradnl" w:eastAsia="es-ES_tradnl"/>
+                    <w:lang w:eastAsia="es-AR"/>
                   </w:rPr>
                   <w:tab/>
                 </w:r>
@@ -3262,7 +3303,7 @@
                     <w:noProof/>
                     <w:webHidden/>
                   </w:rPr>
-                  <w:instrText xml:space="preserve"> PAGEREF _Toc264951809 \h </w:instrText>
+                  <w:instrText xml:space="preserve"> PAGEREF _Toc270995491 \h </w:instrText>
                 </w:r>
                 <w:r>
                   <w:rPr>
@@ -3282,7 +3323,7 @@
                     <w:noProof/>
                     <w:webHidden/>
                   </w:rPr>
-                  <w:t>5</w:t>
+                  <w:t>7</w:t>
                 </w:r>
                 <w:r>
                   <w:rPr>
@@ -3304,10 +3345,10 @@
                   <w:rFonts w:eastAsiaTheme="minorEastAsia"/>
                   <w:noProof/>
                   <w:sz w:val="22"/>
-                  <w:lang w:val="es-ES_tradnl" w:eastAsia="es-ES_tradnl"/>
+                  <w:lang w:eastAsia="es-AR"/>
                 </w:rPr>
               </w:pPr>
-              <w:hyperlink w:anchor="_Toc264951810" w:history="1">
+              <w:hyperlink w:anchor="_Toc270995492" w:history="1">
                 <w:r>
                   <w:rPr>
                     <w:rStyle w:val="Hipervnculo"/>
@@ -3321,7 +3362,7 @@
                     <w:rFonts w:eastAsiaTheme="minorEastAsia"/>
                     <w:noProof/>
                     <w:sz w:val="22"/>
-                    <w:lang w:val="es-ES_tradnl" w:eastAsia="es-ES_tradnl"/>
+                    <w:lang w:eastAsia="es-AR"/>
                   </w:rPr>
                   <w:tab/>
                 </w:r>
@@ -3352,7 +3393,7 @@
                     <w:noProof/>
                     <w:webHidden/>
                   </w:rPr>
-                  <w:instrText xml:space="preserve"> PAGEREF _Toc264951810 \h </w:instrText>
+                  <w:instrText xml:space="preserve"> PAGEREF _Toc270995492 \h </w:instrText>
                 </w:r>
                 <w:r>
                   <w:rPr>
@@ -3372,7 +3413,7 @@
                     <w:noProof/>
                     <w:webHidden/>
                   </w:rPr>
-                  <w:t>6</w:t>
+                  <w:t>8</w:t>
                 </w:r>
                 <w:r>
                   <w:rPr>
@@ -3393,10 +3434,10 @@
                   <w:rFonts w:eastAsiaTheme="minorEastAsia"/>
                   <w:noProof/>
                   <w:sz w:val="22"/>
-                  <w:lang w:val="es-ES_tradnl" w:eastAsia="es-ES_tradnl"/>
+                  <w:lang w:eastAsia="es-AR"/>
                 </w:rPr>
               </w:pPr>
-              <w:hyperlink w:anchor="_Toc264951811" w:history="1">
+              <w:hyperlink w:anchor="_Toc270995493" w:history="1">
                 <w:r>
                   <w:rPr>
                     <w:rStyle w:val="Hipervnculo"/>
@@ -3423,7 +3464,7 @@
                     <w:noProof/>
                     <w:webHidden/>
                   </w:rPr>
-                  <w:instrText xml:space="preserve"> PAGEREF _Toc264951811 \h </w:instrText>
+                  <w:instrText xml:space="preserve"> PAGEREF _Toc270995493 \h </w:instrText>
                 </w:r>
                 <w:r>
                   <w:rPr>
@@ -3443,7 +3484,7 @@
                     <w:noProof/>
                     <w:webHidden/>
                   </w:rPr>
-                  <w:t>6</w:t>
+                  <w:t>8</w:t>
                 </w:r>
                 <w:r>
                   <w:rPr>
@@ -3464,10 +3505,10 @@
                   <w:rFonts w:eastAsiaTheme="minorEastAsia"/>
                   <w:noProof/>
                   <w:sz w:val="22"/>
-                  <w:lang w:val="es-ES_tradnl" w:eastAsia="es-ES_tradnl"/>
+                  <w:lang w:eastAsia="es-AR"/>
                 </w:rPr>
               </w:pPr>
-              <w:hyperlink w:anchor="_Toc264951812" w:history="1">
+              <w:hyperlink w:anchor="_Toc270995494" w:history="1">
                 <w:r>
                   <w:rPr>
                     <w:rStyle w:val="Hipervnculo"/>
@@ -3494,7 +3535,7 @@
                     <w:noProof/>
                     <w:webHidden/>
                   </w:rPr>
-                  <w:instrText xml:space="preserve"> PAGEREF _Toc264951812 \h </w:instrText>
+                  <w:instrText xml:space="preserve"> PAGEREF _Toc270995494 \h </w:instrText>
                 </w:r>
                 <w:r>
                   <w:rPr>
@@ -3514,7 +3555,7 @@
                     <w:noProof/>
                     <w:webHidden/>
                   </w:rPr>
-                  <w:t>7</w:t>
+                  <w:t>9</w:t>
                 </w:r>
                 <w:r>
                   <w:rPr>
@@ -3535,10 +3576,10 @@
                   <w:rFonts w:eastAsiaTheme="minorEastAsia"/>
                   <w:noProof/>
                   <w:sz w:val="22"/>
-                  <w:lang w:val="es-ES_tradnl" w:eastAsia="es-ES_tradnl"/>
+                  <w:lang w:eastAsia="es-AR"/>
                 </w:rPr>
               </w:pPr>
-              <w:hyperlink w:anchor="_Toc264951813" w:history="1">
+              <w:hyperlink w:anchor="_Toc270995495" w:history="1">
                 <w:r>
                   <w:rPr>
                     <w:rStyle w:val="Hipervnculo"/>
@@ -3565,7 +3606,7 @@
                     <w:noProof/>
                     <w:webHidden/>
                   </w:rPr>
-                  <w:instrText xml:space="preserve"> PAGEREF _Toc264951813 \h </w:instrText>
+                  <w:instrText xml:space="preserve"> PAGEREF _Toc270995495 \h </w:instrText>
                 </w:r>
                 <w:r>
                   <w:rPr>
@@ -3585,7 +3626,718 @@
                     <w:noProof/>
                     <w:webHidden/>
                   </w:rPr>
-                  <w:t>8</w:t>
+                  <w:t>10</w:t>
+                </w:r>
+                <w:r>
+                  <w:rPr>
+                    <w:noProof/>
+                    <w:webHidden/>
+                  </w:rPr>
+                  <w:fldChar w:fldCharType="end"/>
+                </w:r>
+              </w:hyperlink>
+            </w:p>
+            <w:p>
+              <w:pPr>
+                <w:pStyle w:val="TDC3"/>
+                <w:tabs>
+                  <w:tab w:val="right" w:leader="dot" w:pos="8828"/>
+                </w:tabs>
+                <w:rPr>
+                  <w:rFonts w:eastAsiaTheme="minorEastAsia"/>
+                  <w:noProof/>
+                  <w:sz w:val="22"/>
+                  <w:lang w:eastAsia="es-AR"/>
+                </w:rPr>
+              </w:pPr>
+              <w:hyperlink w:anchor="_Toc270995496" w:history="1">
+                <w:r>
+                  <w:rPr>
+                    <w:rStyle w:val="Hipervnculo"/>
+                    <w:noProof/>
+                  </w:rPr>
+                  <w:t>Clase Detalle Trabajo Tercerizado</w:t>
+                </w:r>
+                <w:r>
+                  <w:rPr>
+                    <w:noProof/>
+                    <w:webHidden/>
+                  </w:rPr>
+                  <w:tab/>
+                </w:r>
+                <w:r>
+                  <w:rPr>
+                    <w:noProof/>
+                    <w:webHidden/>
+                  </w:rPr>
+                  <w:fldChar w:fldCharType="begin"/>
+                </w:r>
+                <w:r>
+                  <w:rPr>
+                    <w:noProof/>
+                    <w:webHidden/>
+                  </w:rPr>
+                  <w:instrText xml:space="preserve"> PAGEREF _Toc270995496 \h </w:instrText>
+                </w:r>
+                <w:r>
+                  <w:rPr>
+                    <w:noProof/>
+                    <w:webHidden/>
+                  </w:rPr>
+                </w:r>
+                <w:r>
+                  <w:rPr>
+                    <w:noProof/>
+                    <w:webHidden/>
+                  </w:rPr>
+                  <w:fldChar w:fldCharType="separate"/>
+                </w:r>
+                <w:r>
+                  <w:rPr>
+                    <w:noProof/>
+                    <w:webHidden/>
+                  </w:rPr>
+                  <w:t>11</w:t>
+                </w:r>
+                <w:r>
+                  <w:rPr>
+                    <w:noProof/>
+                    <w:webHidden/>
+                  </w:rPr>
+                  <w:fldChar w:fldCharType="end"/>
+                </w:r>
+              </w:hyperlink>
+            </w:p>
+            <w:p>
+              <w:pPr>
+                <w:pStyle w:val="TDC3"/>
+                <w:tabs>
+                  <w:tab w:val="right" w:leader="dot" w:pos="8828"/>
+                </w:tabs>
+                <w:rPr>
+                  <w:rFonts w:eastAsiaTheme="minorEastAsia"/>
+                  <w:noProof/>
+                  <w:sz w:val="22"/>
+                  <w:lang w:eastAsia="es-AR"/>
+                </w:rPr>
+              </w:pPr>
+              <w:hyperlink w:anchor="_Toc270995497" w:history="1">
+                <w:r>
+                  <w:rPr>
+                    <w:rStyle w:val="Hipervnculo"/>
+                    <w:noProof/>
+                  </w:rPr>
+                  <w:t>Clase Compra</w:t>
+                </w:r>
+                <w:r>
+                  <w:rPr>
+                    <w:noProof/>
+                    <w:webHidden/>
+                  </w:rPr>
+                  <w:tab/>
+                </w:r>
+                <w:r>
+                  <w:rPr>
+                    <w:noProof/>
+                    <w:webHidden/>
+                  </w:rPr>
+                  <w:fldChar w:fldCharType="begin"/>
+                </w:r>
+                <w:r>
+                  <w:rPr>
+                    <w:noProof/>
+                    <w:webHidden/>
+                  </w:rPr>
+                  <w:instrText xml:space="preserve"> PAGEREF _Toc270995497 \h </w:instrText>
+                </w:r>
+                <w:r>
+                  <w:rPr>
+                    <w:noProof/>
+                    <w:webHidden/>
+                  </w:rPr>
+                </w:r>
+                <w:r>
+                  <w:rPr>
+                    <w:noProof/>
+                    <w:webHidden/>
+                  </w:rPr>
+                  <w:fldChar w:fldCharType="separate"/>
+                </w:r>
+                <w:r>
+                  <w:rPr>
+                    <w:noProof/>
+                    <w:webHidden/>
+                  </w:rPr>
+                  <w:t>12</w:t>
+                </w:r>
+                <w:r>
+                  <w:rPr>
+                    <w:noProof/>
+                    <w:webHidden/>
+                  </w:rPr>
+                  <w:fldChar w:fldCharType="end"/>
+                </w:r>
+              </w:hyperlink>
+            </w:p>
+            <w:p>
+              <w:pPr>
+                <w:pStyle w:val="TDC3"/>
+                <w:tabs>
+                  <w:tab w:val="right" w:leader="dot" w:pos="8828"/>
+                </w:tabs>
+                <w:rPr>
+                  <w:rFonts w:eastAsiaTheme="minorEastAsia"/>
+                  <w:noProof/>
+                  <w:sz w:val="22"/>
+                  <w:lang w:eastAsia="es-AR"/>
+                </w:rPr>
+              </w:pPr>
+              <w:hyperlink w:anchor="_Toc270995498" w:history="1">
+                <w:r>
+                  <w:rPr>
+                    <w:rStyle w:val="Hipervnculo"/>
+                    <w:noProof/>
+                  </w:rPr>
+                  <w:t>Clase Detalle Compra</w:t>
+                </w:r>
+                <w:r>
+                  <w:rPr>
+                    <w:noProof/>
+                    <w:webHidden/>
+                  </w:rPr>
+                  <w:tab/>
+                </w:r>
+                <w:r>
+                  <w:rPr>
+                    <w:noProof/>
+                    <w:webHidden/>
+                  </w:rPr>
+                  <w:fldChar w:fldCharType="begin"/>
+                </w:r>
+                <w:r>
+                  <w:rPr>
+                    <w:noProof/>
+                    <w:webHidden/>
+                  </w:rPr>
+                  <w:instrText xml:space="preserve"> PAGEREF _Toc270995498 \h </w:instrText>
+                </w:r>
+                <w:r>
+                  <w:rPr>
+                    <w:noProof/>
+                    <w:webHidden/>
+                  </w:rPr>
+                </w:r>
+                <w:r>
+                  <w:rPr>
+                    <w:noProof/>
+                    <w:webHidden/>
+                  </w:rPr>
+                  <w:fldChar w:fldCharType="separate"/>
+                </w:r>
+                <w:r>
+                  <w:rPr>
+                    <w:noProof/>
+                    <w:webHidden/>
+                  </w:rPr>
+                  <w:t>13</w:t>
+                </w:r>
+                <w:r>
+                  <w:rPr>
+                    <w:noProof/>
+                    <w:webHidden/>
+                  </w:rPr>
+                  <w:fldChar w:fldCharType="end"/>
+                </w:r>
+              </w:hyperlink>
+            </w:p>
+            <w:p>
+              <w:pPr>
+                <w:pStyle w:val="TDC3"/>
+                <w:tabs>
+                  <w:tab w:val="right" w:leader="dot" w:pos="8828"/>
+                </w:tabs>
+                <w:rPr>
+                  <w:rFonts w:eastAsiaTheme="minorEastAsia"/>
+                  <w:noProof/>
+                  <w:sz w:val="22"/>
+                  <w:lang w:eastAsia="es-AR"/>
+                </w:rPr>
+              </w:pPr>
+              <w:hyperlink w:anchor="_Toc270995499" w:history="1">
+                <w:r>
+                  <w:rPr>
+                    <w:rStyle w:val="Hipervnculo"/>
+                    <w:noProof/>
+                  </w:rPr>
+                  <w:t>Clase Materia Prima</w:t>
+                </w:r>
+                <w:r>
+                  <w:rPr>
+                    <w:noProof/>
+                    <w:webHidden/>
+                  </w:rPr>
+                  <w:tab/>
+                </w:r>
+                <w:r>
+                  <w:rPr>
+                    <w:noProof/>
+                    <w:webHidden/>
+                  </w:rPr>
+                  <w:fldChar w:fldCharType="begin"/>
+                </w:r>
+                <w:r>
+                  <w:rPr>
+                    <w:noProof/>
+                    <w:webHidden/>
+                  </w:rPr>
+                  <w:instrText xml:space="preserve"> PAGEREF _Toc270995499 \h </w:instrText>
+                </w:r>
+                <w:r>
+                  <w:rPr>
+                    <w:noProof/>
+                    <w:webHidden/>
+                  </w:rPr>
+                </w:r>
+                <w:r>
+                  <w:rPr>
+                    <w:noProof/>
+                    <w:webHidden/>
+                  </w:rPr>
+                  <w:fldChar w:fldCharType="separate"/>
+                </w:r>
+                <w:r>
+                  <w:rPr>
+                    <w:noProof/>
+                    <w:webHidden/>
+                  </w:rPr>
+                  <w:t>14</w:t>
+                </w:r>
+                <w:r>
+                  <w:rPr>
+                    <w:noProof/>
+                    <w:webHidden/>
+                  </w:rPr>
+                  <w:fldChar w:fldCharType="end"/>
+                </w:r>
+              </w:hyperlink>
+            </w:p>
+            <w:p>
+              <w:pPr>
+                <w:pStyle w:val="TDC3"/>
+                <w:tabs>
+                  <w:tab w:val="right" w:leader="dot" w:pos="8828"/>
+                </w:tabs>
+                <w:rPr>
+                  <w:rFonts w:eastAsiaTheme="minorEastAsia"/>
+                  <w:noProof/>
+                  <w:sz w:val="22"/>
+                  <w:lang w:eastAsia="es-AR"/>
+                </w:rPr>
+              </w:pPr>
+              <w:hyperlink w:anchor="_Toc270995500" w:history="1">
+                <w:r>
+                  <w:rPr>
+                    <w:rStyle w:val="Hipervnculo"/>
+                    <w:noProof/>
+                  </w:rPr>
+                  <w:t>Clase Pieza Real</w:t>
+                </w:r>
+                <w:r>
+                  <w:rPr>
+                    <w:noProof/>
+                    <w:webHidden/>
+                  </w:rPr>
+                  <w:tab/>
+                </w:r>
+                <w:r>
+                  <w:rPr>
+                    <w:noProof/>
+                    <w:webHidden/>
+                  </w:rPr>
+                  <w:fldChar w:fldCharType="begin"/>
+                </w:r>
+                <w:r>
+                  <w:rPr>
+                    <w:noProof/>
+                    <w:webHidden/>
+                  </w:rPr>
+                  <w:instrText xml:space="preserve"> PAGEREF _Toc270995500 \h </w:instrText>
+                </w:r>
+                <w:r>
+                  <w:rPr>
+                    <w:noProof/>
+                    <w:webHidden/>
+                  </w:rPr>
+                </w:r>
+                <w:r>
+                  <w:rPr>
+                    <w:noProof/>
+                    <w:webHidden/>
+                  </w:rPr>
+                  <w:fldChar w:fldCharType="separate"/>
+                </w:r>
+                <w:r>
+                  <w:rPr>
+                    <w:noProof/>
+                    <w:webHidden/>
+                  </w:rPr>
+                  <w:t>15</w:t>
+                </w:r>
+                <w:r>
+                  <w:rPr>
+                    <w:noProof/>
+                    <w:webHidden/>
+                  </w:rPr>
+                  <w:fldChar w:fldCharType="end"/>
+                </w:r>
+              </w:hyperlink>
+            </w:p>
+            <w:p>
+              <w:pPr>
+                <w:pStyle w:val="TDC3"/>
+                <w:tabs>
+                  <w:tab w:val="right" w:leader="dot" w:pos="8828"/>
+                </w:tabs>
+                <w:rPr>
+                  <w:rFonts w:eastAsiaTheme="minorEastAsia"/>
+                  <w:noProof/>
+                  <w:sz w:val="22"/>
+                  <w:lang w:eastAsia="es-AR"/>
+                </w:rPr>
+              </w:pPr>
+              <w:hyperlink w:anchor="_Toc270995501" w:history="1">
+                <w:r>
+                  <w:rPr>
+                    <w:rStyle w:val="Hipervnculo"/>
+                    <w:noProof/>
+                  </w:rPr>
+                  <w:t>Clase Producto Real</w:t>
+                </w:r>
+                <w:r>
+                  <w:rPr>
+                    <w:noProof/>
+                    <w:webHidden/>
+                  </w:rPr>
+                  <w:tab/>
+                </w:r>
+                <w:r>
+                  <w:rPr>
+                    <w:noProof/>
+                    <w:webHidden/>
+                  </w:rPr>
+                  <w:fldChar w:fldCharType="begin"/>
+                </w:r>
+                <w:r>
+                  <w:rPr>
+                    <w:noProof/>
+                    <w:webHidden/>
+                  </w:rPr>
+                  <w:instrText xml:space="preserve"> PAGEREF _Toc270995501 \h </w:instrText>
+                </w:r>
+                <w:r>
+                  <w:rPr>
+                    <w:noProof/>
+                    <w:webHidden/>
+                  </w:rPr>
+                </w:r>
+                <w:r>
+                  <w:rPr>
+                    <w:noProof/>
+                    <w:webHidden/>
+                  </w:rPr>
+                  <w:fldChar w:fldCharType="separate"/>
+                </w:r>
+                <w:r>
+                  <w:rPr>
+                    <w:noProof/>
+                    <w:webHidden/>
+                  </w:rPr>
+                  <w:t>16</w:t>
+                </w:r>
+                <w:r>
+                  <w:rPr>
+                    <w:noProof/>
+                    <w:webHidden/>
+                  </w:rPr>
+                  <w:fldChar w:fldCharType="end"/>
+                </w:r>
+              </w:hyperlink>
+            </w:p>
+            <w:p>
+              <w:pPr>
+                <w:pStyle w:val="TDC3"/>
+                <w:tabs>
+                  <w:tab w:val="right" w:leader="dot" w:pos="8828"/>
+                </w:tabs>
+                <w:rPr>
+                  <w:rFonts w:eastAsiaTheme="minorEastAsia"/>
+                  <w:noProof/>
+                  <w:sz w:val="22"/>
+                  <w:lang w:eastAsia="es-AR"/>
+                </w:rPr>
+              </w:pPr>
+              <w:hyperlink w:anchor="_Toc270995502" w:history="1">
+                <w:r>
+                  <w:rPr>
+                    <w:rStyle w:val="Hipervnculo"/>
+                    <w:noProof/>
+                  </w:rPr>
+                  <w:t>Clase Reclamo</w:t>
+                </w:r>
+                <w:r>
+                  <w:rPr>
+                    <w:noProof/>
+                    <w:webHidden/>
+                  </w:rPr>
+                  <w:tab/>
+                </w:r>
+                <w:r>
+                  <w:rPr>
+                    <w:noProof/>
+                    <w:webHidden/>
+                  </w:rPr>
+                  <w:fldChar w:fldCharType="begin"/>
+                </w:r>
+                <w:r>
+                  <w:rPr>
+                    <w:noProof/>
+                    <w:webHidden/>
+                  </w:rPr>
+                  <w:instrText xml:space="preserve"> PAGEREF _Toc270995502 \h </w:instrText>
+                </w:r>
+                <w:r>
+                  <w:rPr>
+                    <w:noProof/>
+                    <w:webHidden/>
+                  </w:rPr>
+                </w:r>
+                <w:r>
+                  <w:rPr>
+                    <w:noProof/>
+                    <w:webHidden/>
+                  </w:rPr>
+                  <w:fldChar w:fldCharType="separate"/>
+                </w:r>
+                <w:r>
+                  <w:rPr>
+                    <w:noProof/>
+                    <w:webHidden/>
+                  </w:rPr>
+                  <w:t>17</w:t>
+                </w:r>
+                <w:r>
+                  <w:rPr>
+                    <w:noProof/>
+                    <w:webHidden/>
+                  </w:rPr>
+                  <w:fldChar w:fldCharType="end"/>
+                </w:r>
+              </w:hyperlink>
+            </w:p>
+            <w:p>
+              <w:pPr>
+                <w:pStyle w:val="TDC3"/>
+                <w:tabs>
+                  <w:tab w:val="right" w:leader="dot" w:pos="8828"/>
+                </w:tabs>
+                <w:rPr>
+                  <w:rFonts w:eastAsiaTheme="minorEastAsia"/>
+                  <w:noProof/>
+                  <w:sz w:val="22"/>
+                  <w:lang w:eastAsia="es-AR"/>
+                </w:rPr>
+              </w:pPr>
+              <w:hyperlink w:anchor="_Toc270995503" w:history="1">
+                <w:r>
+                  <w:rPr>
+                    <w:rStyle w:val="Hipervnculo"/>
+                    <w:noProof/>
+                  </w:rPr>
+                  <w:t>Clase Ejecución Planificación Producción</w:t>
+                </w:r>
+                <w:r>
+                  <w:rPr>
+                    <w:noProof/>
+                    <w:webHidden/>
+                  </w:rPr>
+                  <w:tab/>
+                </w:r>
+                <w:r>
+                  <w:rPr>
+                    <w:noProof/>
+                    <w:webHidden/>
+                  </w:rPr>
+                  <w:fldChar w:fldCharType="begin"/>
+                </w:r>
+                <w:r>
+                  <w:rPr>
+                    <w:noProof/>
+                    <w:webHidden/>
+                  </w:rPr>
+                  <w:instrText xml:space="preserve"> PAGEREF _Toc270995503 \h </w:instrText>
+                </w:r>
+                <w:r>
+                  <w:rPr>
+                    <w:noProof/>
+                    <w:webHidden/>
+                  </w:rPr>
+                </w:r>
+                <w:r>
+                  <w:rPr>
+                    <w:noProof/>
+                    <w:webHidden/>
+                  </w:rPr>
+                  <w:fldChar w:fldCharType="separate"/>
+                </w:r>
+                <w:r>
+                  <w:rPr>
+                    <w:noProof/>
+                    <w:webHidden/>
+                  </w:rPr>
+                  <w:t>18</w:t>
+                </w:r>
+                <w:r>
+                  <w:rPr>
+                    <w:noProof/>
+                    <w:webHidden/>
+                  </w:rPr>
+                  <w:fldChar w:fldCharType="end"/>
+                </w:r>
+              </w:hyperlink>
+            </w:p>
+            <w:p>
+              <w:pPr>
+                <w:pStyle w:val="TDC3"/>
+                <w:tabs>
+                  <w:tab w:val="right" w:leader="dot" w:pos="8828"/>
+                </w:tabs>
+                <w:rPr>
+                  <w:rFonts w:eastAsiaTheme="minorEastAsia"/>
+                  <w:noProof/>
+                  <w:sz w:val="22"/>
+                  <w:lang w:eastAsia="es-AR"/>
+                </w:rPr>
+              </w:pPr>
+              <w:hyperlink w:anchor="_Toc270995504" w:history="1">
+                <w:r>
+                  <w:rPr>
+                    <w:rStyle w:val="Hipervnculo"/>
+                    <w:noProof/>
+                  </w:rPr>
+                  <w:t>Clase Ejecución Etapa Producción</w:t>
+                </w:r>
+                <w:r>
+                  <w:rPr>
+                    <w:noProof/>
+                    <w:webHidden/>
+                  </w:rPr>
+                  <w:tab/>
+                </w:r>
+                <w:r>
+                  <w:rPr>
+                    <w:noProof/>
+                    <w:webHidden/>
+                  </w:rPr>
+                  <w:fldChar w:fldCharType="begin"/>
+                </w:r>
+                <w:r>
+                  <w:rPr>
+                    <w:noProof/>
+                    <w:webHidden/>
+                  </w:rPr>
+                  <w:instrText xml:space="preserve"> PAGEREF _Toc270995504 \h </w:instrText>
+                </w:r>
+                <w:r>
+                  <w:rPr>
+                    <w:noProof/>
+                    <w:webHidden/>
+                  </w:rPr>
+                </w:r>
+                <w:r>
+                  <w:rPr>
+                    <w:noProof/>
+                    <w:webHidden/>
+                  </w:rPr>
+                  <w:fldChar w:fldCharType="separate"/>
+                </w:r>
+                <w:r>
+                  <w:rPr>
+                    <w:noProof/>
+                    <w:webHidden/>
+                  </w:rPr>
+                  <w:t>19</w:t>
+                </w:r>
+                <w:r>
+                  <w:rPr>
+                    <w:noProof/>
+                    <w:webHidden/>
+                  </w:rPr>
+                  <w:fldChar w:fldCharType="end"/>
+                </w:r>
+              </w:hyperlink>
+            </w:p>
+            <w:p>
+              <w:pPr>
+                <w:pStyle w:val="TDC2"/>
+                <w:tabs>
+                  <w:tab w:val="right" w:leader="dot" w:pos="8828"/>
+                </w:tabs>
+                <w:rPr>
+                  <w:rFonts w:eastAsiaTheme="minorEastAsia"/>
+                  <w:noProof/>
+                  <w:sz w:val="22"/>
+                  <w:lang w:eastAsia="es-AR"/>
+                </w:rPr>
+              </w:pPr>
+              <w:hyperlink w:anchor="_Toc270995505" w:history="1">
+                <w:r>
+                  <w:rPr>
+                    <w:rStyle w:val="Hipervnculo"/>
+                    <w:noProof/>
+                    <w:lang w:bidi="en-US"/>
+                  </w:rPr>
+                  <w:t>Casos de Usos Relacionados</w:t>
+                </w:r>
+                <w:r>
+                  <w:rPr>
+                    <w:noProof/>
+                    <w:webHidden/>
+                  </w:rPr>
+                  <w:tab/>
+                </w:r>
+                <w:r>
+                  <w:rPr>
+                    <w:noProof/>
+                    <w:webHidden/>
+                  </w:rPr>
+                  <w:fldChar w:fldCharType="begin"/>
+                </w:r>
+                <w:r>
+                  <w:rPr>
+                    <w:noProof/>
+                    <w:webHidden/>
+                  </w:rPr>
+                  <w:instrText xml:space="preserve"> PAGEREF _Toc270995505 \h </w:instrText>
+                </w:r>
+                <w:r>
+                  <w:rPr>
+                    <w:noProof/>
+                    <w:webHidden/>
+                  </w:rPr>
+                </w:r>
+                <w:r>
+                  <w:rPr>
+                    <w:noProof/>
+                    <w:webHidden/>
+                  </w:rPr>
+                  <w:fldChar w:fldCharType="separate"/>
+                </w:r>
+                <w:r>
+                  <w:rPr>
+                    <w:noProof/>
+                    <w:webHidden/>
+                  </w:rPr>
+                  <w:t>20</w:t>
                 </w:r>
                 <w:r>
                   <w:rPr>
@@ -3607,10 +4359,10 @@
                   <w:rFonts w:eastAsiaTheme="minorEastAsia"/>
                   <w:noProof/>
                   <w:sz w:val="22"/>
-                  <w:lang w:val="es-ES_tradnl" w:eastAsia="es-ES_tradnl"/>
+                  <w:lang w:eastAsia="es-AR"/>
                 </w:rPr>
               </w:pPr>
-              <w:hyperlink w:anchor="_Toc264951814" w:history="1">
+              <w:hyperlink w:anchor="_Toc270995506" w:history="1">
                 <w:r>
                   <w:rPr>
                     <w:rStyle w:val="Hipervnculo"/>
@@ -3623,7 +4375,7 @@
                     <w:rFonts w:eastAsiaTheme="minorEastAsia"/>
                     <w:noProof/>
                     <w:sz w:val="22"/>
-                    <w:lang w:val="es-ES_tradnl" w:eastAsia="es-ES_tradnl"/>
+                    <w:lang w:eastAsia="es-AR"/>
                   </w:rPr>
                   <w:tab/>
                 </w:r>
@@ -3653,7 +4405,7 @@
                     <w:noProof/>
                     <w:webHidden/>
                   </w:rPr>
-                  <w:instrText xml:space="preserve"> PAGEREF _Toc264951814 \h </w:instrText>
+                  <w:instrText xml:space="preserve"> PAGEREF _Toc270995506 \h </w:instrText>
                 </w:r>
                 <w:r>
                   <w:rPr>
@@ -3673,7 +4425,7 @@
                     <w:noProof/>
                     <w:webHidden/>
                   </w:rPr>
-                  <w:t>9</w:t>
+                  <w:t>25</w:t>
                 </w:r>
                 <w:r>
                   <w:rPr>
@@ -3694,10 +4446,10 @@
                   <w:rFonts w:eastAsiaTheme="minorEastAsia"/>
                   <w:noProof/>
                   <w:sz w:val="22"/>
-                  <w:lang w:val="es-ES_tradnl" w:eastAsia="es-ES_tradnl"/>
+                  <w:lang w:eastAsia="es-AR"/>
                 </w:rPr>
               </w:pPr>
-              <w:hyperlink w:anchor="_Toc264951815" w:history="1">
+              <w:hyperlink w:anchor="_Toc270995507" w:history="1">
                 <w:r>
                   <w:rPr>
                     <w:rStyle w:val="Hipervnculo"/>
@@ -3725,7 +4477,7 @@
                     <w:noProof/>
                     <w:webHidden/>
                   </w:rPr>
-                  <w:instrText xml:space="preserve"> PAGEREF _Toc264951815 \h </w:instrText>
+                  <w:instrText xml:space="preserve"> PAGEREF _Toc270995507 \h </w:instrText>
                 </w:r>
                 <w:r>
                   <w:rPr>
@@ -3745,7 +4497,7 @@
                     <w:noProof/>
                     <w:webHidden/>
                   </w:rPr>
-                  <w:t>9</w:t>
+                  <w:t>25</w:t>
                 </w:r>
                 <w:r>
                   <w:rPr>
@@ -3766,10 +4518,10 @@
                   <w:rFonts w:eastAsiaTheme="minorEastAsia"/>
                   <w:noProof/>
                   <w:sz w:val="22"/>
-                  <w:lang w:val="es-ES_tradnl" w:eastAsia="es-ES_tradnl"/>
+                  <w:lang w:eastAsia="es-AR"/>
                 </w:rPr>
               </w:pPr>
-              <w:hyperlink w:anchor="_Toc264951816" w:history="1">
+              <w:hyperlink w:anchor="_Toc270995508" w:history="1">
                 <w:r>
                   <w:rPr>
                     <w:rStyle w:val="Hipervnculo"/>
@@ -3796,7 +4548,7 @@
                     <w:noProof/>
                     <w:webHidden/>
                   </w:rPr>
-                  <w:instrText xml:space="preserve"> PAGEREF _Toc264951816 \h </w:instrText>
+                  <w:instrText xml:space="preserve"> PAGEREF _Toc270995508 \h </w:instrText>
                 </w:r>
                 <w:r>
                   <w:rPr>
@@ -3816,7 +4568,7 @@
                     <w:noProof/>
                     <w:webHidden/>
                   </w:rPr>
-                  <w:t>9</w:t>
+                  <w:t>25</w:t>
                 </w:r>
                 <w:r>
                   <w:rPr>
@@ -3837,10 +4589,10 @@
                   <w:rFonts w:eastAsiaTheme="minorEastAsia"/>
                   <w:noProof/>
                   <w:sz w:val="22"/>
-                  <w:lang w:val="es-ES_tradnl" w:eastAsia="es-ES_tradnl"/>
+                  <w:lang w:eastAsia="es-AR"/>
                 </w:rPr>
               </w:pPr>
-              <w:hyperlink w:anchor="_Toc264951817" w:history="1">
+              <w:hyperlink w:anchor="_Toc270995509" w:history="1">
                 <w:r>
                   <w:rPr>
                     <w:rStyle w:val="Hipervnculo"/>
@@ -3867,7 +4619,7 @@
                     <w:noProof/>
                     <w:webHidden/>
                   </w:rPr>
-                  <w:instrText xml:space="preserve"> PAGEREF _Toc264951817 \h </w:instrText>
+                  <w:instrText xml:space="preserve"> PAGEREF _Toc270995509 \h </w:instrText>
                 </w:r>
                 <w:r>
                   <w:rPr>
@@ -3887,7 +4639,7 @@
                     <w:noProof/>
                     <w:webHidden/>
                   </w:rPr>
-                  <w:t>10</w:t>
+                  <w:t>27</w:t>
                 </w:r>
                 <w:r>
                   <w:rPr>
@@ -3908,10 +4660,10 @@
                   <w:rFonts w:eastAsiaTheme="minorEastAsia"/>
                   <w:noProof/>
                   <w:sz w:val="22"/>
-                  <w:lang w:val="es-ES_tradnl" w:eastAsia="es-ES_tradnl"/>
+                  <w:lang w:eastAsia="es-AR"/>
                 </w:rPr>
               </w:pPr>
-              <w:hyperlink w:anchor="_Toc264951818" w:history="1">
+              <w:hyperlink w:anchor="_Toc270995510" w:history="1">
                 <w:r>
                   <w:rPr>
                     <w:rStyle w:val="Hipervnculo"/>
@@ -3938,7 +4690,7 @@
                     <w:noProof/>
                     <w:webHidden/>
                   </w:rPr>
-                  <w:instrText xml:space="preserve"> PAGEREF _Toc264951818 \h </w:instrText>
+                  <w:instrText xml:space="preserve"> PAGEREF _Toc270995510 \h </w:instrText>
                 </w:r>
                 <w:r>
                   <w:rPr>
@@ -3958,7 +4710,7 @@
                     <w:noProof/>
                     <w:webHidden/>
                   </w:rPr>
-                  <w:t>11</w:t>
+                  <w:t>28</w:t>
                 </w:r>
                 <w:r>
                   <w:rPr>
@@ -3979,10 +4731,10 @@
                   <w:rFonts w:eastAsiaTheme="minorEastAsia"/>
                   <w:noProof/>
                   <w:sz w:val="22"/>
-                  <w:lang w:val="es-ES_tradnl" w:eastAsia="es-ES_tradnl"/>
+                  <w:lang w:eastAsia="es-AR"/>
                 </w:rPr>
               </w:pPr>
-              <w:hyperlink w:anchor="_Toc264951819" w:history="1">
+              <w:hyperlink w:anchor="_Toc270995511" w:history="1">
                 <w:r>
                   <w:rPr>
                     <w:rStyle w:val="Hipervnculo"/>
@@ -4009,7 +4761,7 @@
                     <w:noProof/>
                     <w:webHidden/>
                   </w:rPr>
-                  <w:instrText xml:space="preserve"> PAGEREF _Toc264951819 \h </w:instrText>
+                  <w:instrText xml:space="preserve"> PAGEREF _Toc270995511 \h </w:instrText>
                 </w:r>
                 <w:r>
                   <w:rPr>
@@ -4029,7 +4781,7 @@
                     <w:noProof/>
                     <w:webHidden/>
                   </w:rPr>
-                  <w:t>12</w:t>
+                  <w:t>29</w:t>
                 </w:r>
                 <w:r>
                   <w:rPr>
@@ -4050,10 +4802,10 @@
                   <w:rFonts w:eastAsiaTheme="minorEastAsia"/>
                   <w:noProof/>
                   <w:sz w:val="22"/>
-                  <w:lang w:val="es-ES_tradnl" w:eastAsia="es-ES_tradnl"/>
+                  <w:lang w:eastAsia="es-AR"/>
                 </w:rPr>
               </w:pPr>
-              <w:hyperlink w:anchor="_Toc264951820" w:history="1">
+              <w:hyperlink w:anchor="_Toc270995512" w:history="1">
                 <w:r>
                   <w:rPr>
                     <w:rStyle w:val="Hipervnculo"/>
@@ -4080,7 +4832,7 @@
                     <w:noProof/>
                     <w:webHidden/>
                   </w:rPr>
-                  <w:instrText xml:space="preserve"> PAGEREF _Toc264951820 \h </w:instrText>
+                  <w:instrText xml:space="preserve"> PAGEREF _Toc270995512 \h </w:instrText>
                 </w:r>
                 <w:r>
                   <w:rPr>
@@ -4100,7 +4852,7 @@
                     <w:noProof/>
                     <w:webHidden/>
                   </w:rPr>
-                  <w:t>13</w:t>
+                  <w:t>30</w:t>
                 </w:r>
                 <w:r>
                   <w:rPr>
@@ -4121,10 +4873,10 @@
                   <w:rFonts w:eastAsiaTheme="minorEastAsia"/>
                   <w:noProof/>
                   <w:sz w:val="22"/>
-                  <w:lang w:val="es-ES_tradnl" w:eastAsia="es-ES_tradnl"/>
+                  <w:lang w:eastAsia="es-AR"/>
                 </w:rPr>
               </w:pPr>
-              <w:hyperlink w:anchor="_Toc264951821" w:history="1">
+              <w:hyperlink w:anchor="_Toc270995513" w:history="1">
                 <w:r>
                   <w:rPr>
                     <w:rStyle w:val="Hipervnculo"/>
@@ -4151,7 +4903,7 @@
                     <w:noProof/>
                     <w:webHidden/>
                   </w:rPr>
-                  <w:instrText xml:space="preserve"> PAGEREF _Toc264951821 \h </w:instrText>
+                  <w:instrText xml:space="preserve"> PAGEREF _Toc270995513 \h </w:instrText>
                 </w:r>
                 <w:r>
                   <w:rPr>
@@ -4171,7 +4923,7 @@
                     <w:noProof/>
                     <w:webHidden/>
                   </w:rPr>
-                  <w:t>14</w:t>
+                  <w:t>31</w:t>
                 </w:r>
                 <w:r>
                   <w:rPr>
@@ -4192,10 +4944,10 @@
                   <w:rFonts w:eastAsiaTheme="minorEastAsia"/>
                   <w:noProof/>
                   <w:sz w:val="22"/>
-                  <w:lang w:val="es-ES_tradnl" w:eastAsia="es-ES_tradnl"/>
+                  <w:lang w:eastAsia="es-AR"/>
                 </w:rPr>
               </w:pPr>
-              <w:hyperlink w:anchor="_Toc264951822" w:history="1">
+              <w:hyperlink w:anchor="_Toc270995514" w:history="1">
                 <w:r>
                   <w:rPr>
                     <w:rStyle w:val="Hipervnculo"/>
@@ -4222,7 +4974,7 @@
                     <w:noProof/>
                     <w:webHidden/>
                   </w:rPr>
-                  <w:instrText xml:space="preserve"> PAGEREF _Toc264951822 \h </w:instrText>
+                  <w:instrText xml:space="preserve"> PAGEREF _Toc270995514 \h </w:instrText>
                 </w:r>
                 <w:r>
                   <w:rPr>
@@ -4242,7 +4994,7 @@
                     <w:noProof/>
                     <w:webHidden/>
                   </w:rPr>
-                  <w:t>15</w:t>
+                  <w:t>32</w:t>
                 </w:r>
                 <w:r>
                   <w:rPr>
@@ -4263,10 +5015,10 @@
                   <w:rFonts w:eastAsiaTheme="minorEastAsia"/>
                   <w:noProof/>
                   <w:sz w:val="22"/>
-                  <w:lang w:val="es-ES_tradnl" w:eastAsia="es-ES_tradnl"/>
+                  <w:lang w:eastAsia="es-AR"/>
                 </w:rPr>
               </w:pPr>
-              <w:hyperlink w:anchor="_Toc264951823" w:history="1">
+              <w:hyperlink w:anchor="_Toc270995515" w:history="1">
                 <w:r>
                   <w:rPr>
                     <w:rStyle w:val="Hipervnculo"/>
@@ -4293,7 +5045,7 @@
                     <w:noProof/>
                     <w:webHidden/>
                   </w:rPr>
-                  <w:instrText xml:space="preserve"> PAGEREF _Toc264951823 \h </w:instrText>
+                  <w:instrText xml:space="preserve"> PAGEREF _Toc270995515 \h </w:instrText>
                 </w:r>
                 <w:r>
                   <w:rPr>
@@ -4313,7 +5065,7 @@
                     <w:noProof/>
                     <w:webHidden/>
                   </w:rPr>
-                  <w:t>16</w:t>
+                  <w:t>33</w:t>
                 </w:r>
                 <w:r>
                   <w:rPr>
@@ -4334,10 +5086,10 @@
                   <w:rFonts w:eastAsiaTheme="minorEastAsia"/>
                   <w:noProof/>
                   <w:sz w:val="22"/>
-                  <w:lang w:val="es-ES_tradnl" w:eastAsia="es-ES_tradnl"/>
+                  <w:lang w:eastAsia="es-AR"/>
                 </w:rPr>
               </w:pPr>
-              <w:hyperlink w:anchor="_Toc264951824" w:history="1">
+              <w:hyperlink w:anchor="_Toc270995516" w:history="1">
                 <w:r>
                   <w:rPr>
                     <w:rStyle w:val="Hipervnculo"/>
@@ -4364,7 +5116,7 @@
                     <w:noProof/>
                     <w:webHidden/>
                   </w:rPr>
-                  <w:instrText xml:space="preserve"> PAGEREF _Toc264951824 \h </w:instrText>
+                  <w:instrText xml:space="preserve"> PAGEREF _Toc270995516 \h </w:instrText>
                 </w:r>
                 <w:r>
                   <w:rPr>
@@ -4384,7 +5136,7 @@
                     <w:noProof/>
                     <w:webHidden/>
                   </w:rPr>
-                  <w:t>17</w:t>
+                  <w:t>34</w:t>
                 </w:r>
                 <w:r>
                   <w:rPr>
@@ -4406,10 +5158,10 @@
                   <w:rFonts w:eastAsiaTheme="minorEastAsia"/>
                   <w:noProof/>
                   <w:sz w:val="22"/>
-                  <w:lang w:val="es-ES_tradnl" w:eastAsia="es-ES_tradnl"/>
+                  <w:lang w:eastAsia="es-AR"/>
                 </w:rPr>
               </w:pPr>
-              <w:hyperlink w:anchor="_Toc264951825" w:history="1">
+              <w:hyperlink w:anchor="_Toc270995517" w:history="1">
                 <w:r>
                   <w:rPr>
                     <w:rStyle w:val="Hipervnculo"/>
@@ -4423,7 +5175,7 @@
                     <w:rFonts w:eastAsiaTheme="minorEastAsia"/>
                     <w:noProof/>
                     <w:sz w:val="22"/>
-                    <w:lang w:val="es-ES_tradnl" w:eastAsia="es-ES_tradnl"/>
+                    <w:lang w:eastAsia="es-AR"/>
                   </w:rPr>
                   <w:tab/>
                 </w:r>
@@ -4454,7 +5206,7 @@
                     <w:noProof/>
                     <w:webHidden/>
                   </w:rPr>
-                  <w:instrText xml:space="preserve"> PAGEREF _Toc264951825 \h </w:instrText>
+                  <w:instrText xml:space="preserve"> PAGEREF _Toc270995517 \h </w:instrText>
                 </w:r>
                 <w:r>
                   <w:rPr>
@@ -4474,7 +5226,7 @@
                     <w:noProof/>
                     <w:webHidden/>
                   </w:rPr>
-                  <w:t>18</w:t>
+                  <w:t>35</w:t>
                 </w:r>
                 <w:r>
                   <w:rPr>
@@ -4496,10 +5248,10 @@
                   <w:rFonts w:eastAsiaTheme="minorEastAsia"/>
                   <w:noProof/>
                   <w:sz w:val="22"/>
-                  <w:lang w:val="es-ES_tradnl" w:eastAsia="es-ES_tradnl"/>
+                  <w:lang w:eastAsia="es-AR"/>
                 </w:rPr>
               </w:pPr>
-              <w:hyperlink w:anchor="_Toc264951826" w:history="1">
+              <w:hyperlink w:anchor="_Toc270995518" w:history="1">
                 <w:r>
                   <w:rPr>
                     <w:rStyle w:val="Hipervnculo"/>
@@ -4513,7 +5265,7 @@
                     <w:rFonts w:eastAsiaTheme="minorEastAsia"/>
                     <w:noProof/>
                     <w:sz w:val="22"/>
-                    <w:lang w:val="es-ES_tradnl" w:eastAsia="es-ES_tradnl"/>
+                    <w:lang w:eastAsia="es-AR"/>
                   </w:rPr>
                   <w:tab/>
                 </w:r>
@@ -4544,7 +5296,7 @@
                     <w:noProof/>
                     <w:webHidden/>
                   </w:rPr>
-                  <w:instrText xml:space="preserve"> PAGEREF _Toc264951826 \h </w:instrText>
+                  <w:instrText xml:space="preserve"> PAGEREF _Toc270995518 \h </w:instrText>
                 </w:r>
                 <w:r>
                   <w:rPr>
@@ -4564,7 +5316,7 @@
                     <w:noProof/>
                     <w:webHidden/>
                   </w:rPr>
-                  <w:t>21</w:t>
+                  <w:t>38</w:t>
                 </w:r>
                 <w:r>
                   <w:rPr>
@@ -4585,10 +5337,10 @@
                   <w:rFonts w:eastAsiaTheme="minorEastAsia"/>
                   <w:noProof/>
                   <w:sz w:val="22"/>
-                  <w:lang w:val="es-ES_tradnl" w:eastAsia="es-ES_tradnl"/>
+                  <w:lang w:eastAsia="es-AR"/>
                 </w:rPr>
               </w:pPr>
-              <w:hyperlink w:anchor="_Toc264951827" w:history="1">
+              <w:hyperlink w:anchor="_Toc270995519" w:history="1">
                 <w:r>
                   <w:rPr>
                     <w:rStyle w:val="Hipervnculo"/>
@@ -4615,7 +5367,7 @@
                     <w:noProof/>
                     <w:webHidden/>
                   </w:rPr>
-                  <w:instrText xml:space="preserve"> PAGEREF _Toc264951827 \h </w:instrText>
+                  <w:instrText xml:space="preserve"> PAGEREF _Toc270995519 \h </w:instrText>
                 </w:r>
                 <w:r>
                   <w:rPr>
@@ -4635,7 +5387,7 @@
                     <w:noProof/>
                     <w:webHidden/>
                   </w:rPr>
-                  <w:t>22</w:t>
+                  <w:t>39</w:t>
                 </w:r>
                 <w:r>
                   <w:rPr>
@@ -4656,10 +5408,10 @@
                   <w:rFonts w:eastAsiaTheme="minorEastAsia"/>
                   <w:noProof/>
                   <w:sz w:val="22"/>
-                  <w:lang w:val="es-ES_tradnl" w:eastAsia="es-ES_tradnl"/>
+                  <w:lang w:eastAsia="es-AR"/>
                 </w:rPr>
               </w:pPr>
-              <w:hyperlink w:anchor="_Toc264951828" w:history="1">
+              <w:hyperlink w:anchor="_Toc270995520" w:history="1">
                 <w:r>
                   <w:rPr>
                     <w:rStyle w:val="Hipervnculo"/>
@@ -4686,7 +5438,7 @@
                     <w:noProof/>
                     <w:webHidden/>
                   </w:rPr>
-                  <w:instrText xml:space="preserve"> PAGEREF _Toc264951828 \h </w:instrText>
+                  <w:instrText xml:space="preserve"> PAGEREF _Toc270995520 \h </w:instrText>
                 </w:r>
                 <w:r>
                   <w:rPr>
@@ -4706,7 +5458,7 @@
                     <w:noProof/>
                     <w:webHidden/>
                   </w:rPr>
-                  <w:t>23</w:t>
+                  <w:t>40</w:t>
                 </w:r>
                 <w:r>
                   <w:rPr>
@@ -4727,10 +5479,10 @@
                   <w:rFonts w:eastAsiaTheme="minorEastAsia"/>
                   <w:noProof/>
                   <w:sz w:val="22"/>
-                  <w:lang w:val="es-ES_tradnl" w:eastAsia="es-ES_tradnl"/>
+                  <w:lang w:eastAsia="es-AR"/>
                 </w:rPr>
               </w:pPr>
-              <w:hyperlink w:anchor="_Toc264951829" w:history="1">
+              <w:hyperlink w:anchor="_Toc270995521" w:history="1">
                 <w:r>
                   <w:rPr>
                     <w:rStyle w:val="Hipervnculo"/>
@@ -4757,7 +5509,7 @@
                     <w:noProof/>
                     <w:webHidden/>
                   </w:rPr>
-                  <w:instrText xml:space="preserve"> PAGEREF _Toc264951829 \h </w:instrText>
+                  <w:instrText xml:space="preserve"> PAGEREF _Toc270995521 \h </w:instrText>
                 </w:r>
                 <w:r>
                   <w:rPr>
@@ -4777,7 +5529,7 @@
                     <w:noProof/>
                     <w:webHidden/>
                   </w:rPr>
-                  <w:t>24</w:t>
+                  <w:t>41</w:t>
                 </w:r>
                 <w:r>
                   <w:rPr>
@@ -4790,9 +5542,9 @@
             </w:p>
             <w:p>
               <w:pPr>
-                <w:rPr>
-                  <w:lang w:val="es-ES"/>
-                </w:rPr>
+                <w:tabs>
+                  <w:tab w:val="right" w:pos="8838"/>
+                </w:tabs>
               </w:pPr>
               <w:r>
                 <w:rPr>
@@ -4805,9 +5557,27 @@
         </w:sdt>
         <w:p>
           <w:pPr>
+            <w:tabs>
+              <w:tab w:val="right" w:pos="8838"/>
+            </w:tabs>
+          </w:pPr>
+          <w:r>
+            <w:tab/>
+          </w:r>
+        </w:p>
+        <w:p>
+          <w:pPr>
+            <w:jc w:val="left"/>
+          </w:pPr>
+          <w:r>
+            <w:br w:type="page"/>
+          </w:r>
+        </w:p>
+        <w:p>
+          <w:pPr>
             <w:pStyle w:val="Ttulo1"/>
           </w:pPr>
-          <w:bookmarkStart w:id="20" w:name="_Toc264951809"/>
+          <w:bookmarkStart w:id="20" w:name="_Toc270995491"/>
           <w:r>
             <w:lastRenderedPageBreak/>
             <w:t>Introducción</w:t>
@@ -4937,7 +5707,7 @@
           <w:lang w:val="es-ES_tradnl" w:bidi="en-US"/>
         </w:rPr>
       </w:pPr>
-      <w:bookmarkStart w:id="21" w:name="_Toc264951810"/>
+      <w:bookmarkStart w:id="21" w:name="_Toc270995492"/>
       <w:r>
         <w:rPr>
           <w:lang w:val="es-ES_tradnl" w:bidi="en-US"/>
@@ -4958,7 +5728,7 @@
       <w:pPr>
         <w:pStyle w:val="Ttulo3"/>
       </w:pPr>
-      <w:bookmarkStart w:id="22" w:name="_Toc264951811"/>
+      <w:bookmarkStart w:id="22" w:name="_Toc270995493"/>
       <w:r>
         <w:t xml:space="preserve">Clase </w:t>
       </w:r>
@@ -5038,7 +5808,6 @@
       <w:pPr>
         <w:pStyle w:val="Ttulo3"/>
       </w:pPr>
-      <w:bookmarkStart w:id="23" w:name="_Toc264951812"/>
       <w:r>
         <w:rPr>
           <w:noProof/>
@@ -5099,6 +5868,7 @@
           </wp:anchor>
         </w:drawing>
       </w:r>
+      <w:bookmarkStart w:id="23" w:name="_Toc270995494"/>
       <w:r>
         <w:t>Clase Pedido</w:t>
       </w:r>
@@ -5116,7 +5886,6 @@
       <w:pPr>
         <w:pStyle w:val="Ttulo3"/>
       </w:pPr>
-      <w:bookmarkStart w:id="24" w:name="_Toc264951813"/>
       <w:r>
         <w:rPr>
           <w:noProof/>
@@ -5177,6 +5946,7 @@
           </wp:anchor>
         </w:drawing>
       </w:r>
+      <w:bookmarkStart w:id="24" w:name="_Toc270995495"/>
       <w:r>
         <w:t xml:space="preserve">Clase </w:t>
       </w:r>
@@ -5199,11 +5969,12 @@
       <w:pPr>
         <w:pStyle w:val="Ttulo3"/>
       </w:pPr>
-      <w:bookmarkStart w:id="25" w:name="_Toc264951814"/>
+      <w:bookmarkStart w:id="25" w:name="_Toc270995496"/>
       <w:r>
         <w:lastRenderedPageBreak/>
         <w:t>Clase Detalle Trabajo Tercerizado</w:t>
       </w:r>
+      <w:bookmarkEnd w:id="25"/>
     </w:p>
     <w:p>
       <w:pPr>
@@ -5311,10 +6082,12 @@
       <w:pPr>
         <w:pStyle w:val="Ttulo3"/>
       </w:pPr>
+      <w:bookmarkStart w:id="26" w:name="_Toc270995497"/>
       <w:r>
         <w:lastRenderedPageBreak/>
         <w:t>Clase Compra</w:t>
       </w:r>
+      <w:bookmarkEnd w:id="26"/>
     </w:p>
     <w:p>
       <w:r>
@@ -5458,9 +6231,11 @@
           </wp:anchor>
         </w:drawing>
       </w:r>
+      <w:bookmarkStart w:id="27" w:name="_Toc270995498"/>
       <w:r>
         <w:t>Clase Detalle Compra</w:t>
       </w:r>
+      <w:bookmarkEnd w:id="27"/>
     </w:p>
     <w:p>
       <w:pPr>
@@ -5542,9 +6317,11 @@
           </wp:anchor>
         </w:drawing>
       </w:r>
+      <w:bookmarkStart w:id="28" w:name="_Toc270995499"/>
       <w:r>
         <w:t>Clase Materia Prima</w:t>
       </w:r>
+      <w:bookmarkEnd w:id="28"/>
     </w:p>
     <w:p/>
     <w:p>
@@ -5559,10 +6336,12 @@
       <w:pPr>
         <w:pStyle w:val="Ttulo3"/>
       </w:pPr>
+      <w:bookmarkStart w:id="29" w:name="_Toc270995500"/>
       <w:r>
         <w:lastRenderedPageBreak/>
         <w:t>Clase Pieza Real</w:t>
       </w:r>
+      <w:bookmarkEnd w:id="29"/>
     </w:p>
     <w:p>
       <w:r>
@@ -5637,10 +6416,12 @@
       <w:pPr>
         <w:pStyle w:val="Ttulo3"/>
       </w:pPr>
+      <w:bookmarkStart w:id="30" w:name="_Toc270995501"/>
       <w:r>
         <w:lastRenderedPageBreak/>
         <w:t>Clase Producto Real</w:t>
       </w:r>
+      <w:bookmarkEnd w:id="30"/>
     </w:p>
     <w:p>
       <w:pPr>
@@ -5713,10 +6494,12 @@
       <w:pPr>
         <w:pStyle w:val="Ttulo3"/>
       </w:pPr>
+      <w:bookmarkStart w:id="31" w:name="_Toc270995502"/>
       <w:r>
         <w:lastRenderedPageBreak/>
         <w:t>Clase Reclamo</w:t>
       </w:r>
+      <w:bookmarkEnd w:id="31"/>
     </w:p>
     <w:p/>
     <w:p>
@@ -5790,10 +6573,12 @@
       <w:pPr>
         <w:pStyle w:val="Ttulo3"/>
       </w:pPr>
+      <w:bookmarkStart w:id="32" w:name="_Toc270995503"/>
       <w:r>
         <w:lastRenderedPageBreak/>
         <w:t>Clase Ejecución Planificación Producción</w:t>
       </w:r>
+      <w:bookmarkEnd w:id="32"/>
     </w:p>
     <w:p>
       <w:pPr>
@@ -5926,9 +6711,11 @@
           </wp:anchor>
         </w:drawing>
       </w:r>
+      <w:bookmarkStart w:id="33" w:name="_Toc270995504"/>
       <w:r>
         <w:t>Clase Ejecución Etapa Producción</w:t>
       </w:r>
+      <w:bookmarkEnd w:id="33"/>
     </w:p>
     <w:p>
       <w:pPr>
@@ -5945,6 +6732,7 @@
           <w:lang w:val="es-AR"/>
         </w:rPr>
       </w:pPr>
+      <w:bookmarkStart w:id="34" w:name="_Toc270995505"/>
       <w:r>
         <w:rPr>
           <w:lang w:val="es-AR"/>
@@ -5952,6 +6740,7 @@
         <w:lastRenderedPageBreak/>
         <w:t>Casos de Usos Relacionados</w:t>
       </w:r>
+      <w:bookmarkEnd w:id="34"/>
     </w:p>
     <w:p>
       <w:pPr>
@@ -13668,10 +14457,11 @@
       <w:pPr>
         <w:pStyle w:val="Ttulo1"/>
       </w:pPr>
+      <w:bookmarkStart w:id="35" w:name="_Toc270995506"/>
       <w:r>
         <w:t>Transformación al Modelo de Datos Relacional</w:t>
       </w:r>
-      <w:bookmarkEnd w:id="25"/>
+      <w:bookmarkEnd w:id="35"/>
     </w:p>
     <w:p/>
     <w:p>
@@ -13681,25 +14471,65 @@
           <w:lang w:val="es-ES_tradnl"/>
         </w:rPr>
       </w:pPr>
-      <w:bookmarkStart w:id="26" w:name="_Toc264951815"/>
+      <w:bookmarkStart w:id="36" w:name="_Toc270995507"/>
       <w:r>
         <w:rPr>
           <w:lang w:val="es-ES_tradnl"/>
         </w:rPr>
         <w:t>Diagrama de Entidad Relación</w:t>
       </w:r>
-      <w:bookmarkEnd w:id="26"/>
+      <w:bookmarkEnd w:id="36"/>
     </w:p>
     <w:p>
       <w:pPr>
+        <w:jc w:val="left"/>
+        <w:rPr>
+          <w:lang w:val="es-ES_tradnl"/>
+        </w:rPr>
+      </w:pPr>
+      <w:bookmarkStart w:id="37" w:name="_Toc270995508"/>
+    </w:p>
+    <w:p>
+      <w:pPr>
+        <w:jc w:val="left"/>
+        <w:rPr>
+          <w:rFonts w:asciiTheme="majorHAnsi" w:eastAsiaTheme="majorEastAsia" w:hAnsiTheme="majorHAnsi" w:cstheme="majorBidi"/>
+          <w:b/>
+          <w:bCs/>
+          <w:color w:val="1AB39F" w:themeColor="accent6"/>
+          <w:sz w:val="32"/>
+          <w:u w:val="single"/>
+        </w:rPr>
+      </w:pPr>
+      <w:r>
+        <w:t>A continuación se muestra una vista completa del Diagrama de Entidad-Relación con todas sus tablas y las relaciones entre ellas.</w:t>
+      </w:r>
+      <w:r>
+        <w:br w:type="page"/>
+      </w:r>
+    </w:p>
+    <w:p>
+      <w:pPr>
         <w:pStyle w:val="Ttulo3"/>
       </w:pPr>
-      <w:bookmarkStart w:id="27" w:name="_Toc264951816"/>
+    </w:p>
+    <w:p>
+      <w:pPr>
+        <w:pStyle w:val="Ttulo3"/>
+      </w:pPr>
+    </w:p>
+    <w:p>
+      <w:pPr>
+        <w:pStyle w:val="Ttulo3"/>
+      </w:pPr>
       <w:r>
         <w:t>Paquete Adminusuario</w:t>
       </w:r>
-      <w:bookmarkEnd w:id="27"/>
+      <w:bookmarkEnd w:id="37"/>
     </w:p>
+    <w:p/>
+    <w:p/>
+    <w:p/>
     <w:p>
       <w:r>
         <w:object w:dxaOrig="8851" w:dyaOrig="6669">
@@ -13722,10 +14552,10 @@
             <v:path o:extrusionok="f" gradientshapeok="t" o:connecttype="rect"/>
             <o:lock v:ext="edit" aspectratio="t"/>
           </v:shapetype>
-          <v:shape id="_x0000_i1025" type="#_x0000_t75" style="width:487.7pt;height:5in" o:ole="">
+          <v:shape id="_x0000_i1025" type="#_x0000_t75" style="width:487.5pt;height:5in" o:ole="">
             <v:imagedata r:id="rId22" o:title=""/>
           </v:shape>
-          <o:OLEObject Type="Embed" ProgID="Visio.Drawing.11" ShapeID="_x0000_i1025" DrawAspect="Content" ObjectID="_1344736723" r:id="rId23"/>
+          <o:OLEObject Type="Embed" ProgID="Visio.Drawing.11" ShapeID="_x0000_i1025" DrawAspect="Content" ObjectID="_1344737710" r:id="rId23"/>
         </w:object>
       </w:r>
     </w:p>
@@ -13734,12 +14564,12 @@
       <w:pPr>
         <w:pStyle w:val="Ttulo3"/>
       </w:pPr>
-      <w:bookmarkStart w:id="28" w:name="_Toc264951817"/>
+      <w:bookmarkStart w:id="38" w:name="_Toc270995509"/>
       <w:r>
         <w:lastRenderedPageBreak/>
         <w:t>Paquete Almacenamiento</w:t>
       </w:r>
-      <w:bookmarkEnd w:id="28"/>
+      <w:bookmarkEnd w:id="38"/>
     </w:p>
     <w:p/>
     <w:p>
@@ -13748,10 +14578,10 @@
       </w:pPr>
       <w:r>
         <w:object w:dxaOrig="2220" w:dyaOrig="2794">
-          <v:shape id="_x0000_i1026" type="#_x0000_t75" style="width:141.3pt;height:177.95pt" o:ole="">
+          <v:shape id="_x0000_i1026" type="#_x0000_t75" style="width:141pt;height:177.75pt" o:ole="">
             <v:imagedata r:id="rId24" o:title=""/>
           </v:shape>
-          <o:OLEObject Type="Embed" ProgID="Visio.Drawing.11" ShapeID="_x0000_i1026" DrawAspect="Content" ObjectID="_1344736724" r:id="rId25"/>
+          <o:OLEObject Type="Embed" ProgID="Visio.Drawing.11" ShapeID="_x0000_i1026" DrawAspect="Content" ObjectID="_1344737711" r:id="rId25"/>
         </w:object>
       </w:r>
     </w:p>
@@ -13767,20 +14597,20 @@
       <w:pPr>
         <w:pStyle w:val="Ttulo3"/>
       </w:pPr>
-      <w:bookmarkStart w:id="29" w:name="_Toc264951818"/>
+      <w:bookmarkStart w:id="39" w:name="_Toc270995510"/>
       <w:r>
         <w:lastRenderedPageBreak/>
         <w:t>Paquete Calidad</w:t>
       </w:r>
-      <w:bookmarkEnd w:id="29"/>
+      <w:bookmarkEnd w:id="39"/>
     </w:p>
     <w:p>
       <w:r>
         <w:object w:dxaOrig="10603" w:dyaOrig="11323">
-          <v:shape id="_x0000_i1027" type="#_x0000_t75" style="width:474.8pt;height:505.35pt" o:ole="">
+          <v:shape id="_x0000_i1027" type="#_x0000_t75" style="width:474.75pt;height:505.5pt" o:ole="">
             <v:imagedata r:id="rId26" o:title=""/>
           </v:shape>
-          <o:OLEObject Type="Embed" ProgID="Visio.Drawing.11" ShapeID="_x0000_i1027" DrawAspect="Content" ObjectID="_1344736725" r:id="rId27"/>
+          <o:OLEObject Type="Embed" ProgID="Visio.Drawing.11" ShapeID="_x0000_i1027" DrawAspect="Content" ObjectID="_1344737712" r:id="rId27"/>
         </w:object>
       </w:r>
     </w:p>
@@ -13788,20 +14618,20 @@
       <w:pPr>
         <w:pStyle w:val="Ttulo3"/>
       </w:pPr>
-      <w:bookmarkStart w:id="30" w:name="_Toc264951819"/>
+      <w:bookmarkStart w:id="40" w:name="_Toc270995511"/>
       <w:r>
         <w:lastRenderedPageBreak/>
         <w:t>Paquete Compras</w:t>
       </w:r>
-      <w:bookmarkEnd w:id="30"/>
+      <w:bookmarkEnd w:id="40"/>
     </w:p>
     <w:p>
       <w:r>
         <w:object w:dxaOrig="9524" w:dyaOrig="14442">
-          <v:shape id="_x0000_i1028" type="#_x0000_t75" style="width:384.45pt;height:562.4pt" o:ole="">
+          <v:shape id="_x0000_i1028" type="#_x0000_t75" style="width:384pt;height:562.5pt" o:ole="">
             <v:imagedata r:id="rId28" o:title=""/>
           </v:shape>
-          <o:OLEObject Type="Embed" ProgID="Visio.Drawing.11" ShapeID="_x0000_i1028" DrawAspect="Content" ObjectID="_1344736726" r:id="rId29"/>
+          <o:OLEObject Type="Embed" ProgID="Visio.Drawing.11" ShapeID="_x0000_i1028" DrawAspect="Content" ObjectID="_1344737713" r:id="rId29"/>
         </w:object>
       </w:r>
     </w:p>
@@ -13812,20 +14642,20 @@
       <w:r>
         <w:br w:type="page"/>
       </w:r>
-      <w:bookmarkStart w:id="31" w:name="_Toc264951820"/>
+      <w:bookmarkStart w:id="41" w:name="_Toc270995512"/>
       <w:r>
         <w:lastRenderedPageBreak/>
         <w:t>Paquete Mantenimiento Maquinarias</w:t>
       </w:r>
-      <w:bookmarkEnd w:id="31"/>
+      <w:bookmarkEnd w:id="41"/>
     </w:p>
     <w:p>
       <w:r>
         <w:object w:dxaOrig="10200" w:dyaOrig="12975">
-          <v:shape id="_x0000_i1029" type="#_x0000_t75" style="width:440.85pt;height:563.1pt" o:ole="">
+          <v:shape id="_x0000_i1029" type="#_x0000_t75" style="width:441pt;height:563.25pt" o:ole="">
             <v:imagedata r:id="rId30" o:title=""/>
           </v:shape>
-          <o:OLEObject Type="Embed" ProgID="Visio.Drawing.11" ShapeID="_x0000_i1029" DrawAspect="Content" ObjectID="_1344736727" r:id="rId31"/>
+          <o:OLEObject Type="Embed" ProgID="Visio.Drawing.11" ShapeID="_x0000_i1029" DrawAspect="Content" ObjectID="_1344737714" r:id="rId31"/>
         </w:object>
       </w:r>
     </w:p>
@@ -13833,20 +14663,20 @@
       <w:pPr>
         <w:pStyle w:val="Ttulo3"/>
       </w:pPr>
-      <w:bookmarkStart w:id="32" w:name="_Toc264951821"/>
+      <w:bookmarkStart w:id="42" w:name="_Toc270995513"/>
       <w:r>
         <w:lastRenderedPageBreak/>
         <w:t>Paquete Producción</w:t>
       </w:r>
-      <w:bookmarkEnd w:id="32"/>
+      <w:bookmarkEnd w:id="42"/>
     </w:p>
     <w:p>
       <w:r>
         <w:object w:dxaOrig="12695" w:dyaOrig="16846">
-          <v:shape id="_x0000_i1030" type="#_x0000_t75" style="width:429.3pt;height:570.55pt" o:ole="">
+          <v:shape id="_x0000_i1030" type="#_x0000_t75" style="width:429pt;height:570pt" o:ole="">
             <v:imagedata r:id="rId32" o:title=""/>
           </v:shape>
-          <o:OLEObject Type="Embed" ProgID="Visio.Drawing.11" ShapeID="_x0000_i1030" DrawAspect="Content" ObjectID="_1344736728" r:id="rId33"/>
+          <o:OLEObject Type="Embed" ProgID="Visio.Drawing.11" ShapeID="_x0000_i1030" DrawAspect="Content" ObjectID="_1344737715" r:id="rId33"/>
         </w:object>
       </w:r>
       <w:r>
@@ -13857,20 +14687,20 @@
       <w:pPr>
         <w:pStyle w:val="Ttulo3"/>
       </w:pPr>
-      <w:bookmarkStart w:id="33" w:name="_Toc264951822"/>
+      <w:bookmarkStart w:id="43" w:name="_Toc270995514"/>
       <w:r>
         <w:lastRenderedPageBreak/>
         <w:t>Paquete RRHH</w:t>
       </w:r>
-      <w:bookmarkEnd w:id="33"/>
+      <w:bookmarkEnd w:id="43"/>
     </w:p>
     <w:p>
       <w:r>
         <w:object w:dxaOrig="9168" w:dyaOrig="11621">
-          <v:shape id="_x0000_i1031" type="#_x0000_t75" style="width:440.85pt;height:560.4pt" o:ole="">
+          <v:shape id="_x0000_i1031" type="#_x0000_t75" style="width:441pt;height:560.25pt" o:ole="">
             <v:imagedata r:id="rId34" o:title=""/>
           </v:shape>
-          <o:OLEObject Type="Embed" ProgID="Visio.Drawing.11" ShapeID="_x0000_i1031" DrawAspect="Content" ObjectID="_1344736729" r:id="rId35"/>
+          <o:OLEObject Type="Embed" ProgID="Visio.Drawing.11" ShapeID="_x0000_i1031" DrawAspect="Content" ObjectID="_1344737716" r:id="rId35"/>
         </w:object>
       </w:r>
     </w:p>
@@ -13878,20 +14708,20 @@
       <w:pPr>
         <w:pStyle w:val="Ttulo3"/>
       </w:pPr>
-      <w:bookmarkStart w:id="34" w:name="_Toc264951823"/>
+      <w:bookmarkStart w:id="44" w:name="_Toc270995515"/>
       <w:r>
         <w:lastRenderedPageBreak/>
         <w:t>Paquete Trabajos Tercerizados</w:t>
       </w:r>
-      <w:bookmarkEnd w:id="34"/>
+      <w:bookmarkEnd w:id="44"/>
     </w:p>
     <w:p>
       <w:r>
         <w:object w:dxaOrig="8160" w:dyaOrig="12755">
-          <v:shape id="_x0000_i1032" type="#_x0000_t75" style="width:374.25pt;height:572.6pt" o:ole="">
+          <v:shape id="_x0000_i1032" type="#_x0000_t75" style="width:374.25pt;height:573pt" o:ole="">
             <v:imagedata r:id="rId36" o:title=""/>
           </v:shape>
-          <o:OLEObject Type="Embed" ProgID="Visio.Drawing.11" ShapeID="_x0000_i1032" DrawAspect="Content" ObjectID="_1344736730" r:id="rId37"/>
+          <o:OLEObject Type="Embed" ProgID="Visio.Drawing.11" ShapeID="_x0000_i1032" DrawAspect="Content" ObjectID="_1344737717" r:id="rId37"/>
         </w:object>
       </w:r>
     </w:p>
@@ -13902,20 +14732,20 @@
       <w:r>
         <w:br w:type="page"/>
       </w:r>
-      <w:bookmarkStart w:id="35" w:name="_Toc264951824"/>
+      <w:bookmarkStart w:id="45" w:name="_Toc270995516"/>
       <w:r>
         <w:lastRenderedPageBreak/>
         <w:t>Paquete Ventas</w:t>
       </w:r>
-      <w:bookmarkEnd w:id="35"/>
+      <w:bookmarkEnd w:id="45"/>
     </w:p>
     <w:p>
       <w:r>
         <w:object w:dxaOrig="17567" w:dyaOrig="22862">
-          <v:shape id="_x0000_i1033" type="#_x0000_t75" style="width:427.9pt;height:571.25pt" o:ole="">
+          <v:shape id="_x0000_i1033" type="#_x0000_t75" style="width:427.5pt;height:571.5pt" o:ole="">
             <v:imagedata r:id="rId38" o:title=""/>
           </v:shape>
-          <o:OLEObject Type="Embed" ProgID="Visio.Drawing.11" ShapeID="_x0000_i1033" DrawAspect="Content" ObjectID="_1344736731" r:id="rId39"/>
+          <o:OLEObject Type="Embed" ProgID="Visio.Drawing.11" ShapeID="_x0000_i1033" DrawAspect="Content" ObjectID="_1344737718" r:id="rId39"/>
         </w:object>
       </w:r>
     </w:p>
@@ -13926,7 +14756,7 @@
           <w:lang w:val="es-ES_tradnl" w:bidi="en-US"/>
         </w:rPr>
       </w:pPr>
-      <w:bookmarkStart w:id="36" w:name="_Toc264951825"/>
+      <w:bookmarkStart w:id="46" w:name="_Toc270995517"/>
       <w:r>
         <w:rPr>
           <w:lang w:val="es-ES_tradnl" w:bidi="en-US"/>
@@ -13934,7 +14764,7 @@
         <w:lastRenderedPageBreak/>
         <w:t>Definición del Ambiente de Implementación</w:t>
       </w:r>
-      <w:bookmarkEnd w:id="36"/>
+      <w:bookmarkEnd w:id="46"/>
     </w:p>
     <w:p>
       <w:pPr>
@@ -14994,7 +15824,7 @@
           <w:lang w:val="en-US" w:bidi="en-US"/>
         </w:rPr>
       </w:pPr>
-      <w:bookmarkStart w:id="37" w:name="_Toc264951826"/>
+      <w:bookmarkStart w:id="47" w:name="_Toc270995518"/>
       <w:r>
         <w:rPr>
           <w:lang w:val="en-US" w:bidi="en-US"/>
@@ -15002,7 +15832,7 @@
         <w:lastRenderedPageBreak/>
         <w:t>Modelo de Despliegue</w:t>
       </w:r>
-      <w:bookmarkEnd w:id="37"/>
+      <w:bookmarkEnd w:id="47"/>
     </w:p>
     <w:p>
       <w:pPr>
@@ -15081,12 +15911,12 @@
       <w:pPr>
         <w:pStyle w:val="Ttulo3"/>
       </w:pPr>
-      <w:bookmarkStart w:id="38" w:name="_Toc264951827"/>
+      <w:bookmarkStart w:id="48" w:name="_Toc270995519"/>
       <w:r>
         <w:lastRenderedPageBreak/>
         <w:t>Lay-Out de las instalaciones de la Empresa</w:t>
       </w:r>
-      <w:bookmarkEnd w:id="38"/>
+      <w:bookmarkEnd w:id="48"/>
       <w:r>
         <w:t xml:space="preserve"> </w:t>
       </w:r>
@@ -15210,12 +16040,12 @@
       <w:pPr>
         <w:pStyle w:val="Ttulo3"/>
       </w:pPr>
-      <w:bookmarkStart w:id="39" w:name="_Toc264951828"/>
+      <w:bookmarkStart w:id="49" w:name="_Toc270995520"/>
       <w:r>
         <w:lastRenderedPageBreak/>
         <w:t>Especificación de bastidor en Estaciones de Trabajo</w:t>
       </w:r>
-      <w:bookmarkEnd w:id="39"/>
+      <w:bookmarkEnd w:id="49"/>
     </w:p>
     <w:p>
       <w:pPr>
@@ -15436,12 +16266,12 @@
       <w:pPr>
         <w:pStyle w:val="Ttulo3"/>
       </w:pPr>
-      <w:bookmarkStart w:id="40" w:name="_Toc264951829"/>
+      <w:bookmarkStart w:id="50" w:name="_Toc270995521"/>
       <w:r>
         <w:lastRenderedPageBreak/>
         <w:t>Especificación de Estación Calidad en el área Calidad</w:t>
       </w:r>
-      <w:bookmarkEnd w:id="40"/>
+      <w:bookmarkEnd w:id="50"/>
     </w:p>
     <w:p>
       <w:pPr>
@@ -15693,7 +16523,7 @@
                       <w:noProof/>
                       <w:color w:val="7FD13B" w:themeColor="accent1"/>
                     </w:rPr>
-                    <w:t>23</w:t>
+                    <w:t>6</w:t>
                   </w:r>
                   <w:r>
                     <w:rPr>
@@ -19248,7 +20078,7 @@
 </file>
 
 <file path=customXml/itemProps2.xml><?xml version="1.0" encoding="utf-8"?>
-<ds:datastoreItem xmlns:ds="http://schemas.openxmlformats.org/officeDocument/2006/customXml" ds:itemID="{0E94F75D-5759-4B26-8F19-66C0885FE675}">
+<ds:datastoreItem xmlns:ds="http://schemas.openxmlformats.org/officeDocument/2006/customXml" ds:itemID="{69B8F401-1FC8-4F10-9B68-D2B278F7FC94}">
   <ds:schemaRefs>
     <ds:schemaRef ds:uri="http://schemas.openxmlformats.org/officeDocument/2006/bibliography"/>
   </ds:schemaRefs>

--- a/03_iteraciones/2da_iteración/03_diseño/Workflow Diseño_2.docx
+++ b/03_iteraciones/2da_iteración/03_diseño/Workflow Diseño_2.docx
@@ -14552,10 +14552,10 @@
             <v:path o:extrusionok="f" gradientshapeok="t" o:connecttype="rect"/>
             <o:lock v:ext="edit" aspectratio="t"/>
           </v:shapetype>
-          <v:shape id="_x0000_i1025" type="#_x0000_t75" style="width:487.5pt;height:5in" o:ole="">
+          <v:shape id="_x0000_i1025" type="#_x0000_t75" style="width:487.85pt;height:5in" o:ole="">
             <v:imagedata r:id="rId22" o:title=""/>
           </v:shape>
-          <o:OLEObject Type="Embed" ProgID="Visio.Drawing.11" ShapeID="_x0000_i1025" DrawAspect="Content" ObjectID="_1344737710" r:id="rId23"/>
+          <o:OLEObject Type="Embed" ProgID="Visio.Drawing.11" ShapeID="_x0000_i1025" DrawAspect="Content" ObjectID="_1344737913" r:id="rId23"/>
         </w:object>
       </w:r>
     </w:p>
@@ -14578,10 +14578,10 @@
       </w:pPr>
       <w:r>
         <w:object w:dxaOrig="2220" w:dyaOrig="2794">
-          <v:shape id="_x0000_i1026" type="#_x0000_t75" style="width:141pt;height:177.75pt" o:ole="">
+          <v:shape id="_x0000_i1026" type="#_x0000_t75" style="width:141.05pt;height:177.8pt" o:ole="">
             <v:imagedata r:id="rId24" o:title=""/>
           </v:shape>
-          <o:OLEObject Type="Embed" ProgID="Visio.Drawing.11" ShapeID="_x0000_i1026" DrawAspect="Content" ObjectID="_1344737711" r:id="rId25"/>
+          <o:OLEObject Type="Embed" ProgID="Visio.Drawing.11" ShapeID="_x0000_i1026" DrawAspect="Content" ObjectID="_1344737914" r:id="rId25"/>
         </w:object>
       </w:r>
     </w:p>
@@ -14607,10 +14607,10 @@
     <w:p>
       <w:r>
         <w:object w:dxaOrig="10603" w:dyaOrig="11323">
-          <v:shape id="_x0000_i1027" type="#_x0000_t75" style="width:474.75pt;height:505.5pt" o:ole="">
+          <v:shape id="_x0000_i1027" type="#_x0000_t75" style="width:474.6pt;height:505.45pt" o:ole="">
             <v:imagedata r:id="rId26" o:title=""/>
           </v:shape>
-          <o:OLEObject Type="Embed" ProgID="Visio.Drawing.11" ShapeID="_x0000_i1027" DrawAspect="Content" ObjectID="_1344737712" r:id="rId27"/>
+          <o:OLEObject Type="Embed" ProgID="Visio.Drawing.11" ShapeID="_x0000_i1027" DrawAspect="Content" ObjectID="_1344737915" r:id="rId27"/>
         </w:object>
       </w:r>
     </w:p>
@@ -14628,10 +14628,10 @@
     <w:p>
       <w:r>
         <w:object w:dxaOrig="9524" w:dyaOrig="14442">
-          <v:shape id="_x0000_i1028" type="#_x0000_t75" style="width:384pt;height:562.5pt" o:ole="">
+          <v:shape id="_x0000_i1028" type="#_x0000_t75" style="width:383.5pt;height:562.8pt" o:ole="">
             <v:imagedata r:id="rId28" o:title=""/>
           </v:shape>
-          <o:OLEObject Type="Embed" ProgID="Visio.Drawing.11" ShapeID="_x0000_i1028" DrawAspect="Content" ObjectID="_1344737713" r:id="rId29"/>
+          <o:OLEObject Type="Embed" ProgID="Visio.Drawing.11" ShapeID="_x0000_i1028" DrawAspect="Content" ObjectID="_1344737916" r:id="rId29"/>
         </w:object>
       </w:r>
     </w:p>
@@ -14652,10 +14652,10 @@
     <w:p>
       <w:r>
         <w:object w:dxaOrig="10200" w:dyaOrig="12975">
-          <v:shape id="_x0000_i1029" type="#_x0000_t75" style="width:441pt;height:563.25pt" o:ole="">
+          <v:shape id="_x0000_i1029" type="#_x0000_t75" style="width:440.8pt;height:562.8pt" o:ole="">
             <v:imagedata r:id="rId30" o:title=""/>
           </v:shape>
-          <o:OLEObject Type="Embed" ProgID="Visio.Drawing.11" ShapeID="_x0000_i1029" DrawAspect="Content" ObjectID="_1344737714" r:id="rId31"/>
+          <o:OLEObject Type="Embed" ProgID="Visio.Drawing.11" ShapeID="_x0000_i1029" DrawAspect="Content" ObjectID="_1344737917" r:id="rId31"/>
         </w:object>
       </w:r>
     </w:p>
@@ -14673,10 +14673,10 @@
     <w:p>
       <w:r>
         <w:object w:dxaOrig="12695" w:dyaOrig="16846">
-          <v:shape id="_x0000_i1030" type="#_x0000_t75" style="width:429pt;height:570pt" o:ole="">
+          <v:shape id="_x0000_i1030" type="#_x0000_t75" style="width:429.05pt;height:570.1pt" o:ole="">
             <v:imagedata r:id="rId32" o:title=""/>
           </v:shape>
-          <o:OLEObject Type="Embed" ProgID="Visio.Drawing.11" ShapeID="_x0000_i1030" DrawAspect="Content" ObjectID="_1344737715" r:id="rId33"/>
+          <o:OLEObject Type="Embed" ProgID="Visio.Drawing.11" ShapeID="_x0000_i1030" DrawAspect="Content" ObjectID="_1344737918" r:id="rId33"/>
         </w:object>
       </w:r>
       <w:r>
@@ -14697,10 +14697,10 @@
     <w:p>
       <w:r>
         <w:object w:dxaOrig="9168" w:dyaOrig="11621">
-          <v:shape id="_x0000_i1031" type="#_x0000_t75" style="width:441pt;height:560.25pt" o:ole="">
+          <v:shape id="_x0000_i1031" type="#_x0000_t75" style="width:440.8pt;height:559.85pt" o:ole="">
             <v:imagedata r:id="rId34" o:title=""/>
           </v:shape>
-          <o:OLEObject Type="Embed" ProgID="Visio.Drawing.11" ShapeID="_x0000_i1031" DrawAspect="Content" ObjectID="_1344737716" r:id="rId35"/>
+          <o:OLEObject Type="Embed" ProgID="Visio.Drawing.11" ShapeID="_x0000_i1031" DrawAspect="Content" ObjectID="_1344737919" r:id="rId35"/>
         </w:object>
       </w:r>
     </w:p>
@@ -14718,10 +14718,10 @@
     <w:p>
       <w:r>
         <w:object w:dxaOrig="8160" w:dyaOrig="12755">
-          <v:shape id="_x0000_i1032" type="#_x0000_t75" style="width:374.25pt;height:573pt" o:ole="">
+          <v:shape id="_x0000_i1032" type="#_x0000_t75" style="width:374.7pt;height:573.05pt" o:ole="">
             <v:imagedata r:id="rId36" o:title=""/>
           </v:shape>
-          <o:OLEObject Type="Embed" ProgID="Visio.Drawing.11" ShapeID="_x0000_i1032" DrawAspect="Content" ObjectID="_1344737717" r:id="rId37"/>
+          <o:OLEObject Type="Embed" ProgID="Visio.Drawing.11" ShapeID="_x0000_i1032" DrawAspect="Content" ObjectID="_1344737920" r:id="rId37"/>
         </w:object>
       </w:r>
     </w:p>
@@ -14742,10 +14742,10 @@
     <w:p>
       <w:r>
         <w:object w:dxaOrig="17567" w:dyaOrig="22862">
-          <v:shape id="_x0000_i1033" type="#_x0000_t75" style="width:427.5pt;height:571.5pt" o:ole="">
+          <v:shape id="_x0000_i1033" type="#_x0000_t75" style="width:427.6pt;height:571.6pt" o:ole="">
             <v:imagedata r:id="rId38" o:title=""/>
           </v:shape>
-          <o:OLEObject Type="Embed" ProgID="Visio.Drawing.11" ShapeID="_x0000_i1033" DrawAspect="Content" ObjectID="_1344737718" r:id="rId39"/>
+          <o:OLEObject Type="Embed" ProgID="Visio.Drawing.11" ShapeID="_x0000_i1033" DrawAspect="Content" ObjectID="_1344737921" r:id="rId39"/>
         </w:object>
       </w:r>
     </w:p>
@@ -15150,16 +15150,10 @@
     </w:p>
     <w:p>
       <w:pPr>
-        <w:rPr>
-          <w:rFonts w:ascii="Calibri" w:hAnsi="Calibri"/>
-        </w:rPr>
-      </w:pPr>
-    </w:p>
-    <w:p>
-      <w:pPr>
         <w:pStyle w:val="Citadestacada"/>
       </w:pPr>
       <w:r>
+        <w:lastRenderedPageBreak/>
         <w:t>Servidor:</w:t>
       </w:r>
     </w:p>
@@ -15497,7 +15491,6 @@
         <w:rPr>
           <w:rFonts w:ascii="Calibri" w:hAnsi="Calibri"/>
         </w:rPr>
-        <w:lastRenderedPageBreak/>
         <w:t>1 Gb de memoria RAM.</w:t>
       </w:r>
     </w:p>
@@ -15517,6 +15510,7 @@
         <w:rPr>
           <w:rFonts w:ascii="Calibri" w:hAnsi="Calibri"/>
         </w:rPr>
+        <w:lastRenderedPageBreak/>
         <w:t>80 Gb de Disco Duro.</w:t>
       </w:r>
     </w:p>
@@ -16523,7 +16517,7 @@
                       <w:noProof/>
                       <w:color w:val="7FD13B" w:themeColor="accent1"/>
                     </w:rPr>
-                    <w:t>6</w:t>
+                    <w:t>41</w:t>
                   </w:r>
                   <w:r>
                     <w:rPr>
@@ -20078,7 +20072,7 @@
 </file>
 
 <file path=customXml/itemProps2.xml><?xml version="1.0" encoding="utf-8"?>
-<ds:datastoreItem xmlns:ds="http://schemas.openxmlformats.org/officeDocument/2006/customXml" ds:itemID="{69B8F401-1FC8-4F10-9B68-D2B278F7FC94}">
+<ds:datastoreItem xmlns:ds="http://schemas.openxmlformats.org/officeDocument/2006/customXml" ds:itemID="{BBB13326-EEF0-4D79-8AD1-452C2A2A1B0D}">
   <ds:schemaRefs>
     <ds:schemaRef ds:uri="http://schemas.openxmlformats.org/officeDocument/2006/bibliography"/>
   </ds:schemaRefs>
